--- a/doc/毕设论文.docx
+++ b/doc/毕设论文.docx
@@ -20078,7 +20078,6 @@
         <w:ind w:firstLine="480"/>
         <w:jc w:val="center"/>
         <w:rPr>
-          <w:rFonts w:hint="eastAsia"/>
           <w:color w:val="000000"/>
           <w:sz w:val="24"/>
           <w:szCs w:val="18"/>
@@ -20124,8 +20123,6 @@
           </wp:inline>
         </w:drawing>
       </w:r>
-      <w:bookmarkStart w:id="141" w:name="_GoBack"/>
-      <w:bookmarkEnd w:id="141"/>
     </w:p>
     <w:p>
       <w:pPr>
@@ -20939,8 +20936,8 @@
         </w:rPr>
         <w:t>Refresh Token</w:t>
       </w:r>
-      <w:bookmarkStart w:id="142" w:name="section"/>
-      <w:bookmarkEnd w:id="142"/>
+      <w:bookmarkStart w:id="141" w:name="section"/>
+      <w:bookmarkEnd w:id="141"/>
       <w:r>
         <w:rPr>
           <w:color w:val="000000"/>
@@ -22382,8 +22379,8 @@
           <w:szCs w:val="18"/>
         </w:rPr>
       </w:pPr>
-      <w:bookmarkStart w:id="143" w:name="bearer-token--1"/>
-      <w:bookmarkEnd w:id="143"/>
+      <w:bookmarkStart w:id="142" w:name="bearer-token--1"/>
+      <w:bookmarkEnd w:id="142"/>
       <w:r>
         <w:rPr>
           <w:color w:val="000000"/>
@@ -22664,8 +22661,8 @@
           <w:szCs w:val="18"/>
         </w:rPr>
       </w:pPr>
-      <w:bookmarkStart w:id="144" w:name="http-header-"/>
-      <w:bookmarkEnd w:id="144"/>
+      <w:bookmarkStart w:id="143" w:name="http-header-"/>
+      <w:bookmarkEnd w:id="143"/>
       <w:r>
         <w:rPr>
           <w:color w:val="000000"/>
@@ -22825,8 +22822,8 @@
           <w:szCs w:val="18"/>
         </w:rPr>
       </w:pPr>
-      <w:bookmarkStart w:id="145" w:name="request-body-form-"/>
-      <w:bookmarkEnd w:id="145"/>
+      <w:bookmarkStart w:id="144" w:name="request-body-form-"/>
+      <w:bookmarkEnd w:id="144"/>
       <w:r>
         <w:rPr>
           <w:color w:val="000000"/>
@@ -23199,8 +23196,8 @@
           <w:szCs w:val="18"/>
         </w:rPr>
       </w:pPr>
-      <w:bookmarkStart w:id="146" w:name="uri--query-parameter-"/>
-      <w:bookmarkEnd w:id="146"/>
+      <w:bookmarkStart w:id="145" w:name="uri--query-parameter-"/>
+      <w:bookmarkEnd w:id="145"/>
       <w:r>
         <w:rPr>
           <w:color w:val="000000"/>
@@ -23847,24 +23844,24 @@
           <w:sz w:val="28"/>
         </w:rPr>
       </w:pPr>
-      <w:bookmarkStart w:id="147" w:name="_Toc26716"/>
-      <w:bookmarkStart w:id="148" w:name="_Toc481845783"/>
-      <w:bookmarkStart w:id="149" w:name="_Toc8294"/>
-      <w:bookmarkStart w:id="150" w:name="_Toc481957895"/>
-      <w:bookmarkStart w:id="151" w:name="_Toc3441"/>
+      <w:bookmarkStart w:id="146" w:name="_Toc26716"/>
+      <w:bookmarkStart w:id="147" w:name="_Toc481845783"/>
+      <w:bookmarkStart w:id="148" w:name="_Toc8294"/>
+      <w:bookmarkStart w:id="149" w:name="_Toc481957895"/>
+      <w:bookmarkStart w:id="150" w:name="_Toc3441"/>
+      <w:bookmarkEnd w:id="146"/>
+      <w:r>
+        <w:rPr>
+          <w:rFonts w:ascii="黑体" w:hAnsi="黑体" w:cs="黑体"/>
+          <w:color w:val="000000"/>
+          <w:sz w:val="28"/>
+        </w:rPr>
+        <w:t xml:space="preserve">4.3 </w:t>
+      </w:r>
       <w:bookmarkEnd w:id="147"/>
-      <w:r>
-        <w:rPr>
-          <w:rFonts w:ascii="黑体" w:hAnsi="黑体" w:cs="黑体"/>
-          <w:color w:val="000000"/>
-          <w:sz w:val="28"/>
-        </w:rPr>
-        <w:t xml:space="preserve">4.3 </w:t>
-      </w:r>
       <w:bookmarkEnd w:id="148"/>
       <w:bookmarkEnd w:id="149"/>
       <w:bookmarkEnd w:id="150"/>
-      <w:bookmarkEnd w:id="151"/>
       <w:r>
         <w:rPr>
           <w:rFonts w:ascii="黑体" w:hAnsi="黑体" w:cs="黑体"/>
@@ -25164,6 +25161,47 @@
           <w:sz w:val="24"/>
           <w:szCs w:val="18"/>
         </w:rPr>
+        <w:t xml:space="preserve">REST </w:t>
+      </w:r>
+      <w:r>
+        <w:rPr>
+          <w:color w:val="000000"/>
+          <w:sz w:val="24"/>
+          <w:szCs w:val="18"/>
+        </w:rPr>
+        <w:t>描述了一个架构样式的互联系统（如</w:t>
+      </w:r>
+      <w:r>
+        <w:rPr>
+          <w:color w:val="000000"/>
+          <w:sz w:val="24"/>
+          <w:szCs w:val="18"/>
+        </w:rPr>
+        <w:t xml:space="preserve"> Web </w:t>
+      </w:r>
+      <w:r>
+        <w:rPr>
+          <w:color w:val="000000"/>
+          <w:sz w:val="24"/>
+          <w:szCs w:val="18"/>
+        </w:rPr>
+        <w:t>应用程序）</w:t>
+      </w:r>
+      <w:r>
+        <w:rPr>
+          <w:rFonts w:hint="eastAsia"/>
+          <w:color w:val="000000"/>
+          <w:sz w:val="24"/>
+          <w:szCs w:val="18"/>
+        </w:rPr>
+        <w:t>，</w:t>
+      </w:r>
+      <w:r>
+        <w:rPr>
+          <w:color w:val="000000"/>
+          <w:sz w:val="24"/>
+          <w:szCs w:val="18"/>
+        </w:rPr>
         <w:t>通过使用无状态的协议和标准</w:t>
       </w:r>
       <w:r>
@@ -25182,7 +25220,15 @@
           <w:sz w:val="24"/>
           <w:szCs w:val="18"/>
         </w:rPr>
-        <w:t>Rest</w:t>
+        <w:t>R</w:t>
+      </w:r>
+      <w:r>
+        <w:rPr>
+          <w:color w:val="000000"/>
+          <w:sz w:val="24"/>
+          <w:szCs w:val="18"/>
+        </w:rPr>
+        <w:t>EST</w:t>
       </w:r>
       <w:r>
         <w:rPr>
@@ -25309,7 +25355,152 @@
           <w:sz w:val="24"/>
           <w:szCs w:val="18"/>
         </w:rPr>
-        <w:t>作为一个整体正在运行。</w:t>
+        <w:t>作为一个整体正在运行</w:t>
+      </w:r>
+      <w:r>
+        <w:rPr>
+          <w:color w:val="000000"/>
+          <w:sz w:val="24"/>
+          <w:szCs w:val="18"/>
+        </w:rPr>
+        <w:t>。</w:t>
+      </w:r>
+      <w:r>
+        <w:rPr>
+          <w:color w:val="000000"/>
+          <w:sz w:val="24"/>
+          <w:szCs w:val="18"/>
+        </w:rPr>
+        <w:t xml:space="preserve">REST </w:t>
+      </w:r>
+      <w:r>
+        <w:rPr>
+          <w:color w:val="000000"/>
+          <w:sz w:val="24"/>
+          <w:szCs w:val="18"/>
+        </w:rPr>
+        <w:t>约束条件作为一个整体应用时，将生成一个简单、可扩展、有效、安全、可靠的架构。由于它简便、轻量级以及通过</w:t>
+      </w:r>
+      <w:r>
+        <w:rPr>
+          <w:color w:val="000000"/>
+          <w:sz w:val="24"/>
+          <w:szCs w:val="18"/>
+        </w:rPr>
+        <w:t xml:space="preserve"> </w:t>
+      </w:r>
+      <w:r>
+        <w:rPr>
+          <w:color w:val="000000"/>
+          <w:sz w:val="24"/>
+          <w:szCs w:val="18"/>
+        </w:rPr>
+        <w:lastRenderedPageBreak/>
+        <w:t xml:space="preserve">HTTP </w:t>
+      </w:r>
+      <w:r>
+        <w:rPr>
+          <w:color w:val="000000"/>
+          <w:sz w:val="24"/>
+          <w:szCs w:val="18"/>
+        </w:rPr>
+        <w:t>直接传输数据的特性，</w:t>
+      </w:r>
+      <w:r>
+        <w:rPr>
+          <w:color w:val="000000"/>
+          <w:sz w:val="24"/>
+          <w:szCs w:val="18"/>
+        </w:rPr>
+        <w:t xml:space="preserve">RESTful Web </w:t>
+      </w:r>
+      <w:r>
+        <w:rPr>
+          <w:color w:val="000000"/>
+          <w:sz w:val="24"/>
+          <w:szCs w:val="18"/>
+        </w:rPr>
+        <w:t>服务成为基于</w:t>
+      </w:r>
+      <w:r>
+        <w:rPr>
+          <w:color w:val="000000"/>
+          <w:sz w:val="24"/>
+          <w:szCs w:val="18"/>
+        </w:rPr>
+        <w:t xml:space="preserve"> SOAP </w:t>
+      </w:r>
+      <w:r>
+        <w:rPr>
+          <w:color w:val="000000"/>
+          <w:sz w:val="24"/>
+          <w:szCs w:val="18"/>
+        </w:rPr>
+        <w:t>服务的一个最有前途的替代方案。用于</w:t>
+      </w:r>
+      <w:r>
+        <w:rPr>
+          <w:color w:val="000000"/>
+          <w:sz w:val="24"/>
+          <w:szCs w:val="18"/>
+        </w:rPr>
+        <w:t xml:space="preserve"> web </w:t>
+      </w:r>
+      <w:r>
+        <w:rPr>
+          <w:color w:val="000000"/>
+          <w:sz w:val="24"/>
+          <w:szCs w:val="18"/>
+        </w:rPr>
+        <w:t>服务和动态</w:t>
+      </w:r>
+      <w:r>
+        <w:rPr>
+          <w:color w:val="000000"/>
+          <w:sz w:val="24"/>
+          <w:szCs w:val="18"/>
+        </w:rPr>
+        <w:t xml:space="preserve"> Web </w:t>
+      </w:r>
+      <w:r>
+        <w:rPr>
+          <w:color w:val="000000"/>
+          <w:sz w:val="24"/>
+          <w:szCs w:val="18"/>
+        </w:rPr>
+        <w:t>应用程序的多层架构可以实现可重用性、简单性、可扩展性和组件可响应性的清晰分离。开发人员可以轻松使用</w:t>
+      </w:r>
+      <w:r>
+        <w:rPr>
+          <w:color w:val="000000"/>
+          <w:sz w:val="24"/>
+          <w:szCs w:val="18"/>
+        </w:rPr>
+        <w:t xml:space="preserve"> Ajax </w:t>
+      </w:r>
+      <w:r>
+        <w:rPr>
+          <w:color w:val="000000"/>
+          <w:sz w:val="24"/>
+          <w:szCs w:val="18"/>
+        </w:rPr>
+        <w:t>和</w:t>
+      </w:r>
+      <w:r>
+        <w:rPr>
+          <w:color w:val="000000"/>
+          <w:sz w:val="24"/>
+          <w:szCs w:val="18"/>
+        </w:rPr>
+        <w:t xml:space="preserve"> RESTful Web </w:t>
+      </w:r>
+      <w:r>
+        <w:rPr>
+          <w:color w:val="000000"/>
+          <w:sz w:val="24"/>
+          <w:szCs w:val="18"/>
+        </w:rPr>
+        <w:t>服务一起创建丰富的界面。</w:t>
       </w:r>
     </w:p>
     <w:p>
@@ -25317,15 +25508,15 @@
         <w:spacing w:line="300" w:lineRule="auto"/>
         <w:outlineLvl w:val="2"/>
         <w:rPr>
-          <w:rFonts w:ascii="黑体" w:eastAsia="黑体" w:hAnsi="黑体" w:cs="黑体"/>
+          <w:rFonts w:ascii="黑体" w:hAnsi="黑体" w:cs="黑体"/>
           <w:color w:val="000000"/>
           <w:sz w:val="28"/>
         </w:rPr>
       </w:pPr>
-      <w:bookmarkStart w:id="152" w:name="_Toc6337"/>
-      <w:bookmarkStart w:id="153" w:name="_Toc481845784"/>
-      <w:bookmarkStart w:id="154" w:name="_Toc12015"/>
-      <w:bookmarkStart w:id="155" w:name="_Toc481957896"/>
+      <w:bookmarkStart w:id="151" w:name="_Toc6337"/>
+      <w:bookmarkStart w:id="152" w:name="_Toc481845784"/>
+      <w:bookmarkStart w:id="153" w:name="_Toc12015"/>
+      <w:bookmarkStart w:id="154" w:name="_Toc481957896"/>
       <w:r>
         <w:rPr>
           <w:rFonts w:ascii="黑体" w:hAnsi="黑体" w:cs="黑体"/>
@@ -25334,17 +25525,697 @@
         </w:rPr>
         <w:t>4.3.1</w:t>
       </w:r>
+      <w:bookmarkEnd w:id="151"/>
       <w:bookmarkEnd w:id="152"/>
       <w:bookmarkEnd w:id="153"/>
       <w:bookmarkEnd w:id="154"/>
+      <w:r>
+        <w:rPr>
+          <w:rFonts w:ascii="黑体" w:hAnsi="黑体" w:cs="黑体"/>
+          <w:color w:val="000000"/>
+          <w:sz w:val="28"/>
+        </w:rPr>
+        <w:t>基于</w:t>
+      </w:r>
+      <w:r>
+        <w:rPr>
+          <w:rFonts w:ascii="黑体" w:hAnsi="黑体" w:cs="黑体"/>
+          <w:color w:val="000000"/>
+          <w:sz w:val="28"/>
+        </w:rPr>
+        <w:t>Express</w:t>
+      </w:r>
+      <w:r>
+        <w:rPr>
+          <w:rFonts w:ascii="黑体" w:hAnsi="黑体" w:cs="黑体"/>
+          <w:color w:val="000000"/>
+          <w:sz w:val="28"/>
+        </w:rPr>
+        <w:t>框架开发</w:t>
+      </w:r>
+    </w:p>
+    <w:p>
+      <w:pPr>
+        <w:spacing w:line="300" w:lineRule="auto"/>
+        <w:ind w:firstLineChars="200" w:firstLine="480"/>
+        <w:rPr>
+          <w:color w:val="000000"/>
+          <w:sz w:val="24"/>
+          <w:szCs w:val="18"/>
+        </w:rPr>
+      </w:pPr>
+      <w:r>
+        <w:rPr>
+          <w:color w:val="000000"/>
+          <w:sz w:val="24"/>
+          <w:szCs w:val="18"/>
+        </w:rPr>
+        <w:t xml:space="preserve">Express </w:t>
+      </w:r>
+      <w:r>
+        <w:rPr>
+          <w:color w:val="000000"/>
+          <w:sz w:val="24"/>
+          <w:szCs w:val="18"/>
+        </w:rPr>
+        <w:t>是一个基于</w:t>
+      </w:r>
+      <w:r>
+        <w:rPr>
+          <w:color w:val="000000"/>
+          <w:sz w:val="24"/>
+          <w:szCs w:val="18"/>
+        </w:rPr>
+        <w:t xml:space="preserve"> Node.js </w:t>
+      </w:r>
+      <w:r>
+        <w:rPr>
+          <w:color w:val="000000"/>
+          <w:sz w:val="24"/>
+          <w:szCs w:val="18"/>
+        </w:rPr>
+        <w:t>平台的</w:t>
+      </w:r>
+      <w:proofErr w:type="gramStart"/>
+      <w:r>
+        <w:rPr>
+          <w:color w:val="000000"/>
+          <w:sz w:val="24"/>
+          <w:szCs w:val="18"/>
+        </w:rPr>
+        <w:t>极</w:t>
+      </w:r>
+      <w:proofErr w:type="gramEnd"/>
+      <w:r>
+        <w:rPr>
+          <w:color w:val="000000"/>
+          <w:sz w:val="24"/>
+          <w:szCs w:val="18"/>
+        </w:rPr>
+        <w:t>简、灵活的</w:t>
+      </w:r>
+      <w:r>
+        <w:rPr>
+          <w:color w:val="000000"/>
+          <w:sz w:val="24"/>
+          <w:szCs w:val="18"/>
+        </w:rPr>
+        <w:t xml:space="preserve"> web </w:t>
+      </w:r>
+      <w:r>
+        <w:rPr>
+          <w:color w:val="000000"/>
+          <w:sz w:val="24"/>
+          <w:szCs w:val="18"/>
+        </w:rPr>
+        <w:t>应用开发框架，它提供一系列强大的特性，帮助你创建各种</w:t>
+      </w:r>
+      <w:r>
+        <w:rPr>
+          <w:color w:val="000000"/>
+          <w:sz w:val="24"/>
+          <w:szCs w:val="18"/>
+        </w:rPr>
+        <w:t xml:space="preserve"> Web </w:t>
+      </w:r>
+      <w:r>
+        <w:rPr>
+          <w:color w:val="000000"/>
+          <w:sz w:val="24"/>
+          <w:szCs w:val="18"/>
+        </w:rPr>
+        <w:t>和移动设备应用。丰富的</w:t>
+      </w:r>
+      <w:r>
+        <w:rPr>
+          <w:color w:val="000000"/>
+          <w:sz w:val="24"/>
+          <w:szCs w:val="18"/>
+        </w:rPr>
+        <w:t xml:space="preserve"> HTTP </w:t>
+      </w:r>
+      <w:r>
+        <w:rPr>
+          <w:color w:val="000000"/>
+          <w:sz w:val="24"/>
+          <w:szCs w:val="18"/>
+        </w:rPr>
+        <w:t>快捷方法和任意排列组合的</w:t>
+      </w:r>
+      <w:r>
+        <w:rPr>
+          <w:color w:val="000000"/>
+          <w:sz w:val="24"/>
+          <w:szCs w:val="18"/>
+        </w:rPr>
+        <w:t xml:space="preserve"> Connect </w:t>
+      </w:r>
+      <w:r>
+        <w:rPr>
+          <w:color w:val="000000"/>
+          <w:sz w:val="24"/>
+          <w:szCs w:val="18"/>
+        </w:rPr>
+        <w:t>中间件，让你创建健壮、友好的</w:t>
+      </w:r>
+      <w:r>
+        <w:rPr>
+          <w:color w:val="000000"/>
+          <w:sz w:val="24"/>
+          <w:szCs w:val="18"/>
+        </w:rPr>
+        <w:t xml:space="preserve"> API </w:t>
+      </w:r>
+      <w:r>
+        <w:rPr>
+          <w:color w:val="000000"/>
+          <w:sz w:val="24"/>
+          <w:szCs w:val="18"/>
+        </w:rPr>
+        <w:t>变得既快速又简单。</w:t>
+      </w:r>
+      <w:r>
+        <w:rPr>
+          <w:color w:val="000000"/>
+          <w:sz w:val="24"/>
+          <w:szCs w:val="18"/>
+        </w:rPr>
+        <w:t xml:space="preserve">Express </w:t>
+      </w:r>
+      <w:r>
+        <w:rPr>
+          <w:color w:val="000000"/>
+          <w:sz w:val="24"/>
+          <w:szCs w:val="18"/>
+        </w:rPr>
+        <w:t>不对</w:t>
+      </w:r>
+      <w:r>
+        <w:rPr>
+          <w:color w:val="000000"/>
+          <w:sz w:val="24"/>
+          <w:szCs w:val="18"/>
+        </w:rPr>
+        <w:t xml:space="preserve"> Node.js </w:t>
+      </w:r>
+      <w:r>
+        <w:rPr>
+          <w:color w:val="000000"/>
+          <w:sz w:val="24"/>
+          <w:szCs w:val="18"/>
+        </w:rPr>
+        <w:t>已有的特性进行二次抽象，我们只是在它之上扩展了</w:t>
+      </w:r>
+      <w:r>
+        <w:rPr>
+          <w:color w:val="000000"/>
+          <w:sz w:val="24"/>
+          <w:szCs w:val="18"/>
+        </w:rPr>
+        <w:t xml:space="preserve"> Web </w:t>
+      </w:r>
+      <w:r>
+        <w:rPr>
+          <w:color w:val="000000"/>
+          <w:sz w:val="24"/>
+          <w:szCs w:val="18"/>
+        </w:rPr>
+        <w:t>应用所需的基本功能。</w:t>
+      </w:r>
+    </w:p>
+    <w:p>
+      <w:pPr>
+        <w:widowControl/>
+        <w:jc w:val="left"/>
+        <w:rPr>
+          <w:rFonts w:ascii="宋体" w:hAnsi="宋体" w:cs="宋体"/>
+          <w:sz w:val="24"/>
+        </w:rPr>
+      </w:pPr>
+      <w:r>
+        <w:rPr>
+          <w:rFonts w:ascii="Helvetica" w:hAnsi="Helvetica"/>
+          <w:color w:val="262626"/>
+          <w:sz w:val="23"/>
+          <w:szCs w:val="23"/>
+          <w:shd w:val="clear" w:color="auto" w:fill="FFFFFF"/>
+        </w:rPr>
+        <w:t xml:space="preserve">Express </w:t>
+      </w:r>
+      <w:r>
+        <w:rPr>
+          <w:rFonts w:ascii="Helvetica" w:hAnsi="Helvetica"/>
+          <w:color w:val="262626"/>
+          <w:sz w:val="23"/>
+          <w:szCs w:val="23"/>
+          <w:shd w:val="clear" w:color="auto" w:fill="FFFFFF"/>
+        </w:rPr>
+        <w:t>的优点是线性逻辑：路由和中间件完美融合，通过中间</w:t>
+      </w:r>
+      <w:proofErr w:type="gramStart"/>
+      <w:r>
+        <w:rPr>
+          <w:rFonts w:ascii="Helvetica" w:hAnsi="Helvetica"/>
+          <w:color w:val="262626"/>
+          <w:sz w:val="23"/>
+          <w:szCs w:val="23"/>
+          <w:shd w:val="clear" w:color="auto" w:fill="FFFFFF"/>
+        </w:rPr>
+        <w:t>件形式</w:t>
+      </w:r>
+      <w:proofErr w:type="gramEnd"/>
+      <w:r>
+        <w:rPr>
+          <w:rFonts w:ascii="Helvetica" w:hAnsi="Helvetica"/>
+          <w:color w:val="262626"/>
+          <w:sz w:val="23"/>
+          <w:szCs w:val="23"/>
+          <w:shd w:val="clear" w:color="auto" w:fill="FFFFFF"/>
+        </w:rPr>
+        <w:t>把业务逻辑细分，简化，一个请求进来经过一系列中间件处理后再响应给用户，再复杂的业务也是线性了，清晰明了。</w:t>
+      </w:r>
+      <w:r>
+        <w:rPr>
+          <w:rFonts w:ascii="宋体" w:hAnsi="宋体" w:cs="宋体"/>
+          <w:sz w:val="24"/>
+        </w:rPr>
+        <w:t>中间</w:t>
+      </w:r>
+      <w:proofErr w:type="gramStart"/>
+      <w:r>
+        <w:rPr>
+          <w:rFonts w:ascii="宋体" w:hAnsi="宋体" w:cs="宋体"/>
+          <w:sz w:val="24"/>
+        </w:rPr>
+        <w:t>件模式</w:t>
+      </w:r>
+      <w:proofErr w:type="gramEnd"/>
+      <w:r>
+        <w:rPr>
+          <w:rFonts w:ascii="宋体" w:hAnsi="宋体" w:cs="宋体"/>
+          <w:sz w:val="24"/>
+        </w:rPr>
+        <w:t>就是把嵌套的异步逻辑拉平了，但它也只能是从较宏观的层面解耦顺序执行的异步业务，它无法实现精细的异步组合控制，比如并发的异步逻辑，比如有相对复杂条件控制的异步逻辑。人们通常会要借助 async、bluebird 等异步库。但即便有了这类异步库，当涉及到共享状态数据时，仍然不得不写出嵌套异步逻辑。</w:t>
+      </w:r>
+    </w:p>
+    <w:p>
+      <w:pPr>
+        <w:spacing w:line="300" w:lineRule="auto"/>
+        <w:ind w:firstLineChars="200" w:firstLine="480"/>
+        <w:rPr>
+          <w:color w:val="000000"/>
+          <w:sz w:val="24"/>
+          <w:szCs w:val="18"/>
+        </w:rPr>
+      </w:pPr>
+      <w:r>
+        <w:rPr>
+          <w:color w:val="000000"/>
+          <w:sz w:val="24"/>
+          <w:szCs w:val="18"/>
+        </w:rPr>
+        <w:t>我们先通过代码</w:t>
+      </w:r>
+      <w:r>
+        <w:rPr>
+          <w:rFonts w:hint="eastAsia"/>
+          <w:color w:val="000000"/>
+          <w:sz w:val="24"/>
+          <w:szCs w:val="18"/>
+        </w:rPr>
+        <w:t>const server = express()</w:t>
+      </w:r>
+      <w:r>
+        <w:rPr>
+          <w:rFonts w:hint="eastAsia"/>
+          <w:color w:val="000000"/>
+          <w:sz w:val="24"/>
+          <w:szCs w:val="18"/>
+        </w:rPr>
+        <w:t>声明一个新的</w:t>
+      </w:r>
+      <w:r>
+        <w:rPr>
+          <w:rFonts w:hint="eastAsia"/>
+          <w:color w:val="000000"/>
+          <w:sz w:val="24"/>
+          <w:szCs w:val="18"/>
+        </w:rPr>
+        <w:t>server</w:t>
+      </w:r>
+      <w:r>
+        <w:rPr>
+          <w:rFonts w:hint="eastAsia"/>
+          <w:color w:val="000000"/>
+          <w:sz w:val="24"/>
+          <w:szCs w:val="18"/>
+        </w:rPr>
+        <w:t>，通过以下代码</w:t>
+      </w:r>
+      <w:r>
+        <w:rPr>
+          <w:rFonts w:hint="eastAsia"/>
+          <w:color w:val="000000"/>
+          <w:sz w:val="24"/>
+          <w:szCs w:val="18"/>
+        </w:rPr>
+        <w:t>首先为</w:t>
+      </w:r>
+      <w:r>
+        <w:rPr>
+          <w:rFonts w:hint="eastAsia"/>
+          <w:color w:val="000000"/>
+          <w:sz w:val="24"/>
+          <w:szCs w:val="18"/>
+        </w:rPr>
+        <w:t>server</w:t>
+      </w:r>
+      <w:r>
+        <w:rPr>
+          <w:rFonts w:hint="eastAsia"/>
+          <w:color w:val="000000"/>
+          <w:sz w:val="24"/>
+          <w:szCs w:val="18"/>
+        </w:rPr>
+        <w:t>添加必要的中间件，包括</w:t>
+      </w:r>
+      <w:r>
+        <w:rPr>
+          <w:rFonts w:hint="eastAsia"/>
+          <w:color w:val="000000"/>
+          <w:sz w:val="24"/>
+          <w:szCs w:val="18"/>
+        </w:rPr>
+        <w:t>body</w:t>
+      </w:r>
+      <w:r>
+        <w:rPr>
+          <w:rFonts w:hint="eastAsia"/>
+          <w:color w:val="000000"/>
+          <w:sz w:val="24"/>
+          <w:szCs w:val="18"/>
+        </w:rPr>
+        <w:t>解析与</w:t>
+      </w:r>
+      <w:r>
+        <w:rPr>
+          <w:rFonts w:hint="eastAsia"/>
+          <w:color w:val="000000"/>
+          <w:sz w:val="24"/>
+          <w:szCs w:val="18"/>
+        </w:rPr>
+        <w:t>cookie</w:t>
+      </w:r>
+      <w:r>
+        <w:rPr>
+          <w:rFonts w:hint="eastAsia"/>
+          <w:color w:val="000000"/>
+          <w:sz w:val="24"/>
+          <w:szCs w:val="18"/>
+        </w:rPr>
+        <w:t>、</w:t>
+      </w:r>
+      <w:r>
+        <w:rPr>
+          <w:rFonts w:hint="eastAsia"/>
+          <w:color w:val="000000"/>
+          <w:sz w:val="24"/>
+          <w:szCs w:val="18"/>
+        </w:rPr>
+        <w:t>session</w:t>
+      </w:r>
+      <w:r>
+        <w:rPr>
+          <w:rFonts w:hint="eastAsia"/>
+          <w:color w:val="000000"/>
+          <w:sz w:val="24"/>
+          <w:szCs w:val="18"/>
+        </w:rPr>
+        <w:t>的解析存储，并</w:t>
+      </w:r>
+      <w:r>
+        <w:rPr>
+          <w:rFonts w:hint="eastAsia"/>
+          <w:color w:val="000000"/>
+          <w:sz w:val="24"/>
+          <w:szCs w:val="18"/>
+        </w:rPr>
+        <w:t>为</w:t>
+      </w:r>
+      <w:r>
+        <w:rPr>
+          <w:rFonts w:hint="eastAsia"/>
+          <w:color w:val="000000"/>
+          <w:sz w:val="24"/>
+          <w:szCs w:val="18"/>
+        </w:rPr>
+        <w:t>server</w:t>
+      </w:r>
+      <w:r>
+        <w:rPr>
+          <w:rFonts w:hint="eastAsia"/>
+          <w:color w:val="000000"/>
+          <w:sz w:val="24"/>
+          <w:szCs w:val="18"/>
+        </w:rPr>
+        <w:t>添加先前声明的</w:t>
+      </w:r>
+      <w:r>
+        <w:rPr>
+          <w:rFonts w:hint="eastAsia"/>
+          <w:color w:val="000000"/>
+          <w:sz w:val="24"/>
+          <w:szCs w:val="18"/>
+        </w:rPr>
+        <w:t>API</w:t>
+      </w:r>
+      <w:r>
+        <w:rPr>
+          <w:rFonts w:hint="eastAsia"/>
+          <w:color w:val="000000"/>
+          <w:sz w:val="24"/>
+          <w:szCs w:val="18"/>
+        </w:rPr>
+        <w:t>与</w:t>
+      </w:r>
+      <w:r>
+        <w:rPr>
+          <w:rFonts w:hint="eastAsia"/>
+          <w:color w:val="000000"/>
+          <w:sz w:val="24"/>
+          <w:szCs w:val="18"/>
+        </w:rPr>
+        <w:t>AUTH</w:t>
+      </w:r>
+      <w:r>
+        <w:rPr>
+          <w:rFonts w:hint="eastAsia"/>
+          <w:color w:val="000000"/>
+          <w:sz w:val="24"/>
+          <w:szCs w:val="18"/>
+        </w:rPr>
+        <w:t>的路由，最后为</w:t>
+      </w:r>
+      <w:r>
+        <w:rPr>
+          <w:rFonts w:hint="eastAsia"/>
+          <w:color w:val="000000"/>
+          <w:sz w:val="24"/>
+          <w:szCs w:val="18"/>
+        </w:rPr>
+        <w:t>server</w:t>
+      </w:r>
+      <w:r>
+        <w:rPr>
+          <w:rFonts w:hint="eastAsia"/>
+          <w:color w:val="000000"/>
+          <w:sz w:val="24"/>
+          <w:szCs w:val="18"/>
+        </w:rPr>
+        <w:t>监听</w:t>
+      </w:r>
+      <w:r>
+        <w:rPr>
+          <w:rFonts w:hint="eastAsia"/>
+          <w:color w:val="000000"/>
+          <w:sz w:val="24"/>
+          <w:szCs w:val="18"/>
+        </w:rPr>
+        <w:t>80</w:t>
+      </w:r>
+      <w:r>
+        <w:rPr>
+          <w:color w:val="000000"/>
+          <w:sz w:val="24"/>
+          <w:szCs w:val="18"/>
+        </w:rPr>
+        <w:t>与</w:t>
+      </w:r>
+      <w:r>
+        <w:rPr>
+          <w:rFonts w:hint="eastAsia"/>
+          <w:color w:val="000000"/>
+          <w:sz w:val="24"/>
+          <w:szCs w:val="18"/>
+        </w:rPr>
+        <w:t>443</w:t>
+      </w:r>
+      <w:r>
+        <w:rPr>
+          <w:rFonts w:hint="eastAsia"/>
+          <w:color w:val="000000"/>
+          <w:sz w:val="24"/>
+          <w:szCs w:val="18"/>
+        </w:rPr>
+        <w:t>端口分别作为</w:t>
+      </w:r>
+      <w:r>
+        <w:rPr>
+          <w:rFonts w:hint="eastAsia"/>
+          <w:color w:val="000000"/>
+          <w:sz w:val="24"/>
+          <w:szCs w:val="18"/>
+        </w:rPr>
+        <w:t>http</w:t>
+      </w:r>
+      <w:r>
+        <w:rPr>
+          <w:rFonts w:hint="eastAsia"/>
+          <w:color w:val="000000"/>
+          <w:sz w:val="24"/>
+          <w:szCs w:val="18"/>
+        </w:rPr>
+        <w:t>与</w:t>
+      </w:r>
+      <w:r>
+        <w:rPr>
+          <w:rFonts w:hint="eastAsia"/>
+          <w:color w:val="000000"/>
+          <w:sz w:val="24"/>
+          <w:szCs w:val="18"/>
+        </w:rPr>
+        <w:t>http</w:t>
+      </w:r>
+      <w:r>
+        <w:rPr>
+          <w:rFonts w:hint="eastAsia"/>
+          <w:color w:val="000000"/>
+          <w:sz w:val="24"/>
+          <w:szCs w:val="18"/>
+        </w:rPr>
+        <w:t>的请求端口，至此，完成了处理服务器的实现，关键代码如下</w:t>
+      </w:r>
+      <w:r>
+        <w:rPr>
+          <w:rFonts w:hint="eastAsia"/>
+          <w:color w:val="000000"/>
+          <w:sz w:val="24"/>
+          <w:szCs w:val="18"/>
+        </w:rPr>
+        <w:t>：</w:t>
+      </w:r>
+    </w:p>
+    <w:p>
+      <w:pPr>
+        <w:spacing w:line="300" w:lineRule="auto"/>
+        <w:ind w:leftChars="200" w:left="420"/>
+        <w:rPr>
+          <w:rFonts w:hint="eastAsia"/>
+          <w:color w:val="000000"/>
+          <w:sz w:val="24"/>
+          <w:szCs w:val="18"/>
+        </w:rPr>
+      </w:pPr>
+      <w:r>
+        <w:rPr>
+          <w:rFonts w:hint="eastAsia"/>
+          <w:color w:val="000000"/>
+          <w:sz w:val="24"/>
+          <w:szCs w:val="18"/>
+        </w:rPr>
+        <w:t>server.use(bodyParser.urlencoded({extended: true}));</w:t>
+      </w:r>
+      <w:r>
+        <w:rPr>
+          <w:rFonts w:hint="eastAsia"/>
+          <w:color w:val="000000"/>
+          <w:sz w:val="24"/>
+          <w:szCs w:val="18"/>
+        </w:rPr>
+        <w:br/>
+        <w:t>server.use(bodyParser.json());</w:t>
+      </w:r>
+      <w:r>
+        <w:rPr>
+          <w:rFonts w:hint="eastAsia"/>
+          <w:color w:val="000000"/>
+          <w:sz w:val="24"/>
+          <w:szCs w:val="18"/>
+        </w:rPr>
+        <w:br/>
+        <w:t>server.use(cookieParser());</w:t>
+      </w:r>
+      <w:r>
+        <w:rPr>
+          <w:rFonts w:hint="eastAsia"/>
+          <w:color w:val="000000"/>
+          <w:sz w:val="24"/>
+          <w:szCs w:val="18"/>
+        </w:rPr>
+        <w:br/>
+        <w:t>server.use(passport.initialize());</w:t>
+      </w:r>
+      <w:r>
+        <w:rPr>
+          <w:rFonts w:hint="eastAsia"/>
+          <w:color w:val="000000"/>
+          <w:sz w:val="24"/>
+          <w:szCs w:val="18"/>
+        </w:rPr>
+        <w:br/>
+        <w:t>server.use(passport.session());</w:t>
+      </w:r>
+      <w:bookmarkStart w:id="155" w:name="_GoBack"/>
       <w:bookmarkEnd w:id="155"/>
       <w:r>
         <w:rPr>
-          <w:rFonts w:ascii="黑体" w:hAnsi="黑体" w:cs="黑体"/>
-          <w:color w:val="000000"/>
-          <w:sz w:val="28"/>
-        </w:rPr>
-        <w:t>初始化模块</w:t>
+          <w:rFonts w:hint="eastAsia"/>
+          <w:color w:val="000000"/>
+          <w:sz w:val="24"/>
+          <w:szCs w:val="18"/>
+        </w:rPr>
+        <w:br/>
+        <w:t>const httpServer = http.createServer(server);</w:t>
+      </w:r>
+      <w:r>
+        <w:rPr>
+          <w:rFonts w:hint="eastAsia"/>
+          <w:color w:val="000000"/>
+          <w:sz w:val="24"/>
+          <w:szCs w:val="18"/>
+        </w:rPr>
+        <w:br/>
+        <w:t>const httpsServer = https.createServer(options, server);</w:t>
+      </w:r>
+      <w:r>
+        <w:rPr>
+          <w:rFonts w:hint="eastAsia"/>
+          <w:color w:val="000000"/>
+          <w:sz w:val="24"/>
+          <w:szCs w:val="18"/>
+        </w:rPr>
+        <w:br/>
+        <w:t>httpServer.listen(80,null);</w:t>
+      </w:r>
+      <w:r>
+        <w:rPr>
+          <w:rFonts w:hint="eastAsia"/>
+          <w:color w:val="000000"/>
+          <w:sz w:val="24"/>
+          <w:szCs w:val="18"/>
+        </w:rPr>
+        <w:br/>
+        <w:t>httpsServer.listen(443,null);</w:t>
       </w:r>
     </w:p>
     <w:p>
@@ -25352,7 +26223,7 @@
         <w:spacing w:line="300" w:lineRule="auto"/>
         <w:outlineLvl w:val="2"/>
         <w:rPr>
-          <w:rFonts w:ascii="黑体" w:eastAsia="黑体" w:hAnsi="黑体" w:cs="黑体"/>
+          <w:rFonts w:ascii="黑体" w:hAnsi="黑体" w:cs="黑体"/>
           <w:color w:val="000000"/>
           <w:sz w:val="28"/>
         </w:rPr>
@@ -25367,8 +26238,7 @@
           <w:color w:val="000000"/>
           <w:sz w:val="28"/>
         </w:rPr>
-        <w:lastRenderedPageBreak/>
-        <w:t>4.3.4</w:t>
+        <w:t>4.3.</w:t>
       </w:r>
       <w:bookmarkEnd w:id="156"/>
       <w:bookmarkEnd w:id="157"/>
@@ -25380,8 +26250,4424 @@
           <w:color w:val="000000"/>
           <w:sz w:val="28"/>
         </w:rPr>
-        <w:t>协调器工作过程</w:t>
-      </w:r>
+        <w:t>2</w:t>
+      </w:r>
+      <w:r>
+        <w:rPr>
+          <w:rFonts w:ascii="黑体" w:hAnsi="黑体" w:cs="黑体" w:hint="eastAsia"/>
+          <w:color w:val="000000"/>
+          <w:sz w:val="28"/>
+        </w:rPr>
+        <w:t>使用</w:t>
+      </w:r>
+      <w:r>
+        <w:rPr>
+          <w:rFonts w:ascii="黑体" w:hAnsi="黑体" w:cs="黑体" w:hint="eastAsia"/>
+          <w:color w:val="000000"/>
+          <w:sz w:val="28"/>
+        </w:rPr>
+        <w:t>node-restful</w:t>
+      </w:r>
+      <w:r>
+        <w:rPr>
+          <w:rFonts w:ascii="黑体" w:hAnsi="黑体" w:cs="黑体" w:hint="eastAsia"/>
+          <w:color w:val="000000"/>
+          <w:sz w:val="28"/>
+        </w:rPr>
+        <w:t>开发标准</w:t>
+      </w:r>
+      <w:r>
+        <w:rPr>
+          <w:rFonts w:ascii="黑体" w:hAnsi="黑体" w:cs="黑体" w:hint="eastAsia"/>
+          <w:color w:val="000000"/>
+          <w:sz w:val="28"/>
+        </w:rPr>
+        <w:t>Restful</w:t>
+      </w:r>
+      <w:r>
+        <w:rPr>
+          <w:rFonts w:ascii="黑体" w:hAnsi="黑体" w:cs="黑体" w:hint="eastAsia"/>
+          <w:color w:val="000000"/>
+          <w:sz w:val="28"/>
+        </w:rPr>
+        <w:t>接口</w:t>
+      </w:r>
+    </w:p>
+    <w:p>
+      <w:pPr>
+        <w:spacing w:line="300" w:lineRule="auto"/>
+        <w:ind w:firstLineChars="200" w:firstLine="480"/>
+        <w:rPr>
+          <w:color w:val="000000"/>
+          <w:sz w:val="24"/>
+          <w:szCs w:val="18"/>
+        </w:rPr>
+      </w:pPr>
+      <w:r>
+        <w:rPr>
+          <w:rFonts w:hint="eastAsia"/>
+          <w:color w:val="000000"/>
+          <w:sz w:val="24"/>
+          <w:szCs w:val="18"/>
+        </w:rPr>
+        <w:t>n</w:t>
+      </w:r>
+      <w:r>
+        <w:rPr>
+          <w:rFonts w:hint="eastAsia"/>
+          <w:color w:val="000000"/>
+          <w:sz w:val="24"/>
+          <w:szCs w:val="18"/>
+        </w:rPr>
+        <w:t>ode-restful</w:t>
+      </w:r>
+      <w:r>
+        <w:rPr>
+          <w:rFonts w:hint="eastAsia"/>
+          <w:color w:val="000000"/>
+          <w:sz w:val="24"/>
+          <w:szCs w:val="18"/>
+        </w:rPr>
+        <w:t>是</w:t>
+      </w:r>
+      <w:r>
+        <w:rPr>
+          <w:rFonts w:hint="eastAsia"/>
+          <w:color w:val="000000"/>
+          <w:sz w:val="24"/>
+          <w:szCs w:val="18"/>
+        </w:rPr>
+        <w:t>Express</w:t>
+      </w:r>
+      <w:r>
+        <w:rPr>
+          <w:rFonts w:hint="eastAsia"/>
+          <w:color w:val="000000"/>
+          <w:sz w:val="24"/>
+          <w:szCs w:val="18"/>
+        </w:rPr>
+        <w:t>框架下的一个网络中间件，通过配合</w:t>
+      </w:r>
+      <w:r>
+        <w:rPr>
+          <w:rFonts w:hint="eastAsia"/>
+          <w:color w:val="000000"/>
+          <w:sz w:val="24"/>
+          <w:szCs w:val="18"/>
+        </w:rPr>
+        <w:t>Mongoose</w:t>
+      </w:r>
+      <w:r>
+        <w:rPr>
+          <w:color w:val="000000"/>
+          <w:sz w:val="24"/>
+          <w:szCs w:val="18"/>
+        </w:rPr>
+        <w:t xml:space="preserve"> Schema</w:t>
+      </w:r>
+      <w:r>
+        <w:rPr>
+          <w:color w:val="000000"/>
+          <w:sz w:val="24"/>
+          <w:szCs w:val="18"/>
+        </w:rPr>
+        <w:t>模型层资源</w:t>
+      </w:r>
+      <w:r>
+        <w:rPr>
+          <w:rFonts w:hint="eastAsia"/>
+          <w:color w:val="000000"/>
+          <w:sz w:val="24"/>
+          <w:szCs w:val="18"/>
+        </w:rPr>
+        <w:t>，</w:t>
+      </w:r>
+      <w:r>
+        <w:rPr>
+          <w:color w:val="000000"/>
+          <w:sz w:val="24"/>
+          <w:szCs w:val="18"/>
+        </w:rPr>
+        <w:t>自动地构建标准</w:t>
+      </w:r>
+      <w:r>
+        <w:rPr>
+          <w:rFonts w:hint="eastAsia"/>
+          <w:color w:val="000000"/>
+          <w:sz w:val="24"/>
+          <w:szCs w:val="18"/>
+        </w:rPr>
+        <w:t>Restful</w:t>
+      </w:r>
+      <w:r>
+        <w:rPr>
+          <w:rFonts w:hint="eastAsia"/>
+          <w:color w:val="000000"/>
+          <w:sz w:val="24"/>
+          <w:szCs w:val="18"/>
+        </w:rPr>
+        <w:t xml:space="preserve"> </w:t>
+      </w:r>
+      <w:r>
+        <w:rPr>
+          <w:color w:val="000000"/>
+          <w:sz w:val="24"/>
+          <w:szCs w:val="18"/>
+        </w:rPr>
+        <w:t>API</w:t>
+      </w:r>
+      <w:r>
+        <w:rPr>
+          <w:rFonts w:hint="eastAsia"/>
+          <w:color w:val="000000"/>
+          <w:sz w:val="24"/>
+          <w:szCs w:val="18"/>
+        </w:rPr>
+        <w:t>接口</w:t>
+      </w:r>
+      <w:r>
+        <w:rPr>
+          <w:rFonts w:hint="eastAsia"/>
+          <w:color w:val="000000"/>
+          <w:sz w:val="24"/>
+          <w:szCs w:val="18"/>
+        </w:rPr>
+        <w:t>与路由，其中</w:t>
+      </w:r>
+      <w:r>
+        <w:rPr>
+          <w:rFonts w:hint="eastAsia"/>
+          <w:color w:val="000000"/>
+          <w:sz w:val="24"/>
+          <w:szCs w:val="18"/>
+        </w:rPr>
+        <w:t>node-restful</w:t>
+      </w:r>
+      <w:r>
+        <w:rPr>
+          <w:rFonts w:hint="eastAsia"/>
+          <w:color w:val="000000"/>
+          <w:sz w:val="24"/>
+          <w:szCs w:val="18"/>
+        </w:rPr>
+        <w:t>支持的路由类型有：</w:t>
+      </w:r>
+    </w:p>
+    <w:p>
+      <w:pPr>
+        <w:spacing w:line="300" w:lineRule="auto"/>
+        <w:ind w:firstLineChars="200" w:firstLine="480"/>
+        <w:rPr>
+          <w:color w:val="000000"/>
+          <w:sz w:val="24"/>
+          <w:szCs w:val="18"/>
+        </w:rPr>
+      </w:pPr>
+      <w:r>
+        <w:rPr>
+          <w:color w:val="000000"/>
+          <w:sz w:val="24"/>
+          <w:szCs w:val="18"/>
+        </w:rPr>
+        <w:t>GET /resources</w:t>
+      </w:r>
+    </w:p>
+    <w:p>
+      <w:pPr>
+        <w:spacing w:line="300" w:lineRule="auto"/>
+        <w:ind w:firstLineChars="200" w:firstLine="480"/>
+        <w:rPr>
+          <w:color w:val="000000"/>
+          <w:sz w:val="24"/>
+          <w:szCs w:val="18"/>
+        </w:rPr>
+      </w:pPr>
+      <w:r>
+        <w:rPr>
+          <w:color w:val="000000"/>
+          <w:sz w:val="24"/>
+          <w:szCs w:val="18"/>
+        </w:rPr>
+        <w:t>GET /resources/</w:t>
+      </w:r>
+      <w:proofErr w:type="gramStart"/>
+      <w:r>
+        <w:rPr>
+          <w:color w:val="000000"/>
+          <w:sz w:val="24"/>
+          <w:szCs w:val="18"/>
+        </w:rPr>
+        <w:t>:id</w:t>
+      </w:r>
+      <w:proofErr w:type="gramEnd"/>
+    </w:p>
+    <w:p>
+      <w:pPr>
+        <w:spacing w:line="300" w:lineRule="auto"/>
+        <w:ind w:firstLineChars="200" w:firstLine="480"/>
+        <w:rPr>
+          <w:color w:val="000000"/>
+          <w:sz w:val="24"/>
+          <w:szCs w:val="18"/>
+        </w:rPr>
+      </w:pPr>
+      <w:r>
+        <w:rPr>
+          <w:color w:val="000000"/>
+          <w:sz w:val="24"/>
+          <w:szCs w:val="18"/>
+        </w:rPr>
+        <w:lastRenderedPageBreak/>
+        <w:t>POST /resources</w:t>
+      </w:r>
+    </w:p>
+    <w:p>
+      <w:pPr>
+        <w:spacing w:line="300" w:lineRule="auto"/>
+        <w:ind w:firstLineChars="200" w:firstLine="480"/>
+        <w:rPr>
+          <w:color w:val="000000"/>
+          <w:sz w:val="24"/>
+          <w:szCs w:val="18"/>
+        </w:rPr>
+      </w:pPr>
+      <w:r>
+        <w:rPr>
+          <w:color w:val="000000"/>
+          <w:sz w:val="24"/>
+          <w:szCs w:val="18"/>
+        </w:rPr>
+        <w:t>PUT /resources/</w:t>
+      </w:r>
+      <w:proofErr w:type="gramStart"/>
+      <w:r>
+        <w:rPr>
+          <w:color w:val="000000"/>
+          <w:sz w:val="24"/>
+          <w:szCs w:val="18"/>
+        </w:rPr>
+        <w:t>:id</w:t>
+      </w:r>
+      <w:proofErr w:type="gramEnd"/>
+    </w:p>
+    <w:p>
+      <w:pPr>
+        <w:spacing w:line="300" w:lineRule="auto"/>
+        <w:ind w:firstLineChars="200" w:firstLine="480"/>
+        <w:rPr>
+          <w:color w:val="000000"/>
+          <w:sz w:val="24"/>
+          <w:szCs w:val="18"/>
+        </w:rPr>
+      </w:pPr>
+      <w:r>
+        <w:rPr>
+          <w:color w:val="000000"/>
+          <w:sz w:val="24"/>
+          <w:szCs w:val="18"/>
+        </w:rPr>
+        <w:t>DELETE /resources/</w:t>
+      </w:r>
+      <w:proofErr w:type="gramStart"/>
+      <w:r>
+        <w:rPr>
+          <w:color w:val="000000"/>
+          <w:sz w:val="24"/>
+          <w:szCs w:val="18"/>
+        </w:rPr>
+        <w:t>:id</w:t>
+      </w:r>
+      <w:proofErr w:type="gramEnd"/>
+    </w:p>
+    <w:p>
+      <w:pPr>
+        <w:spacing w:line="300" w:lineRule="auto"/>
+        <w:ind w:firstLineChars="200" w:firstLine="480"/>
+        <w:rPr>
+          <w:color w:val="000000"/>
+          <w:sz w:val="24"/>
+          <w:szCs w:val="18"/>
+        </w:rPr>
+      </w:pPr>
+      <w:r>
+        <w:rPr>
+          <w:color w:val="000000"/>
+          <w:sz w:val="24"/>
+          <w:szCs w:val="18"/>
+        </w:rPr>
+        <w:t>node</w:t>
+      </w:r>
+      <w:r>
+        <w:rPr>
+          <w:rFonts w:hint="eastAsia"/>
+          <w:color w:val="000000"/>
+          <w:sz w:val="24"/>
+          <w:szCs w:val="18"/>
+        </w:rPr>
+        <w:t>-</w:t>
+      </w:r>
+      <w:r>
+        <w:rPr>
+          <w:color w:val="000000"/>
+          <w:sz w:val="24"/>
+          <w:szCs w:val="18"/>
+        </w:rPr>
+        <w:t>restful</w:t>
+      </w:r>
+      <w:r>
+        <w:rPr>
+          <w:color w:val="000000"/>
+          <w:sz w:val="24"/>
+          <w:szCs w:val="18"/>
+        </w:rPr>
+        <w:t>提供一些方法在用户注册</w:t>
+      </w:r>
+      <w:r>
+        <w:rPr>
+          <w:rFonts w:hint="eastAsia"/>
+          <w:color w:val="000000"/>
+          <w:sz w:val="24"/>
+          <w:szCs w:val="18"/>
+        </w:rPr>
+        <w:t>Mongoose</w:t>
+      </w:r>
+      <w:r>
+        <w:rPr>
+          <w:color w:val="000000"/>
+          <w:sz w:val="24"/>
+          <w:szCs w:val="18"/>
+        </w:rPr>
+        <w:t xml:space="preserve"> Schema</w:t>
+      </w:r>
+      <w:r>
+        <w:rPr>
+          <w:color w:val="000000"/>
+          <w:sz w:val="24"/>
+          <w:szCs w:val="18"/>
+        </w:rPr>
+        <w:t>资源后</w:t>
+      </w:r>
+      <w:r>
+        <w:rPr>
+          <w:rFonts w:hint="eastAsia"/>
+          <w:color w:val="000000"/>
+          <w:sz w:val="24"/>
+          <w:szCs w:val="18"/>
+        </w:rPr>
+        <w:t>，</w:t>
+      </w:r>
+      <w:r>
+        <w:rPr>
+          <w:color w:val="000000"/>
+          <w:sz w:val="24"/>
+          <w:szCs w:val="18"/>
+        </w:rPr>
+        <w:t>供用户生成接口</w:t>
+      </w:r>
+      <w:r>
+        <w:rPr>
+          <w:rFonts w:hint="eastAsia"/>
+          <w:color w:val="000000"/>
+          <w:sz w:val="24"/>
+          <w:szCs w:val="18"/>
+        </w:rPr>
+        <w:t>，其中通过命令</w:t>
+      </w:r>
+      <w:r>
+        <w:rPr>
+          <w:color w:val="000000"/>
+          <w:sz w:val="24"/>
+          <w:szCs w:val="18"/>
+        </w:rPr>
+        <w:t>methods([...]) </w:t>
+      </w:r>
+      <w:r>
+        <w:rPr>
+          <w:color w:val="000000"/>
+          <w:sz w:val="24"/>
+          <w:szCs w:val="18"/>
+        </w:rPr>
+        <w:t>可以声明一个允许资源操作的方法列表</w:t>
+      </w:r>
+      <w:r>
+        <w:rPr>
+          <w:rFonts w:hint="eastAsia"/>
+          <w:color w:val="000000"/>
+          <w:sz w:val="24"/>
+          <w:szCs w:val="18"/>
+        </w:rPr>
+        <w:t>。</w:t>
+      </w:r>
+      <w:r>
+        <w:rPr>
+          <w:color w:val="000000"/>
+          <w:sz w:val="24"/>
+          <w:szCs w:val="18"/>
+        </w:rPr>
+        <w:t>当用户不希望该资源对外暴露某些接口时</w:t>
+      </w:r>
+      <w:r>
+        <w:rPr>
+          <w:rFonts w:hint="eastAsia"/>
+          <w:color w:val="000000"/>
+          <w:sz w:val="24"/>
+          <w:szCs w:val="18"/>
+        </w:rPr>
+        <w:t>，</w:t>
+      </w:r>
+      <w:r>
+        <w:rPr>
+          <w:color w:val="000000"/>
+          <w:sz w:val="24"/>
+          <w:szCs w:val="18"/>
+        </w:rPr>
+        <w:t>只需要将该方法从参数中删除即可</w:t>
+      </w:r>
+      <w:r>
+        <w:rPr>
+          <w:rFonts w:hint="eastAsia"/>
+          <w:color w:val="000000"/>
+          <w:sz w:val="24"/>
+          <w:szCs w:val="18"/>
+        </w:rPr>
+        <w:t>，</w:t>
+      </w:r>
+      <w:r>
+        <w:rPr>
+          <w:color w:val="000000"/>
+          <w:sz w:val="24"/>
+          <w:szCs w:val="18"/>
+        </w:rPr>
+        <w:t>例如通过</w:t>
+      </w:r>
+      <w:r>
+        <w:rPr>
+          <w:color w:val="000000"/>
+          <w:sz w:val="24"/>
+          <w:szCs w:val="18"/>
+        </w:rPr>
+        <w:t>Resource.methods(['get', 'post', 'put'])</w:t>
+      </w:r>
+      <w:r>
+        <w:rPr>
+          <w:color w:val="000000"/>
+          <w:sz w:val="24"/>
+          <w:szCs w:val="18"/>
+        </w:rPr>
+        <w:t>可以禁用</w:t>
+      </w:r>
+      <w:r>
+        <w:rPr>
+          <w:rFonts w:hint="eastAsia"/>
+          <w:color w:val="000000"/>
+          <w:sz w:val="24"/>
+          <w:szCs w:val="18"/>
+        </w:rPr>
+        <w:t>Delete</w:t>
+      </w:r>
+      <w:r>
+        <w:rPr>
+          <w:rFonts w:hint="eastAsia"/>
+          <w:color w:val="000000"/>
+          <w:sz w:val="24"/>
+          <w:szCs w:val="18"/>
+        </w:rPr>
+        <w:t>操作。</w:t>
+      </w:r>
+    </w:p>
+    <w:p>
+      <w:pPr>
+        <w:spacing w:line="300" w:lineRule="auto"/>
+        <w:ind w:firstLineChars="200" w:firstLine="480"/>
+        <w:rPr>
+          <w:color w:val="000000"/>
+          <w:sz w:val="24"/>
+          <w:szCs w:val="18"/>
+        </w:rPr>
+      </w:pPr>
+      <w:r>
+        <w:rPr>
+          <w:color w:val="000000"/>
+          <w:sz w:val="24"/>
+          <w:szCs w:val="18"/>
+        </w:rPr>
+        <w:t>同时</w:t>
+      </w:r>
+      <w:r>
+        <w:rPr>
+          <w:color w:val="000000"/>
+          <w:sz w:val="24"/>
+          <w:szCs w:val="18"/>
+        </w:rPr>
+        <w:t>node</w:t>
+      </w:r>
+      <w:r>
+        <w:rPr>
+          <w:rFonts w:hint="eastAsia"/>
+          <w:color w:val="000000"/>
+          <w:sz w:val="24"/>
+          <w:szCs w:val="18"/>
+        </w:rPr>
+        <w:t>-</w:t>
+      </w:r>
+      <w:r>
+        <w:rPr>
+          <w:color w:val="000000"/>
+          <w:sz w:val="24"/>
+          <w:szCs w:val="18"/>
+        </w:rPr>
+        <w:t>restful</w:t>
+      </w:r>
+      <w:r>
+        <w:rPr>
+          <w:color w:val="000000"/>
+          <w:sz w:val="24"/>
+          <w:szCs w:val="18"/>
+        </w:rPr>
+        <w:t>当然也允许注册其他的路由请求</w:t>
+      </w:r>
+      <w:r>
+        <w:rPr>
+          <w:rFonts w:hint="eastAsia"/>
+          <w:color w:val="000000"/>
+          <w:sz w:val="24"/>
+          <w:szCs w:val="18"/>
+        </w:rPr>
+        <w:t>，</w:t>
+      </w:r>
+      <w:r>
+        <w:rPr>
+          <w:color w:val="000000"/>
+          <w:sz w:val="24"/>
+          <w:szCs w:val="18"/>
+        </w:rPr>
+        <w:t>例如</w:t>
+      </w:r>
+      <w:r>
+        <w:rPr>
+          <w:rFonts w:hint="eastAsia"/>
+          <w:color w:val="000000"/>
+          <w:sz w:val="24"/>
+          <w:szCs w:val="18"/>
+        </w:rPr>
+        <w:t>通过代码</w:t>
+      </w:r>
+      <w:r>
+        <w:rPr>
+          <w:color w:val="000000"/>
+          <w:sz w:val="24"/>
+          <w:szCs w:val="18"/>
+        </w:rPr>
+        <w:t>Resource.route('recommend', function(req, res, next)</w:t>
+      </w:r>
+      <w:r>
+        <w:rPr>
+          <w:color w:val="000000"/>
+          <w:sz w:val="24"/>
+          <w:szCs w:val="18"/>
+        </w:rPr>
+        <w:t>便可以注册一个设置在</w:t>
+      </w:r>
+      <w:r>
+        <w:rPr>
+          <w:color w:val="000000"/>
+          <w:sz w:val="24"/>
+          <w:szCs w:val="18"/>
+        </w:rPr>
+        <w:t>/resources/recommend</w:t>
+      </w:r>
+      <w:r>
+        <w:rPr>
+          <w:color w:val="000000"/>
+          <w:sz w:val="24"/>
+          <w:szCs w:val="18"/>
+        </w:rPr>
+        <w:t>路径的路由操作</w:t>
+      </w:r>
+      <w:r>
+        <w:rPr>
+          <w:rFonts w:hint="eastAsia"/>
+          <w:color w:val="000000"/>
+          <w:sz w:val="24"/>
+          <w:szCs w:val="18"/>
+        </w:rPr>
+        <w:t>，</w:t>
+      </w:r>
+      <w:r>
+        <w:rPr>
+          <w:color w:val="000000"/>
+          <w:sz w:val="24"/>
+          <w:szCs w:val="18"/>
+        </w:rPr>
+        <w:t>这个方法将会被应用到所有的方法列表中</w:t>
+      </w:r>
+      <w:r>
+        <w:rPr>
+          <w:rFonts w:hint="eastAsia"/>
+          <w:color w:val="000000"/>
+          <w:sz w:val="24"/>
+          <w:szCs w:val="18"/>
+        </w:rPr>
+        <w:t>，当然也可以通过例如</w:t>
+      </w:r>
+      <w:r>
+        <w:rPr>
+          <w:color w:val="000000"/>
+          <w:sz w:val="24"/>
+          <w:szCs w:val="18"/>
+        </w:rPr>
+        <w:t>Resource.route('recommend.get', function(req, res, next)</w:t>
+      </w:r>
+      <w:r>
+        <w:rPr>
+          <w:color w:val="000000"/>
+          <w:sz w:val="24"/>
+          <w:szCs w:val="18"/>
+        </w:rPr>
+        <w:t>的</w:t>
+      </w:r>
+      <w:proofErr w:type="gramStart"/>
+      <w:r>
+        <w:rPr>
+          <w:color w:val="000000"/>
+          <w:sz w:val="24"/>
+          <w:szCs w:val="18"/>
+        </w:rPr>
+        <w:t>代码覆写某个</w:t>
+      </w:r>
+      <w:proofErr w:type="gramEnd"/>
+      <w:r>
+        <w:rPr>
+          <w:color w:val="000000"/>
+          <w:sz w:val="24"/>
+          <w:szCs w:val="18"/>
+        </w:rPr>
+        <w:t>已注册的方法</w:t>
+      </w:r>
+      <w:r>
+        <w:rPr>
+          <w:rFonts w:hint="eastAsia"/>
+          <w:color w:val="000000"/>
+          <w:sz w:val="24"/>
+          <w:szCs w:val="18"/>
+        </w:rPr>
+        <w:t>。</w:t>
+      </w:r>
+    </w:p>
+    <w:p>
+      <w:pPr>
+        <w:spacing w:line="300" w:lineRule="auto"/>
+        <w:ind w:firstLineChars="200" w:firstLine="480"/>
+        <w:rPr>
+          <w:color w:val="000000"/>
+          <w:sz w:val="24"/>
+          <w:szCs w:val="18"/>
+        </w:rPr>
+      </w:pPr>
+      <w:r>
+        <w:rPr>
+          <w:color w:val="000000"/>
+          <w:sz w:val="24"/>
+          <w:szCs w:val="18"/>
+        </w:rPr>
+        <w:t>通过</w:t>
+      </w:r>
+      <w:r>
+        <w:rPr>
+          <w:color w:val="000000"/>
+          <w:sz w:val="24"/>
+          <w:szCs w:val="18"/>
+        </w:rPr>
+        <w:t>node</w:t>
+      </w:r>
+      <w:r>
+        <w:rPr>
+          <w:rFonts w:hint="eastAsia"/>
+          <w:color w:val="000000"/>
+          <w:sz w:val="24"/>
+          <w:szCs w:val="18"/>
+        </w:rPr>
+        <w:t>-</w:t>
+      </w:r>
+      <w:r>
+        <w:rPr>
+          <w:color w:val="000000"/>
+          <w:sz w:val="24"/>
+          <w:szCs w:val="18"/>
+        </w:rPr>
+        <w:t>restful</w:t>
+      </w:r>
+      <w:r>
+        <w:rPr>
+          <w:rFonts w:hint="eastAsia"/>
+          <w:color w:val="000000"/>
+          <w:sz w:val="24"/>
+          <w:szCs w:val="18"/>
+        </w:rPr>
+        <w:t>，</w:t>
+      </w:r>
+      <w:r>
+        <w:rPr>
+          <w:color w:val="000000"/>
+          <w:sz w:val="24"/>
+          <w:szCs w:val="18"/>
+        </w:rPr>
+        <w:t>我们也可以通过</w:t>
+      </w:r>
+      <w:r>
+        <w:rPr>
+          <w:color w:val="000000"/>
+          <w:sz w:val="24"/>
+          <w:szCs w:val="18"/>
+        </w:rPr>
+        <w:t>node</w:t>
+      </w:r>
+      <w:r>
+        <w:rPr>
+          <w:rFonts w:hint="eastAsia"/>
+          <w:color w:val="000000"/>
+          <w:sz w:val="24"/>
+          <w:szCs w:val="18"/>
+        </w:rPr>
+        <w:t>-</w:t>
+      </w:r>
+      <w:r>
+        <w:rPr>
+          <w:color w:val="000000"/>
+          <w:sz w:val="24"/>
+          <w:szCs w:val="18"/>
+        </w:rPr>
+        <w:t>restful</w:t>
+      </w:r>
+      <w:r>
+        <w:rPr>
+          <w:color w:val="000000"/>
+          <w:sz w:val="24"/>
+          <w:szCs w:val="18"/>
+        </w:rPr>
+        <w:t>提供的</w:t>
+      </w:r>
+      <w:r>
+        <w:rPr>
+          <w:color w:val="000000"/>
+          <w:sz w:val="24"/>
+          <w:szCs w:val="18"/>
+        </w:rPr>
+        <w:t>before</w:t>
+      </w:r>
+      <w:r>
+        <w:rPr>
+          <w:rFonts w:hint="eastAsia"/>
+          <w:color w:val="000000"/>
+          <w:sz w:val="24"/>
+          <w:szCs w:val="18"/>
+        </w:rPr>
+        <w:t>(method,function)</w:t>
+      </w:r>
+      <w:r>
+        <w:rPr>
+          <w:rFonts w:hint="eastAsia"/>
+          <w:color w:val="000000"/>
+          <w:sz w:val="24"/>
+          <w:szCs w:val="18"/>
+        </w:rPr>
+        <w:t>为</w:t>
+      </w:r>
+      <w:r>
+        <w:rPr>
+          <w:color w:val="000000"/>
+          <w:sz w:val="24"/>
+          <w:szCs w:val="18"/>
+        </w:rPr>
+        <w:t>路由方法设置</w:t>
+      </w:r>
+      <w:r>
+        <w:rPr>
+          <w:color w:val="000000"/>
+          <w:sz w:val="24"/>
+          <w:szCs w:val="18"/>
+        </w:rPr>
+        <w:t>Filter</w:t>
+      </w:r>
+      <w:r>
+        <w:rPr>
+          <w:color w:val="000000"/>
+          <w:sz w:val="24"/>
+          <w:szCs w:val="18"/>
+        </w:rPr>
+        <w:t>拦截器</w:t>
+      </w:r>
+      <w:r>
+        <w:rPr>
+          <w:rFonts w:hint="eastAsia"/>
+          <w:color w:val="000000"/>
+          <w:sz w:val="24"/>
+          <w:szCs w:val="18"/>
+        </w:rPr>
+        <w:t>，例如对于用户登录</w:t>
+      </w:r>
+      <w:r>
+        <w:rPr>
+          <w:rFonts w:hint="eastAsia"/>
+          <w:color w:val="000000"/>
+          <w:sz w:val="24"/>
+          <w:szCs w:val="18"/>
+        </w:rPr>
+        <w:t>的路由</w:t>
+      </w:r>
+      <w:r>
+        <w:rPr>
+          <w:rFonts w:hint="eastAsia"/>
+          <w:color w:val="000000"/>
+          <w:sz w:val="24"/>
+          <w:szCs w:val="18"/>
+        </w:rPr>
+        <w:t>方法而言，我们可以通过</w:t>
+      </w:r>
+      <w:r>
+        <w:rPr>
+          <w:rFonts w:hint="eastAsia"/>
+          <w:color w:val="000000"/>
+          <w:sz w:val="24"/>
+          <w:szCs w:val="18"/>
+        </w:rPr>
+        <w:t>以下</w:t>
+      </w:r>
+      <w:r>
+        <w:rPr>
+          <w:rFonts w:hint="eastAsia"/>
+          <w:color w:val="000000"/>
+          <w:sz w:val="24"/>
+          <w:szCs w:val="18"/>
+        </w:rPr>
+        <w:t>代码</w:t>
+      </w:r>
+      <w:r>
+        <w:rPr>
+          <w:rFonts w:hint="eastAsia"/>
+          <w:color w:val="000000"/>
+          <w:sz w:val="24"/>
+          <w:szCs w:val="18"/>
+        </w:rPr>
+        <w:t>，使用</w:t>
+      </w:r>
+      <w:r>
+        <w:rPr>
+          <w:rFonts w:hint="eastAsia"/>
+          <w:color w:val="000000"/>
+          <w:sz w:val="24"/>
+          <w:szCs w:val="18"/>
+        </w:rPr>
+        <w:t>bcrypt</w:t>
+      </w:r>
+      <w:r>
+        <w:rPr>
+          <w:rFonts w:hint="eastAsia"/>
+          <w:color w:val="000000"/>
+          <w:sz w:val="24"/>
+          <w:szCs w:val="18"/>
+        </w:rPr>
+        <w:t>模块将用户密码明文加盐后加密，再存储进</w:t>
+      </w:r>
+      <w:r>
+        <w:rPr>
+          <w:rFonts w:hint="eastAsia"/>
+          <w:color w:val="000000"/>
+          <w:sz w:val="24"/>
+          <w:szCs w:val="18"/>
+        </w:rPr>
+        <w:t>Mongo</w:t>
+      </w:r>
+      <w:r>
+        <w:rPr>
+          <w:rFonts w:hint="eastAsia"/>
+          <w:color w:val="000000"/>
+          <w:sz w:val="24"/>
+          <w:szCs w:val="18"/>
+        </w:rPr>
+        <w:t>数据库中</w:t>
+      </w:r>
+      <w:r>
+        <w:rPr>
+          <w:rFonts w:hint="eastAsia"/>
+          <w:color w:val="000000"/>
+          <w:sz w:val="24"/>
+          <w:szCs w:val="18"/>
+        </w:rPr>
+        <w:t>：</w:t>
+      </w:r>
+    </w:p>
+    <w:p>
+      <w:pPr>
+        <w:spacing w:line="300" w:lineRule="auto"/>
+        <w:ind w:leftChars="200" w:left="420"/>
+        <w:rPr>
+          <w:color w:val="000000"/>
+          <w:sz w:val="24"/>
+          <w:szCs w:val="18"/>
+        </w:rPr>
+      </w:pPr>
+      <w:proofErr w:type="gramStart"/>
+      <w:r>
+        <w:rPr>
+          <w:color w:val="000000"/>
+          <w:sz w:val="24"/>
+          <w:szCs w:val="18"/>
+        </w:rPr>
+        <w:t>Resource.before(</w:t>
+      </w:r>
+      <w:proofErr w:type="gramEnd"/>
+      <w:r>
+        <w:rPr>
+          <w:color w:val="000000"/>
+          <w:sz w:val="24"/>
+          <w:szCs w:val="18"/>
+        </w:rPr>
+        <w:t xml:space="preserve">'post', hash_password).before('put', hash_password);  </w:t>
+      </w:r>
+    </w:p>
+    <w:p>
+      <w:pPr>
+        <w:spacing w:line="300" w:lineRule="auto"/>
+        <w:ind w:leftChars="200" w:left="420"/>
+        <w:rPr>
+          <w:color w:val="000000"/>
+          <w:sz w:val="24"/>
+          <w:szCs w:val="18"/>
+        </w:rPr>
+      </w:pPr>
+      <w:proofErr w:type="gramStart"/>
+      <w:r>
+        <w:rPr>
+          <w:color w:val="000000"/>
+          <w:sz w:val="24"/>
+          <w:szCs w:val="18"/>
+        </w:rPr>
+        <w:t>function</w:t>
+      </w:r>
+      <w:proofErr w:type="gramEnd"/>
+      <w:r>
+        <w:rPr>
+          <w:color w:val="000000"/>
+          <w:sz w:val="24"/>
+          <w:szCs w:val="18"/>
+        </w:rPr>
+        <w:t xml:space="preserve"> hash_password(req, res, next) {</w:t>
+      </w:r>
+    </w:p>
+    <w:p>
+      <w:pPr>
+        <w:pStyle w:val="HTML"/>
+        <w:shd w:val="clear" w:color="auto" w:fill="FFFFFF"/>
+        <w:ind w:leftChars="400" w:left="840"/>
+        <w:rPr>
+          <w:rFonts w:ascii="Times New Roman" w:hAnsi="Times New Roman" w:cs="Times New Roman"/>
+          <w:color w:val="000000"/>
+          <w:szCs w:val="18"/>
+        </w:rPr>
+      </w:pPr>
+      <w:r>
+        <w:rPr>
+          <w:rFonts w:ascii="Times New Roman" w:hAnsi="Times New Roman" w:cs="Times New Roman"/>
+          <w:color w:val="000000"/>
+          <w:szCs w:val="18"/>
+        </w:rPr>
+        <w:t xml:space="preserve">req.body.password = </w:t>
+      </w:r>
+      <w:proofErr w:type="gramStart"/>
+      <w:r>
+        <w:rPr>
+          <w:rFonts w:ascii="Times New Roman" w:hAnsi="Times New Roman" w:cs="Times New Roman" w:hint="eastAsia"/>
+          <w:color w:val="000000"/>
+          <w:szCs w:val="18"/>
+        </w:rPr>
+        <w:t>bcrypt.hashSync(</w:t>
+      </w:r>
+      <w:proofErr w:type="gramEnd"/>
+      <w:r>
+        <w:rPr>
+          <w:rFonts w:ascii="Times New Roman" w:hAnsi="Times New Roman" w:cs="Times New Roman"/>
+          <w:color w:val="000000"/>
+          <w:szCs w:val="18"/>
+        </w:rPr>
+        <w:t>req.body.password</w:t>
+      </w:r>
+      <w:r>
+        <w:rPr>
+          <w:rFonts w:ascii="Times New Roman" w:hAnsi="Times New Roman" w:cs="Times New Roman" w:hint="eastAsia"/>
+          <w:color w:val="000000"/>
+          <w:szCs w:val="18"/>
+        </w:rPr>
+        <w:t>, bcrypt.genSaltSync(), null);</w:t>
+      </w:r>
+      <w:r>
+        <w:rPr>
+          <w:rFonts w:ascii="Times New Roman" w:hAnsi="Times New Roman" w:cs="Times New Roman"/>
+          <w:color w:val="000000"/>
+          <w:szCs w:val="18"/>
+        </w:rPr>
+        <w:t xml:space="preserve"> next();</w:t>
+      </w:r>
+    </w:p>
+    <w:p>
+      <w:pPr>
+        <w:spacing w:line="300" w:lineRule="auto"/>
+        <w:ind w:leftChars="200" w:left="420"/>
+        <w:rPr>
+          <w:color w:val="000000"/>
+          <w:sz w:val="24"/>
+          <w:szCs w:val="18"/>
+        </w:rPr>
+      </w:pPr>
+      <w:r>
+        <w:rPr>
+          <w:color w:val="000000"/>
+          <w:sz w:val="24"/>
+          <w:szCs w:val="18"/>
+        </w:rPr>
+        <w:t>}</w:t>
+      </w:r>
+    </w:p>
+    <w:p>
+      <w:pPr>
+        <w:spacing w:line="300" w:lineRule="auto"/>
+        <w:ind w:firstLineChars="200" w:firstLine="480"/>
+        <w:rPr>
+          <w:color w:val="000000"/>
+          <w:sz w:val="24"/>
+          <w:szCs w:val="18"/>
+        </w:rPr>
+      </w:pPr>
+      <w:r>
+        <w:rPr>
+          <w:color w:val="000000"/>
+          <w:sz w:val="24"/>
+          <w:szCs w:val="18"/>
+        </w:rPr>
+        <w:t>由于所有业务数据的请求必须经过</w:t>
+      </w:r>
+      <w:r>
+        <w:rPr>
+          <w:rFonts w:hint="eastAsia"/>
+          <w:color w:val="000000"/>
+          <w:sz w:val="24"/>
+          <w:szCs w:val="18"/>
+        </w:rPr>
+        <w:t>OAuth</w:t>
+      </w:r>
+      <w:r>
+        <w:rPr>
+          <w:color w:val="000000"/>
+          <w:sz w:val="24"/>
+          <w:szCs w:val="18"/>
+        </w:rPr>
+        <w:t>2.0</w:t>
+      </w:r>
+      <w:r>
+        <w:rPr>
+          <w:color w:val="000000"/>
+          <w:sz w:val="24"/>
+          <w:szCs w:val="18"/>
+        </w:rPr>
+        <w:t>协议的验证</w:t>
+      </w:r>
+      <w:r>
+        <w:rPr>
+          <w:rFonts w:hint="eastAsia"/>
+          <w:color w:val="000000"/>
+          <w:sz w:val="24"/>
+          <w:szCs w:val="18"/>
+        </w:rPr>
+        <w:t>，</w:t>
+      </w:r>
+      <w:r>
+        <w:rPr>
+          <w:color w:val="000000"/>
+          <w:sz w:val="24"/>
+          <w:szCs w:val="18"/>
+        </w:rPr>
+        <w:t>因此</w:t>
+      </w:r>
+      <w:proofErr w:type="gramStart"/>
+      <w:r>
+        <w:rPr>
+          <w:color w:val="000000"/>
+          <w:sz w:val="24"/>
+          <w:szCs w:val="18"/>
+        </w:rPr>
+        <w:t>再所有</w:t>
+      </w:r>
+      <w:proofErr w:type="gramEnd"/>
+      <w:r>
+        <w:rPr>
+          <w:color w:val="000000"/>
+          <w:sz w:val="24"/>
+          <w:szCs w:val="18"/>
+        </w:rPr>
+        <w:t>的接口前</w:t>
+      </w:r>
+      <w:r>
+        <w:rPr>
+          <w:rFonts w:hint="eastAsia"/>
+          <w:color w:val="000000"/>
+          <w:sz w:val="24"/>
+          <w:szCs w:val="18"/>
+        </w:rPr>
+        <w:t>，</w:t>
+      </w:r>
+      <w:r>
+        <w:rPr>
+          <w:color w:val="000000"/>
+          <w:sz w:val="24"/>
+          <w:szCs w:val="18"/>
+        </w:rPr>
+        <w:t>我们需要加上对</w:t>
+      </w:r>
+      <w:r>
+        <w:rPr>
+          <w:rFonts w:hint="eastAsia"/>
+          <w:color w:val="000000"/>
+          <w:sz w:val="24"/>
+          <w:szCs w:val="18"/>
+        </w:rPr>
+        <w:t>Bearer</w:t>
+      </w:r>
+      <w:r>
+        <w:rPr>
+          <w:color w:val="000000"/>
+          <w:sz w:val="24"/>
+          <w:szCs w:val="18"/>
+        </w:rPr>
+        <w:t xml:space="preserve"> Token</w:t>
+      </w:r>
+      <w:r>
+        <w:rPr>
+          <w:color w:val="000000"/>
+          <w:sz w:val="24"/>
+          <w:szCs w:val="18"/>
+        </w:rPr>
+        <w:t>的验证的</w:t>
+      </w:r>
+      <w:r>
+        <w:rPr>
+          <w:color w:val="000000"/>
+          <w:sz w:val="24"/>
+          <w:szCs w:val="18"/>
+        </w:rPr>
+        <w:t>before</w:t>
+      </w:r>
+      <w:r>
+        <w:rPr>
+          <w:color w:val="000000"/>
+          <w:sz w:val="24"/>
+          <w:szCs w:val="18"/>
+        </w:rPr>
+        <w:t>方法</w:t>
+      </w:r>
+      <w:r>
+        <w:rPr>
+          <w:rFonts w:hint="eastAsia"/>
+          <w:color w:val="000000"/>
+          <w:sz w:val="24"/>
+          <w:szCs w:val="18"/>
+        </w:rPr>
+        <w:t>，</w:t>
+      </w:r>
+      <w:r>
+        <w:rPr>
+          <w:color w:val="000000"/>
+          <w:sz w:val="24"/>
+          <w:szCs w:val="18"/>
+        </w:rPr>
+        <w:t>关键代码如下</w:t>
+      </w:r>
+      <w:r>
+        <w:rPr>
+          <w:rFonts w:hint="eastAsia"/>
+          <w:color w:val="000000"/>
+          <w:sz w:val="24"/>
+          <w:szCs w:val="18"/>
+        </w:rPr>
+        <w:t>：</w:t>
+      </w:r>
+      <w:r>
+        <w:rPr>
+          <w:rFonts w:hint="eastAsia"/>
+          <w:color w:val="000000"/>
+          <w:sz w:val="24"/>
+          <w:szCs w:val="18"/>
+        </w:rPr>
+        <w:br/>
+      </w:r>
+      <w:r>
+        <w:rPr>
+          <w:color w:val="000000"/>
+          <w:sz w:val="24"/>
+          <w:szCs w:val="18"/>
+        </w:rPr>
+        <w:t>Resource</w:t>
+      </w:r>
+      <w:r>
+        <w:rPr>
+          <w:rFonts w:hint="eastAsia"/>
+          <w:color w:val="000000"/>
+          <w:sz w:val="24"/>
+          <w:szCs w:val="18"/>
+        </w:rPr>
+        <w:t>.before('get', passport.authenticate('bearer', { session: false }))</w:t>
+      </w:r>
+      <w:r>
+        <w:rPr>
+          <w:rFonts w:hint="eastAsia"/>
+          <w:color w:val="000000"/>
+          <w:sz w:val="24"/>
+          <w:szCs w:val="18"/>
+        </w:rPr>
+        <w:br/>
+        <w:t>.before('post', passport.authenticate('bearer', { session: false }))</w:t>
+      </w:r>
+      <w:r>
+        <w:rPr>
+          <w:rFonts w:hint="eastAsia"/>
+          <w:color w:val="000000"/>
+          <w:sz w:val="24"/>
+          <w:szCs w:val="18"/>
+        </w:rPr>
+        <w:br/>
+        <w:t>.before('put', passport.authenticate('bearer', { session: false }))</w:t>
+      </w:r>
+      <w:r>
+        <w:rPr>
+          <w:rFonts w:hint="eastAsia"/>
+          <w:color w:val="000000"/>
+          <w:sz w:val="24"/>
+          <w:szCs w:val="18"/>
+        </w:rPr>
+        <w:br/>
+        <w:t>.before('delete', passport.authenticate('bearer', { session: false }));</w:t>
+      </w:r>
+    </w:p>
+    <w:p>
+      <w:pPr>
+        <w:spacing w:line="300" w:lineRule="auto"/>
+        <w:ind w:firstLineChars="200" w:firstLine="480"/>
+        <w:rPr>
+          <w:color w:val="000000"/>
+          <w:sz w:val="24"/>
+          <w:szCs w:val="18"/>
+        </w:rPr>
+      </w:pPr>
+      <w:r>
+        <w:rPr>
+          <w:rFonts w:hint="eastAsia"/>
+          <w:color w:val="000000"/>
+          <w:sz w:val="24"/>
+          <w:szCs w:val="18"/>
+        </w:rPr>
+        <w:t>对于水质处理流程监控数据而言，我们需要先从</w:t>
+      </w:r>
+      <w:r>
+        <w:rPr>
+          <w:rFonts w:hint="eastAsia"/>
+          <w:color w:val="000000"/>
+          <w:sz w:val="24"/>
+          <w:szCs w:val="18"/>
+        </w:rPr>
+        <w:t>Redis</w:t>
+      </w:r>
+      <w:r>
+        <w:rPr>
+          <w:rFonts w:hint="eastAsia"/>
+          <w:color w:val="000000"/>
+          <w:sz w:val="24"/>
+          <w:szCs w:val="18"/>
+        </w:rPr>
+        <w:t>缓存中查询需要的缓存数据，对于命中的查询结果直接返回</w:t>
+      </w:r>
+      <w:r>
+        <w:rPr>
+          <w:rFonts w:hint="eastAsia"/>
+          <w:color w:val="000000"/>
+          <w:sz w:val="24"/>
+          <w:szCs w:val="18"/>
+        </w:rPr>
+        <w:t>Response</w:t>
+      </w:r>
+      <w:r>
+        <w:rPr>
+          <w:rFonts w:hint="eastAsia"/>
+          <w:color w:val="000000"/>
+          <w:sz w:val="24"/>
+          <w:szCs w:val="18"/>
+        </w:rPr>
+        <w:t>，因此需要在所有模型层的</w:t>
+      </w:r>
+      <w:r>
+        <w:rPr>
+          <w:rFonts w:hint="eastAsia"/>
+          <w:color w:val="000000"/>
+          <w:sz w:val="24"/>
+          <w:szCs w:val="18"/>
+        </w:rPr>
+        <w:t>get</w:t>
+      </w:r>
+      <w:r>
+        <w:rPr>
+          <w:rFonts w:hint="eastAsia"/>
+          <w:color w:val="000000"/>
+          <w:sz w:val="24"/>
+          <w:szCs w:val="18"/>
+        </w:rPr>
+        <w:t>请求前添加</w:t>
+      </w:r>
+      <w:r>
+        <w:rPr>
+          <w:rFonts w:hint="eastAsia"/>
+          <w:color w:val="000000"/>
+          <w:sz w:val="24"/>
+          <w:szCs w:val="18"/>
+        </w:rPr>
+        <w:t>get</w:t>
+      </w:r>
+      <w:r>
+        <w:rPr>
+          <w:color w:val="000000"/>
+          <w:sz w:val="24"/>
+          <w:szCs w:val="18"/>
+        </w:rPr>
+        <w:t>Cache</w:t>
+      </w:r>
+      <w:r>
+        <w:rPr>
+          <w:color w:val="000000"/>
+          <w:sz w:val="24"/>
+          <w:szCs w:val="18"/>
+        </w:rPr>
+        <w:t>方法</w:t>
+      </w:r>
+      <w:r>
+        <w:rPr>
+          <w:rFonts w:hint="eastAsia"/>
+          <w:color w:val="000000"/>
+          <w:sz w:val="24"/>
+          <w:szCs w:val="18"/>
+        </w:rPr>
+        <w:t>，</w:t>
+      </w:r>
+      <w:r>
+        <w:rPr>
+          <w:color w:val="000000"/>
+          <w:sz w:val="24"/>
+          <w:szCs w:val="18"/>
+        </w:rPr>
+        <w:t>关键代码如下</w:t>
+      </w:r>
+      <w:r>
+        <w:rPr>
+          <w:rFonts w:hint="eastAsia"/>
+          <w:color w:val="000000"/>
+          <w:sz w:val="24"/>
+          <w:szCs w:val="18"/>
+        </w:rPr>
+        <w:t>：</w:t>
+      </w:r>
+    </w:p>
+    <w:p>
+      <w:pPr>
+        <w:pStyle w:val="HTML"/>
+        <w:shd w:val="clear" w:color="auto" w:fill="FFFFFF"/>
+        <w:ind w:leftChars="200" w:left="420"/>
+        <w:rPr>
+          <w:rFonts w:ascii="Times New Roman" w:hAnsi="Times New Roman" w:cs="Times New Roman"/>
+          <w:color w:val="000000"/>
+          <w:szCs w:val="18"/>
+        </w:rPr>
+      </w:pPr>
+      <w:proofErr w:type="gramStart"/>
+      <w:r>
+        <w:rPr>
+          <w:rFonts w:ascii="Times New Roman" w:hAnsi="Times New Roman" w:cs="Times New Roman"/>
+          <w:color w:val="000000"/>
+          <w:szCs w:val="18"/>
+        </w:rPr>
+        <w:t>Resource.before(</w:t>
+      </w:r>
+      <w:proofErr w:type="gramEnd"/>
+      <w:r>
+        <w:rPr>
+          <w:rFonts w:ascii="Times New Roman" w:hAnsi="Times New Roman" w:cs="Times New Roman"/>
+          <w:color w:val="000000"/>
+          <w:szCs w:val="18"/>
+        </w:rPr>
+        <w:t>'</w:t>
+      </w:r>
+      <w:r>
+        <w:rPr>
+          <w:rFonts w:ascii="Times New Roman" w:hAnsi="Times New Roman" w:cs="Times New Roman" w:hint="eastAsia"/>
+          <w:color w:val="000000"/>
+          <w:szCs w:val="18"/>
+        </w:rPr>
+        <w:t>get</w:t>
+      </w:r>
+      <w:r>
+        <w:rPr>
+          <w:rFonts w:ascii="Times New Roman" w:hAnsi="Times New Roman" w:cs="Times New Roman"/>
+          <w:color w:val="000000"/>
+          <w:szCs w:val="18"/>
+        </w:rPr>
+        <w:t xml:space="preserve">', </w:t>
+      </w:r>
+      <w:r>
+        <w:rPr>
+          <w:rFonts w:ascii="Times New Roman" w:hAnsi="Times New Roman" w:cs="Times New Roman" w:hint="eastAsia"/>
+          <w:color w:val="000000"/>
+          <w:szCs w:val="18"/>
+        </w:rPr>
+        <w:t>function(req, res, next) {</w:t>
+      </w:r>
+    </w:p>
+    <w:p>
+      <w:pPr>
+        <w:widowControl/>
+        <w:shd w:val="clear" w:color="auto" w:fill="FFFFFF"/>
+        <w:tabs>
+          <w:tab w:val="left" w:pos="916"/>
+          <w:tab w:val="left" w:pos="1549"/>
+          <w:tab w:val="left" w:pos="2748"/>
+          <w:tab w:val="left" w:pos="3664"/>
+          <w:tab w:val="left" w:pos="4580"/>
+          <w:tab w:val="left" w:pos="5496"/>
+          <w:tab w:val="left" w:pos="6412"/>
+          <w:tab w:val="left" w:pos="7328"/>
+          <w:tab w:val="left" w:pos="8244"/>
+          <w:tab w:val="left" w:pos="9160"/>
+          <w:tab w:val="left" w:pos="10076"/>
+          <w:tab w:val="left" w:pos="10992"/>
+          <w:tab w:val="left" w:pos="11908"/>
+          <w:tab w:val="left" w:pos="12824"/>
+          <w:tab w:val="left" w:pos="13740"/>
+          <w:tab w:val="left" w:pos="14656"/>
+        </w:tabs>
+        <w:ind w:leftChars="300" w:left="630"/>
+        <w:jc w:val="left"/>
+        <w:rPr>
+          <w:color w:val="000000"/>
+          <w:sz w:val="24"/>
+          <w:szCs w:val="18"/>
+        </w:rPr>
+      </w:pPr>
+      <w:proofErr w:type="gramStart"/>
+      <w:r>
+        <w:rPr>
+          <w:rFonts w:hint="eastAsia"/>
+          <w:color w:val="000000"/>
+          <w:sz w:val="24"/>
+          <w:szCs w:val="18"/>
+        </w:rPr>
+        <w:t>if</w:t>
+      </w:r>
+      <w:proofErr w:type="gramEnd"/>
+      <w:r>
+        <w:rPr>
+          <w:rFonts w:hint="eastAsia"/>
+          <w:color w:val="000000"/>
+          <w:sz w:val="24"/>
+          <w:szCs w:val="18"/>
+        </w:rPr>
+        <w:t xml:space="preserve"> (req.query.sort === "-createTime" &amp;&amp; </w:t>
+      </w:r>
+      <w:r>
+        <w:rPr>
+          <w:rFonts w:hint="eastAsia"/>
+          <w:color w:val="000000"/>
+          <w:sz w:val="24"/>
+          <w:szCs w:val="18"/>
+        </w:rPr>
+        <w:t>req.query.limit</w:t>
+      </w:r>
+      <w:r>
+        <w:rPr>
+          <w:color w:val="000000"/>
+          <w:sz w:val="24"/>
+          <w:szCs w:val="18"/>
+        </w:rPr>
+        <w:t xml:space="preserve"> &lt; redis.llen(‘Resource’</w:t>
+      </w:r>
+      <w:r>
+        <w:rPr>
+          <w:rFonts w:hint="eastAsia"/>
+          <w:color w:val="000000"/>
+          <w:sz w:val="24"/>
+          <w:szCs w:val="18"/>
+        </w:rPr>
+        <w:t>)</w:t>
+      </w:r>
+      <w:r>
+        <w:rPr>
+          <w:color w:val="000000"/>
+          <w:sz w:val="24"/>
+          <w:szCs w:val="18"/>
+        </w:rPr>
+        <w:t>)</w:t>
+      </w:r>
+      <w:r>
+        <w:rPr>
+          <w:color w:val="000000"/>
+          <w:sz w:val="24"/>
+          <w:szCs w:val="18"/>
+        </w:rPr>
+        <w:t>{</w:t>
+      </w:r>
+    </w:p>
+    <w:p>
+      <w:pPr>
+        <w:widowControl/>
+        <w:shd w:val="clear" w:color="auto" w:fill="FFFFFF"/>
+        <w:tabs>
+          <w:tab w:val="left" w:pos="916"/>
+          <w:tab w:val="left" w:pos="1832"/>
+          <w:tab w:val="left" w:pos="2748"/>
+          <w:tab w:val="left" w:pos="3664"/>
+          <w:tab w:val="left" w:pos="4580"/>
+          <w:tab w:val="left" w:pos="5496"/>
+          <w:tab w:val="left" w:pos="6412"/>
+          <w:tab w:val="left" w:pos="7328"/>
+          <w:tab w:val="left" w:pos="8244"/>
+          <w:tab w:val="left" w:pos="9160"/>
+          <w:tab w:val="left" w:pos="10076"/>
+          <w:tab w:val="left" w:pos="10992"/>
+          <w:tab w:val="left" w:pos="11908"/>
+          <w:tab w:val="left" w:pos="12824"/>
+          <w:tab w:val="left" w:pos="13740"/>
+          <w:tab w:val="left" w:pos="14656"/>
+        </w:tabs>
+        <w:ind w:leftChars="400" w:left="840"/>
+        <w:jc w:val="left"/>
+        <w:rPr>
+          <w:color w:val="000000"/>
+          <w:sz w:val="24"/>
+          <w:szCs w:val="18"/>
+        </w:rPr>
+      </w:pPr>
+      <w:proofErr w:type="gramStart"/>
+      <w:r>
+        <w:rPr>
+          <w:rFonts w:hint="eastAsia"/>
+          <w:color w:val="000000"/>
+          <w:sz w:val="24"/>
+          <w:szCs w:val="18"/>
+        </w:rPr>
+        <w:t>var</w:t>
+      </w:r>
+      <w:proofErr w:type="gramEnd"/>
+      <w:r>
+        <w:rPr>
+          <w:rFonts w:hint="eastAsia"/>
+          <w:color w:val="000000"/>
+          <w:sz w:val="24"/>
+          <w:szCs w:val="18"/>
+        </w:rPr>
+        <w:t xml:space="preserve"> cache = </w:t>
+      </w:r>
+      <w:r>
+        <w:rPr>
+          <w:rFonts w:hint="eastAsia"/>
+          <w:color w:val="000000"/>
+          <w:sz w:val="24"/>
+          <w:szCs w:val="18"/>
+        </w:rPr>
+        <w:t>redis.</w:t>
+      </w:r>
+      <w:r>
+        <w:rPr>
+          <w:color w:val="000000"/>
+          <w:sz w:val="24"/>
+          <w:szCs w:val="18"/>
+        </w:rPr>
+        <w:t>lrange</w:t>
+      </w:r>
+      <w:r>
+        <w:rPr>
+          <w:rFonts w:hint="eastAsia"/>
+          <w:color w:val="000000"/>
+          <w:sz w:val="24"/>
+          <w:szCs w:val="18"/>
+        </w:rPr>
+        <w:t>[</w:t>
+      </w:r>
+      <w:r>
+        <w:rPr>
+          <w:color w:val="000000"/>
+          <w:sz w:val="24"/>
+          <w:szCs w:val="18"/>
+        </w:rPr>
+        <w:t>‘</w:t>
+      </w:r>
+      <w:r>
+        <w:rPr>
+          <w:color w:val="000000"/>
+          <w:sz w:val="24"/>
+          <w:szCs w:val="18"/>
+        </w:rPr>
+        <w:t>Resource</w:t>
+      </w:r>
+      <w:r>
+        <w:rPr>
+          <w:color w:val="000000"/>
+          <w:sz w:val="24"/>
+          <w:szCs w:val="18"/>
+        </w:rPr>
+        <w:t>’</w:t>
+      </w:r>
+      <w:r>
+        <w:rPr>
+          <w:color w:val="000000"/>
+          <w:sz w:val="24"/>
+          <w:szCs w:val="18"/>
+        </w:rPr>
+        <w:t xml:space="preserve">, </w:t>
+      </w:r>
+      <w:r>
+        <w:rPr>
+          <w:rFonts w:hint="eastAsia"/>
+          <w:color w:val="000000"/>
+          <w:sz w:val="24"/>
+          <w:szCs w:val="18"/>
+        </w:rPr>
+        <w:t>req.query.</w:t>
+      </w:r>
+      <w:r>
+        <w:rPr>
+          <w:color w:val="000000"/>
+          <w:sz w:val="24"/>
+          <w:szCs w:val="18"/>
+        </w:rPr>
+        <w:t xml:space="preserve">skip, </w:t>
+      </w:r>
+      <w:r>
+        <w:rPr>
+          <w:rFonts w:hint="eastAsia"/>
+          <w:color w:val="000000"/>
+          <w:sz w:val="24"/>
+          <w:szCs w:val="18"/>
+        </w:rPr>
+        <w:t>req.query.limit];</w:t>
+      </w:r>
+      <w:r>
+        <w:rPr>
+          <w:rFonts w:hint="eastAsia"/>
+          <w:color w:val="000000"/>
+          <w:sz w:val="24"/>
+          <w:szCs w:val="18"/>
+        </w:rPr>
+        <w:br/>
+        <w:t>if (cache) return res.status(200).json(cache</w:t>
+      </w:r>
+      <w:r>
+        <w:rPr>
+          <w:rFonts w:hint="eastAsia"/>
+          <w:color w:val="000000"/>
+          <w:sz w:val="24"/>
+          <w:szCs w:val="18"/>
+        </w:rPr>
+        <w:t>);</w:t>
+      </w:r>
+      <w:r>
+        <w:rPr>
+          <w:rFonts w:hint="eastAsia"/>
+          <w:color w:val="000000"/>
+          <w:sz w:val="24"/>
+          <w:szCs w:val="18"/>
+        </w:rPr>
+        <w:br/>
+      </w:r>
+      <w:r>
+        <w:rPr>
+          <w:rFonts w:hint="eastAsia"/>
+          <w:color w:val="000000"/>
+          <w:sz w:val="24"/>
+          <w:szCs w:val="18"/>
+        </w:rPr>
+        <w:t xml:space="preserve">else </w:t>
+      </w:r>
+      <w:r>
+        <w:rPr>
+          <w:color w:val="000000"/>
+          <w:sz w:val="24"/>
+          <w:szCs w:val="18"/>
+        </w:rPr>
+        <w:t>next()</w:t>
+      </w:r>
+    </w:p>
+    <w:p>
+      <w:pPr>
+        <w:widowControl/>
+        <w:shd w:val="clear" w:color="auto" w:fill="FFFFFF"/>
+        <w:tabs>
+          <w:tab w:val="left" w:pos="916"/>
+          <w:tab w:val="left" w:pos="1832"/>
+          <w:tab w:val="left" w:pos="2748"/>
+          <w:tab w:val="left" w:pos="3664"/>
+          <w:tab w:val="left" w:pos="4580"/>
+          <w:tab w:val="left" w:pos="5496"/>
+          <w:tab w:val="left" w:pos="6412"/>
+          <w:tab w:val="left" w:pos="7328"/>
+          <w:tab w:val="left" w:pos="8244"/>
+          <w:tab w:val="left" w:pos="9160"/>
+          <w:tab w:val="left" w:pos="10076"/>
+          <w:tab w:val="left" w:pos="10992"/>
+          <w:tab w:val="left" w:pos="11908"/>
+          <w:tab w:val="left" w:pos="12824"/>
+          <w:tab w:val="left" w:pos="13740"/>
+          <w:tab w:val="left" w:pos="14656"/>
+        </w:tabs>
+        <w:ind w:leftChars="200" w:left="420"/>
+        <w:jc w:val="left"/>
+        <w:rPr>
+          <w:color w:val="000000"/>
+          <w:sz w:val="24"/>
+          <w:szCs w:val="18"/>
+        </w:rPr>
+      </w:pPr>
+      <w:r>
+        <w:rPr>
+          <w:color w:val="000000"/>
+          <w:sz w:val="24"/>
+          <w:szCs w:val="18"/>
+        </w:rPr>
+        <w:t>}</w:t>
+      </w:r>
+      <w:r>
+        <w:rPr>
+          <w:rFonts w:hint="eastAsia"/>
+          <w:color w:val="000000"/>
+          <w:sz w:val="24"/>
+          <w:szCs w:val="18"/>
+        </w:rPr>
+        <w:t>}</w:t>
+      </w:r>
+    </w:p>
+    <w:p>
+      <w:pPr>
+        <w:spacing w:line="300" w:lineRule="auto"/>
+        <w:ind w:firstLineChars="200" w:firstLine="480"/>
+        <w:rPr>
+          <w:color w:val="000000"/>
+          <w:sz w:val="24"/>
+          <w:szCs w:val="18"/>
+        </w:rPr>
+      </w:pPr>
+      <w:r>
+        <w:rPr>
+          <w:rFonts w:hint="eastAsia"/>
+          <w:color w:val="000000"/>
+          <w:sz w:val="24"/>
+          <w:szCs w:val="18"/>
+        </w:rPr>
+        <w:t>随后</w:t>
+      </w:r>
+      <w:r>
+        <w:rPr>
+          <w:rFonts w:hint="eastAsia"/>
+          <w:color w:val="000000"/>
+          <w:sz w:val="24"/>
+          <w:szCs w:val="18"/>
+        </w:rPr>
+        <w:t>node-restful</w:t>
+      </w:r>
+      <w:r>
+        <w:rPr>
+          <w:rFonts w:hint="eastAsia"/>
+          <w:color w:val="000000"/>
+          <w:sz w:val="24"/>
+          <w:szCs w:val="18"/>
+        </w:rPr>
+        <w:t>将会根据</w:t>
+      </w:r>
+      <w:r>
+        <w:rPr>
+          <w:rFonts w:hint="eastAsia"/>
+          <w:color w:val="000000"/>
+          <w:sz w:val="24"/>
+          <w:szCs w:val="18"/>
+        </w:rPr>
+        <w:t>Mongoose</w:t>
+      </w:r>
+      <w:r>
+        <w:rPr>
+          <w:color w:val="000000"/>
+          <w:sz w:val="24"/>
+          <w:szCs w:val="18"/>
+        </w:rPr>
+        <w:t xml:space="preserve"> Schema</w:t>
+      </w:r>
+      <w:r>
+        <w:rPr>
+          <w:color w:val="000000"/>
+          <w:sz w:val="24"/>
+          <w:szCs w:val="18"/>
+        </w:rPr>
+        <w:t>自动地向</w:t>
+      </w:r>
+      <w:r>
+        <w:rPr>
+          <w:rFonts w:hint="eastAsia"/>
+          <w:color w:val="000000"/>
+          <w:sz w:val="24"/>
+          <w:szCs w:val="18"/>
+        </w:rPr>
+        <w:t>Mongo</w:t>
+      </w:r>
+      <w:r>
+        <w:rPr>
+          <w:rFonts w:hint="eastAsia"/>
+          <w:color w:val="000000"/>
+          <w:sz w:val="24"/>
+          <w:szCs w:val="18"/>
+        </w:rPr>
+        <w:t>数据库查询、插入、更新或者删除数据，并返回结果到</w:t>
+      </w:r>
+      <w:r>
+        <w:rPr>
+          <w:rFonts w:hint="eastAsia"/>
+          <w:color w:val="000000"/>
+          <w:sz w:val="24"/>
+          <w:szCs w:val="18"/>
+        </w:rPr>
+        <w:t>Response</w:t>
+      </w:r>
+      <w:r>
+        <w:rPr>
+          <w:rFonts w:hint="eastAsia"/>
+          <w:color w:val="000000"/>
+          <w:sz w:val="24"/>
+          <w:szCs w:val="18"/>
+        </w:rPr>
+        <w:t>中，</w:t>
+      </w:r>
+      <w:r>
+        <w:rPr>
+          <w:color w:val="000000"/>
+          <w:sz w:val="24"/>
+          <w:szCs w:val="18"/>
+        </w:rPr>
+        <w:t>对于服务端而言</w:t>
+      </w:r>
+      <w:r>
+        <w:rPr>
+          <w:rFonts w:hint="eastAsia"/>
+          <w:color w:val="000000"/>
+          <w:sz w:val="24"/>
+          <w:szCs w:val="18"/>
+        </w:rPr>
+        <w:t>，</w:t>
+      </w:r>
+      <w:r>
+        <w:rPr>
+          <w:color w:val="000000"/>
+          <w:sz w:val="24"/>
+          <w:szCs w:val="18"/>
+        </w:rPr>
+        <w:t>我们在</w:t>
+      </w:r>
+      <w:r>
+        <w:rPr>
+          <w:color w:val="000000"/>
+          <w:sz w:val="24"/>
+          <w:szCs w:val="18"/>
+        </w:rPr>
+        <w:lastRenderedPageBreak/>
+        <w:t>数据库操作完成后</w:t>
+      </w:r>
+      <w:r>
+        <w:rPr>
+          <w:rFonts w:hint="eastAsia"/>
+          <w:color w:val="000000"/>
+          <w:sz w:val="24"/>
+          <w:szCs w:val="18"/>
+        </w:rPr>
+        <w:t>，</w:t>
+      </w:r>
+      <w:r>
+        <w:rPr>
+          <w:color w:val="000000"/>
+          <w:sz w:val="24"/>
+          <w:szCs w:val="18"/>
+        </w:rPr>
+        <w:t>对于</w:t>
+      </w:r>
+      <w:r>
+        <w:rPr>
+          <w:color w:val="000000"/>
+          <w:sz w:val="24"/>
+          <w:szCs w:val="18"/>
+        </w:rPr>
+        <w:t>get</w:t>
+      </w:r>
+      <w:r>
+        <w:rPr>
+          <w:color w:val="000000"/>
+          <w:sz w:val="24"/>
+          <w:szCs w:val="18"/>
+        </w:rPr>
+        <w:t>请求</w:t>
+      </w:r>
+      <w:r>
+        <w:rPr>
+          <w:rFonts w:hint="eastAsia"/>
+          <w:color w:val="000000"/>
+          <w:sz w:val="24"/>
+          <w:szCs w:val="18"/>
+        </w:rPr>
+        <w:t>，</w:t>
+      </w:r>
+      <w:r>
+        <w:rPr>
+          <w:color w:val="000000"/>
+          <w:sz w:val="24"/>
+          <w:szCs w:val="18"/>
+        </w:rPr>
+        <w:t>将过于大量的数据压缩与筛选</w:t>
+      </w:r>
+      <w:r>
+        <w:rPr>
+          <w:rFonts w:hint="eastAsia"/>
+          <w:color w:val="000000"/>
+          <w:sz w:val="24"/>
+          <w:szCs w:val="18"/>
+        </w:rPr>
+        <w:t>，对于</w:t>
+      </w:r>
+      <w:r>
+        <w:rPr>
+          <w:rFonts w:hint="eastAsia"/>
+          <w:color w:val="000000"/>
+          <w:sz w:val="24"/>
+          <w:szCs w:val="18"/>
+        </w:rPr>
+        <w:t>post</w:t>
+      </w:r>
+      <w:r>
+        <w:rPr>
+          <w:rFonts w:hint="eastAsia"/>
+          <w:color w:val="000000"/>
+          <w:sz w:val="24"/>
+          <w:szCs w:val="18"/>
+        </w:rPr>
+        <w:t>请求，需要将新插入的数据更新到</w:t>
+      </w:r>
+      <w:r>
+        <w:rPr>
+          <w:rFonts w:hint="eastAsia"/>
+          <w:color w:val="000000"/>
+          <w:sz w:val="24"/>
+          <w:szCs w:val="18"/>
+        </w:rPr>
+        <w:t>Redis</w:t>
+      </w:r>
+      <w:r>
+        <w:rPr>
+          <w:rFonts w:hint="eastAsia"/>
+          <w:color w:val="000000"/>
+          <w:sz w:val="24"/>
+          <w:szCs w:val="18"/>
+        </w:rPr>
+        <w:t>缓存中，</w:t>
+      </w:r>
+      <w:r>
+        <w:rPr>
+          <w:rFonts w:hint="eastAsia"/>
+          <w:color w:val="000000"/>
+          <w:sz w:val="24"/>
+          <w:szCs w:val="18"/>
+        </w:rPr>
+        <w:t>node-restful</w:t>
+      </w:r>
+      <w:r>
+        <w:rPr>
+          <w:rFonts w:hint="eastAsia"/>
+          <w:color w:val="000000"/>
+          <w:sz w:val="24"/>
+          <w:szCs w:val="18"/>
+        </w:rPr>
+        <w:t>提供了</w:t>
+      </w:r>
+      <w:r>
+        <w:rPr>
+          <w:rFonts w:hint="eastAsia"/>
+          <w:color w:val="000000"/>
+          <w:sz w:val="24"/>
+          <w:szCs w:val="18"/>
+        </w:rPr>
+        <w:t>after</w:t>
+      </w:r>
+      <w:r>
+        <w:rPr>
+          <w:color w:val="000000"/>
+          <w:sz w:val="24"/>
+          <w:szCs w:val="18"/>
+        </w:rPr>
+        <w:t xml:space="preserve"> </w:t>
+      </w:r>
+      <w:r>
+        <w:rPr>
+          <w:rFonts w:hint="eastAsia"/>
+          <w:color w:val="000000"/>
+          <w:sz w:val="24"/>
+          <w:szCs w:val="18"/>
+        </w:rPr>
+        <w:t>(method,function)</w:t>
+      </w:r>
+      <w:r>
+        <w:rPr>
+          <w:rFonts w:hint="eastAsia"/>
+          <w:color w:val="000000"/>
+          <w:sz w:val="24"/>
+          <w:szCs w:val="18"/>
+        </w:rPr>
+        <w:t>方法，将返回的查询数据存储在</w:t>
+      </w:r>
+      <w:r>
+        <w:rPr>
+          <w:rFonts w:hint="eastAsia"/>
+          <w:color w:val="000000"/>
+          <w:sz w:val="24"/>
+          <w:szCs w:val="18"/>
+        </w:rPr>
+        <w:t>res</w:t>
+      </w:r>
+      <w:r>
+        <w:rPr>
+          <w:color w:val="000000"/>
+          <w:sz w:val="24"/>
+          <w:szCs w:val="18"/>
+        </w:rPr>
+        <w:t>.locals</w:t>
+      </w:r>
+      <w:r>
+        <w:rPr>
+          <w:rFonts w:hint="eastAsia"/>
+          <w:color w:val="000000"/>
+          <w:sz w:val="24"/>
+          <w:szCs w:val="18"/>
+        </w:rPr>
+        <w:t>中，其中</w:t>
+      </w:r>
+      <w:r>
+        <w:rPr>
+          <w:rFonts w:hint="eastAsia"/>
+          <w:color w:val="000000"/>
+          <w:sz w:val="24"/>
+          <w:szCs w:val="18"/>
+        </w:rPr>
+        <w:t>res</w:t>
+      </w:r>
+      <w:r>
+        <w:rPr>
+          <w:color w:val="000000"/>
+          <w:sz w:val="24"/>
+          <w:szCs w:val="18"/>
+        </w:rPr>
+        <w:t>.locals.statusCode</w:t>
+      </w:r>
+      <w:r>
+        <w:rPr>
+          <w:color w:val="000000"/>
+          <w:sz w:val="24"/>
+          <w:szCs w:val="18"/>
+        </w:rPr>
+        <w:t>是请求的返回状态吗</w:t>
+      </w:r>
+      <w:r>
+        <w:rPr>
+          <w:rFonts w:hint="eastAsia"/>
+          <w:color w:val="000000"/>
+          <w:sz w:val="24"/>
+          <w:szCs w:val="18"/>
+        </w:rPr>
+        <w:t>，</w:t>
+      </w:r>
+      <w:r>
+        <w:rPr>
+          <w:rFonts w:hint="eastAsia"/>
+          <w:color w:val="000000"/>
+          <w:sz w:val="24"/>
+          <w:szCs w:val="18"/>
+        </w:rPr>
+        <w:t>res.locals.bundle</w:t>
+      </w:r>
+      <w:r>
+        <w:rPr>
+          <w:rFonts w:hint="eastAsia"/>
+          <w:color w:val="000000"/>
+          <w:sz w:val="24"/>
+          <w:szCs w:val="18"/>
+        </w:rPr>
+        <w:t>则是查询的结果，基于以下代码，我们为</w:t>
+      </w:r>
+      <w:r>
+        <w:rPr>
+          <w:rFonts w:hint="eastAsia"/>
+          <w:color w:val="000000"/>
+          <w:sz w:val="24"/>
+          <w:szCs w:val="18"/>
+        </w:rPr>
+        <w:t>post</w:t>
+      </w:r>
+      <w:r>
+        <w:rPr>
+          <w:rFonts w:hint="eastAsia"/>
+          <w:color w:val="000000"/>
+          <w:sz w:val="24"/>
+          <w:szCs w:val="18"/>
+        </w:rPr>
+        <w:t>请求处理后更新</w:t>
+      </w:r>
+      <w:r>
+        <w:rPr>
+          <w:rFonts w:hint="eastAsia"/>
+          <w:color w:val="000000"/>
+          <w:sz w:val="24"/>
+          <w:szCs w:val="18"/>
+        </w:rPr>
+        <w:t>redis</w:t>
+      </w:r>
+      <w:r>
+        <w:rPr>
+          <w:rFonts w:hint="eastAsia"/>
+          <w:color w:val="000000"/>
+          <w:sz w:val="24"/>
+          <w:szCs w:val="18"/>
+        </w:rPr>
+        <w:t>缓存结果</w:t>
+      </w:r>
+      <w:r>
+        <w:rPr>
+          <w:rFonts w:hint="eastAsia"/>
+          <w:color w:val="000000"/>
+          <w:sz w:val="24"/>
+          <w:szCs w:val="18"/>
+        </w:rPr>
+        <w:t>，关键代码如下</w:t>
+      </w:r>
+      <w:r>
+        <w:rPr>
+          <w:rFonts w:hint="eastAsia"/>
+          <w:color w:val="000000"/>
+          <w:sz w:val="24"/>
+          <w:szCs w:val="18"/>
+        </w:rPr>
+        <w:t>：</w:t>
+      </w:r>
+    </w:p>
+    <w:p>
+      <w:pPr>
+        <w:pStyle w:val="HTML"/>
+        <w:shd w:val="clear" w:color="auto" w:fill="FFFFFF"/>
+        <w:ind w:leftChars="200" w:left="420"/>
+        <w:rPr>
+          <w:rFonts w:ascii="Times New Roman" w:hAnsi="Times New Roman" w:cs="Times New Roman"/>
+          <w:color w:val="000000"/>
+          <w:szCs w:val="18"/>
+        </w:rPr>
+      </w:pPr>
+      <w:proofErr w:type="gramStart"/>
+      <w:r>
+        <w:rPr>
+          <w:rFonts w:ascii="Times New Roman" w:hAnsi="Times New Roman" w:cs="Times New Roman"/>
+          <w:color w:val="000000"/>
+          <w:szCs w:val="18"/>
+        </w:rPr>
+        <w:t>Resource.</w:t>
+      </w:r>
+      <w:r>
+        <w:rPr>
+          <w:rFonts w:ascii="Times New Roman" w:hAnsi="Times New Roman" w:cs="Times New Roman"/>
+          <w:color w:val="000000"/>
+          <w:szCs w:val="18"/>
+        </w:rPr>
+        <w:t>after</w:t>
+      </w:r>
+      <w:r>
+        <w:rPr>
+          <w:rFonts w:ascii="Times New Roman" w:hAnsi="Times New Roman" w:cs="Times New Roman"/>
+          <w:color w:val="000000"/>
+          <w:szCs w:val="18"/>
+        </w:rPr>
+        <w:t>(</w:t>
+      </w:r>
+      <w:proofErr w:type="gramEnd"/>
+      <w:r>
+        <w:rPr>
+          <w:rFonts w:ascii="Times New Roman" w:hAnsi="Times New Roman" w:cs="Times New Roman"/>
+          <w:color w:val="000000"/>
+          <w:szCs w:val="18"/>
+        </w:rPr>
+        <w:t>'</w:t>
+      </w:r>
+      <w:r>
+        <w:rPr>
+          <w:rFonts w:ascii="Times New Roman" w:hAnsi="Times New Roman" w:cs="Times New Roman" w:hint="eastAsia"/>
+          <w:color w:val="000000"/>
+          <w:szCs w:val="18"/>
+        </w:rPr>
+        <w:t>post</w:t>
+      </w:r>
+      <w:r>
+        <w:rPr>
+          <w:rFonts w:ascii="Times New Roman" w:hAnsi="Times New Roman" w:cs="Times New Roman"/>
+          <w:color w:val="000000"/>
+          <w:szCs w:val="18"/>
+        </w:rPr>
+        <w:t xml:space="preserve">', </w:t>
+      </w:r>
+      <w:r>
+        <w:rPr>
+          <w:rFonts w:ascii="Times New Roman" w:hAnsi="Times New Roman" w:cs="Times New Roman" w:hint="eastAsia"/>
+          <w:color w:val="000000"/>
+          <w:szCs w:val="18"/>
+        </w:rPr>
+        <w:t>function(req, res, next) {</w:t>
+      </w:r>
+    </w:p>
+    <w:p>
+      <w:pPr>
+        <w:widowControl/>
+        <w:shd w:val="clear" w:color="auto" w:fill="FFFFFF"/>
+        <w:tabs>
+          <w:tab w:val="left" w:pos="916"/>
+          <w:tab w:val="left" w:pos="1832"/>
+          <w:tab w:val="left" w:pos="2748"/>
+          <w:tab w:val="left" w:pos="3664"/>
+          <w:tab w:val="left" w:pos="4580"/>
+          <w:tab w:val="left" w:pos="5496"/>
+          <w:tab w:val="left" w:pos="6412"/>
+          <w:tab w:val="left" w:pos="7328"/>
+          <w:tab w:val="left" w:pos="8244"/>
+          <w:tab w:val="left" w:pos="9160"/>
+          <w:tab w:val="left" w:pos="10076"/>
+          <w:tab w:val="left" w:pos="10992"/>
+          <w:tab w:val="left" w:pos="11908"/>
+          <w:tab w:val="left" w:pos="12824"/>
+          <w:tab w:val="left" w:pos="13740"/>
+          <w:tab w:val="left" w:pos="14656"/>
+        </w:tabs>
+        <w:ind w:leftChars="400" w:left="840"/>
+        <w:jc w:val="left"/>
+        <w:rPr>
+          <w:color w:val="000000"/>
+          <w:sz w:val="24"/>
+          <w:szCs w:val="18"/>
+        </w:rPr>
+      </w:pPr>
+      <w:r>
+        <w:rPr>
+          <w:rFonts w:hint="eastAsia"/>
+          <w:color w:val="000000"/>
+          <w:sz w:val="24"/>
+          <w:szCs w:val="18"/>
+        </w:rPr>
+        <w:t>var cache = redis.lrange</w:t>
+      </w:r>
+      <w:r>
+        <w:rPr>
+          <w:color w:val="000000"/>
+          <w:sz w:val="24"/>
+          <w:szCs w:val="18"/>
+        </w:rPr>
+        <w:t>(‘Resource’,0,redis.llen(‘Resource’))</w:t>
+      </w:r>
+      <w:r>
+        <w:rPr>
+          <w:rFonts w:hint="eastAsia"/>
+          <w:color w:val="000000"/>
+          <w:sz w:val="24"/>
+          <w:szCs w:val="18"/>
+        </w:rPr>
+        <w:br/>
+        <w:t>cache.pop();</w:t>
+      </w:r>
+      <w:r>
+        <w:rPr>
+          <w:rFonts w:hint="eastAsia"/>
+          <w:color w:val="000000"/>
+          <w:sz w:val="24"/>
+          <w:szCs w:val="18"/>
+        </w:rPr>
+        <w:br/>
+        <w:t>cache.unshift(</w:t>
+      </w:r>
+      <w:r>
+        <w:rPr>
+          <w:rFonts w:hint="eastAsia"/>
+          <w:color w:val="000000"/>
+          <w:sz w:val="24"/>
+          <w:szCs w:val="18"/>
+        </w:rPr>
+        <w:t>res.locals.bundle</w:t>
+      </w:r>
+      <w:r>
+        <w:rPr>
+          <w:rFonts w:hint="eastAsia"/>
+          <w:color w:val="000000"/>
+          <w:sz w:val="24"/>
+          <w:szCs w:val="18"/>
+        </w:rPr>
+        <w:t>.toJSON())</w:t>
+      </w:r>
+    </w:p>
+    <w:p>
+      <w:pPr>
+        <w:widowControl/>
+        <w:shd w:val="clear" w:color="auto" w:fill="FFFFFF"/>
+        <w:tabs>
+          <w:tab w:val="left" w:pos="916"/>
+          <w:tab w:val="left" w:pos="1832"/>
+          <w:tab w:val="left" w:pos="2748"/>
+          <w:tab w:val="left" w:pos="3664"/>
+          <w:tab w:val="left" w:pos="4580"/>
+          <w:tab w:val="left" w:pos="5496"/>
+          <w:tab w:val="left" w:pos="6412"/>
+          <w:tab w:val="left" w:pos="7328"/>
+          <w:tab w:val="left" w:pos="8244"/>
+          <w:tab w:val="left" w:pos="9160"/>
+          <w:tab w:val="left" w:pos="10076"/>
+          <w:tab w:val="left" w:pos="10992"/>
+          <w:tab w:val="left" w:pos="11908"/>
+          <w:tab w:val="left" w:pos="12824"/>
+          <w:tab w:val="left" w:pos="13740"/>
+          <w:tab w:val="left" w:pos="14656"/>
+        </w:tabs>
+        <w:ind w:leftChars="200" w:left="420"/>
+        <w:jc w:val="left"/>
+        <w:rPr>
+          <w:color w:val="000000"/>
+          <w:sz w:val="24"/>
+          <w:szCs w:val="18"/>
+        </w:rPr>
+      </w:pPr>
+      <w:r>
+        <w:rPr>
+          <w:rFonts w:hint="eastAsia"/>
+          <w:color w:val="000000"/>
+          <w:sz w:val="24"/>
+          <w:szCs w:val="18"/>
+        </w:rPr>
+        <w:t>}</w:t>
+      </w:r>
+    </w:p>
+    <w:p>
+      <w:pPr>
+        <w:spacing w:line="300" w:lineRule="auto"/>
+        <w:ind w:firstLineChars="200" w:firstLine="480"/>
+        <w:rPr>
+          <w:color w:val="000000"/>
+          <w:sz w:val="24"/>
+          <w:szCs w:val="18"/>
+        </w:rPr>
+      </w:pPr>
+      <w:r>
+        <w:rPr>
+          <w:color w:val="000000"/>
+          <w:sz w:val="24"/>
+          <w:szCs w:val="18"/>
+        </w:rPr>
+        <w:t>node</w:t>
+      </w:r>
+      <w:r>
+        <w:rPr>
+          <w:rFonts w:hint="eastAsia"/>
+          <w:color w:val="000000"/>
+          <w:sz w:val="24"/>
+          <w:szCs w:val="18"/>
+        </w:rPr>
+        <w:t>-</w:t>
+      </w:r>
+      <w:r>
+        <w:rPr>
+          <w:color w:val="000000"/>
+          <w:sz w:val="24"/>
+          <w:szCs w:val="18"/>
+        </w:rPr>
+        <w:t>restful</w:t>
+      </w:r>
+      <w:r>
+        <w:rPr>
+          <w:color w:val="000000"/>
+          <w:sz w:val="24"/>
+          <w:szCs w:val="18"/>
+        </w:rPr>
+        <w:t>同时也提供丰富与标准的符合</w:t>
+      </w:r>
+      <w:r>
+        <w:rPr>
+          <w:rFonts w:hint="eastAsia"/>
+          <w:color w:val="000000"/>
+          <w:sz w:val="24"/>
+          <w:szCs w:val="18"/>
+        </w:rPr>
+        <w:t>Restful</w:t>
+      </w:r>
+      <w:r>
+        <w:rPr>
+          <w:rFonts w:hint="eastAsia"/>
+          <w:color w:val="000000"/>
+          <w:sz w:val="24"/>
+          <w:szCs w:val="18"/>
+        </w:rPr>
+        <w:t>的查询过滤条件，基于此，我们可以开发出可用性极高的</w:t>
+      </w:r>
+      <w:r>
+        <w:rPr>
+          <w:rFonts w:hint="eastAsia"/>
+          <w:color w:val="000000"/>
+          <w:sz w:val="24"/>
+          <w:szCs w:val="18"/>
+        </w:rPr>
+        <w:t>Restful</w:t>
+      </w:r>
+      <w:r>
+        <w:rPr>
+          <w:rFonts w:hint="eastAsia"/>
+          <w:color w:val="000000"/>
+          <w:sz w:val="24"/>
+          <w:szCs w:val="18"/>
+        </w:rPr>
+        <w:t>标准</w:t>
+      </w:r>
+      <w:r>
+        <w:rPr>
+          <w:rFonts w:hint="eastAsia"/>
+          <w:color w:val="000000"/>
+          <w:sz w:val="24"/>
+          <w:szCs w:val="18"/>
+        </w:rPr>
+        <w:t>API</w:t>
+      </w:r>
+      <w:r>
+        <w:rPr>
+          <w:rFonts w:hint="eastAsia"/>
+          <w:color w:val="000000"/>
+          <w:sz w:val="24"/>
+          <w:szCs w:val="18"/>
+        </w:rPr>
+        <w:t>，其中基于</w:t>
+      </w:r>
+      <w:r>
+        <w:rPr>
+          <w:rFonts w:hint="eastAsia"/>
+          <w:color w:val="000000"/>
+          <w:sz w:val="24"/>
+          <w:szCs w:val="18"/>
+        </w:rPr>
+        <w:t>node-restful</w:t>
+      </w:r>
+      <w:r>
+        <w:rPr>
+          <w:rFonts w:hint="eastAsia"/>
+          <w:color w:val="000000"/>
+          <w:sz w:val="24"/>
+          <w:szCs w:val="18"/>
+        </w:rPr>
+        <w:t>实现的过滤条件包括表</w:t>
+      </w:r>
+      <w:r>
+        <w:rPr>
+          <w:rFonts w:hint="eastAsia"/>
+          <w:color w:val="000000"/>
+          <w:sz w:val="24"/>
+          <w:szCs w:val="18"/>
+        </w:rPr>
+        <w:t>4-</w:t>
+      </w:r>
+      <w:r>
+        <w:rPr>
+          <w:color w:val="000000"/>
+          <w:sz w:val="24"/>
+          <w:szCs w:val="18"/>
+        </w:rPr>
+        <w:t>1</w:t>
+      </w:r>
+      <w:r>
+        <w:rPr>
+          <w:rFonts w:hint="eastAsia"/>
+          <w:color w:val="000000"/>
+          <w:sz w:val="24"/>
+          <w:szCs w:val="18"/>
+        </w:rPr>
+        <w:t>：</w:t>
+      </w:r>
+    </w:p>
+    <w:tbl>
+      <w:tblPr>
+        <w:tblStyle w:val="af4"/>
+        <w:tblW w:w="0" w:type="auto"/>
+        <w:tblLayout w:type="fixed"/>
+        <w:tblLook w:val="04A0" w:firstRow="1" w:lastRow="0" w:firstColumn="1" w:lastColumn="0" w:noHBand="0" w:noVBand="1"/>
+      </w:tblPr>
+      <w:tblGrid>
+        <w:gridCol w:w="1384"/>
+        <w:gridCol w:w="1418"/>
+        <w:gridCol w:w="2551"/>
+        <w:gridCol w:w="3367"/>
+      </w:tblGrid>
+      <w:tr>
+        <w:tc>
+          <w:tcPr>
+            <w:tcW w:w="1384" w:type="dxa"/>
+            <w:vAlign w:val="center"/>
+          </w:tcPr>
+          <w:p>
+            <w:pPr>
+              <w:widowControl/>
+              <w:spacing w:line="300" w:lineRule="auto"/>
+              <w:contextualSpacing/>
+              <w:jc w:val="center"/>
+              <w:rPr>
+                <w:color w:val="000000"/>
+                <w:sz w:val="24"/>
+                <w:szCs w:val="18"/>
+              </w:rPr>
+            </w:pPr>
+            <w:r>
+              <w:rPr>
+                <w:rFonts w:hint="eastAsia"/>
+                <w:color w:val="000000"/>
+                <w:sz w:val="24"/>
+                <w:szCs w:val="18"/>
+              </w:rPr>
+              <w:t>过滤条件</w:t>
+            </w:r>
+          </w:p>
+        </w:tc>
+        <w:tc>
+          <w:tcPr>
+            <w:tcW w:w="1418" w:type="dxa"/>
+            <w:vAlign w:val="center"/>
+          </w:tcPr>
+          <w:p>
+            <w:pPr>
+              <w:spacing w:line="300" w:lineRule="auto"/>
+              <w:contextualSpacing/>
+              <w:jc w:val="center"/>
+              <w:rPr>
+                <w:color w:val="000000"/>
+                <w:sz w:val="24"/>
+                <w:szCs w:val="18"/>
+              </w:rPr>
+            </w:pPr>
+            <w:r>
+              <w:rPr>
+                <w:rFonts w:hint="eastAsia"/>
+                <w:color w:val="000000"/>
+                <w:sz w:val="24"/>
+                <w:szCs w:val="18"/>
+              </w:rPr>
+              <w:t>查询</w:t>
+            </w:r>
+            <w:r>
+              <w:rPr>
+                <w:color w:val="000000"/>
+                <w:sz w:val="24"/>
+                <w:szCs w:val="18"/>
+              </w:rPr>
+              <w:t>请求</w:t>
+            </w:r>
+          </w:p>
+        </w:tc>
+        <w:tc>
+          <w:tcPr>
+            <w:tcW w:w="2551" w:type="dxa"/>
+            <w:vAlign w:val="center"/>
+          </w:tcPr>
+          <w:p>
+            <w:pPr>
+              <w:spacing w:line="300" w:lineRule="auto"/>
+              <w:contextualSpacing/>
+              <w:jc w:val="center"/>
+              <w:rPr>
+                <w:color w:val="000000"/>
+                <w:sz w:val="24"/>
+                <w:szCs w:val="18"/>
+              </w:rPr>
+            </w:pPr>
+            <w:r>
+              <w:rPr>
+                <w:rFonts w:hint="eastAsia"/>
+                <w:color w:val="000000"/>
+                <w:sz w:val="24"/>
+                <w:szCs w:val="18"/>
+              </w:rPr>
+              <w:t>示例</w:t>
+            </w:r>
+          </w:p>
+        </w:tc>
+        <w:tc>
+          <w:tcPr>
+            <w:tcW w:w="3367" w:type="dxa"/>
+            <w:vAlign w:val="center"/>
+          </w:tcPr>
+          <w:p>
+            <w:pPr>
+              <w:spacing w:line="300" w:lineRule="auto"/>
+              <w:contextualSpacing/>
+              <w:jc w:val="center"/>
+              <w:rPr>
+                <w:color w:val="000000"/>
+                <w:sz w:val="24"/>
+                <w:szCs w:val="18"/>
+              </w:rPr>
+            </w:pPr>
+            <w:r>
+              <w:rPr>
+                <w:color w:val="000000"/>
+                <w:sz w:val="24"/>
+                <w:szCs w:val="18"/>
+              </w:rPr>
+              <w:t>描述</w:t>
+            </w:r>
+          </w:p>
+        </w:tc>
+      </w:tr>
+      <w:tr>
+        <w:tc>
+          <w:tcPr>
+            <w:tcW w:w="1384" w:type="dxa"/>
+            <w:vAlign w:val="center"/>
+          </w:tcPr>
+          <w:p>
+            <w:pPr>
+              <w:spacing w:line="300" w:lineRule="auto"/>
+              <w:contextualSpacing/>
+              <w:jc w:val="left"/>
+              <w:rPr>
+                <w:bCs/>
+                <w:color w:val="000000"/>
+                <w:sz w:val="24"/>
+                <w:szCs w:val="18"/>
+              </w:rPr>
+            </w:pPr>
+            <w:r>
+              <w:rPr>
+                <w:bCs/>
+                <w:color w:val="000000"/>
+                <w:sz w:val="24"/>
+                <w:szCs w:val="18"/>
+              </w:rPr>
+              <w:t>limit</w:t>
+            </w:r>
+          </w:p>
+        </w:tc>
+        <w:tc>
+          <w:tcPr>
+            <w:tcW w:w="1418" w:type="dxa"/>
+            <w:vAlign w:val="center"/>
+          </w:tcPr>
+          <w:p>
+            <w:pPr>
+              <w:spacing w:line="300" w:lineRule="auto"/>
+              <w:contextualSpacing/>
+              <w:rPr>
+                <w:color w:val="000000"/>
+                <w:szCs w:val="18"/>
+              </w:rPr>
+            </w:pPr>
+            <w:r>
+              <w:rPr>
+                <w:color w:val="000000"/>
+                <w:szCs w:val="18"/>
+              </w:rPr>
+              <w:t>limit</w:t>
+            </w:r>
+          </w:p>
+        </w:tc>
+        <w:tc>
+          <w:tcPr>
+            <w:tcW w:w="2551" w:type="dxa"/>
+            <w:vAlign w:val="center"/>
+          </w:tcPr>
+          <w:p>
+            <w:pPr>
+              <w:spacing w:line="300" w:lineRule="auto"/>
+              <w:contextualSpacing/>
+              <w:rPr>
+                <w:color w:val="000000"/>
+                <w:szCs w:val="18"/>
+              </w:rPr>
+            </w:pPr>
+            <w:r>
+              <w:rPr>
+                <w:rFonts w:hint="eastAsia"/>
+                <w:color w:val="000000"/>
+                <w:szCs w:val="18"/>
+              </w:rPr>
+              <w:t>/users?limit=5</w:t>
+            </w:r>
+          </w:p>
+        </w:tc>
+        <w:tc>
+          <w:tcPr>
+            <w:tcW w:w="3367" w:type="dxa"/>
+            <w:vAlign w:val="center"/>
+          </w:tcPr>
+          <w:p>
+            <w:pPr>
+              <w:spacing w:line="300" w:lineRule="auto"/>
+              <w:contextualSpacing/>
+              <w:rPr>
+                <w:color w:val="000000"/>
+                <w:sz w:val="24"/>
+                <w:szCs w:val="18"/>
+              </w:rPr>
+            </w:pPr>
+            <w:r>
+              <w:rPr>
+                <w:rFonts w:hint="eastAsia"/>
+                <w:color w:val="000000"/>
+                <w:sz w:val="24"/>
+                <w:szCs w:val="18"/>
+              </w:rPr>
+              <w:t>返回前</w:t>
+            </w:r>
+            <w:r>
+              <w:rPr>
+                <w:rFonts w:hint="eastAsia"/>
+                <w:color w:val="000000"/>
+                <w:sz w:val="24"/>
+                <w:szCs w:val="18"/>
+              </w:rPr>
+              <w:t>5</w:t>
+            </w:r>
+            <w:r>
+              <w:rPr>
+                <w:rFonts w:hint="eastAsia"/>
+                <w:color w:val="000000"/>
+                <w:sz w:val="24"/>
+                <w:szCs w:val="18"/>
+              </w:rPr>
+              <w:t>个用户数据</w:t>
+            </w:r>
+          </w:p>
+        </w:tc>
+      </w:tr>
+      <w:tr>
+        <w:tc>
+          <w:tcPr>
+            <w:tcW w:w="1384" w:type="dxa"/>
+            <w:vAlign w:val="center"/>
+          </w:tcPr>
+          <w:p>
+            <w:pPr>
+              <w:spacing w:line="300" w:lineRule="auto"/>
+              <w:contextualSpacing/>
+              <w:jc w:val="left"/>
+              <w:rPr>
+                <w:bCs/>
+                <w:color w:val="000000"/>
+                <w:sz w:val="24"/>
+                <w:szCs w:val="18"/>
+              </w:rPr>
+            </w:pPr>
+            <w:r>
+              <w:rPr>
+                <w:bCs/>
+                <w:color w:val="000000"/>
+                <w:sz w:val="24"/>
+                <w:szCs w:val="18"/>
+              </w:rPr>
+              <w:t>skip</w:t>
+            </w:r>
+          </w:p>
+        </w:tc>
+        <w:tc>
+          <w:tcPr>
+            <w:tcW w:w="1418" w:type="dxa"/>
+            <w:vAlign w:val="center"/>
+          </w:tcPr>
+          <w:p>
+            <w:pPr>
+              <w:spacing w:line="300" w:lineRule="auto"/>
+              <w:contextualSpacing/>
+              <w:rPr>
+                <w:color w:val="000000"/>
+                <w:szCs w:val="18"/>
+              </w:rPr>
+            </w:pPr>
+            <w:r>
+              <w:rPr>
+                <w:bCs/>
+                <w:color w:val="000000"/>
+                <w:sz w:val="24"/>
+                <w:szCs w:val="18"/>
+              </w:rPr>
+              <w:t>skip</w:t>
+            </w:r>
+          </w:p>
+        </w:tc>
+        <w:tc>
+          <w:tcPr>
+            <w:tcW w:w="2551" w:type="dxa"/>
+            <w:vAlign w:val="center"/>
+          </w:tcPr>
+          <w:p>
+            <w:pPr>
+              <w:spacing w:line="300" w:lineRule="auto"/>
+              <w:contextualSpacing/>
+              <w:rPr>
+                <w:color w:val="000000"/>
+                <w:szCs w:val="18"/>
+              </w:rPr>
+            </w:pPr>
+            <w:r>
+              <w:rPr>
+                <w:rFonts w:hint="eastAsia"/>
+                <w:color w:val="000000"/>
+                <w:szCs w:val="18"/>
+              </w:rPr>
+              <w:t>/users?limit=5&amp;&amp;</w:t>
+            </w:r>
+            <w:r>
+              <w:rPr>
+                <w:color w:val="000000"/>
+                <w:szCs w:val="18"/>
+              </w:rPr>
+              <w:t>skip=5</w:t>
+            </w:r>
+          </w:p>
+        </w:tc>
+        <w:tc>
+          <w:tcPr>
+            <w:tcW w:w="3367" w:type="dxa"/>
+            <w:vAlign w:val="center"/>
+          </w:tcPr>
+          <w:p>
+            <w:pPr>
+              <w:spacing w:line="300" w:lineRule="auto"/>
+              <w:contextualSpacing/>
+              <w:rPr>
+                <w:color w:val="000000"/>
+                <w:sz w:val="24"/>
+                <w:szCs w:val="18"/>
+              </w:rPr>
+            </w:pPr>
+            <w:r>
+              <w:rPr>
+                <w:color w:val="000000"/>
+                <w:sz w:val="24"/>
+                <w:szCs w:val="18"/>
+              </w:rPr>
+              <w:t>返回第</w:t>
+            </w:r>
+            <w:r>
+              <w:rPr>
+                <w:rFonts w:hint="eastAsia"/>
+                <w:color w:val="000000"/>
+                <w:sz w:val="24"/>
+                <w:szCs w:val="18"/>
+              </w:rPr>
+              <w:t>5</w:t>
+            </w:r>
+            <w:r>
+              <w:rPr>
+                <w:rFonts w:hint="eastAsia"/>
+                <w:color w:val="000000"/>
+                <w:sz w:val="24"/>
+                <w:szCs w:val="18"/>
+              </w:rPr>
+              <w:t>到</w:t>
+            </w:r>
+            <w:proofErr w:type="gramStart"/>
+            <w:r>
+              <w:rPr>
+                <w:rFonts w:hint="eastAsia"/>
+                <w:color w:val="000000"/>
+                <w:sz w:val="24"/>
+                <w:szCs w:val="18"/>
+              </w:rPr>
+              <w:t>到</w:t>
+            </w:r>
+            <w:proofErr w:type="gramEnd"/>
+            <w:r>
+              <w:rPr>
+                <w:rFonts w:hint="eastAsia"/>
+                <w:color w:val="000000"/>
+                <w:sz w:val="24"/>
+                <w:szCs w:val="18"/>
+              </w:rPr>
+              <w:t>第</w:t>
+            </w:r>
+            <w:r>
+              <w:rPr>
+                <w:rFonts w:hint="eastAsia"/>
+                <w:color w:val="000000"/>
+                <w:sz w:val="24"/>
+                <w:szCs w:val="18"/>
+              </w:rPr>
+              <w:t>10</w:t>
+            </w:r>
+            <w:r>
+              <w:rPr>
+                <w:rFonts w:hint="eastAsia"/>
+                <w:color w:val="000000"/>
+                <w:sz w:val="24"/>
+                <w:szCs w:val="18"/>
+              </w:rPr>
+              <w:t>个用户数据</w:t>
+            </w:r>
+          </w:p>
+        </w:tc>
+      </w:tr>
+      <w:tr>
+        <w:tc>
+          <w:tcPr>
+            <w:tcW w:w="1384" w:type="dxa"/>
+            <w:vAlign w:val="center"/>
+          </w:tcPr>
+          <w:p>
+            <w:pPr>
+              <w:spacing w:line="300" w:lineRule="auto"/>
+              <w:contextualSpacing/>
+              <w:jc w:val="left"/>
+              <w:rPr>
+                <w:bCs/>
+                <w:color w:val="000000"/>
+                <w:sz w:val="24"/>
+                <w:szCs w:val="18"/>
+              </w:rPr>
+            </w:pPr>
+            <w:r>
+              <w:rPr>
+                <w:bCs/>
+                <w:color w:val="000000"/>
+                <w:sz w:val="24"/>
+                <w:szCs w:val="18"/>
+              </w:rPr>
+              <w:t>sort list by field</w:t>
+            </w:r>
+          </w:p>
+        </w:tc>
+        <w:tc>
+          <w:tcPr>
+            <w:tcW w:w="1418" w:type="dxa"/>
+            <w:vAlign w:val="center"/>
+          </w:tcPr>
+          <w:p>
+            <w:pPr>
+              <w:spacing w:line="300" w:lineRule="auto"/>
+              <w:contextualSpacing/>
+              <w:rPr>
+                <w:color w:val="000000"/>
+                <w:szCs w:val="18"/>
+              </w:rPr>
+            </w:pPr>
+            <w:r>
+              <w:rPr>
+                <w:color w:val="000000"/>
+                <w:szCs w:val="18"/>
+              </w:rPr>
+              <w:t>sort</w:t>
+            </w:r>
+          </w:p>
+        </w:tc>
+        <w:tc>
+          <w:tcPr>
+            <w:tcW w:w="2551" w:type="dxa"/>
+            <w:vAlign w:val="center"/>
+          </w:tcPr>
+          <w:p>
+            <w:pPr>
+              <w:spacing w:line="300" w:lineRule="auto"/>
+              <w:contextualSpacing/>
+              <w:rPr>
+                <w:color w:val="000000"/>
+                <w:szCs w:val="18"/>
+              </w:rPr>
+            </w:pPr>
+            <w:r>
+              <w:rPr>
+                <w:rFonts w:hint="eastAsia"/>
+                <w:color w:val="000000"/>
+                <w:szCs w:val="18"/>
+              </w:rPr>
+              <w:t>/users?sort=</w:t>
+            </w:r>
+            <w:r>
+              <w:rPr>
+                <w:color w:val="000000"/>
+                <w:szCs w:val="18"/>
+              </w:rPr>
+              <w:t>”</w:t>
+            </w:r>
+            <w:r>
+              <w:rPr>
+                <w:rFonts w:hint="eastAsia"/>
+                <w:color w:val="000000"/>
+                <w:szCs w:val="18"/>
+              </w:rPr>
+              <w:t>-</w:t>
+            </w:r>
+            <w:r>
+              <w:rPr>
+                <w:color w:val="000000"/>
+                <w:szCs w:val="18"/>
+              </w:rPr>
+              <w:t>age”</w:t>
+            </w:r>
+          </w:p>
+        </w:tc>
+        <w:tc>
+          <w:tcPr>
+            <w:tcW w:w="3367" w:type="dxa"/>
+            <w:vAlign w:val="center"/>
+          </w:tcPr>
+          <w:p>
+            <w:pPr>
+              <w:spacing w:line="300" w:lineRule="auto"/>
+              <w:contextualSpacing/>
+              <w:rPr>
+                <w:color w:val="000000"/>
+                <w:sz w:val="24"/>
+                <w:szCs w:val="18"/>
+              </w:rPr>
+            </w:pPr>
+            <w:r>
+              <w:rPr>
+                <w:rFonts w:hint="eastAsia"/>
+                <w:color w:val="000000"/>
+                <w:sz w:val="24"/>
+                <w:szCs w:val="18"/>
+              </w:rPr>
+              <w:t>返回根据年龄倒序排序的所有用户</w:t>
+            </w:r>
+          </w:p>
+        </w:tc>
+      </w:tr>
+      <w:tr>
+        <w:tc>
+          <w:tcPr>
+            <w:tcW w:w="1384" w:type="dxa"/>
+            <w:vAlign w:val="center"/>
+          </w:tcPr>
+          <w:p>
+            <w:pPr>
+              <w:spacing w:line="300" w:lineRule="auto"/>
+              <w:contextualSpacing/>
+              <w:jc w:val="left"/>
+              <w:rPr>
+                <w:color w:val="000000"/>
+                <w:sz w:val="24"/>
+                <w:szCs w:val="18"/>
+              </w:rPr>
+            </w:pPr>
+            <w:r>
+              <w:rPr>
+                <w:bCs/>
+                <w:color w:val="000000"/>
+                <w:sz w:val="24"/>
+                <w:szCs w:val="18"/>
+              </w:rPr>
+              <w:t>equal</w:t>
+            </w:r>
+          </w:p>
+        </w:tc>
+        <w:tc>
+          <w:tcPr>
+            <w:tcW w:w="1418" w:type="dxa"/>
+            <w:vAlign w:val="center"/>
+          </w:tcPr>
+          <w:p>
+            <w:pPr>
+              <w:spacing w:line="300" w:lineRule="auto"/>
+              <w:contextualSpacing/>
+              <w:rPr>
+                <w:color w:val="000000"/>
+                <w:sz w:val="24"/>
+                <w:szCs w:val="18"/>
+              </w:rPr>
+            </w:pPr>
+            <w:r>
+              <w:rPr>
+                <w:color w:val="000000"/>
+                <w:szCs w:val="18"/>
+              </w:rPr>
+              <w:t>equals</w:t>
+            </w:r>
+          </w:p>
+        </w:tc>
+        <w:tc>
+          <w:tcPr>
+            <w:tcW w:w="2551" w:type="dxa"/>
+            <w:vAlign w:val="center"/>
+          </w:tcPr>
+          <w:p>
+            <w:pPr>
+              <w:spacing w:line="300" w:lineRule="auto"/>
+              <w:contextualSpacing/>
+              <w:rPr>
+                <w:color w:val="000000"/>
+                <w:sz w:val="24"/>
+                <w:szCs w:val="18"/>
+              </w:rPr>
+            </w:pPr>
+            <w:r>
+              <w:rPr>
+                <w:color w:val="000000"/>
+                <w:szCs w:val="18"/>
+              </w:rPr>
+              <w:t>/users?gender=male</w:t>
+            </w:r>
+          </w:p>
+        </w:tc>
+        <w:tc>
+          <w:tcPr>
+            <w:tcW w:w="3367" w:type="dxa"/>
+            <w:vAlign w:val="center"/>
+          </w:tcPr>
+          <w:p>
+            <w:pPr>
+              <w:spacing w:line="300" w:lineRule="auto"/>
+              <w:contextualSpacing/>
+              <w:rPr>
+                <w:color w:val="000000"/>
+                <w:sz w:val="24"/>
+                <w:szCs w:val="18"/>
+              </w:rPr>
+            </w:pPr>
+            <w:r>
+              <w:rPr>
+                <w:rFonts w:hint="eastAsia"/>
+                <w:color w:val="000000"/>
+                <w:sz w:val="24"/>
+                <w:szCs w:val="18"/>
+              </w:rPr>
+              <w:t>返回</w:t>
+            </w:r>
+            <w:r>
+              <w:rPr>
+                <w:color w:val="000000"/>
+                <w:sz w:val="24"/>
+                <w:szCs w:val="18"/>
+              </w:rPr>
+              <w:t>所有男性用户</w:t>
+            </w:r>
+          </w:p>
+        </w:tc>
+      </w:tr>
+      <w:tr>
+        <w:tc>
+          <w:tcPr>
+            <w:tcW w:w="1384" w:type="dxa"/>
+            <w:vAlign w:val="center"/>
+          </w:tcPr>
+          <w:p>
+            <w:pPr>
+              <w:spacing w:line="300" w:lineRule="auto"/>
+              <w:contextualSpacing/>
+              <w:rPr>
+                <w:color w:val="000000"/>
+                <w:sz w:val="24"/>
+                <w:szCs w:val="18"/>
+              </w:rPr>
+            </w:pPr>
+            <w:r>
+              <w:rPr>
+                <w:bCs/>
+                <w:color w:val="000000"/>
+                <w:sz w:val="24"/>
+                <w:szCs w:val="18"/>
+              </w:rPr>
+              <w:t>not equal</w:t>
+            </w:r>
+          </w:p>
+        </w:tc>
+        <w:tc>
+          <w:tcPr>
+            <w:tcW w:w="1418" w:type="dxa"/>
+            <w:vAlign w:val="center"/>
+          </w:tcPr>
+          <w:p>
+            <w:pPr>
+              <w:spacing w:line="300" w:lineRule="auto"/>
+              <w:contextualSpacing/>
+              <w:rPr>
+                <w:color w:val="000000"/>
+                <w:sz w:val="24"/>
+                <w:szCs w:val="18"/>
+              </w:rPr>
+            </w:pPr>
+            <w:r>
+              <w:rPr>
+                <w:color w:val="000000"/>
+                <w:szCs w:val="18"/>
+              </w:rPr>
+              <w:t>ne</w:t>
+            </w:r>
+          </w:p>
+        </w:tc>
+        <w:tc>
+          <w:tcPr>
+            <w:tcW w:w="2551" w:type="dxa"/>
+            <w:vAlign w:val="center"/>
+          </w:tcPr>
+          <w:p>
+            <w:pPr>
+              <w:spacing w:line="300" w:lineRule="auto"/>
+              <w:contextualSpacing/>
+              <w:rPr>
+                <w:color w:val="000000"/>
+                <w:sz w:val="24"/>
+                <w:szCs w:val="18"/>
+              </w:rPr>
+            </w:pPr>
+            <w:r>
+              <w:rPr>
+                <w:color w:val="000000"/>
+                <w:szCs w:val="18"/>
+              </w:rPr>
+              <w:t>/users?gender_</w:t>
+            </w:r>
+            <w:r>
+              <w:rPr>
+                <w:color w:val="000000"/>
+                <w:szCs w:val="18"/>
+              </w:rPr>
+              <w:t>ne=male</w:t>
+            </w:r>
+          </w:p>
+        </w:tc>
+        <w:tc>
+          <w:tcPr>
+            <w:tcW w:w="3367" w:type="dxa"/>
+            <w:vAlign w:val="center"/>
+          </w:tcPr>
+          <w:p>
+            <w:pPr>
+              <w:spacing w:line="300" w:lineRule="auto"/>
+              <w:contextualSpacing/>
+              <w:rPr>
+                <w:color w:val="000000"/>
+                <w:sz w:val="24"/>
+                <w:szCs w:val="18"/>
+              </w:rPr>
+            </w:pPr>
+            <w:r>
+              <w:rPr>
+                <w:rFonts w:hint="eastAsia"/>
+                <w:color w:val="000000"/>
+                <w:sz w:val="24"/>
+                <w:szCs w:val="18"/>
+              </w:rPr>
+              <w:t>返回</w:t>
+            </w:r>
+            <w:r>
+              <w:rPr>
+                <w:color w:val="000000"/>
+                <w:sz w:val="24"/>
+                <w:szCs w:val="18"/>
+              </w:rPr>
+              <w:t>所有不是男性的用户</w:t>
+            </w:r>
+          </w:p>
+        </w:tc>
+      </w:tr>
+      <w:tr>
+        <w:tc>
+          <w:tcPr>
+            <w:tcW w:w="1384" w:type="dxa"/>
+            <w:vAlign w:val="center"/>
+          </w:tcPr>
+          <w:p>
+            <w:pPr>
+              <w:spacing w:line="300" w:lineRule="auto"/>
+              <w:contextualSpacing/>
+              <w:rPr>
+                <w:color w:val="000000"/>
+                <w:sz w:val="24"/>
+                <w:szCs w:val="18"/>
+              </w:rPr>
+            </w:pPr>
+            <w:r>
+              <w:rPr>
+                <w:bCs/>
+                <w:color w:val="000000"/>
+                <w:sz w:val="24"/>
+                <w:szCs w:val="18"/>
+              </w:rPr>
+              <w:t>greater than</w:t>
+            </w:r>
+          </w:p>
+        </w:tc>
+        <w:tc>
+          <w:tcPr>
+            <w:tcW w:w="1418" w:type="dxa"/>
+            <w:vAlign w:val="center"/>
+          </w:tcPr>
+          <w:p>
+            <w:pPr>
+              <w:spacing w:line="300" w:lineRule="auto"/>
+              <w:contextualSpacing/>
+              <w:rPr>
+                <w:color w:val="000000"/>
+                <w:sz w:val="24"/>
+                <w:szCs w:val="18"/>
+              </w:rPr>
+            </w:pPr>
+            <w:r>
+              <w:rPr>
+                <w:color w:val="000000"/>
+                <w:szCs w:val="18"/>
+              </w:rPr>
+              <w:t>gt</w:t>
+            </w:r>
+          </w:p>
+        </w:tc>
+        <w:tc>
+          <w:tcPr>
+            <w:tcW w:w="2551" w:type="dxa"/>
+            <w:vAlign w:val="center"/>
+          </w:tcPr>
+          <w:p>
+            <w:pPr>
+              <w:spacing w:line="300" w:lineRule="auto"/>
+              <w:contextualSpacing/>
+              <w:rPr>
+                <w:color w:val="000000"/>
+                <w:sz w:val="24"/>
+                <w:szCs w:val="18"/>
+              </w:rPr>
+            </w:pPr>
+            <w:r>
+              <w:rPr>
+                <w:color w:val="000000"/>
+                <w:szCs w:val="18"/>
+              </w:rPr>
+              <w:t>/users?age_gt=18</w:t>
+            </w:r>
+          </w:p>
+        </w:tc>
+        <w:tc>
+          <w:tcPr>
+            <w:tcW w:w="3367" w:type="dxa"/>
+            <w:vAlign w:val="center"/>
+          </w:tcPr>
+          <w:p>
+            <w:pPr>
+              <w:spacing w:line="300" w:lineRule="auto"/>
+              <w:contextualSpacing/>
+              <w:rPr>
+                <w:color w:val="000000"/>
+                <w:sz w:val="24"/>
+                <w:szCs w:val="18"/>
+              </w:rPr>
+            </w:pPr>
+            <w:r>
+              <w:rPr>
+                <w:rFonts w:hint="eastAsia"/>
+                <w:color w:val="000000"/>
+                <w:sz w:val="24"/>
+                <w:szCs w:val="18"/>
+              </w:rPr>
+              <w:t>返回</w:t>
+            </w:r>
+            <w:r>
+              <w:rPr>
+                <w:color w:val="000000"/>
+                <w:sz w:val="24"/>
+                <w:szCs w:val="18"/>
+              </w:rPr>
+              <w:t>年龄大于</w:t>
+            </w:r>
+            <w:r>
+              <w:rPr>
+                <w:rFonts w:hint="eastAsia"/>
+                <w:color w:val="000000"/>
+                <w:sz w:val="24"/>
+                <w:szCs w:val="18"/>
+              </w:rPr>
+              <w:t>18</w:t>
+            </w:r>
+            <w:r>
+              <w:rPr>
+                <w:rFonts w:hint="eastAsia"/>
+                <w:color w:val="000000"/>
+                <w:sz w:val="24"/>
+                <w:szCs w:val="18"/>
+              </w:rPr>
+              <w:t>的用户</w:t>
+            </w:r>
+          </w:p>
+        </w:tc>
+      </w:tr>
+      <w:tr>
+        <w:tc>
+          <w:tcPr>
+            <w:tcW w:w="1384" w:type="dxa"/>
+            <w:vAlign w:val="center"/>
+          </w:tcPr>
+          <w:p>
+            <w:pPr>
+              <w:spacing w:line="300" w:lineRule="auto"/>
+              <w:contextualSpacing/>
+              <w:rPr>
+                <w:color w:val="000000"/>
+                <w:sz w:val="24"/>
+                <w:szCs w:val="18"/>
+              </w:rPr>
+            </w:pPr>
+            <w:r>
+              <w:rPr>
+                <w:bCs/>
+                <w:color w:val="000000"/>
+                <w:sz w:val="24"/>
+                <w:szCs w:val="18"/>
+              </w:rPr>
+              <w:t>greater than or equal to</w:t>
+            </w:r>
+          </w:p>
+        </w:tc>
+        <w:tc>
+          <w:tcPr>
+            <w:tcW w:w="1418" w:type="dxa"/>
+            <w:vAlign w:val="center"/>
+          </w:tcPr>
+          <w:p>
+            <w:pPr>
+              <w:spacing w:line="300" w:lineRule="auto"/>
+              <w:contextualSpacing/>
+              <w:rPr>
+                <w:color w:val="000000"/>
+                <w:sz w:val="24"/>
+                <w:szCs w:val="18"/>
+              </w:rPr>
+            </w:pPr>
+            <w:r>
+              <w:rPr>
+                <w:color w:val="000000"/>
+                <w:szCs w:val="18"/>
+              </w:rPr>
+              <w:t>gte</w:t>
+            </w:r>
+          </w:p>
+        </w:tc>
+        <w:tc>
+          <w:tcPr>
+            <w:tcW w:w="2551" w:type="dxa"/>
+            <w:vAlign w:val="center"/>
+          </w:tcPr>
+          <w:p>
+            <w:pPr>
+              <w:spacing w:line="300" w:lineRule="auto"/>
+              <w:contextualSpacing/>
+              <w:rPr>
+                <w:color w:val="000000"/>
+                <w:sz w:val="24"/>
+                <w:szCs w:val="18"/>
+              </w:rPr>
+            </w:pPr>
+            <w:r>
+              <w:rPr>
+                <w:color w:val="000000"/>
+                <w:szCs w:val="18"/>
+              </w:rPr>
+              <w:t>/users?age_gte=18</w:t>
+            </w:r>
+          </w:p>
+        </w:tc>
+        <w:tc>
+          <w:tcPr>
+            <w:tcW w:w="3367" w:type="dxa"/>
+            <w:vAlign w:val="center"/>
+          </w:tcPr>
+          <w:p>
+            <w:pPr>
+              <w:spacing w:line="300" w:lineRule="auto"/>
+              <w:contextualSpacing/>
+              <w:rPr>
+                <w:color w:val="000000"/>
+                <w:sz w:val="24"/>
+                <w:szCs w:val="18"/>
+              </w:rPr>
+            </w:pPr>
+            <w:r>
+              <w:rPr>
+                <w:rFonts w:hint="eastAsia"/>
+                <w:color w:val="000000"/>
+                <w:sz w:val="24"/>
+                <w:szCs w:val="18"/>
+              </w:rPr>
+              <w:t>返回所有年龄大于等于</w:t>
+            </w:r>
+            <w:r>
+              <w:rPr>
+                <w:rFonts w:hint="eastAsia"/>
+                <w:color w:val="000000"/>
+                <w:sz w:val="24"/>
+                <w:szCs w:val="18"/>
+              </w:rPr>
+              <w:t>18</w:t>
+            </w:r>
+            <w:r>
+              <w:rPr>
+                <w:rFonts w:hint="eastAsia"/>
+                <w:color w:val="000000"/>
+                <w:sz w:val="24"/>
+                <w:szCs w:val="18"/>
+              </w:rPr>
+              <w:t>的用户</w:t>
+            </w:r>
+          </w:p>
+        </w:tc>
+      </w:tr>
+      <w:tr>
+        <w:tc>
+          <w:tcPr>
+            <w:tcW w:w="1384" w:type="dxa"/>
+            <w:vAlign w:val="center"/>
+          </w:tcPr>
+          <w:p>
+            <w:pPr>
+              <w:spacing w:line="300" w:lineRule="auto"/>
+              <w:contextualSpacing/>
+              <w:rPr>
+                <w:color w:val="000000"/>
+                <w:sz w:val="24"/>
+                <w:szCs w:val="18"/>
+              </w:rPr>
+            </w:pPr>
+            <w:r>
+              <w:rPr>
+                <w:bCs/>
+                <w:color w:val="000000"/>
+                <w:sz w:val="24"/>
+                <w:szCs w:val="18"/>
+              </w:rPr>
+              <w:t>less than</w:t>
+            </w:r>
+          </w:p>
+        </w:tc>
+        <w:tc>
+          <w:tcPr>
+            <w:tcW w:w="1418" w:type="dxa"/>
+            <w:vAlign w:val="center"/>
+          </w:tcPr>
+          <w:p>
+            <w:pPr>
+              <w:spacing w:line="300" w:lineRule="auto"/>
+              <w:contextualSpacing/>
+              <w:rPr>
+                <w:color w:val="000000"/>
+                <w:sz w:val="24"/>
+                <w:szCs w:val="18"/>
+              </w:rPr>
+            </w:pPr>
+            <w:r>
+              <w:rPr>
+                <w:color w:val="000000"/>
+                <w:szCs w:val="18"/>
+              </w:rPr>
+              <w:t>lt</w:t>
+            </w:r>
+          </w:p>
+        </w:tc>
+        <w:tc>
+          <w:tcPr>
+            <w:tcW w:w="2551" w:type="dxa"/>
+            <w:vAlign w:val="center"/>
+          </w:tcPr>
+          <w:p>
+            <w:pPr>
+              <w:spacing w:line="300" w:lineRule="auto"/>
+              <w:contextualSpacing/>
+              <w:rPr>
+                <w:color w:val="000000"/>
+                <w:sz w:val="24"/>
+                <w:szCs w:val="18"/>
+              </w:rPr>
+            </w:pPr>
+            <w:r>
+              <w:rPr>
+                <w:color w:val="000000"/>
+                <w:szCs w:val="18"/>
+              </w:rPr>
+              <w:t>/users?age_lt=30</w:t>
+            </w:r>
+          </w:p>
+        </w:tc>
+        <w:tc>
+          <w:tcPr>
+            <w:tcW w:w="3367" w:type="dxa"/>
+            <w:vAlign w:val="center"/>
+          </w:tcPr>
+          <w:p>
+            <w:pPr>
+              <w:spacing w:line="300" w:lineRule="auto"/>
+              <w:contextualSpacing/>
+              <w:rPr>
+                <w:color w:val="000000"/>
+                <w:sz w:val="24"/>
+                <w:szCs w:val="18"/>
+              </w:rPr>
+            </w:pPr>
+            <w:r>
+              <w:rPr>
+                <w:rFonts w:hint="eastAsia"/>
+                <w:color w:val="000000"/>
+                <w:sz w:val="24"/>
+                <w:szCs w:val="18"/>
+              </w:rPr>
+              <w:t>返回</w:t>
+            </w:r>
+            <w:r>
+              <w:rPr>
+                <w:color w:val="000000"/>
+                <w:sz w:val="24"/>
+                <w:szCs w:val="18"/>
+              </w:rPr>
+              <w:t>年龄小于</w:t>
+            </w:r>
+            <w:r>
+              <w:rPr>
+                <w:rFonts w:hint="eastAsia"/>
+                <w:color w:val="000000"/>
+                <w:sz w:val="24"/>
+                <w:szCs w:val="18"/>
+              </w:rPr>
+              <w:t>30</w:t>
+            </w:r>
+            <w:r>
+              <w:rPr>
+                <w:rFonts w:hint="eastAsia"/>
+                <w:color w:val="000000"/>
+                <w:sz w:val="24"/>
+                <w:szCs w:val="18"/>
+              </w:rPr>
+              <w:t>的用户</w:t>
+            </w:r>
+          </w:p>
+        </w:tc>
+      </w:tr>
+      <w:tr>
+        <w:tc>
+          <w:tcPr>
+            <w:tcW w:w="1384" w:type="dxa"/>
+            <w:vAlign w:val="center"/>
+          </w:tcPr>
+          <w:p>
+            <w:pPr>
+              <w:spacing w:line="300" w:lineRule="auto"/>
+              <w:contextualSpacing/>
+              <w:rPr>
+                <w:color w:val="000000"/>
+                <w:sz w:val="24"/>
+                <w:szCs w:val="18"/>
+              </w:rPr>
+            </w:pPr>
+            <w:r>
+              <w:rPr>
+                <w:bCs/>
+                <w:color w:val="000000"/>
+                <w:sz w:val="24"/>
+                <w:szCs w:val="18"/>
+              </w:rPr>
+              <w:t>less than or equal to</w:t>
+            </w:r>
+          </w:p>
+        </w:tc>
+        <w:tc>
+          <w:tcPr>
+            <w:tcW w:w="1418" w:type="dxa"/>
+            <w:vAlign w:val="center"/>
+          </w:tcPr>
+          <w:p>
+            <w:pPr>
+              <w:spacing w:line="300" w:lineRule="auto"/>
+              <w:contextualSpacing/>
+              <w:rPr>
+                <w:color w:val="000000"/>
+                <w:sz w:val="24"/>
+                <w:szCs w:val="18"/>
+              </w:rPr>
+            </w:pPr>
+            <w:r>
+              <w:rPr>
+                <w:color w:val="000000"/>
+                <w:szCs w:val="18"/>
+              </w:rPr>
+              <w:t>lte</w:t>
+            </w:r>
+          </w:p>
+        </w:tc>
+        <w:tc>
+          <w:tcPr>
+            <w:tcW w:w="2551" w:type="dxa"/>
+            <w:vAlign w:val="center"/>
+          </w:tcPr>
+          <w:p>
+            <w:pPr>
+              <w:spacing w:line="300" w:lineRule="auto"/>
+              <w:contextualSpacing/>
+              <w:rPr>
+                <w:color w:val="000000"/>
+                <w:sz w:val="24"/>
+                <w:szCs w:val="18"/>
+              </w:rPr>
+            </w:pPr>
+            <w:r>
+              <w:rPr>
+                <w:color w:val="000000"/>
+                <w:szCs w:val="18"/>
+              </w:rPr>
+              <w:t>/users?age_lte=30</w:t>
+            </w:r>
+          </w:p>
+        </w:tc>
+        <w:tc>
+          <w:tcPr>
+            <w:tcW w:w="3367" w:type="dxa"/>
+            <w:vAlign w:val="center"/>
+          </w:tcPr>
+          <w:p>
+            <w:pPr>
+              <w:spacing w:line="300" w:lineRule="auto"/>
+              <w:contextualSpacing/>
+              <w:rPr>
+                <w:color w:val="000000"/>
+                <w:sz w:val="24"/>
+                <w:szCs w:val="18"/>
+              </w:rPr>
+            </w:pPr>
+            <w:r>
+              <w:rPr>
+                <w:rFonts w:hint="eastAsia"/>
+                <w:color w:val="000000"/>
+                <w:sz w:val="24"/>
+                <w:szCs w:val="18"/>
+              </w:rPr>
+              <w:t>返回年龄小于等于</w:t>
+            </w:r>
+            <w:r>
+              <w:rPr>
+                <w:rFonts w:hint="eastAsia"/>
+                <w:color w:val="000000"/>
+                <w:sz w:val="24"/>
+                <w:szCs w:val="18"/>
+              </w:rPr>
+              <w:t>30</w:t>
+            </w:r>
+            <w:r>
+              <w:rPr>
+                <w:rFonts w:hint="eastAsia"/>
+                <w:color w:val="000000"/>
+                <w:sz w:val="24"/>
+                <w:szCs w:val="18"/>
+              </w:rPr>
+              <w:t>的用户</w:t>
+            </w:r>
+          </w:p>
+        </w:tc>
+      </w:tr>
+      <w:tr>
+        <w:tc>
+          <w:tcPr>
+            <w:tcW w:w="1384" w:type="dxa"/>
+            <w:vAlign w:val="center"/>
+          </w:tcPr>
+          <w:p>
+            <w:pPr>
+              <w:spacing w:line="300" w:lineRule="auto"/>
+              <w:contextualSpacing/>
+              <w:rPr>
+                <w:color w:val="000000"/>
+                <w:sz w:val="24"/>
+                <w:szCs w:val="18"/>
+              </w:rPr>
+            </w:pPr>
+            <w:r>
+              <w:rPr>
+                <w:bCs/>
+                <w:color w:val="000000"/>
+                <w:sz w:val="24"/>
+                <w:szCs w:val="18"/>
+              </w:rPr>
+              <w:t>in</w:t>
+            </w:r>
+          </w:p>
+        </w:tc>
+        <w:tc>
+          <w:tcPr>
+            <w:tcW w:w="1418" w:type="dxa"/>
+            <w:vAlign w:val="center"/>
+          </w:tcPr>
+          <w:p>
+            <w:pPr>
+              <w:spacing w:line="300" w:lineRule="auto"/>
+              <w:contextualSpacing/>
+              <w:rPr>
+                <w:color w:val="000000"/>
+                <w:sz w:val="24"/>
+                <w:szCs w:val="18"/>
+              </w:rPr>
+            </w:pPr>
+            <w:r>
+              <w:rPr>
+                <w:color w:val="000000"/>
+                <w:szCs w:val="18"/>
+              </w:rPr>
+              <w:t>in</w:t>
+            </w:r>
+          </w:p>
+        </w:tc>
+        <w:tc>
+          <w:tcPr>
+            <w:tcW w:w="2551" w:type="dxa"/>
+            <w:vAlign w:val="center"/>
+          </w:tcPr>
+          <w:p>
+            <w:pPr>
+              <w:spacing w:line="300" w:lineRule="auto"/>
+              <w:contextualSpacing/>
+              <w:rPr>
+                <w:color w:val="000000"/>
+                <w:sz w:val="24"/>
+                <w:szCs w:val="18"/>
+              </w:rPr>
+            </w:pPr>
+            <w:r>
+              <w:rPr>
+                <w:color w:val="000000"/>
+                <w:szCs w:val="18"/>
+              </w:rPr>
+              <w:t>/users?gender_in=female,male</w:t>
+            </w:r>
+          </w:p>
+        </w:tc>
+        <w:tc>
+          <w:tcPr>
+            <w:tcW w:w="3367" w:type="dxa"/>
+            <w:vAlign w:val="center"/>
+          </w:tcPr>
+          <w:p>
+            <w:pPr>
+              <w:spacing w:line="300" w:lineRule="auto"/>
+              <w:contextualSpacing/>
+              <w:rPr>
+                <w:color w:val="000000"/>
+                <w:sz w:val="24"/>
+                <w:szCs w:val="18"/>
+              </w:rPr>
+            </w:pPr>
+            <w:r>
+              <w:rPr>
+                <w:rFonts w:hint="eastAsia"/>
+                <w:color w:val="000000"/>
+                <w:sz w:val="24"/>
+                <w:szCs w:val="18"/>
+              </w:rPr>
+              <w:t>返回</w:t>
+            </w:r>
+            <w:r>
+              <w:rPr>
+                <w:color w:val="000000"/>
+                <w:sz w:val="24"/>
+                <w:szCs w:val="18"/>
+              </w:rPr>
+              <w:t>所有的男性或女性的用户</w:t>
+            </w:r>
+          </w:p>
+        </w:tc>
+      </w:tr>
+    </w:tbl>
+    <w:p>
+      <w:pPr>
+        <w:spacing w:line="300" w:lineRule="auto"/>
+        <w:ind w:firstLineChars="200" w:firstLine="480"/>
+        <w:rPr>
+          <w:color w:val="000000"/>
+          <w:sz w:val="24"/>
+          <w:szCs w:val="18"/>
+        </w:rPr>
+      </w:pPr>
+      <w:r>
+        <w:rPr>
+          <w:rFonts w:hint="eastAsia"/>
+          <w:color w:val="000000"/>
+          <w:sz w:val="24"/>
+          <w:szCs w:val="18"/>
+        </w:rPr>
+        <w:t>最后我们先通过代码</w:t>
+      </w:r>
+      <w:r>
+        <w:rPr>
+          <w:rFonts w:hint="eastAsia"/>
+          <w:color w:val="000000"/>
+          <w:sz w:val="24"/>
+          <w:szCs w:val="18"/>
+        </w:rPr>
+        <w:t>const router = new express.Router</w:t>
+      </w:r>
+      <w:r>
+        <w:rPr>
+          <w:rFonts w:hint="eastAsia"/>
+          <w:color w:val="000000"/>
+          <w:sz w:val="24"/>
+          <w:szCs w:val="18"/>
+        </w:rPr>
+        <w:t>()</w:t>
+      </w:r>
+      <w:r>
+        <w:rPr>
+          <w:color w:val="000000"/>
+          <w:sz w:val="24"/>
+          <w:szCs w:val="18"/>
+        </w:rPr>
+        <w:t>声明一个新的路由</w:t>
+      </w:r>
+      <w:r>
+        <w:rPr>
+          <w:rFonts w:hint="eastAsia"/>
+          <w:color w:val="000000"/>
+          <w:sz w:val="24"/>
+          <w:szCs w:val="18"/>
+        </w:rPr>
+        <w:t>，再通过代码</w:t>
+      </w:r>
+      <w:r>
+        <w:rPr>
+          <w:color w:val="000000"/>
+          <w:sz w:val="24"/>
+          <w:szCs w:val="18"/>
+        </w:rPr>
+        <w:t>Resource</w:t>
+      </w:r>
+      <w:r>
+        <w:rPr>
+          <w:rFonts w:hint="eastAsia"/>
+          <w:color w:val="000000"/>
+          <w:sz w:val="24"/>
+          <w:szCs w:val="18"/>
+        </w:rPr>
+        <w:t>.register(router, '/resources'</w:t>
+      </w:r>
+      <w:r>
+        <w:rPr>
+          <w:rFonts w:hint="eastAsia"/>
+          <w:color w:val="000000"/>
+          <w:sz w:val="24"/>
+          <w:szCs w:val="18"/>
+        </w:rPr>
+        <w:t>)</w:t>
+      </w:r>
+      <w:r>
+        <w:rPr>
+          <w:rFonts w:hint="eastAsia"/>
+          <w:color w:val="000000"/>
+          <w:sz w:val="24"/>
+          <w:szCs w:val="18"/>
+        </w:rPr>
+        <w:t>将</w:t>
+      </w:r>
+      <w:r>
+        <w:rPr>
+          <w:rFonts w:hint="eastAsia"/>
+          <w:color w:val="000000"/>
+          <w:sz w:val="24"/>
+          <w:szCs w:val="18"/>
+        </w:rPr>
+        <w:t>Resource</w:t>
+      </w:r>
+      <w:r>
+        <w:rPr>
+          <w:rFonts w:hint="eastAsia"/>
+          <w:color w:val="000000"/>
+          <w:sz w:val="24"/>
+          <w:szCs w:val="18"/>
+        </w:rPr>
+        <w:t>模型注册到</w:t>
+      </w:r>
+      <w:r>
+        <w:rPr>
+          <w:rFonts w:hint="eastAsia"/>
+          <w:color w:val="000000"/>
+          <w:sz w:val="24"/>
+          <w:szCs w:val="18"/>
+        </w:rPr>
+        <w:t>/resources</w:t>
+      </w:r>
+      <w:r>
+        <w:rPr>
+          <w:rFonts w:hint="eastAsia"/>
+          <w:color w:val="000000"/>
+          <w:sz w:val="24"/>
+          <w:szCs w:val="18"/>
+        </w:rPr>
+        <w:t>路径上</w:t>
+      </w:r>
+      <w:r>
+        <w:rPr>
+          <w:rFonts w:hint="eastAsia"/>
+          <w:color w:val="000000"/>
+          <w:sz w:val="24"/>
+          <w:szCs w:val="18"/>
+        </w:rPr>
+        <w:t>。在</w:t>
+      </w:r>
+      <w:r>
+        <w:rPr>
+          <w:rFonts w:hint="eastAsia"/>
+          <w:color w:val="000000"/>
+          <w:sz w:val="24"/>
+          <w:szCs w:val="18"/>
+        </w:rPr>
+        <w:t>node</w:t>
+      </w:r>
+      <w:r>
+        <w:rPr>
+          <w:rFonts w:hint="eastAsia"/>
+          <w:color w:val="000000"/>
+          <w:sz w:val="24"/>
+          <w:szCs w:val="18"/>
+        </w:rPr>
+        <w:t>的主函数</w:t>
+      </w:r>
+      <w:r>
+        <w:rPr>
+          <w:rFonts w:hint="eastAsia"/>
+          <w:color w:val="000000"/>
+          <w:sz w:val="24"/>
+          <w:szCs w:val="18"/>
+        </w:rPr>
+        <w:t>server</w:t>
+      </w:r>
+      <w:r>
+        <w:rPr>
+          <w:color w:val="000000"/>
+          <w:sz w:val="24"/>
+          <w:szCs w:val="18"/>
+        </w:rPr>
+        <w:t>.js</w:t>
+      </w:r>
+      <w:r>
+        <w:rPr>
+          <w:color w:val="000000"/>
+          <w:sz w:val="24"/>
+          <w:szCs w:val="18"/>
+        </w:rPr>
+        <w:t>中</w:t>
+      </w:r>
+      <w:r>
+        <w:rPr>
+          <w:rFonts w:hint="eastAsia"/>
+          <w:color w:val="000000"/>
+          <w:sz w:val="24"/>
+          <w:szCs w:val="18"/>
+        </w:rPr>
+        <w:t>，</w:t>
+      </w:r>
+      <w:r>
+        <w:rPr>
+          <w:rFonts w:hint="eastAsia"/>
+          <w:color w:val="000000"/>
+          <w:sz w:val="24"/>
+          <w:szCs w:val="18"/>
+        </w:rPr>
+        <w:t>为</w:t>
+      </w:r>
+      <w:r>
+        <w:rPr>
+          <w:rFonts w:hint="eastAsia"/>
+          <w:color w:val="000000"/>
+          <w:sz w:val="24"/>
+          <w:szCs w:val="18"/>
+        </w:rPr>
+        <w:t>server</w:t>
+      </w:r>
+      <w:r>
+        <w:rPr>
+          <w:rFonts w:hint="eastAsia"/>
+          <w:color w:val="000000"/>
+          <w:sz w:val="24"/>
+          <w:szCs w:val="18"/>
+        </w:rPr>
+        <w:t>添加先前声明的</w:t>
+      </w:r>
+      <w:r>
+        <w:rPr>
+          <w:rFonts w:hint="eastAsia"/>
+          <w:color w:val="000000"/>
+          <w:sz w:val="24"/>
+          <w:szCs w:val="18"/>
+        </w:rPr>
+        <w:t>API</w:t>
+      </w:r>
+      <w:r>
+        <w:rPr>
+          <w:rFonts w:hint="eastAsia"/>
+          <w:color w:val="000000"/>
+          <w:sz w:val="24"/>
+          <w:szCs w:val="18"/>
+        </w:rPr>
+        <w:t>与</w:t>
+      </w:r>
+      <w:r>
+        <w:rPr>
+          <w:rFonts w:hint="eastAsia"/>
+          <w:color w:val="000000"/>
+          <w:sz w:val="24"/>
+          <w:szCs w:val="18"/>
+        </w:rPr>
+        <w:t>AUTH</w:t>
+      </w:r>
+      <w:r>
+        <w:rPr>
+          <w:rFonts w:hint="eastAsia"/>
+          <w:color w:val="000000"/>
+          <w:sz w:val="24"/>
+          <w:szCs w:val="18"/>
+        </w:rPr>
+        <w:t>的路由，代码分别为</w:t>
+      </w:r>
+      <w:r>
+        <w:rPr>
+          <w:rFonts w:hint="eastAsia"/>
+          <w:color w:val="000000"/>
+          <w:sz w:val="24"/>
+          <w:szCs w:val="18"/>
+        </w:rPr>
+        <w:t>server.use('/', authRouter)</w:t>
+      </w:r>
+      <w:r>
+        <w:rPr>
+          <w:rFonts w:hint="eastAsia"/>
+          <w:color w:val="000000"/>
+          <w:sz w:val="24"/>
+          <w:szCs w:val="18"/>
+        </w:rPr>
+        <w:t>与</w:t>
+      </w:r>
+      <w:r>
+        <w:rPr>
+          <w:rFonts w:hint="eastAsia"/>
+          <w:color w:val="000000"/>
+          <w:sz w:val="24"/>
+          <w:szCs w:val="18"/>
+        </w:rPr>
+        <w:t>server.use('/api', apiRout</w:t>
+      </w:r>
+      <w:r>
+        <w:rPr>
+          <w:rFonts w:hint="eastAsia"/>
+          <w:color w:val="000000"/>
+          <w:sz w:val="24"/>
+          <w:szCs w:val="18"/>
+        </w:rPr>
+        <w:t>er)</w:t>
+      </w:r>
+      <w:r>
+        <w:rPr>
+          <w:rFonts w:hint="eastAsia"/>
+          <w:color w:val="000000"/>
+          <w:sz w:val="24"/>
+          <w:szCs w:val="18"/>
+        </w:rPr>
+        <w:t>，通过路由，我们可以将</w:t>
+      </w:r>
+      <w:r>
+        <w:rPr>
+          <w:rFonts w:hint="eastAsia"/>
+          <w:color w:val="000000"/>
+          <w:sz w:val="24"/>
+          <w:szCs w:val="18"/>
+        </w:rPr>
+        <w:t>auth</w:t>
+      </w:r>
+      <w:r>
+        <w:rPr>
+          <w:color w:val="000000"/>
+          <w:sz w:val="24"/>
+          <w:szCs w:val="18"/>
+        </w:rPr>
+        <w:t>Router</w:t>
+      </w:r>
+      <w:r>
+        <w:rPr>
+          <w:color w:val="000000"/>
+          <w:sz w:val="24"/>
+          <w:szCs w:val="18"/>
+        </w:rPr>
+        <w:t>里</w:t>
+      </w:r>
+      <w:r>
+        <w:rPr>
+          <w:rFonts w:hint="eastAsia"/>
+          <w:color w:val="000000"/>
+          <w:sz w:val="24"/>
+          <w:szCs w:val="18"/>
+        </w:rPr>
+        <w:t xml:space="preserve"> </w:t>
+      </w:r>
+      <w:r>
+        <w:rPr>
+          <w:rFonts w:hint="eastAsia"/>
+          <w:color w:val="000000"/>
+          <w:sz w:val="24"/>
+          <w:szCs w:val="18"/>
+        </w:rPr>
+        <w:t>注册的路径</w:t>
+      </w:r>
+      <w:r>
+        <w:rPr>
+          <w:rFonts w:hint="eastAsia"/>
+          <w:color w:val="000000"/>
+          <w:sz w:val="24"/>
+          <w:szCs w:val="18"/>
+        </w:rPr>
+        <w:t>仍然路由在根路径下，而</w:t>
+      </w:r>
+      <w:r>
+        <w:rPr>
+          <w:rFonts w:hint="eastAsia"/>
+          <w:color w:val="000000"/>
+          <w:sz w:val="24"/>
+          <w:szCs w:val="18"/>
+        </w:rPr>
+        <w:t>api</w:t>
+      </w:r>
+      <w:r>
+        <w:rPr>
+          <w:color w:val="000000"/>
+          <w:sz w:val="24"/>
+          <w:szCs w:val="18"/>
+        </w:rPr>
+        <w:t>Router</w:t>
+      </w:r>
+      <w:r>
+        <w:rPr>
+          <w:color w:val="000000"/>
+          <w:sz w:val="24"/>
+          <w:szCs w:val="18"/>
+        </w:rPr>
+        <w:t>里注册的路径</w:t>
+      </w:r>
+      <w:r>
+        <w:rPr>
+          <w:rFonts w:hint="eastAsia"/>
+          <w:color w:val="000000"/>
+          <w:sz w:val="24"/>
+          <w:szCs w:val="18"/>
+        </w:rPr>
+        <w:t>，</w:t>
+      </w:r>
+      <w:r>
+        <w:rPr>
+          <w:color w:val="000000"/>
+          <w:sz w:val="24"/>
+          <w:szCs w:val="18"/>
+        </w:rPr>
+        <w:t>重新路由到</w:t>
+      </w:r>
+      <w:r>
+        <w:rPr>
+          <w:rFonts w:hint="eastAsia"/>
+          <w:color w:val="000000"/>
+          <w:sz w:val="24"/>
+          <w:szCs w:val="18"/>
+        </w:rPr>
+        <w:t xml:space="preserve"> /api</w:t>
+      </w:r>
+      <w:r>
+        <w:rPr>
+          <w:rFonts w:hint="eastAsia"/>
+          <w:color w:val="000000"/>
+          <w:sz w:val="24"/>
+          <w:szCs w:val="18"/>
+        </w:rPr>
+        <w:t>后，例如</w:t>
+      </w:r>
+      <w:r>
+        <w:rPr>
+          <w:rFonts w:hint="eastAsia"/>
+          <w:color w:val="000000"/>
+          <w:sz w:val="24"/>
+          <w:szCs w:val="18"/>
+        </w:rPr>
+        <w:t>GET /api/Resource/</w:t>
+      </w:r>
+      <w:r>
+        <w:rPr>
+          <w:color w:val="000000"/>
+          <w:sz w:val="24"/>
+          <w:szCs w:val="18"/>
+        </w:rPr>
+        <w:t>:</w:t>
+      </w:r>
+      <w:r>
+        <w:rPr>
+          <w:rFonts w:hint="eastAsia"/>
+          <w:color w:val="000000"/>
+          <w:sz w:val="24"/>
+          <w:szCs w:val="18"/>
+        </w:rPr>
+        <w:t>id</w:t>
+      </w:r>
+      <w:r>
+        <w:rPr>
+          <w:rFonts w:hint="eastAsia"/>
+          <w:color w:val="000000"/>
+          <w:sz w:val="24"/>
+          <w:szCs w:val="18"/>
+        </w:rPr>
+        <w:t>，</w:t>
+      </w:r>
+      <w:r>
+        <w:rPr>
+          <w:color w:val="000000"/>
+          <w:sz w:val="24"/>
+          <w:szCs w:val="18"/>
+        </w:rPr>
+        <w:t>至此我们便完成了处理服务器的开发</w:t>
+      </w:r>
+      <w:r>
+        <w:rPr>
+          <w:rFonts w:hint="eastAsia"/>
+          <w:color w:val="000000"/>
+          <w:sz w:val="24"/>
+          <w:szCs w:val="18"/>
+        </w:rPr>
+        <w:t>。</w:t>
+      </w:r>
+    </w:p>
+    <w:p>
+      <w:pPr>
+        <w:spacing w:line="300" w:lineRule="auto"/>
+        <w:ind w:firstLineChars="200" w:firstLine="480"/>
+        <w:rPr>
+          <w:color w:val="000000"/>
+          <w:sz w:val="24"/>
+          <w:szCs w:val="18"/>
+        </w:rPr>
+      </w:pPr>
+    </w:p>
+    <w:p>
+      <w:pPr>
+        <w:spacing w:line="300" w:lineRule="auto"/>
+        <w:ind w:firstLineChars="200" w:firstLine="480"/>
+        <w:rPr>
+          <w:color w:val="000000"/>
+          <w:sz w:val="24"/>
+          <w:szCs w:val="18"/>
+        </w:rPr>
+      </w:pPr>
+    </w:p>
+    <w:p>
+      <w:pPr>
+        <w:spacing w:line="300" w:lineRule="auto"/>
+        <w:ind w:firstLineChars="200" w:firstLine="480"/>
+        <w:rPr>
+          <w:color w:val="000000"/>
+          <w:sz w:val="24"/>
+          <w:szCs w:val="18"/>
+        </w:rPr>
+      </w:pPr>
     </w:p>
     <w:p>
       <w:pPr>
@@ -27506,13 +32792,13 @@
     <w:lsdException w:name="Subtitle" w:qFormat="1"/>
     <w:lsdException w:name="Body Text Indent 2" w:qFormat="1"/>
     <w:lsdException w:name="Body Text Indent 3" w:qFormat="1"/>
-    <w:lsdException w:name="Strong" w:qFormat="1"/>
+    <w:lsdException w:name="Strong" w:uiPriority="22" w:qFormat="1"/>
     <w:lsdException w:name="Emphasis" w:qFormat="1"/>
     <w:lsdException w:name="HTML Top of Form" w:semiHidden="1" w:uiPriority="99" w:unhideWhenUsed="1"/>
     <w:lsdException w:name="HTML Bottom of Form" w:semiHidden="1" w:uiPriority="99" w:unhideWhenUsed="1"/>
-    <w:lsdException w:name="Normal (Web)" w:qFormat="1"/>
-    <w:lsdException w:name="HTML Code" w:qFormat="1"/>
-    <w:lsdException w:name="HTML Preformatted" w:qFormat="1"/>
+    <w:lsdException w:name="Normal (Web)" w:uiPriority="99" w:qFormat="1"/>
+    <w:lsdException w:name="HTML Code" w:uiPriority="99" w:qFormat="1"/>
+    <w:lsdException w:name="HTML Preformatted" w:uiPriority="99" w:qFormat="1"/>
     <w:lsdException w:name="Normal Table" w:semiHidden="1" w:unhideWhenUsed="1" w:qFormat="1"/>
     <w:lsdException w:name="annotation subject" w:qFormat="1"/>
     <w:lsdException w:name="No List" w:semiHidden="1" w:uiPriority="99" w:unhideWhenUsed="1"/>
@@ -27562,7 +32848,6 @@
     <w:lsdException w:name="Table Web 2" w:semiHidden="1" w:unhideWhenUsed="1"/>
     <w:lsdException w:name="Table Web 3" w:semiHidden="1" w:unhideWhenUsed="1"/>
     <w:lsdException w:name="Balloon Text" w:qFormat="1"/>
-    <w:lsdException w:name="Table Grid" w:semiHidden="1" w:unhideWhenUsed="1"/>
     <w:lsdException w:name="Table Theme" w:semiHidden="1" w:unhideWhenUsed="1"/>
     <w:lsdException w:name="Placeholder Text" w:semiHidden="1" w:uiPriority="99"/>
     <w:lsdException w:name="No Spacing" w:uiPriority="99"/>
@@ -28085,6 +33370,7 @@
   <w:style w:type="paragraph" w:styleId="HTML">
     <w:name w:val="HTML Preformatted"/>
     <w:basedOn w:val="a"/>
+    <w:uiPriority w:val="99"/>
     <w:qFormat/>
     <w:pPr>
       <w:tabs>
@@ -28115,6 +33401,7 @@
   <w:style w:type="paragraph" w:styleId="ad">
     <w:name w:val="Normal (Web)"/>
     <w:basedOn w:val="a"/>
+    <w:uiPriority w:val="99"/>
     <w:qFormat/>
     <w:pPr>
       <w:spacing w:before="280" w:after="280"/>
@@ -28140,6 +33427,7 @@
   <w:style w:type="character" w:styleId="af">
     <w:name w:val="Strong"/>
     <w:basedOn w:val="a0"/>
+    <w:uiPriority w:val="22"/>
     <w:qFormat/>
     <w:rPr>
       <w:b/>
@@ -28170,6 +33458,7 @@
   <w:style w:type="character" w:styleId="HTML0">
     <w:name w:val="HTML Code"/>
     <w:basedOn w:val="a0"/>
+    <w:uiPriority w:val="99"/>
     <w:qFormat/>
     <w:rPr>
       <w:rFonts w:ascii="宋体" w:eastAsia="宋体" w:hAnsi="宋体" w:cs="宋体"/>
@@ -28248,6 +33537,7 @@
   <w:style w:type="character" w:customStyle="1" w:styleId="HTMLChar">
     <w:name w:val="HTML 预设格式 Char"/>
     <w:basedOn w:val="a0"/>
+    <w:uiPriority w:val="99"/>
     <w:qFormat/>
     <w:rPr>
       <w:rFonts w:ascii="宋体" w:hAnsi="宋体" w:cs="宋体"/>
@@ -28851,6 +34141,51 @@
     <w:basedOn w:val="TableContents"/>
     <w:qFormat/>
   </w:style>
+  <w:style w:type="character" w:customStyle="1" w:styleId="pl-smi">
+    <w:name w:val="pl-smi"/>
+    <w:basedOn w:val="a0"/>
+    <w:rsid w:val="00FB3234"/>
+  </w:style>
+  <w:style w:type="character" w:customStyle="1" w:styleId="pl-en">
+    <w:name w:val="pl-en"/>
+    <w:basedOn w:val="a0"/>
+    <w:rsid w:val="00FB3234"/>
+  </w:style>
+  <w:style w:type="character" w:customStyle="1" w:styleId="pl-s">
+    <w:name w:val="pl-s"/>
+    <w:basedOn w:val="a0"/>
+    <w:rsid w:val="00FB3234"/>
+  </w:style>
+  <w:style w:type="character" w:customStyle="1" w:styleId="pl-pds">
+    <w:name w:val="pl-pds"/>
+    <w:basedOn w:val="a0"/>
+    <w:rsid w:val="00FB3234"/>
+  </w:style>
+  <w:style w:type="character" w:customStyle="1" w:styleId="pl-k">
+    <w:name w:val="pl-k"/>
+    <w:basedOn w:val="a0"/>
+    <w:rsid w:val="001242A7"/>
+  </w:style>
+  <w:style w:type="character" w:customStyle="1" w:styleId="pl-c1">
+    <w:name w:val="pl-c1"/>
+    <w:basedOn w:val="a0"/>
+    <w:rsid w:val="001242A7"/>
+  </w:style>
+  <w:style w:type="table" w:styleId="af4">
+    <w:name w:val="Table Grid"/>
+    <w:basedOn w:val="a1"/>
+    <w:rsid w:val="008C5925"/>
+    <w:tblPr>
+      <w:tblBorders>
+        <w:top w:val="single" w:sz="4" w:space="0" w:color="auto"/>
+        <w:left w:val="single" w:sz="4" w:space="0" w:color="auto"/>
+        <w:bottom w:val="single" w:sz="4" w:space="0" w:color="auto"/>
+        <w:right w:val="single" w:sz="4" w:space="0" w:color="auto"/>
+        <w:insideH w:val="single" w:sz="4" w:space="0" w:color="auto"/>
+        <w:insideV w:val="single" w:sz="4" w:space="0" w:color="auto"/>
+      </w:tblBorders>
+    </w:tblPr>
+  </w:style>
 </w:styles>
 </file>
 

--- a/doc/毕设论文.docx
+++ b/doc/毕设论文.docx
@@ -6340,74 +6340,66 @@
     </w:p>
     <w:p>
       <w:pPr>
-        <w:jc w:val="left"/>
-        <w:rPr>
-          <w:rFonts w:ascii="宋体" w:hAnsi="宋体" w:cs="Arial"/>
-          <w:sz w:val="24"/>
-          <w:highlight w:val="white"/>
-        </w:rPr>
-      </w:pPr>
-      <w:r>
-        <w:rPr>
-          <w:rFonts w:ascii="宋体" w:hAnsi="宋体" w:cs="Arial"/>
-          <w:sz w:val="24"/>
-          <w:highlight w:val="white"/>
-        </w:rPr>
-        <w:t>均衡负载器，英文名为</w:t>
-      </w:r>
-      <w:r>
-        <w:rPr>
-          <w:rFonts w:ascii="Arial" w:hAnsi="Arial" w:cs="Arial"/>
-          <w:color w:val="333333"/>
-          <w:szCs w:val="21"/>
-          <w:highlight w:val="white"/>
-        </w:rPr>
-        <w:t>Load Balance</w:t>
-      </w:r>
-      <w:r>
-        <w:rPr>
-          <w:rFonts w:ascii="Arial" w:hAnsi="Arial" w:cs="Arial"/>
-          <w:color w:val="333333"/>
-          <w:szCs w:val="21"/>
-          <w:highlight w:val="white"/>
-        </w:rPr>
-        <w:t>，</w:t>
-      </w:r>
-      <w:r>
-        <w:rPr>
-          <w:rFonts w:ascii="宋体" w:hAnsi="宋体" w:cs="Arial"/>
-          <w:sz w:val="24"/>
-          <w:highlight w:val="white"/>
-        </w:rPr>
-        <w:t>是一个Apache HTTP均衡负载器，通过反向代理的方式，它将作为一个单一的web请求入口点，接受所有的客户端服务请求，然后根据一定的均衡算法，将请求路由到处理服务器集群上相同的web服务器处理实例中。需要说明的是：均衡负载器并不是必须的基础网络设备，而是一种性能优化设备。对于</w:t>
-      </w:r>
-      <w:hyperlink r:id="rId14">
-        <w:r>
-          <w:rPr>
-            <w:rStyle w:val="InternetLink"/>
-            <w:rFonts w:ascii="宋体" w:hAnsi="宋体"/>
-            <w:sz w:val="24"/>
-          </w:rPr>
-          <w:t>网络应用</w:t>
-        </w:r>
-      </w:hyperlink>
-      <w:r>
-        <w:rPr>
-          <w:rFonts w:ascii="宋体" w:hAnsi="宋体" w:cs="Arial"/>
-          <w:sz w:val="24"/>
-          <w:highlight w:val="white"/>
-        </w:rPr>
-        <w:t>而言，并不是一开始就需要负载均衡，当网络应用的访问量不断增长，单个处理单元无法满足负载需求时，网络应用流量将要出现瓶颈时，负载均衡才会起到作用。常用的均衡负载器有Nginx，通过Nginx可以十分容器地实现多个请求路径的反向代理与均衡负载的功能，通过location的匹配实现路径的匹配，同时也可以用于静态资源的缓存。Nginx还可以实现HTTP Response的缓存与压缩等诸多功能。</w:t>
-      </w:r>
-    </w:p>
-    <w:p>
-      <w:pPr>
         <w:tabs>
           <w:tab w:val="left" w:pos="6870"/>
         </w:tabs>
-        <w:spacing w:line="300" w:lineRule="auto"/>
+        <w:spacing w:line="360" w:lineRule="auto"/>
         <w:ind w:firstLine="480"/>
-        <w:contextualSpacing/>
+        <w:rPr>
+          <w:rFonts w:ascii="宋体" w:hAnsi="宋体" w:cs="Arial"/>
+          <w:sz w:val="24"/>
+          <w:highlight w:val="white"/>
+        </w:rPr>
+      </w:pPr>
+      <w:r>
+        <w:rPr>
+          <w:rFonts w:ascii="宋体" w:hAnsi="宋体" w:cs="Arial"/>
+          <w:sz w:val="24"/>
+          <w:highlight w:val="white"/>
+        </w:rPr>
+        <w:t>均衡负载器，英文名为</w:t>
+      </w:r>
+      <w:r>
+        <w:rPr>
+          <w:rFonts w:ascii="宋体" w:hAnsi="宋体" w:cs="Arial"/>
+          <w:sz w:val="24"/>
+          <w:highlight w:val="white"/>
+        </w:rPr>
+        <w:t>Load Balance，</w:t>
+      </w:r>
+      <w:r>
+        <w:rPr>
+          <w:rFonts w:ascii="宋体" w:hAnsi="宋体" w:cs="Arial"/>
+          <w:sz w:val="24"/>
+          <w:highlight w:val="white"/>
+        </w:rPr>
+        <w:t>是一个Apache HTTP均衡负载器，通过反向代理的方式，它将作为一个单一的web请求入口点，接受所有的客户端服务请求，然后根据一定的均衡算法，将请求路由到处理服务器集群上相同的web服务器处理实例中。需要说明的是：均衡负载器并不是必须的基础网络设备，而是一种性能优化设备。对于</w:t>
+      </w:r>
+      <w:hyperlink r:id="rId14">
+        <w:r>
+          <w:rPr>
+            <w:rFonts w:cs="Arial"/>
+            <w:highlight w:val="white"/>
+          </w:rPr>
+          <w:t>网络应用</w:t>
+        </w:r>
+      </w:hyperlink>
+      <w:r>
+        <w:rPr>
+          <w:rFonts w:ascii="宋体" w:hAnsi="宋体" w:cs="Arial"/>
+          <w:sz w:val="24"/>
+          <w:highlight w:val="white"/>
+        </w:rPr>
+        <w:t>而言，并不是一开始就需要负载均衡，当网络应用的访问量不断增长，单个处理单元无法满足负载需求时，网络应用流量将要出现瓶颈时，负载均衡才会起到作用。常用的均衡负载器有Nginx，通过Nginx可以十分容器地实现多个请求路径的反向代理与均衡负载的功能，通过location的匹配实现路径的匹配，同时也可以用于静态资源的缓存。Nginx还可以实现HTTP Response的缓存与压缩等诸多功能。</w:t>
+      </w:r>
+    </w:p>
+    <w:p>
+      <w:pPr>
+        <w:tabs>
+          <w:tab w:val="left" w:pos="6870"/>
+        </w:tabs>
+        <w:spacing w:line="360" w:lineRule="auto"/>
+        <w:ind w:firstLine="480"/>
         <w:rPr>
           <w:rFonts w:ascii="宋体" w:hAnsi="宋体" w:cs="Arial"/>
           <w:sz w:val="24"/>
@@ -6624,6 +6616,14 @@
           <w:highlight w:val="white"/>
         </w:rPr>
         <w:br/>
+      </w:r>
+      <w:r>
+        <w:rPr>
+          <w:rFonts w:ascii="宋体" w:hAnsi="宋体" w:cs="Arial"/>
+          <w:sz w:val="24"/>
+          <w:highlight w:val="white"/>
+        </w:rPr>
+        <w:lastRenderedPageBreak/>
         <w:t>}</w:t>
       </w:r>
       <w:r>
@@ -6650,14 +6650,6 @@
           <w:highlight w:val="white"/>
         </w:rPr>
         <w:br/>
-      </w:r>
-      <w:r>
-        <w:rPr>
-          <w:rFonts w:ascii="宋体" w:hAnsi="宋体" w:cs="Arial"/>
-          <w:sz w:val="24"/>
-          <w:highlight w:val="white"/>
-        </w:rPr>
-        <w:lastRenderedPageBreak/>
         <w:t xml:space="preserve">  listen 80 default_server; </w:t>
       </w:r>
       <w:r>
@@ -6849,7 +6841,8 @@
           <w:tab w:val="left" w:pos="6870"/>
         </w:tabs>
         <w:spacing w:line="300" w:lineRule="auto"/>
-        <w:ind w:firstLine="480"/>
+        <w:ind w:firstLineChars="200" w:firstLine="480"/>
+        <w:contextualSpacing/>
       </w:pPr>
       <w:r>
         <w:rPr>
@@ -6891,7 +6884,8 @@
           <w:tab w:val="left" w:pos="6870"/>
         </w:tabs>
         <w:spacing w:line="300" w:lineRule="auto"/>
-        <w:ind w:firstLine="480"/>
+        <w:ind w:firstLineChars="200" w:firstLine="480"/>
+        <w:contextualSpacing/>
         <w:rPr>
           <w:rFonts w:ascii="宋体" w:hAnsi="宋体"/>
           <w:sz w:val="24"/>
@@ -6903,6 +6897,33 @@
           <w:sz w:val="24"/>
         </w:rPr>
         <w:t>Consul具备多个组件，总体而言，它是一个用于服务发现与配置的工具，它提供以下关键的特性：</w:t>
+      </w:r>
+    </w:p>
+    <w:p>
+      <w:pPr>
+        <w:pStyle w:val="13"/>
+        <w:numPr>
+          <w:ilvl w:val="0"/>
+          <w:numId w:val="1"/>
+        </w:numPr>
+        <w:tabs>
+          <w:tab w:val="left" w:pos="6870"/>
+        </w:tabs>
+        <w:spacing w:line="300" w:lineRule="auto"/>
+        <w:ind w:firstLineChars="200" w:firstLine="480"/>
+        <w:contextualSpacing/>
+        <w:jc w:val="left"/>
+        <w:rPr>
+          <w:rFonts w:ascii="宋体" w:hAnsi="宋体"/>
+          <w:sz w:val="24"/>
+        </w:rPr>
+      </w:pPr>
+      <w:r>
+        <w:rPr>
+          <w:rFonts w:ascii="宋体" w:hAnsi="宋体"/>
+          <w:sz w:val="24"/>
+        </w:rPr>
+        <w:t>服务发现：Consul客户端可以将一个服务注册，其他Consul客户端来发现提供者的服务，利用DNS或者HTTP，应用可以轻松地利用这些服务。</w:t>
       </w:r>
     </w:p>
     <w:p>
@@ -6928,7 +6949,8 @@
           <w:rFonts w:ascii="宋体" w:hAnsi="宋体"/>
           <w:sz w:val="24"/>
         </w:rPr>
-        <w:t>服务发现：Consul客户端可以将一个服务注册，其他Consul客户端来发现提供者的服务，利用DNS或者HTTP，应用可以轻松地利用这些服务。</w:t>
+        <w:lastRenderedPageBreak/>
+        <w:t>健康检查：Consul客户端提供一定数量的健康检查，通过测试给定服务是否返回200 OK或者本地节点内存是否低于90%。这些信息可以提供给集群监控健康，并被服务发现组件避免路由到不健康的主机</w:t>
       </w:r>
     </w:p>
     <w:p>
@@ -6954,41 +6976,7 @@
           <w:rFonts w:ascii="宋体" w:hAnsi="宋体"/>
           <w:sz w:val="24"/>
         </w:rPr>
-        <w:t>健康检查：Consul客户端提供一定数量的健康检查，通过测试给定服务是否返回200 OK或者本地节点内存是否低于90%。这些信息可以提供给集群监控健康，并被服务发现组件避免路由到不健康的主机</w:t>
-      </w:r>
-    </w:p>
-    <w:p>
-      <w:pPr>
-        <w:pStyle w:val="13"/>
-        <w:numPr>
-          <w:ilvl w:val="0"/>
-          <w:numId w:val="1"/>
-        </w:numPr>
-        <w:tabs>
-          <w:tab w:val="left" w:pos="6870"/>
-        </w:tabs>
-        <w:spacing w:line="300" w:lineRule="auto"/>
-        <w:ind w:firstLineChars="200" w:firstLine="480"/>
-        <w:jc w:val="left"/>
-        <w:rPr>
-          <w:rFonts w:ascii="宋体" w:hAnsi="宋体"/>
-          <w:sz w:val="24"/>
-        </w:rPr>
-      </w:pPr>
-      <w:r>
-        <w:rPr>
-          <w:rFonts w:ascii="宋体" w:hAnsi="宋体"/>
-          <w:sz w:val="24"/>
-        </w:rPr>
-        <w:t>KV存储：应用可以利用Consul的key/value数据库存储一定目标数据，</w:t>
-      </w:r>
-      <w:r>
-        <w:rPr>
-          <w:rFonts w:ascii="宋体" w:hAnsi="宋体"/>
-          <w:sz w:val="24"/>
-        </w:rPr>
-        <w:lastRenderedPageBreak/>
-        <w:t>包括动态配置，特性标志等。</w:t>
+        <w:t>KV存储：应用可以利用Consul的key/value数据库存储一定目标数据，包括动态配置，特性标志等。</w:t>
       </w:r>
     </w:p>
     <w:p>
@@ -25724,7 +25712,15 @@
           <w:sz w:val="24"/>
           <w:szCs w:val="18"/>
         </w:rPr>
-        <w:t>已有的特性进行二次抽象，我们只是在它之上扩展了</w:t>
+        <w:t>已有的特性进行二次抽象，本文</w:t>
+      </w:r>
+      <w:r>
+        <w:rPr>
+          <w:color w:val="000000"/>
+          <w:sz w:val="24"/>
+          <w:szCs w:val="18"/>
+        </w:rPr>
+        <w:t>只是在它之上扩展了</w:t>
       </w:r>
       <w:r>
         <w:rPr>
@@ -25741,81 +25737,6 @@
           <w:szCs w:val="18"/>
         </w:rPr>
         <w:t>应用所需的基本功能。</w:t>
-      </w:r>
-    </w:p>
-    <w:p>
-      <w:pPr>
-        <w:widowControl/>
-        <w:jc w:val="left"/>
-        <w:rPr>
-          <w:rFonts w:ascii="宋体" w:hAnsi="宋体" w:cs="宋体"/>
-          <w:sz w:val="24"/>
-        </w:rPr>
-      </w:pPr>
-      <w:r>
-        <w:rPr>
-          <w:rFonts w:ascii="Helvetica" w:hAnsi="Helvetica"/>
-          <w:color w:val="262626"/>
-          <w:sz w:val="23"/>
-          <w:szCs w:val="23"/>
-          <w:shd w:val="clear" w:color="auto" w:fill="FFFFFF"/>
-        </w:rPr>
-        <w:t xml:space="preserve">Express </w:t>
-      </w:r>
-      <w:r>
-        <w:rPr>
-          <w:rFonts w:ascii="Helvetica" w:hAnsi="Helvetica"/>
-          <w:color w:val="262626"/>
-          <w:sz w:val="23"/>
-          <w:szCs w:val="23"/>
-          <w:shd w:val="clear" w:color="auto" w:fill="FFFFFF"/>
-        </w:rPr>
-        <w:t>的优点是线性逻辑：路由和中间件完美融合，通过中间</w:t>
-      </w:r>
-      <w:proofErr w:type="gramStart"/>
-      <w:r>
-        <w:rPr>
-          <w:rFonts w:ascii="Helvetica" w:hAnsi="Helvetica"/>
-          <w:color w:val="262626"/>
-          <w:sz w:val="23"/>
-          <w:szCs w:val="23"/>
-          <w:shd w:val="clear" w:color="auto" w:fill="FFFFFF"/>
-        </w:rPr>
-        <w:t>件形式</w:t>
-      </w:r>
-      <w:proofErr w:type="gramEnd"/>
-      <w:r>
-        <w:rPr>
-          <w:rFonts w:ascii="Helvetica" w:hAnsi="Helvetica"/>
-          <w:color w:val="262626"/>
-          <w:sz w:val="23"/>
-          <w:szCs w:val="23"/>
-          <w:shd w:val="clear" w:color="auto" w:fill="FFFFFF"/>
-        </w:rPr>
-        <w:t>把业务逻辑细分，简化，一个请求进来经过一系列中间件处理后再响应给用户，再复杂的业务也是线性了，清晰明了。</w:t>
-      </w:r>
-      <w:r>
-        <w:rPr>
-          <w:rFonts w:ascii="宋体" w:hAnsi="宋体" w:cs="宋体"/>
-          <w:sz w:val="24"/>
-        </w:rPr>
-        <w:t>中间</w:t>
-      </w:r>
-      <w:proofErr w:type="gramStart"/>
-      <w:r>
-        <w:rPr>
-          <w:rFonts w:ascii="宋体" w:hAnsi="宋体" w:cs="宋体"/>
-          <w:sz w:val="24"/>
-        </w:rPr>
-        <w:t>件模式</w:t>
-      </w:r>
-      <w:proofErr w:type="gramEnd"/>
-      <w:r>
-        <w:rPr>
-          <w:rFonts w:ascii="宋体" w:hAnsi="宋体" w:cs="宋体"/>
-          <w:sz w:val="24"/>
-        </w:rPr>
-        <w:t>就是把嵌套的异步逻辑拉平了，但它也只能是从较宏观的层面解耦顺序执行的异步业务，它无法实现精细的异步组合控制，比如并发的异步逻辑，比如有相对复杂条件控制的异步逻辑。人们通常会要借助 async、bluebird 等异步库。但即便有了这类异步库，当涉及到共享状态数据时，仍然不得不写出嵌套异步逻辑。</w:t>
       </w:r>
     </w:p>
     <w:p>
@@ -25834,16 +25755,135 @@
           <w:sz w:val="24"/>
           <w:szCs w:val="18"/>
         </w:rPr>
-        <w:t>我们先通过代码</w:t>
-      </w:r>
-      <w:r>
-        <w:rPr>
-          <w:rFonts w:hint="eastAsia"/>
-          <w:color w:val="000000"/>
-          <w:sz w:val="24"/>
-          <w:szCs w:val="18"/>
-        </w:rPr>
-        <w:t>const server = express()</w:t>
+        <w:t xml:space="preserve">Express </w:t>
+      </w:r>
+      <w:r>
+        <w:rPr>
+          <w:color w:val="000000"/>
+          <w:sz w:val="24"/>
+          <w:szCs w:val="18"/>
+        </w:rPr>
+        <w:t>的优点是线性逻辑：路由和中间件完美融合，通过中间</w:t>
+      </w:r>
+      <w:proofErr w:type="gramStart"/>
+      <w:r>
+        <w:rPr>
+          <w:color w:val="000000"/>
+          <w:sz w:val="24"/>
+          <w:szCs w:val="18"/>
+        </w:rPr>
+        <w:t>件形式</w:t>
+      </w:r>
+      <w:proofErr w:type="gramEnd"/>
+      <w:r>
+        <w:rPr>
+          <w:color w:val="000000"/>
+          <w:sz w:val="24"/>
+          <w:szCs w:val="18"/>
+        </w:rPr>
+        <w:t>把业务逻辑细分，简化，一个请求进来经过一系列中间件处理后再响应给用户，再复杂的业务也是线性了，清晰明了。中间</w:t>
+      </w:r>
+      <w:proofErr w:type="gramStart"/>
+      <w:r>
+        <w:rPr>
+          <w:color w:val="000000"/>
+          <w:sz w:val="24"/>
+          <w:szCs w:val="18"/>
+        </w:rPr>
+        <w:t>件模式</w:t>
+      </w:r>
+      <w:proofErr w:type="gramEnd"/>
+      <w:r>
+        <w:rPr>
+          <w:color w:val="000000"/>
+          <w:sz w:val="24"/>
+          <w:szCs w:val="18"/>
+        </w:rPr>
+        <w:t>就是把嵌套的异步逻辑拉平了，但它也只能是从较宏观的层面解耦顺序执行的异步业务，它无法实现精细的异步组合</w:t>
+      </w:r>
+      <w:r>
+        <w:rPr>
+          <w:color w:val="000000"/>
+          <w:sz w:val="24"/>
+          <w:szCs w:val="18"/>
+        </w:rPr>
+        <w:t>控制，比如并发的异步逻辑，比如有相对复杂条件控制的异步逻辑。开发</w:t>
+      </w:r>
+      <w:r>
+        <w:rPr>
+          <w:color w:val="000000"/>
+          <w:sz w:val="24"/>
+          <w:szCs w:val="18"/>
+        </w:rPr>
+        <w:t>通常会要借助</w:t>
+      </w:r>
+      <w:r>
+        <w:rPr>
+          <w:color w:val="000000"/>
+          <w:sz w:val="24"/>
+          <w:szCs w:val="18"/>
+        </w:rPr>
+        <w:t xml:space="preserve"> async</w:t>
+      </w:r>
+      <w:r>
+        <w:rPr>
+          <w:color w:val="000000"/>
+          <w:sz w:val="24"/>
+          <w:szCs w:val="18"/>
+        </w:rPr>
+        <w:t>、</w:t>
+      </w:r>
+      <w:r>
+        <w:rPr>
+          <w:color w:val="000000"/>
+          <w:sz w:val="24"/>
+          <w:szCs w:val="18"/>
+        </w:rPr>
+        <w:t xml:space="preserve">bluebird </w:t>
+      </w:r>
+      <w:r>
+        <w:rPr>
+          <w:color w:val="000000"/>
+          <w:sz w:val="24"/>
+          <w:szCs w:val="18"/>
+        </w:rPr>
+        <w:t>等异步库。但即便有了这类异步库，当涉及到共享状态数据时，仍然不得不写出嵌套异步逻辑。</w:t>
+      </w:r>
+    </w:p>
+    <w:p>
+      <w:pPr>
+        <w:spacing w:line="300" w:lineRule="auto"/>
+        <w:ind w:firstLineChars="200" w:firstLine="480"/>
+        <w:rPr>
+          <w:color w:val="000000"/>
+          <w:sz w:val="24"/>
+          <w:szCs w:val="18"/>
+        </w:rPr>
+      </w:pPr>
+      <w:r>
+        <w:rPr>
+          <w:color w:val="000000"/>
+          <w:sz w:val="24"/>
+          <w:szCs w:val="18"/>
+        </w:rPr>
+        <w:t>本文</w:t>
+      </w:r>
+      <w:r>
+        <w:rPr>
+          <w:color w:val="000000"/>
+          <w:sz w:val="24"/>
+          <w:szCs w:val="18"/>
+        </w:rPr>
+        <w:t>先通过代码</w:t>
+      </w:r>
+      <w:r>
+        <w:rPr>
+          <w:rFonts w:hint="eastAsia"/>
+          <w:color w:val="000000"/>
+          <w:sz w:val="24"/>
+          <w:szCs w:val="18"/>
+        </w:rPr>
+        <w:t>express()</w:t>
       </w:r>
       <w:r>
         <w:rPr>
@@ -25861,6 +25901,24 @@
           <w:sz w:val="24"/>
           <w:szCs w:val="18"/>
         </w:rPr>
+        <w:t>Express</w:t>
+      </w:r>
+      <w:r>
+        <w:rPr>
+          <w:rFonts w:hint="eastAsia"/>
+          <w:color w:val="000000"/>
+          <w:sz w:val="24"/>
+          <w:szCs w:val="18"/>
+        </w:rPr>
+        <w:t>实例的</w:t>
+      </w:r>
+      <w:r>
+        <w:rPr>
+          <w:rFonts w:hint="eastAsia"/>
+          <w:color w:val="000000"/>
+          <w:sz w:val="24"/>
+          <w:szCs w:val="18"/>
+        </w:rPr>
         <w:t>server</w:t>
       </w:r>
       <w:r>
@@ -25915,7 +25973,7 @@
           <w:sz w:val="24"/>
           <w:szCs w:val="18"/>
         </w:rPr>
-        <w:t>解析与</w:t>
+        <w:t>与</w:t>
       </w:r>
       <w:r>
         <w:rPr>
@@ -25933,7 +25991,25 @@
           <w:sz w:val="24"/>
           <w:szCs w:val="18"/>
         </w:rPr>
-        <w:t>、</w:t>
+        <w:t>的</w:t>
+      </w:r>
+      <w:r>
+        <w:rPr>
+          <w:rFonts w:hint="eastAsia"/>
+          <w:color w:val="000000"/>
+          <w:sz w:val="24"/>
+          <w:szCs w:val="18"/>
+        </w:rPr>
+        <w:t>解析</w:t>
+      </w:r>
+      <w:r>
+        <w:rPr>
+          <w:rFonts w:hint="eastAsia"/>
+          <w:color w:val="000000"/>
+          <w:sz w:val="24"/>
+          <w:szCs w:val="18"/>
+        </w:rPr>
+        <w:t>，</w:t>
       </w:r>
       <w:r>
         <w:rPr>
@@ -25951,159 +26027,34 @@
           <w:sz w:val="24"/>
           <w:szCs w:val="18"/>
         </w:rPr>
-        <w:t>的解析存储，并</w:t>
-      </w:r>
-      <w:r>
-        <w:rPr>
-          <w:rFonts w:hint="eastAsia"/>
-          <w:color w:val="000000"/>
-          <w:sz w:val="24"/>
-          <w:szCs w:val="18"/>
-        </w:rPr>
-        <w:t>为</w:t>
-      </w:r>
-      <w:r>
-        <w:rPr>
-          <w:rFonts w:hint="eastAsia"/>
-          <w:color w:val="000000"/>
-          <w:sz w:val="24"/>
-          <w:szCs w:val="18"/>
-        </w:rPr>
-        <w:t>server</w:t>
-      </w:r>
-      <w:r>
-        <w:rPr>
-          <w:rFonts w:hint="eastAsia"/>
-          <w:color w:val="000000"/>
-          <w:sz w:val="24"/>
-          <w:szCs w:val="18"/>
-        </w:rPr>
-        <w:t>添加先前声明的</w:t>
-      </w:r>
-      <w:r>
-        <w:rPr>
-          <w:rFonts w:hint="eastAsia"/>
-          <w:color w:val="000000"/>
-          <w:sz w:val="24"/>
-          <w:szCs w:val="18"/>
-        </w:rPr>
-        <w:t>API</w:t>
-      </w:r>
-      <w:r>
-        <w:rPr>
-          <w:rFonts w:hint="eastAsia"/>
-          <w:color w:val="000000"/>
-          <w:sz w:val="24"/>
-          <w:szCs w:val="18"/>
-        </w:rPr>
-        <w:t>与</w:t>
-      </w:r>
-      <w:r>
-        <w:rPr>
-          <w:rFonts w:hint="eastAsia"/>
-          <w:color w:val="000000"/>
-          <w:sz w:val="24"/>
-          <w:szCs w:val="18"/>
-        </w:rPr>
-        <w:t>AUTH</w:t>
-      </w:r>
-      <w:r>
-        <w:rPr>
-          <w:rFonts w:hint="eastAsia"/>
-          <w:color w:val="000000"/>
-          <w:sz w:val="24"/>
-          <w:szCs w:val="18"/>
-        </w:rPr>
-        <w:t>的路由，最后为</w:t>
-      </w:r>
-      <w:r>
-        <w:rPr>
-          <w:rFonts w:hint="eastAsia"/>
-          <w:color w:val="000000"/>
-          <w:sz w:val="24"/>
-          <w:szCs w:val="18"/>
-        </w:rPr>
-        <w:t>server</w:t>
-      </w:r>
-      <w:r>
-        <w:rPr>
-          <w:rFonts w:hint="eastAsia"/>
-          <w:color w:val="000000"/>
-          <w:sz w:val="24"/>
-          <w:szCs w:val="18"/>
-        </w:rPr>
-        <w:t>监听</w:t>
-      </w:r>
-      <w:r>
-        <w:rPr>
-          <w:rFonts w:hint="eastAsia"/>
-          <w:color w:val="000000"/>
-          <w:sz w:val="24"/>
-          <w:szCs w:val="18"/>
-        </w:rPr>
-        <w:t>80</w:t>
-      </w:r>
-      <w:r>
-        <w:rPr>
-          <w:color w:val="000000"/>
-          <w:sz w:val="24"/>
-          <w:szCs w:val="18"/>
-        </w:rPr>
-        <w:t>与</w:t>
-      </w:r>
-      <w:r>
-        <w:rPr>
-          <w:rFonts w:hint="eastAsia"/>
-          <w:color w:val="000000"/>
-          <w:sz w:val="24"/>
-          <w:szCs w:val="18"/>
-        </w:rPr>
-        <w:t>443</w:t>
-      </w:r>
-      <w:r>
-        <w:rPr>
-          <w:rFonts w:hint="eastAsia"/>
-          <w:color w:val="000000"/>
-          <w:sz w:val="24"/>
-          <w:szCs w:val="18"/>
-        </w:rPr>
-        <w:t>端口分别作为</w:t>
-      </w:r>
-      <w:r>
-        <w:rPr>
-          <w:rFonts w:hint="eastAsia"/>
-          <w:color w:val="000000"/>
-          <w:sz w:val="24"/>
-          <w:szCs w:val="18"/>
-        </w:rPr>
-        <w:t>http</w:t>
-      </w:r>
-      <w:r>
-        <w:rPr>
-          <w:rFonts w:hint="eastAsia"/>
-          <w:color w:val="000000"/>
-          <w:sz w:val="24"/>
-          <w:szCs w:val="18"/>
-        </w:rPr>
-        <w:t>与</w:t>
-      </w:r>
-      <w:r>
-        <w:rPr>
-          <w:rFonts w:hint="eastAsia"/>
-          <w:color w:val="000000"/>
-          <w:sz w:val="24"/>
-          <w:szCs w:val="18"/>
-        </w:rPr>
-        <w:t>http</w:t>
-      </w:r>
-      <w:r>
-        <w:rPr>
-          <w:rFonts w:hint="eastAsia"/>
-          <w:color w:val="000000"/>
-          <w:sz w:val="24"/>
-          <w:szCs w:val="18"/>
-        </w:rPr>
-        <w:t>的请求端口，至此，完成了处理服务器的实现，关键代码如下</w:t>
+        <w:t>的解析存储，</w:t>
+      </w:r>
+      <w:r>
+        <w:rPr>
+          <w:rFonts w:hint="eastAsia"/>
+          <w:color w:val="000000"/>
+          <w:sz w:val="24"/>
+          <w:szCs w:val="18"/>
+        </w:rPr>
+        <w:t>passport</w:t>
+      </w:r>
+      <w:r>
+        <w:rPr>
+          <w:rFonts w:hint="eastAsia"/>
+          <w:color w:val="000000"/>
+          <w:sz w:val="24"/>
+          <w:szCs w:val="18"/>
+        </w:rPr>
+        <w:t>中间件的使用，</w:t>
+      </w:r>
+      <w:r>
+        <w:rPr>
+          <w:rFonts w:hint="eastAsia"/>
+          <w:color w:val="000000"/>
+          <w:sz w:val="24"/>
+          <w:szCs w:val="18"/>
+        </w:rPr>
+        <w:t>关键代码如下</w:t>
       </w:r>
       <w:r>
         <w:rPr>
@@ -26126,6 +26077,37 @@
           <w:szCs w:val="18"/>
         </w:rPr>
       </w:pPr>
+      <w:proofErr w:type="gramStart"/>
+      <w:r>
+        <w:rPr>
+          <w:rFonts w:hint="eastAsia"/>
+          <w:color w:val="000000"/>
+          <w:sz w:val="24"/>
+          <w:szCs w:val="18"/>
+        </w:rPr>
+        <w:t>const</w:t>
+      </w:r>
+      <w:proofErr w:type="gramEnd"/>
+      <w:r>
+        <w:rPr>
+          <w:rFonts w:hint="eastAsia"/>
+          <w:color w:val="000000"/>
+          <w:sz w:val="24"/>
+          <w:szCs w:val="18"/>
+        </w:rPr>
+        <w:t xml:space="preserve"> server = express()</w:t>
+      </w:r>
+    </w:p>
+    <w:p>
+      <w:pPr>
+        <w:spacing w:line="300" w:lineRule="auto"/>
+        <w:ind w:leftChars="200" w:left="420"/>
+        <w:rPr>
+          <w:color w:val="000000"/>
+          <w:sz w:val="24"/>
+          <w:szCs w:val="18"/>
+        </w:rPr>
+      </w:pPr>
       <w:r>
         <w:rPr>
           <w:rFonts w:hint="eastAsia"/>
@@ -26175,8 +26157,6 @@
         <w:br/>
         <w:t>server.use(passport.session());</w:t>
       </w:r>
-      <w:bookmarkStart w:id="155" w:name="_GoBack"/>
-      <w:bookmarkEnd w:id="155"/>
       <w:r>
         <w:rPr>
           <w:rFonts w:hint="eastAsia"/>
@@ -26221,6 +26201,1394 @@
     <w:p>
       <w:pPr>
         <w:spacing w:line="300" w:lineRule="auto"/>
+        <w:ind w:firstLineChars="200" w:firstLine="480"/>
+        <w:rPr>
+          <w:color w:val="000000"/>
+          <w:sz w:val="24"/>
+          <w:szCs w:val="18"/>
+        </w:rPr>
+      </w:pPr>
+      <w:r>
+        <w:rPr>
+          <w:color w:val="000000"/>
+          <w:sz w:val="24"/>
+          <w:szCs w:val="18"/>
+        </w:rPr>
+        <w:t>其中</w:t>
+      </w:r>
+      <w:r>
+        <w:rPr>
+          <w:color w:val="000000"/>
+          <w:sz w:val="24"/>
+          <w:szCs w:val="18"/>
+        </w:rPr>
+        <w:t>HTTPS</w:t>
+      </w:r>
+      <w:r>
+        <w:rPr>
+          <w:color w:val="000000"/>
+          <w:sz w:val="24"/>
+          <w:szCs w:val="18"/>
+        </w:rPr>
+        <w:t>监听</w:t>
+      </w:r>
+      <w:r>
+        <w:rPr>
+          <w:color w:val="000000"/>
+          <w:sz w:val="24"/>
+          <w:szCs w:val="18"/>
+        </w:rPr>
+        <w:t>是建立在</w:t>
+      </w:r>
+      <w:r>
+        <w:rPr>
+          <w:color w:val="000000"/>
+          <w:sz w:val="24"/>
+          <w:szCs w:val="18"/>
+        </w:rPr>
+        <w:t xml:space="preserve"> TLS/SSL </w:t>
+      </w:r>
+      <w:r>
+        <w:rPr>
+          <w:color w:val="000000"/>
+          <w:sz w:val="24"/>
+          <w:szCs w:val="18"/>
+        </w:rPr>
+        <w:t>之上的</w:t>
+      </w:r>
+      <w:r>
+        <w:rPr>
+          <w:color w:val="000000"/>
+          <w:sz w:val="24"/>
+          <w:szCs w:val="18"/>
+        </w:rPr>
+        <w:t xml:space="preserve"> HTTP </w:t>
+      </w:r>
+      <w:r>
+        <w:rPr>
+          <w:color w:val="000000"/>
+          <w:sz w:val="24"/>
+          <w:szCs w:val="18"/>
+        </w:rPr>
+        <w:t>协议</w:t>
+      </w:r>
+      <w:r>
+        <w:rPr>
+          <w:rFonts w:hint="eastAsia"/>
+          <w:color w:val="000000"/>
+          <w:sz w:val="24"/>
+          <w:szCs w:val="18"/>
+        </w:rPr>
+        <w:t>，</w:t>
+      </w:r>
+      <w:r>
+        <w:rPr>
+          <w:color w:val="000000"/>
+          <w:sz w:val="24"/>
+          <w:szCs w:val="18"/>
+        </w:rPr>
+        <w:t>即</w:t>
+      </w:r>
+      <w:r>
+        <w:rPr>
+          <w:color w:val="000000"/>
+          <w:sz w:val="24"/>
+          <w:szCs w:val="18"/>
+        </w:rPr>
+        <w:t>HTTP</w:t>
+      </w:r>
+      <w:r>
+        <w:rPr>
+          <w:color w:val="000000"/>
+          <w:sz w:val="24"/>
+          <w:szCs w:val="18"/>
+        </w:rPr>
+        <w:t>下加入</w:t>
+      </w:r>
+      <w:r>
+        <w:rPr>
+          <w:color w:val="000000"/>
+          <w:sz w:val="24"/>
+          <w:szCs w:val="18"/>
+        </w:rPr>
+        <w:t>SSL</w:t>
+      </w:r>
+      <w:r>
+        <w:rPr>
+          <w:color w:val="000000"/>
+          <w:sz w:val="24"/>
+          <w:szCs w:val="18"/>
+        </w:rPr>
+        <w:t>层，</w:t>
+      </w:r>
+      <w:r>
+        <w:rPr>
+          <w:color w:val="000000"/>
+          <w:sz w:val="24"/>
+          <w:szCs w:val="18"/>
+        </w:rPr>
+        <w:t>HTTPS</w:t>
+      </w:r>
+      <w:r>
+        <w:rPr>
+          <w:color w:val="000000"/>
+          <w:sz w:val="24"/>
+          <w:szCs w:val="18"/>
+        </w:rPr>
+        <w:t>的安全基础是</w:t>
+      </w:r>
+      <w:r>
+        <w:rPr>
+          <w:color w:val="000000"/>
+          <w:sz w:val="24"/>
+          <w:szCs w:val="18"/>
+        </w:rPr>
+        <w:t>SSL</w:t>
+      </w:r>
+      <w:r>
+        <w:rPr>
+          <w:color w:val="000000"/>
+          <w:sz w:val="24"/>
+          <w:szCs w:val="18"/>
+        </w:rPr>
+        <w:t>，因此加密的详细内容就需要</w:t>
+      </w:r>
+      <w:r>
+        <w:rPr>
+          <w:color w:val="000000"/>
+          <w:sz w:val="24"/>
+          <w:szCs w:val="18"/>
+        </w:rPr>
+        <w:t>SSL</w:t>
+      </w:r>
+      <w:r>
+        <w:rPr>
+          <w:color w:val="000000"/>
+          <w:sz w:val="24"/>
+          <w:szCs w:val="18"/>
+        </w:rPr>
+        <w:t>。</w:t>
+      </w:r>
+      <w:r>
+        <w:rPr>
+          <w:color w:val="000000"/>
+          <w:sz w:val="24"/>
+          <w:szCs w:val="18"/>
+        </w:rPr>
+        <w:t xml:space="preserve"> </w:t>
+      </w:r>
+      <w:r>
+        <w:rPr>
+          <w:color w:val="000000"/>
+          <w:sz w:val="24"/>
+          <w:szCs w:val="18"/>
+        </w:rPr>
+        <w:t>它是一个</w:t>
+      </w:r>
+      <w:r>
+        <w:rPr>
+          <w:color w:val="000000"/>
+          <w:sz w:val="24"/>
+          <w:szCs w:val="18"/>
+        </w:rPr>
+        <w:t>URI scheme</w:t>
+      </w:r>
+      <w:r>
+        <w:rPr>
+          <w:color w:val="000000"/>
+          <w:sz w:val="24"/>
+          <w:szCs w:val="18"/>
+        </w:rPr>
+        <w:t>（抽象标识符体系），句法类同</w:t>
+      </w:r>
+      <w:r>
+        <w:rPr>
+          <w:color w:val="000000"/>
+          <w:sz w:val="24"/>
+          <w:szCs w:val="18"/>
+        </w:rPr>
+        <w:t>http:</w:t>
+      </w:r>
+      <w:r>
+        <w:rPr>
+          <w:color w:val="000000"/>
+          <w:sz w:val="24"/>
+          <w:szCs w:val="18"/>
+        </w:rPr>
+        <w:t>体系。用于安全的</w:t>
+      </w:r>
+      <w:r>
+        <w:rPr>
+          <w:color w:val="000000"/>
+          <w:sz w:val="24"/>
+          <w:szCs w:val="18"/>
+        </w:rPr>
+        <w:t>HTTP</w:t>
+      </w:r>
+      <w:r>
+        <w:rPr>
+          <w:color w:val="000000"/>
+          <w:sz w:val="24"/>
+          <w:szCs w:val="18"/>
+        </w:rPr>
+        <w:t>数据传输。</w:t>
+      </w:r>
+      <w:r>
+        <w:rPr>
+          <w:color w:val="000000"/>
+          <w:sz w:val="24"/>
+          <w:szCs w:val="18"/>
+        </w:rPr>
+        <w:t>SSL</w:t>
+      </w:r>
+      <w:r>
+        <w:rPr>
+          <w:color w:val="000000"/>
+          <w:sz w:val="24"/>
+          <w:szCs w:val="18"/>
+        </w:rPr>
+        <w:t>（</w:t>
+      </w:r>
+      <w:r>
+        <w:rPr>
+          <w:color w:val="000000"/>
+          <w:sz w:val="24"/>
+          <w:szCs w:val="18"/>
+        </w:rPr>
+        <w:t>Secure Sockets Layer</w:t>
+      </w:r>
+      <w:r>
+        <w:rPr>
+          <w:color w:val="000000"/>
+          <w:sz w:val="24"/>
+          <w:szCs w:val="18"/>
+        </w:rPr>
+        <w:t>，安全套接层），及其继任者</w:t>
+      </w:r>
+      <w:r>
+        <w:rPr>
+          <w:color w:val="000000"/>
+          <w:sz w:val="24"/>
+          <w:szCs w:val="18"/>
+        </w:rPr>
+        <w:t xml:space="preserve"> TLS</w:t>
+      </w:r>
+      <w:r>
+        <w:rPr>
+          <w:color w:val="000000"/>
+          <w:sz w:val="24"/>
+          <w:szCs w:val="18"/>
+        </w:rPr>
+        <w:t>（</w:t>
+      </w:r>
+      <w:r>
+        <w:rPr>
+          <w:color w:val="000000"/>
+          <w:sz w:val="24"/>
+          <w:szCs w:val="18"/>
+        </w:rPr>
+        <w:t>Transport Layer Security</w:t>
+      </w:r>
+      <w:r>
+        <w:rPr>
+          <w:color w:val="000000"/>
+          <w:sz w:val="24"/>
+          <w:szCs w:val="18"/>
+        </w:rPr>
+        <w:t>，传输层安全）是为网络通信提供安全及数据完整性的一种安全协议。</w:t>
+      </w:r>
+      <w:r>
+        <w:rPr>
+          <w:color w:val="000000"/>
+          <w:sz w:val="24"/>
+          <w:szCs w:val="18"/>
+        </w:rPr>
+        <w:t>TLS</w:t>
+      </w:r>
+      <w:r>
+        <w:rPr>
+          <w:color w:val="000000"/>
+          <w:sz w:val="24"/>
+          <w:szCs w:val="18"/>
+        </w:rPr>
+        <w:t>与</w:t>
+      </w:r>
+      <w:r>
+        <w:rPr>
+          <w:color w:val="000000"/>
+          <w:sz w:val="24"/>
+          <w:szCs w:val="18"/>
+        </w:rPr>
+        <w:t>SSL</w:t>
+      </w:r>
+      <w:r>
+        <w:rPr>
+          <w:color w:val="000000"/>
+          <w:sz w:val="24"/>
+          <w:szCs w:val="18"/>
+        </w:rPr>
+        <w:t>在</w:t>
+      </w:r>
+      <w:r>
+        <w:rPr>
+          <w:color w:val="000000"/>
+          <w:sz w:val="24"/>
+          <w:szCs w:val="18"/>
+        </w:rPr>
+        <w:t>传输层</w:t>
+      </w:r>
+      <w:r>
+        <w:rPr>
+          <w:color w:val="000000"/>
+          <w:sz w:val="24"/>
+          <w:szCs w:val="18"/>
+        </w:rPr>
+        <w:t>对网络连接进行加密</w:t>
+      </w:r>
+      <w:r>
+        <w:rPr>
+          <w:rFonts w:hint="eastAsia"/>
+          <w:color w:val="000000"/>
+          <w:sz w:val="24"/>
+          <w:szCs w:val="18"/>
+        </w:rPr>
+        <w:t>，</w:t>
+      </w:r>
+      <w:r>
+        <w:rPr>
+          <w:color w:val="000000"/>
+          <w:sz w:val="24"/>
+          <w:szCs w:val="18"/>
+        </w:rPr>
+        <w:t>在创建</w:t>
+      </w:r>
+      <w:r>
+        <w:rPr>
+          <w:color w:val="000000"/>
+          <w:sz w:val="24"/>
+          <w:szCs w:val="18"/>
+        </w:rPr>
+        <w:t>HTTPS</w:t>
+      </w:r>
+      <w:r>
+        <w:rPr>
+          <w:color w:val="000000"/>
+          <w:sz w:val="24"/>
+          <w:szCs w:val="18"/>
+        </w:rPr>
+        <w:t>监听之前</w:t>
+      </w:r>
+      <w:r>
+        <w:rPr>
+          <w:rFonts w:hint="eastAsia"/>
+          <w:color w:val="000000"/>
+          <w:sz w:val="24"/>
+          <w:szCs w:val="18"/>
+        </w:rPr>
+        <w:t>，</w:t>
+      </w:r>
+      <w:r>
+        <w:rPr>
+          <w:color w:val="000000"/>
+          <w:sz w:val="24"/>
+          <w:szCs w:val="18"/>
+        </w:rPr>
+        <w:t>需要</w:t>
+      </w:r>
+      <w:r>
+        <w:rPr>
+          <w:color w:val="000000"/>
+          <w:sz w:val="24"/>
+          <w:szCs w:val="18"/>
+        </w:rPr>
+        <w:lastRenderedPageBreak/>
+        <w:t>先生成服务器自己的</w:t>
+      </w:r>
+      <w:r>
+        <w:rPr>
+          <w:rFonts w:hint="eastAsia"/>
+          <w:color w:val="000000"/>
+          <w:sz w:val="24"/>
+          <w:szCs w:val="18"/>
+        </w:rPr>
+        <w:t>HTTPS</w:t>
+      </w:r>
+      <w:r>
+        <w:rPr>
+          <w:rFonts w:hint="eastAsia"/>
+          <w:color w:val="000000"/>
+          <w:sz w:val="24"/>
+          <w:szCs w:val="18"/>
+        </w:rPr>
+        <w:t>证书，步骤如下：。</w:t>
+      </w:r>
+    </w:p>
+    <w:p>
+      <w:pPr>
+        <w:spacing w:line="300" w:lineRule="auto"/>
+        <w:ind w:firstLineChars="200" w:firstLine="480"/>
+        <w:rPr>
+          <w:color w:val="000000"/>
+          <w:sz w:val="24"/>
+          <w:szCs w:val="18"/>
+        </w:rPr>
+      </w:pPr>
+      <w:r>
+        <w:rPr>
+          <w:rFonts w:hint="eastAsia"/>
+          <w:color w:val="000000"/>
+          <w:sz w:val="24"/>
+          <w:szCs w:val="18"/>
+        </w:rPr>
+        <w:t>1</w:t>
+      </w:r>
+      <w:r>
+        <w:rPr>
+          <w:rFonts w:hint="eastAsia"/>
+          <w:color w:val="000000"/>
+          <w:sz w:val="24"/>
+          <w:szCs w:val="18"/>
+        </w:rPr>
+        <w:t>、</w:t>
+      </w:r>
+      <w:r>
+        <w:rPr>
+          <w:color w:val="000000"/>
+          <w:sz w:val="24"/>
+          <w:szCs w:val="18"/>
+        </w:rPr>
+        <w:t>为</w:t>
+      </w:r>
+      <w:r>
+        <w:rPr>
+          <w:color w:val="000000"/>
+          <w:sz w:val="24"/>
+          <w:szCs w:val="18"/>
+        </w:rPr>
+        <w:t>CA</w:t>
+      </w:r>
+      <w:r>
+        <w:rPr>
+          <w:color w:val="000000"/>
+          <w:sz w:val="24"/>
+          <w:szCs w:val="18"/>
+        </w:rPr>
+        <w:t>生成私</w:t>
+      </w:r>
+      <w:proofErr w:type="gramStart"/>
+      <w:r>
+        <w:rPr>
+          <w:color w:val="000000"/>
+          <w:sz w:val="24"/>
+          <w:szCs w:val="18"/>
+        </w:rPr>
+        <w:t>钥</w:t>
+      </w:r>
+      <w:proofErr w:type="gramEnd"/>
+      <w:r>
+        <w:rPr>
+          <w:rFonts w:hint="eastAsia"/>
+          <w:color w:val="000000"/>
+          <w:sz w:val="24"/>
+          <w:szCs w:val="18"/>
+        </w:rPr>
+        <w:t>：</w:t>
+      </w:r>
+      <w:proofErr w:type="gramStart"/>
+      <w:r>
+        <w:rPr>
+          <w:color w:val="000000"/>
+          <w:sz w:val="24"/>
+          <w:szCs w:val="18"/>
+        </w:rPr>
+        <w:t>openssl</w:t>
+      </w:r>
+      <w:proofErr w:type="gramEnd"/>
+      <w:r>
+        <w:rPr>
+          <w:color w:val="000000"/>
+          <w:sz w:val="24"/>
+          <w:szCs w:val="18"/>
+        </w:rPr>
+        <w:t xml:space="preserve"> genrsa -out ca-key.pem -des 1024</w:t>
+      </w:r>
+    </w:p>
+    <w:p>
+      <w:pPr>
+        <w:spacing w:line="300" w:lineRule="auto"/>
+        <w:ind w:firstLineChars="200" w:firstLine="480"/>
+        <w:rPr>
+          <w:color w:val="000000"/>
+          <w:sz w:val="24"/>
+          <w:szCs w:val="18"/>
+        </w:rPr>
+      </w:pPr>
+      <w:r>
+        <w:rPr>
+          <w:rFonts w:hint="eastAsia"/>
+          <w:color w:val="000000"/>
+          <w:sz w:val="24"/>
+          <w:szCs w:val="18"/>
+        </w:rPr>
+        <w:t>2</w:t>
+      </w:r>
+      <w:r>
+        <w:rPr>
+          <w:rFonts w:hint="eastAsia"/>
+          <w:color w:val="000000"/>
+          <w:sz w:val="24"/>
+          <w:szCs w:val="18"/>
+        </w:rPr>
+        <w:t>、</w:t>
+      </w:r>
+      <w:r>
+        <w:rPr>
+          <w:color w:val="000000"/>
+          <w:sz w:val="24"/>
+          <w:szCs w:val="18"/>
+        </w:rPr>
+        <w:t>通过</w:t>
+      </w:r>
+      <w:r>
+        <w:rPr>
+          <w:color w:val="000000"/>
+          <w:sz w:val="24"/>
+          <w:szCs w:val="18"/>
+        </w:rPr>
+        <w:t>CA</w:t>
+      </w:r>
+      <w:r>
+        <w:rPr>
+          <w:color w:val="000000"/>
+          <w:sz w:val="24"/>
+          <w:szCs w:val="18"/>
+        </w:rPr>
+        <w:t>私</w:t>
+      </w:r>
+      <w:proofErr w:type="gramStart"/>
+      <w:r>
+        <w:rPr>
+          <w:color w:val="000000"/>
+          <w:sz w:val="24"/>
+          <w:szCs w:val="18"/>
+        </w:rPr>
+        <w:t>钥</w:t>
+      </w:r>
+      <w:proofErr w:type="gramEnd"/>
+      <w:r>
+        <w:rPr>
+          <w:color w:val="000000"/>
+          <w:sz w:val="24"/>
+          <w:szCs w:val="18"/>
+        </w:rPr>
+        <w:t>生成</w:t>
+      </w:r>
+      <w:r>
+        <w:rPr>
+          <w:color w:val="000000"/>
+          <w:sz w:val="24"/>
+          <w:szCs w:val="18"/>
+        </w:rPr>
+        <w:t>CSR</w:t>
+      </w:r>
+      <w:r>
+        <w:rPr>
+          <w:rFonts w:hint="eastAsia"/>
+          <w:color w:val="000000"/>
+          <w:sz w:val="24"/>
+          <w:szCs w:val="18"/>
+        </w:rPr>
+        <w:t>：</w:t>
+      </w:r>
+      <w:proofErr w:type="gramStart"/>
+      <w:r>
+        <w:rPr>
+          <w:color w:val="000000"/>
+          <w:sz w:val="24"/>
+          <w:szCs w:val="18"/>
+        </w:rPr>
+        <w:t>openssl</w:t>
+      </w:r>
+      <w:proofErr w:type="gramEnd"/>
+      <w:r>
+        <w:rPr>
+          <w:color w:val="000000"/>
+          <w:sz w:val="24"/>
+          <w:szCs w:val="18"/>
+        </w:rPr>
+        <w:t xml:space="preserve"> req -new -key ca-key.pem -out ca-csr.pem</w:t>
+      </w:r>
+    </w:p>
+    <w:p>
+      <w:pPr>
+        <w:spacing w:line="300" w:lineRule="auto"/>
+        <w:ind w:firstLineChars="200" w:firstLine="480"/>
+        <w:rPr>
+          <w:color w:val="000000"/>
+          <w:sz w:val="24"/>
+          <w:szCs w:val="18"/>
+        </w:rPr>
+      </w:pPr>
+      <w:r>
+        <w:rPr>
+          <w:rFonts w:hint="eastAsia"/>
+          <w:color w:val="000000"/>
+          <w:sz w:val="24"/>
+          <w:szCs w:val="18"/>
+        </w:rPr>
+        <w:t>3</w:t>
+      </w:r>
+      <w:r>
+        <w:rPr>
+          <w:rFonts w:hint="eastAsia"/>
+          <w:color w:val="000000"/>
+          <w:sz w:val="24"/>
+          <w:szCs w:val="18"/>
+        </w:rPr>
+        <w:t>、</w:t>
+      </w:r>
+      <w:r>
+        <w:rPr>
+          <w:color w:val="000000"/>
+          <w:sz w:val="24"/>
+          <w:szCs w:val="18"/>
+        </w:rPr>
+        <w:t>通过</w:t>
+      </w:r>
+      <w:r>
+        <w:rPr>
+          <w:color w:val="000000"/>
+          <w:sz w:val="24"/>
+          <w:szCs w:val="18"/>
+        </w:rPr>
+        <w:t>CSR</w:t>
+      </w:r>
+      <w:r>
+        <w:rPr>
+          <w:color w:val="000000"/>
+          <w:sz w:val="24"/>
+          <w:szCs w:val="18"/>
+        </w:rPr>
+        <w:t>文件和</w:t>
+      </w:r>
+      <w:proofErr w:type="gramStart"/>
+      <w:r>
+        <w:rPr>
+          <w:color w:val="000000"/>
+          <w:sz w:val="24"/>
+          <w:szCs w:val="18"/>
+        </w:rPr>
+        <w:t>私钥</w:t>
+      </w:r>
+      <w:proofErr w:type="gramEnd"/>
+      <w:r>
+        <w:rPr>
+          <w:color w:val="000000"/>
+          <w:sz w:val="24"/>
+          <w:szCs w:val="18"/>
+        </w:rPr>
+        <w:t>生成</w:t>
+      </w:r>
+      <w:r>
+        <w:rPr>
+          <w:color w:val="000000"/>
+          <w:sz w:val="24"/>
+          <w:szCs w:val="18"/>
+        </w:rPr>
+        <w:t>CA</w:t>
+      </w:r>
+      <w:r>
+        <w:rPr>
+          <w:color w:val="000000"/>
+          <w:sz w:val="24"/>
+          <w:szCs w:val="18"/>
+        </w:rPr>
+        <w:t>证书</w:t>
+      </w:r>
+      <w:r>
+        <w:rPr>
+          <w:rFonts w:hint="eastAsia"/>
+          <w:color w:val="000000"/>
+          <w:sz w:val="24"/>
+          <w:szCs w:val="18"/>
+        </w:rPr>
+        <w:t>：</w:t>
+      </w:r>
+      <w:proofErr w:type="gramStart"/>
+      <w:r>
+        <w:rPr>
+          <w:color w:val="000000"/>
+          <w:sz w:val="24"/>
+          <w:szCs w:val="18"/>
+        </w:rPr>
+        <w:t>openssl</w:t>
+      </w:r>
+      <w:proofErr w:type="gramEnd"/>
+      <w:r>
+        <w:rPr>
+          <w:color w:val="000000"/>
+          <w:sz w:val="24"/>
+          <w:szCs w:val="18"/>
+        </w:rPr>
+        <w:t xml:space="preserve"> x509 -req -in ca-csr.pem -signkey ca-key.pem -out ca-cert.pem</w:t>
+      </w:r>
+    </w:p>
+    <w:p>
+      <w:pPr>
+        <w:spacing w:line="300" w:lineRule="auto"/>
+        <w:ind w:firstLineChars="200" w:firstLine="480"/>
+        <w:rPr>
+          <w:color w:val="000000"/>
+          <w:sz w:val="24"/>
+          <w:szCs w:val="18"/>
+        </w:rPr>
+      </w:pPr>
+      <w:r>
+        <w:rPr>
+          <w:rFonts w:hint="eastAsia"/>
+          <w:color w:val="000000"/>
+          <w:sz w:val="24"/>
+          <w:szCs w:val="18"/>
+        </w:rPr>
+        <w:t>4</w:t>
+      </w:r>
+      <w:r>
+        <w:rPr>
+          <w:rFonts w:hint="eastAsia"/>
+          <w:color w:val="000000"/>
+          <w:sz w:val="24"/>
+          <w:szCs w:val="18"/>
+        </w:rPr>
+        <w:t>、</w:t>
+      </w:r>
+      <w:r>
+        <w:rPr>
+          <w:color w:val="000000"/>
+          <w:sz w:val="24"/>
+          <w:szCs w:val="18"/>
+        </w:rPr>
+        <w:t>为服务器生成私</w:t>
+      </w:r>
+      <w:proofErr w:type="gramStart"/>
+      <w:r>
+        <w:rPr>
+          <w:color w:val="000000"/>
+          <w:sz w:val="24"/>
+          <w:szCs w:val="18"/>
+        </w:rPr>
+        <w:t>钥</w:t>
+      </w:r>
+      <w:proofErr w:type="gramEnd"/>
+      <w:r>
+        <w:rPr>
+          <w:rFonts w:hint="eastAsia"/>
+          <w:color w:val="000000"/>
+          <w:sz w:val="24"/>
+          <w:szCs w:val="18"/>
+        </w:rPr>
+        <w:t>：</w:t>
+      </w:r>
+      <w:proofErr w:type="gramStart"/>
+      <w:r>
+        <w:rPr>
+          <w:color w:val="000000"/>
+          <w:sz w:val="24"/>
+          <w:szCs w:val="18"/>
+        </w:rPr>
+        <w:t>openssl</w:t>
+      </w:r>
+      <w:proofErr w:type="gramEnd"/>
+      <w:r>
+        <w:rPr>
+          <w:color w:val="000000"/>
+          <w:sz w:val="24"/>
+          <w:szCs w:val="18"/>
+        </w:rPr>
+        <w:t xml:space="preserve"> genrsa -out server-key.pem 1024</w:t>
+      </w:r>
+    </w:p>
+    <w:p>
+      <w:pPr>
+        <w:spacing w:line="300" w:lineRule="auto"/>
+        <w:ind w:firstLineChars="200" w:firstLine="480"/>
+        <w:rPr>
+          <w:color w:val="000000"/>
+          <w:sz w:val="24"/>
+          <w:szCs w:val="18"/>
+        </w:rPr>
+      </w:pPr>
+      <w:r>
+        <w:rPr>
+          <w:rFonts w:hint="eastAsia"/>
+          <w:color w:val="000000"/>
+          <w:sz w:val="24"/>
+          <w:szCs w:val="18"/>
+        </w:rPr>
+        <w:t>5</w:t>
+      </w:r>
+      <w:r>
+        <w:rPr>
+          <w:rFonts w:hint="eastAsia"/>
+          <w:color w:val="000000"/>
+          <w:sz w:val="24"/>
+          <w:szCs w:val="18"/>
+        </w:rPr>
+        <w:t>、</w:t>
+      </w:r>
+      <w:r>
+        <w:rPr>
+          <w:color w:val="000000"/>
+          <w:sz w:val="24"/>
+          <w:szCs w:val="18"/>
+        </w:rPr>
+        <w:t>利用服务器私</w:t>
+      </w:r>
+      <w:proofErr w:type="gramStart"/>
+      <w:r>
+        <w:rPr>
+          <w:color w:val="000000"/>
+          <w:sz w:val="24"/>
+          <w:szCs w:val="18"/>
+        </w:rPr>
+        <w:t>钥</w:t>
+      </w:r>
+      <w:proofErr w:type="gramEnd"/>
+      <w:r>
+        <w:rPr>
+          <w:color w:val="000000"/>
+          <w:sz w:val="24"/>
+          <w:szCs w:val="18"/>
+        </w:rPr>
+        <w:t>文件服务器生成</w:t>
+      </w:r>
+      <w:r>
+        <w:rPr>
+          <w:color w:val="000000"/>
+          <w:sz w:val="24"/>
+          <w:szCs w:val="18"/>
+        </w:rPr>
+        <w:t>CSR</w:t>
+      </w:r>
+      <w:r>
+        <w:rPr>
+          <w:rFonts w:hint="eastAsia"/>
+          <w:color w:val="000000"/>
+          <w:sz w:val="24"/>
+          <w:szCs w:val="18"/>
+        </w:rPr>
+        <w:t>：</w:t>
+      </w:r>
+      <w:proofErr w:type="gramStart"/>
+      <w:r>
+        <w:rPr>
+          <w:color w:val="000000"/>
+          <w:sz w:val="24"/>
+          <w:szCs w:val="18"/>
+        </w:rPr>
+        <w:t>openssl</w:t>
+      </w:r>
+      <w:proofErr w:type="gramEnd"/>
+      <w:r>
+        <w:rPr>
+          <w:color w:val="000000"/>
+          <w:sz w:val="24"/>
+          <w:szCs w:val="18"/>
+        </w:rPr>
+        <w:t xml:space="preserve"> req -new -key server-key.pem -config openssl.cnf -out server-csr.pem</w:t>
+      </w:r>
+    </w:p>
+    <w:p>
+      <w:pPr>
+        <w:spacing w:line="300" w:lineRule="auto"/>
+        <w:ind w:firstLineChars="200" w:firstLine="480"/>
+        <w:rPr>
+          <w:color w:val="000000"/>
+          <w:sz w:val="24"/>
+          <w:szCs w:val="18"/>
+        </w:rPr>
+      </w:pPr>
+      <w:r>
+        <w:rPr>
+          <w:rFonts w:hint="eastAsia"/>
+          <w:color w:val="000000"/>
+          <w:sz w:val="24"/>
+          <w:szCs w:val="18"/>
+        </w:rPr>
+        <w:t>6</w:t>
+      </w:r>
+      <w:r>
+        <w:rPr>
+          <w:rFonts w:hint="eastAsia"/>
+          <w:color w:val="000000"/>
+          <w:sz w:val="24"/>
+          <w:szCs w:val="18"/>
+        </w:rPr>
+        <w:t>、</w:t>
+      </w:r>
+      <w:r>
+        <w:rPr>
+          <w:color w:val="000000"/>
+          <w:sz w:val="24"/>
+          <w:szCs w:val="18"/>
+        </w:rPr>
+        <w:t>通过服务器私</w:t>
+      </w:r>
+      <w:proofErr w:type="gramStart"/>
+      <w:r>
+        <w:rPr>
+          <w:color w:val="000000"/>
+          <w:sz w:val="24"/>
+          <w:szCs w:val="18"/>
+        </w:rPr>
+        <w:t>钥</w:t>
+      </w:r>
+      <w:proofErr w:type="gramEnd"/>
+      <w:r>
+        <w:rPr>
+          <w:color w:val="000000"/>
+          <w:sz w:val="24"/>
+          <w:szCs w:val="18"/>
+        </w:rPr>
+        <w:t>文件和</w:t>
+      </w:r>
+      <w:r>
+        <w:rPr>
+          <w:color w:val="000000"/>
+          <w:sz w:val="24"/>
+          <w:szCs w:val="18"/>
+        </w:rPr>
+        <w:t>CSR</w:t>
+      </w:r>
+      <w:r>
+        <w:rPr>
+          <w:color w:val="000000"/>
+          <w:sz w:val="24"/>
+          <w:szCs w:val="18"/>
+        </w:rPr>
+        <w:t>文件生成服务器证书</w:t>
+      </w:r>
+      <w:r>
+        <w:rPr>
+          <w:rFonts w:hint="eastAsia"/>
+          <w:color w:val="000000"/>
+          <w:sz w:val="24"/>
+          <w:szCs w:val="18"/>
+        </w:rPr>
+        <w:t>：</w:t>
+      </w:r>
+      <w:r>
+        <w:rPr>
+          <w:color w:val="000000"/>
+          <w:sz w:val="24"/>
+          <w:szCs w:val="18"/>
+        </w:rPr>
+        <w:t>openssl x509 -req -CA ca-cert.pem -CAkey ca-key.pem -CAcreateserial -in server-csr.pem -out server-cert.pem -extensions v3_req -extfile openssl.cnf</w:t>
+      </w:r>
+    </w:p>
+    <w:p>
+      <w:pPr>
+        <w:spacing w:line="300" w:lineRule="auto"/>
+        <w:ind w:firstLineChars="200" w:firstLine="480"/>
+        <w:rPr>
+          <w:color w:val="000000"/>
+          <w:sz w:val="24"/>
+          <w:szCs w:val="18"/>
+        </w:rPr>
+      </w:pPr>
+      <w:r>
+        <w:rPr>
+          <w:color w:val="000000"/>
+          <w:sz w:val="24"/>
+          <w:szCs w:val="18"/>
+        </w:rPr>
+        <w:t>最后在</w:t>
+      </w:r>
+      <w:r>
+        <w:rPr>
+          <w:rFonts w:hint="eastAsia"/>
+          <w:color w:val="000000"/>
+          <w:sz w:val="24"/>
+          <w:szCs w:val="18"/>
+        </w:rPr>
+        <w:t>node-js</w:t>
+      </w:r>
+      <w:r>
+        <w:rPr>
+          <w:rFonts w:hint="eastAsia"/>
+          <w:color w:val="000000"/>
+          <w:sz w:val="24"/>
+          <w:szCs w:val="18"/>
+        </w:rPr>
+        <w:t>中</w:t>
+      </w:r>
+      <w:r>
+        <w:rPr>
+          <w:rFonts w:hint="eastAsia"/>
+          <w:color w:val="000000"/>
+          <w:sz w:val="24"/>
+          <w:szCs w:val="18"/>
+        </w:rPr>
+        <w:t>为</w:t>
+      </w:r>
+      <w:r>
+        <w:rPr>
+          <w:rFonts w:hint="eastAsia"/>
+          <w:color w:val="000000"/>
+          <w:sz w:val="24"/>
+          <w:szCs w:val="18"/>
+        </w:rPr>
+        <w:t>server</w:t>
+      </w:r>
+      <w:r>
+        <w:rPr>
+          <w:rFonts w:hint="eastAsia"/>
+          <w:color w:val="000000"/>
+          <w:sz w:val="24"/>
+          <w:szCs w:val="18"/>
+        </w:rPr>
+        <w:t>监听</w:t>
+      </w:r>
+      <w:r>
+        <w:rPr>
+          <w:rFonts w:hint="eastAsia"/>
+          <w:color w:val="000000"/>
+          <w:sz w:val="24"/>
+          <w:szCs w:val="18"/>
+        </w:rPr>
+        <w:t>80</w:t>
+      </w:r>
+      <w:r>
+        <w:rPr>
+          <w:color w:val="000000"/>
+          <w:sz w:val="24"/>
+          <w:szCs w:val="18"/>
+        </w:rPr>
+        <w:t>与</w:t>
+      </w:r>
+      <w:r>
+        <w:rPr>
+          <w:rFonts w:hint="eastAsia"/>
+          <w:color w:val="000000"/>
+          <w:sz w:val="24"/>
+          <w:szCs w:val="18"/>
+        </w:rPr>
+        <w:t>443</w:t>
+      </w:r>
+      <w:r>
+        <w:rPr>
+          <w:rFonts w:hint="eastAsia"/>
+          <w:color w:val="000000"/>
+          <w:sz w:val="24"/>
+          <w:szCs w:val="18"/>
+        </w:rPr>
+        <w:t>端口分别作为</w:t>
+      </w:r>
+      <w:r>
+        <w:rPr>
+          <w:rFonts w:hint="eastAsia"/>
+          <w:color w:val="000000"/>
+          <w:sz w:val="24"/>
+          <w:szCs w:val="18"/>
+        </w:rPr>
+        <w:t>http</w:t>
+      </w:r>
+      <w:r>
+        <w:rPr>
+          <w:rFonts w:hint="eastAsia"/>
+          <w:color w:val="000000"/>
+          <w:sz w:val="24"/>
+          <w:szCs w:val="18"/>
+        </w:rPr>
+        <w:t>与</w:t>
+      </w:r>
+      <w:r>
+        <w:rPr>
+          <w:rFonts w:hint="eastAsia"/>
+          <w:color w:val="000000"/>
+          <w:sz w:val="24"/>
+          <w:szCs w:val="18"/>
+        </w:rPr>
+        <w:t>http</w:t>
+      </w:r>
+      <w:r>
+        <w:rPr>
+          <w:rFonts w:hint="eastAsia"/>
+          <w:color w:val="000000"/>
+          <w:sz w:val="24"/>
+          <w:szCs w:val="18"/>
+        </w:rPr>
+        <w:t>的请求端口</w:t>
+      </w:r>
+      <w:r>
+        <w:rPr>
+          <w:rFonts w:hint="eastAsia"/>
+          <w:color w:val="000000"/>
+          <w:sz w:val="24"/>
+          <w:szCs w:val="18"/>
+        </w:rPr>
+        <w:t>，代码如下：</w:t>
+      </w:r>
+    </w:p>
+    <w:p>
+      <w:pPr>
+        <w:spacing w:line="300" w:lineRule="auto"/>
+        <w:ind w:leftChars="200" w:left="420"/>
+        <w:rPr>
+          <w:color w:val="000000"/>
+          <w:sz w:val="24"/>
+          <w:szCs w:val="18"/>
+        </w:rPr>
+      </w:pPr>
+      <w:proofErr w:type="gramStart"/>
+      <w:r>
+        <w:rPr>
+          <w:rFonts w:hint="eastAsia"/>
+          <w:color w:val="000000"/>
+          <w:sz w:val="24"/>
+          <w:szCs w:val="18"/>
+        </w:rPr>
+        <w:t>var</w:t>
+      </w:r>
+      <w:proofErr w:type="gramEnd"/>
+      <w:r>
+        <w:rPr>
+          <w:rFonts w:hint="eastAsia"/>
+          <w:color w:val="000000"/>
+          <w:sz w:val="24"/>
+          <w:szCs w:val="18"/>
+        </w:rPr>
+        <w:t xml:space="preserve"> options = {</w:t>
+      </w:r>
+      <w:r>
+        <w:rPr>
+          <w:rFonts w:hint="eastAsia"/>
+          <w:color w:val="000000"/>
+          <w:sz w:val="24"/>
+          <w:szCs w:val="18"/>
+        </w:rPr>
+        <w:br/>
+        <w:t xml:space="preserve">  pfx: fs.readFileSync('../keys/server.pfx'),</w:t>
+      </w:r>
+      <w:r>
+        <w:rPr>
+          <w:rFonts w:hint="eastAsia"/>
+          <w:color w:val="000000"/>
+          <w:sz w:val="24"/>
+          <w:szCs w:val="18"/>
+        </w:rPr>
+        <w:br/>
+        <w:t xml:space="preserve">  passphrase: 'guojun@123'</w:t>
+      </w:r>
+      <w:r>
+        <w:rPr>
+          <w:rFonts w:hint="eastAsia"/>
+          <w:color w:val="000000"/>
+          <w:sz w:val="24"/>
+          <w:szCs w:val="18"/>
+        </w:rPr>
+        <w:br/>
+        <w:t>};</w:t>
+      </w:r>
+    </w:p>
+    <w:p>
+      <w:pPr>
+        <w:spacing w:line="300" w:lineRule="auto"/>
+        <w:ind w:leftChars="200" w:left="420"/>
+        <w:rPr>
+          <w:color w:val="000000"/>
+          <w:sz w:val="24"/>
+          <w:szCs w:val="18"/>
+        </w:rPr>
+      </w:pPr>
+      <w:proofErr w:type="gramStart"/>
+      <w:r>
+        <w:rPr>
+          <w:rFonts w:hint="eastAsia"/>
+          <w:color w:val="000000"/>
+          <w:sz w:val="24"/>
+          <w:szCs w:val="18"/>
+        </w:rPr>
+        <w:t>const</w:t>
+      </w:r>
+      <w:proofErr w:type="gramEnd"/>
+      <w:r>
+        <w:rPr>
+          <w:rFonts w:hint="eastAsia"/>
+          <w:color w:val="000000"/>
+          <w:sz w:val="24"/>
+          <w:szCs w:val="18"/>
+        </w:rPr>
+        <w:t xml:space="preserve"> httpServer = http.createServer(server);</w:t>
+      </w:r>
+      <w:r>
+        <w:rPr>
+          <w:rFonts w:hint="eastAsia"/>
+          <w:color w:val="000000"/>
+          <w:sz w:val="24"/>
+          <w:szCs w:val="18"/>
+        </w:rPr>
+        <w:br/>
+        <w:t>const httpsServer = https.createServer(options, server</w:t>
+      </w:r>
+      <w:r>
+        <w:rPr>
+          <w:rFonts w:hint="eastAsia"/>
+          <w:color w:val="000000"/>
+          <w:sz w:val="24"/>
+          <w:szCs w:val="18"/>
+        </w:rPr>
+        <w:t>);</w:t>
+      </w:r>
+      <w:r>
+        <w:rPr>
+          <w:rFonts w:hint="eastAsia"/>
+          <w:color w:val="000000"/>
+          <w:sz w:val="24"/>
+          <w:szCs w:val="18"/>
+        </w:rPr>
+        <w:br/>
+        <w:t>httpServer.listen(</w:t>
+      </w:r>
+      <w:r>
+        <w:rPr>
+          <w:color w:val="000000"/>
+          <w:sz w:val="24"/>
+          <w:szCs w:val="18"/>
+        </w:rPr>
+        <w:t>8</w:t>
+      </w:r>
+      <w:r>
+        <w:rPr>
+          <w:rFonts w:hint="eastAsia"/>
+          <w:color w:val="000000"/>
+          <w:sz w:val="24"/>
+          <w:szCs w:val="18"/>
+        </w:rPr>
+        <w:t xml:space="preserve">0, </w:t>
+      </w:r>
+      <w:r>
+        <w:rPr>
+          <w:rFonts w:hint="eastAsia"/>
+          <w:color w:val="000000"/>
+          <w:sz w:val="24"/>
+          <w:szCs w:val="18"/>
+        </w:rPr>
+        <w:t>null</w:t>
+      </w:r>
+      <w:r>
+        <w:rPr>
+          <w:rFonts w:hint="eastAsia"/>
+          <w:color w:val="000000"/>
+          <w:sz w:val="24"/>
+          <w:szCs w:val="18"/>
+        </w:rPr>
+        <w:t>);</w:t>
+      </w:r>
+      <w:r>
+        <w:rPr>
+          <w:rFonts w:hint="eastAsia"/>
+          <w:color w:val="000000"/>
+          <w:sz w:val="24"/>
+          <w:szCs w:val="18"/>
+        </w:rPr>
+        <w:br/>
+        <w:t>httpsServer.listen(</w:t>
+      </w:r>
+      <w:r>
+        <w:rPr>
+          <w:color w:val="000000"/>
+          <w:sz w:val="24"/>
+          <w:szCs w:val="18"/>
+        </w:rPr>
+        <w:t>403</w:t>
+      </w:r>
+      <w:r>
+        <w:rPr>
+          <w:rFonts w:hint="eastAsia"/>
+          <w:color w:val="000000"/>
+          <w:sz w:val="24"/>
+          <w:szCs w:val="18"/>
+        </w:rPr>
+        <w:t xml:space="preserve">, </w:t>
+      </w:r>
+      <w:r>
+        <w:rPr>
+          <w:rFonts w:hint="eastAsia"/>
+          <w:color w:val="000000"/>
+          <w:sz w:val="24"/>
+          <w:szCs w:val="18"/>
+        </w:rPr>
+        <w:t>null</w:t>
+      </w:r>
+      <w:r>
+        <w:rPr>
+          <w:rFonts w:hint="eastAsia"/>
+          <w:color w:val="000000"/>
+          <w:sz w:val="24"/>
+          <w:szCs w:val="18"/>
+        </w:rPr>
+        <w:t>);</w:t>
+      </w:r>
+    </w:p>
+    <w:p>
+      <w:pPr>
+        <w:spacing w:line="300" w:lineRule="auto"/>
+        <w:ind w:firstLineChars="200" w:firstLine="480"/>
+        <w:rPr>
+          <w:rFonts w:hint="eastAsia"/>
+          <w:color w:val="000000"/>
+          <w:sz w:val="24"/>
+          <w:szCs w:val="18"/>
+        </w:rPr>
+      </w:pPr>
+    </w:p>
+    <w:p>
+      <w:pPr>
+        <w:spacing w:line="300" w:lineRule="auto"/>
+        <w:ind w:firstLineChars="200" w:firstLine="480"/>
+        <w:rPr>
+          <w:color w:val="000000"/>
+          <w:sz w:val="24"/>
+          <w:szCs w:val="18"/>
+        </w:rPr>
+      </w:pPr>
+    </w:p>
+    <w:p>
+      <w:pPr>
+        <w:spacing w:line="300" w:lineRule="auto"/>
+        <w:ind w:firstLineChars="200" w:firstLine="480"/>
+        <w:rPr>
+          <w:color w:val="000000"/>
+          <w:sz w:val="24"/>
+          <w:szCs w:val="18"/>
+        </w:rPr>
+      </w:pPr>
+    </w:p>
+    <w:p>
+      <w:pPr>
+        <w:spacing w:line="300" w:lineRule="auto"/>
+        <w:rPr>
+          <w:color w:val="000000"/>
+          <w:sz w:val="24"/>
+          <w:szCs w:val="18"/>
+        </w:rPr>
+      </w:pPr>
+    </w:p>
+    <w:p>
+      <w:pPr>
+        <w:spacing w:line="300" w:lineRule="auto"/>
+        <w:ind w:firstLineChars="200" w:firstLine="480"/>
+        <w:rPr>
+          <w:rFonts w:hint="eastAsia"/>
+          <w:color w:val="000000"/>
+          <w:sz w:val="24"/>
+          <w:szCs w:val="18"/>
+        </w:rPr>
+      </w:pPr>
+    </w:p>
+    <w:p>
+      <w:pPr>
+        <w:spacing w:line="300" w:lineRule="auto"/>
         <w:outlineLvl w:val="2"/>
         <w:rPr>
           <w:rFonts w:ascii="黑体" w:hAnsi="黑体" w:cs="黑体"/>
@@ -26228,10 +27596,10 @@
           <w:sz w:val="28"/>
         </w:rPr>
       </w:pPr>
-      <w:bookmarkStart w:id="156" w:name="_Toc8962"/>
-      <w:bookmarkStart w:id="157" w:name="_Toc20285"/>
-      <w:bookmarkStart w:id="158" w:name="_Toc481957897"/>
-      <w:bookmarkStart w:id="159" w:name="_Toc481845785"/>
+      <w:bookmarkStart w:id="155" w:name="_Toc8962"/>
+      <w:bookmarkStart w:id="156" w:name="_Toc20285"/>
+      <w:bookmarkStart w:id="157" w:name="_Toc481957897"/>
+      <w:bookmarkStart w:id="158" w:name="_Toc481845785"/>
       <w:r>
         <w:rPr>
           <w:rFonts w:ascii="黑体" w:hAnsi="黑体" w:cs="黑体"/>
@@ -26240,10 +27608,10 @@
         </w:rPr>
         <w:t>4.3.</w:t>
       </w:r>
+      <w:bookmarkEnd w:id="155"/>
       <w:bookmarkEnd w:id="156"/>
       <w:bookmarkEnd w:id="157"/>
       <w:bookmarkEnd w:id="158"/>
-      <w:bookmarkEnd w:id="159"/>
       <w:r>
         <w:rPr>
           <w:rFonts w:ascii="黑体" w:hAnsi="黑体" w:cs="黑体"/>
@@ -26517,7 +27885,6 @@
           <w:sz w:val="24"/>
           <w:szCs w:val="18"/>
         </w:rPr>
-        <w:lastRenderedPageBreak/>
         <w:t>POST /resources</w:t>
       </w:r>
     </w:p>
@@ -26662,7 +28029,16 @@
           <w:sz w:val="24"/>
           <w:szCs w:val="18"/>
         </w:rPr>
-        <w:t>供用户生成接口</w:t>
+        <w:t>供用户生成</w:t>
+      </w:r>
+      <w:r>
+        <w:rPr>
+          <w:color w:val="000000"/>
+          <w:sz w:val="24"/>
+          <w:szCs w:val="18"/>
+        </w:rPr>
+        <w:lastRenderedPageBreak/>
+        <w:t>接口</w:t>
       </w:r>
       <w:r>
         <w:rPr>
@@ -28168,242 +29544,243 @@
           <w:sz w:val="24"/>
           <w:szCs w:val="18"/>
         </w:rPr>
-        <w:t>我们在</w:t>
-      </w:r>
-      <w:r>
-        <w:rPr>
+        <w:t>我们在数据库操作完成后</w:t>
+      </w:r>
+      <w:r>
+        <w:rPr>
+          <w:rFonts w:hint="eastAsia"/>
+          <w:color w:val="000000"/>
+          <w:sz w:val="24"/>
+          <w:szCs w:val="18"/>
+        </w:rPr>
+        <w:t>，</w:t>
+      </w:r>
+      <w:r>
+        <w:rPr>
+          <w:color w:val="000000"/>
+          <w:sz w:val="24"/>
+          <w:szCs w:val="18"/>
+        </w:rPr>
+        <w:t>对于</w:t>
+      </w:r>
+      <w:r>
+        <w:rPr>
+          <w:color w:val="000000"/>
+          <w:sz w:val="24"/>
+          <w:szCs w:val="18"/>
+        </w:rPr>
+        <w:t>get</w:t>
+      </w:r>
+      <w:r>
+        <w:rPr>
+          <w:color w:val="000000"/>
+          <w:sz w:val="24"/>
+          <w:szCs w:val="18"/>
+        </w:rPr>
+        <w:t>请求</w:t>
+      </w:r>
+      <w:r>
+        <w:rPr>
+          <w:rFonts w:hint="eastAsia"/>
+          <w:color w:val="000000"/>
+          <w:sz w:val="24"/>
+          <w:szCs w:val="18"/>
+        </w:rPr>
+        <w:t>，</w:t>
+      </w:r>
+      <w:r>
+        <w:rPr>
+          <w:color w:val="000000"/>
+          <w:sz w:val="24"/>
+          <w:szCs w:val="18"/>
+        </w:rPr>
+        <w:t>将过于大量的数据压缩与筛选</w:t>
+      </w:r>
+      <w:r>
+        <w:rPr>
+          <w:rFonts w:hint="eastAsia"/>
+          <w:color w:val="000000"/>
+          <w:sz w:val="24"/>
+          <w:szCs w:val="18"/>
+        </w:rPr>
+        <w:t>，对于</w:t>
+      </w:r>
+      <w:r>
+        <w:rPr>
+          <w:rFonts w:hint="eastAsia"/>
+          <w:color w:val="000000"/>
+          <w:sz w:val="24"/>
+          <w:szCs w:val="18"/>
+        </w:rPr>
+        <w:t>post</w:t>
+      </w:r>
+      <w:r>
+        <w:rPr>
+          <w:rFonts w:hint="eastAsia"/>
+          <w:color w:val="000000"/>
+          <w:sz w:val="24"/>
+          <w:szCs w:val="18"/>
+        </w:rPr>
+        <w:t>请求，需要将新插入的数据更新到</w:t>
+      </w:r>
+      <w:r>
+        <w:rPr>
+          <w:rFonts w:hint="eastAsia"/>
+          <w:color w:val="000000"/>
+          <w:sz w:val="24"/>
+          <w:szCs w:val="18"/>
+        </w:rPr>
+        <w:t>Redis</w:t>
+      </w:r>
+      <w:r>
+        <w:rPr>
+          <w:rFonts w:hint="eastAsia"/>
+          <w:color w:val="000000"/>
+          <w:sz w:val="24"/>
+          <w:szCs w:val="18"/>
+        </w:rPr>
+        <w:t>缓存中，</w:t>
+      </w:r>
+      <w:r>
+        <w:rPr>
+          <w:rFonts w:hint="eastAsia"/>
+          <w:color w:val="000000"/>
+          <w:sz w:val="24"/>
+          <w:szCs w:val="18"/>
+        </w:rPr>
+        <w:t>node-restful</w:t>
+      </w:r>
+      <w:r>
+        <w:rPr>
+          <w:rFonts w:hint="eastAsia"/>
+          <w:color w:val="000000"/>
+          <w:sz w:val="24"/>
+          <w:szCs w:val="18"/>
+        </w:rPr>
+        <w:t>提供了</w:t>
+      </w:r>
+      <w:r>
+        <w:rPr>
+          <w:rFonts w:hint="eastAsia"/>
+          <w:color w:val="000000"/>
+          <w:sz w:val="24"/>
+          <w:szCs w:val="18"/>
+        </w:rPr>
+        <w:t>after</w:t>
+      </w:r>
+      <w:r>
+        <w:rPr>
+          <w:color w:val="000000"/>
+          <w:sz w:val="24"/>
+          <w:szCs w:val="18"/>
+        </w:rPr>
+        <w:t xml:space="preserve"> </w:t>
+      </w:r>
+      <w:r>
+        <w:rPr>
+          <w:rFonts w:hint="eastAsia"/>
+          <w:color w:val="000000"/>
+          <w:sz w:val="24"/>
+          <w:szCs w:val="18"/>
+        </w:rPr>
+        <w:t>(method,function)</w:t>
+      </w:r>
+      <w:r>
+        <w:rPr>
+          <w:rFonts w:hint="eastAsia"/>
+          <w:color w:val="000000"/>
+          <w:sz w:val="24"/>
+          <w:szCs w:val="18"/>
+        </w:rPr>
+        <w:t>方法，将返回的查询数据存储在</w:t>
+      </w:r>
+      <w:r>
+        <w:rPr>
+          <w:rFonts w:hint="eastAsia"/>
+          <w:color w:val="000000"/>
+          <w:sz w:val="24"/>
+          <w:szCs w:val="18"/>
+        </w:rPr>
+        <w:t>res</w:t>
+      </w:r>
+      <w:r>
+        <w:rPr>
+          <w:color w:val="000000"/>
+          <w:sz w:val="24"/>
+          <w:szCs w:val="18"/>
+        </w:rPr>
+        <w:t>.locals</w:t>
+      </w:r>
+      <w:r>
+        <w:rPr>
+          <w:rFonts w:hint="eastAsia"/>
+          <w:color w:val="000000"/>
+          <w:sz w:val="24"/>
+          <w:szCs w:val="18"/>
+        </w:rPr>
+        <w:t>中，其中</w:t>
+      </w:r>
+      <w:r>
+        <w:rPr>
+          <w:rFonts w:hint="eastAsia"/>
+          <w:color w:val="000000"/>
+          <w:sz w:val="24"/>
+          <w:szCs w:val="18"/>
+        </w:rPr>
+        <w:t>res</w:t>
+      </w:r>
+      <w:r>
+        <w:rPr>
+          <w:color w:val="000000"/>
+          <w:sz w:val="24"/>
+          <w:szCs w:val="18"/>
+        </w:rPr>
+        <w:t>.locals.statusCode</w:t>
+      </w:r>
+      <w:r>
+        <w:rPr>
+          <w:color w:val="000000"/>
+          <w:sz w:val="24"/>
+          <w:szCs w:val="18"/>
+        </w:rPr>
+        <w:t>是请求的返回状态吗</w:t>
+      </w:r>
+      <w:r>
+        <w:rPr>
+          <w:rFonts w:hint="eastAsia"/>
+          <w:color w:val="000000"/>
+          <w:sz w:val="24"/>
+          <w:szCs w:val="18"/>
+        </w:rPr>
+        <w:t>，</w:t>
+      </w:r>
+      <w:r>
+        <w:rPr>
+          <w:rFonts w:hint="eastAsia"/>
+          <w:color w:val="000000"/>
+          <w:sz w:val="24"/>
+          <w:szCs w:val="18"/>
+        </w:rPr>
+        <w:t>res.locals.bundle</w:t>
+      </w:r>
+      <w:r>
+        <w:rPr>
+          <w:rFonts w:hint="eastAsia"/>
+          <w:color w:val="000000"/>
+          <w:sz w:val="24"/>
+          <w:szCs w:val="18"/>
+        </w:rPr>
+        <w:t>则是查询的结果，基</w:t>
+      </w:r>
+      <w:r>
+        <w:rPr>
+          <w:rFonts w:hint="eastAsia"/>
           <w:color w:val="000000"/>
           <w:sz w:val="24"/>
           <w:szCs w:val="18"/>
         </w:rPr>
         <w:lastRenderedPageBreak/>
-        <w:t>数据库操作完成后</w:t>
-      </w:r>
-      <w:r>
-        <w:rPr>
-          <w:rFonts w:hint="eastAsia"/>
-          <w:color w:val="000000"/>
-          <w:sz w:val="24"/>
-          <w:szCs w:val="18"/>
-        </w:rPr>
-        <w:t>，</w:t>
-      </w:r>
-      <w:r>
-        <w:rPr>
-          <w:color w:val="000000"/>
-          <w:sz w:val="24"/>
-          <w:szCs w:val="18"/>
-        </w:rPr>
-        <w:t>对于</w:t>
-      </w:r>
-      <w:r>
-        <w:rPr>
-          <w:color w:val="000000"/>
-          <w:sz w:val="24"/>
-          <w:szCs w:val="18"/>
-        </w:rPr>
-        <w:t>get</w:t>
-      </w:r>
-      <w:r>
-        <w:rPr>
-          <w:color w:val="000000"/>
-          <w:sz w:val="24"/>
-          <w:szCs w:val="18"/>
-        </w:rPr>
-        <w:t>请求</w:t>
-      </w:r>
-      <w:r>
-        <w:rPr>
-          <w:rFonts w:hint="eastAsia"/>
-          <w:color w:val="000000"/>
-          <w:sz w:val="24"/>
-          <w:szCs w:val="18"/>
-        </w:rPr>
-        <w:t>，</w:t>
-      </w:r>
-      <w:r>
-        <w:rPr>
-          <w:color w:val="000000"/>
-          <w:sz w:val="24"/>
-          <w:szCs w:val="18"/>
-        </w:rPr>
-        <w:t>将过于大量的数据压缩与筛选</w:t>
-      </w:r>
-      <w:r>
-        <w:rPr>
-          <w:rFonts w:hint="eastAsia"/>
-          <w:color w:val="000000"/>
-          <w:sz w:val="24"/>
-          <w:szCs w:val="18"/>
-        </w:rPr>
-        <w:t>，对于</w:t>
-      </w:r>
-      <w:r>
-        <w:rPr>
-          <w:rFonts w:hint="eastAsia"/>
-          <w:color w:val="000000"/>
-          <w:sz w:val="24"/>
-          <w:szCs w:val="18"/>
-        </w:rPr>
-        <w:t>post</w:t>
-      </w:r>
-      <w:r>
-        <w:rPr>
-          <w:rFonts w:hint="eastAsia"/>
-          <w:color w:val="000000"/>
-          <w:sz w:val="24"/>
-          <w:szCs w:val="18"/>
-        </w:rPr>
-        <w:t>请求，需要将新插入的数据更新到</w:t>
-      </w:r>
-      <w:r>
-        <w:rPr>
-          <w:rFonts w:hint="eastAsia"/>
-          <w:color w:val="000000"/>
-          <w:sz w:val="24"/>
-          <w:szCs w:val="18"/>
-        </w:rPr>
-        <w:t>Redis</w:t>
-      </w:r>
-      <w:r>
-        <w:rPr>
-          <w:rFonts w:hint="eastAsia"/>
-          <w:color w:val="000000"/>
-          <w:sz w:val="24"/>
-          <w:szCs w:val="18"/>
-        </w:rPr>
-        <w:t>缓存中，</w:t>
-      </w:r>
-      <w:r>
-        <w:rPr>
-          <w:rFonts w:hint="eastAsia"/>
-          <w:color w:val="000000"/>
-          <w:sz w:val="24"/>
-          <w:szCs w:val="18"/>
-        </w:rPr>
-        <w:t>node-restful</w:t>
-      </w:r>
-      <w:r>
-        <w:rPr>
-          <w:rFonts w:hint="eastAsia"/>
-          <w:color w:val="000000"/>
-          <w:sz w:val="24"/>
-          <w:szCs w:val="18"/>
-        </w:rPr>
-        <w:t>提供了</w:t>
-      </w:r>
-      <w:r>
-        <w:rPr>
-          <w:rFonts w:hint="eastAsia"/>
-          <w:color w:val="000000"/>
-          <w:sz w:val="24"/>
-          <w:szCs w:val="18"/>
-        </w:rPr>
-        <w:t>after</w:t>
-      </w:r>
-      <w:r>
-        <w:rPr>
-          <w:color w:val="000000"/>
-          <w:sz w:val="24"/>
-          <w:szCs w:val="18"/>
-        </w:rPr>
-        <w:t xml:space="preserve"> </w:t>
-      </w:r>
-      <w:r>
-        <w:rPr>
-          <w:rFonts w:hint="eastAsia"/>
-          <w:color w:val="000000"/>
-          <w:sz w:val="24"/>
-          <w:szCs w:val="18"/>
-        </w:rPr>
-        <w:t>(method,function)</w:t>
-      </w:r>
-      <w:r>
-        <w:rPr>
-          <w:rFonts w:hint="eastAsia"/>
-          <w:color w:val="000000"/>
-          <w:sz w:val="24"/>
-          <w:szCs w:val="18"/>
-        </w:rPr>
-        <w:t>方法，将返回的查询数据存储在</w:t>
-      </w:r>
-      <w:r>
-        <w:rPr>
-          <w:rFonts w:hint="eastAsia"/>
-          <w:color w:val="000000"/>
-          <w:sz w:val="24"/>
-          <w:szCs w:val="18"/>
-        </w:rPr>
-        <w:t>res</w:t>
-      </w:r>
-      <w:r>
-        <w:rPr>
-          <w:color w:val="000000"/>
-          <w:sz w:val="24"/>
-          <w:szCs w:val="18"/>
-        </w:rPr>
-        <w:t>.locals</w:t>
-      </w:r>
-      <w:r>
-        <w:rPr>
-          <w:rFonts w:hint="eastAsia"/>
-          <w:color w:val="000000"/>
-          <w:sz w:val="24"/>
-          <w:szCs w:val="18"/>
-        </w:rPr>
-        <w:t>中，其中</w:t>
-      </w:r>
-      <w:r>
-        <w:rPr>
-          <w:rFonts w:hint="eastAsia"/>
-          <w:color w:val="000000"/>
-          <w:sz w:val="24"/>
-          <w:szCs w:val="18"/>
-        </w:rPr>
-        <w:t>res</w:t>
-      </w:r>
-      <w:r>
-        <w:rPr>
-          <w:color w:val="000000"/>
-          <w:sz w:val="24"/>
-          <w:szCs w:val="18"/>
-        </w:rPr>
-        <w:t>.locals.statusCode</w:t>
-      </w:r>
-      <w:r>
-        <w:rPr>
-          <w:color w:val="000000"/>
-          <w:sz w:val="24"/>
-          <w:szCs w:val="18"/>
-        </w:rPr>
-        <w:t>是请求的返回状态吗</w:t>
-      </w:r>
-      <w:r>
-        <w:rPr>
-          <w:rFonts w:hint="eastAsia"/>
-          <w:color w:val="000000"/>
-          <w:sz w:val="24"/>
-          <w:szCs w:val="18"/>
-        </w:rPr>
-        <w:t>，</w:t>
-      </w:r>
-      <w:r>
-        <w:rPr>
-          <w:rFonts w:hint="eastAsia"/>
-          <w:color w:val="000000"/>
-          <w:sz w:val="24"/>
-          <w:szCs w:val="18"/>
-        </w:rPr>
-        <w:t>res.locals.bundle</w:t>
-      </w:r>
-      <w:r>
-        <w:rPr>
-          <w:rFonts w:hint="eastAsia"/>
-          <w:color w:val="000000"/>
-          <w:sz w:val="24"/>
-          <w:szCs w:val="18"/>
-        </w:rPr>
-        <w:t>则是查询的结果，基于以下代码，我们为</w:t>
+        <w:t>于以下代码，我们为</w:t>
       </w:r>
       <w:r>
         <w:rPr>
@@ -30698,14 +32075,14 @@
           <w:szCs w:val="30"/>
         </w:rPr>
       </w:pPr>
-      <w:bookmarkStart w:id="160" w:name="_Toc13418"/>
-      <w:bookmarkStart w:id="161" w:name="_Toc2871"/>
-      <w:bookmarkStart w:id="162" w:name="_Toc481845786"/>
-      <w:bookmarkStart w:id="163" w:name="_Toc481957898"/>
+      <w:bookmarkStart w:id="159" w:name="_Toc13418"/>
+      <w:bookmarkStart w:id="160" w:name="_Toc2871"/>
+      <w:bookmarkStart w:id="161" w:name="_Toc481845786"/>
+      <w:bookmarkStart w:id="162" w:name="_Toc481957898"/>
+      <w:bookmarkEnd w:id="159"/>
       <w:bookmarkEnd w:id="160"/>
       <w:bookmarkEnd w:id="161"/>
       <w:bookmarkEnd w:id="162"/>
-      <w:bookmarkEnd w:id="163"/>
       <w:r>
         <w:rPr>
           <w:color w:val="000000"/>
@@ -30749,16 +32126,16 @@
         <w:jc w:val="left"/>
         <w:outlineLvl w:val="1"/>
         <w:rPr>
-          <w:rFonts w:ascii="黑体" w:eastAsia="黑体" w:hAnsi="黑体" w:cs="黑体"/>
+          <w:rFonts w:ascii="黑体" w:hAnsi="黑体" w:cs="黑体"/>
           <w:color w:val="000000"/>
           <w:sz w:val="28"/>
           <w:szCs w:val="28"/>
         </w:rPr>
       </w:pPr>
-      <w:bookmarkStart w:id="164" w:name="_Toc4328"/>
-      <w:bookmarkStart w:id="165" w:name="_Toc481845787"/>
-      <w:bookmarkStart w:id="166" w:name="_Toc481957899"/>
-      <w:bookmarkStart w:id="167" w:name="_Toc8969"/>
+      <w:bookmarkStart w:id="163" w:name="_Toc4328"/>
+      <w:bookmarkStart w:id="164" w:name="_Toc481845787"/>
+      <w:bookmarkStart w:id="165" w:name="_Toc481957899"/>
+      <w:bookmarkStart w:id="166" w:name="_Toc8969"/>
       <w:r>
         <w:rPr>
           <w:rFonts w:ascii="黑体" w:hAnsi="黑体" w:cs="黑体"/>
@@ -30768,18 +32145,27 @@
         </w:rPr>
         <w:t>5.1</w:t>
       </w:r>
+      <w:bookmarkEnd w:id="163"/>
       <w:bookmarkEnd w:id="164"/>
       <w:bookmarkEnd w:id="165"/>
       <w:bookmarkEnd w:id="166"/>
-      <w:bookmarkEnd w:id="167"/>
-      <w:r>
-        <w:rPr>
-          <w:rFonts w:ascii="黑体" w:hAnsi="黑体" w:cs="黑体"/>
+      <w:r>
+        <w:rPr>
+          <w:rFonts w:ascii="黑体" w:hAnsi="黑体" w:cs="黑体" w:hint="eastAsia"/>
           <w:color w:val="000000"/>
           <w:sz w:val="28"/>
           <w:szCs w:val="28"/>
         </w:rPr>
-        <w:t>监控软件介绍</w:t>
+        <w:t>容器</w:t>
+      </w:r>
+      <w:r>
+        <w:rPr>
+          <w:rFonts w:ascii="黑体" w:hAnsi="黑体" w:cs="黑体"/>
+          <w:color w:val="000000"/>
+          <w:sz w:val="28"/>
+          <w:szCs w:val="28"/>
+        </w:rPr>
+        <w:t>配置与测试</w:t>
       </w:r>
     </w:p>
     <w:p>
@@ -30787,11 +32173,23 @@
         <w:spacing w:line="300" w:lineRule="auto"/>
         <w:jc w:val="left"/>
         <w:outlineLvl w:val="1"/>
-      </w:pPr>
-      <w:bookmarkStart w:id="168" w:name="_Toc481845788"/>
-      <w:bookmarkStart w:id="169" w:name="_Toc12283"/>
-      <w:bookmarkStart w:id="170" w:name="_Toc7851"/>
-      <w:bookmarkStart w:id="171" w:name="_Toc481957900"/>
+        <w:rPr>
+          <w:rFonts w:hint="eastAsia"/>
+        </w:rPr>
+      </w:pPr>
+      <w:bookmarkStart w:id="167" w:name="_GoBack"/>
+      <w:bookmarkEnd w:id="167"/>
+    </w:p>
+    <w:p>
+      <w:pPr>
+        <w:spacing w:line="300" w:lineRule="auto"/>
+        <w:jc w:val="left"/>
+        <w:outlineLvl w:val="2"/>
+      </w:pPr>
+      <w:bookmarkStart w:id="168" w:name="_Toc481845789"/>
+      <w:bookmarkStart w:id="169" w:name="_Toc481957901"/>
+      <w:bookmarkStart w:id="170" w:name="_Toc5907"/>
+      <w:bookmarkStart w:id="171" w:name="_Toc11163"/>
       <w:r>
         <w:rPr>
           <w:rFonts w:ascii="黑体" w:hAnsi="黑体" w:cs="黑体"/>
@@ -30799,15 +32197,7 @@
           <w:sz w:val="28"/>
           <w:szCs w:val="28"/>
         </w:rPr>
-        <w:t>5.2</w:t>
-      </w:r>
-      <w:r>
-        <w:rPr>
-          <w:rFonts w:ascii="宋体" w:hAnsi="宋体" w:cs="宋体"/>
-          <w:sz w:val="13"/>
-          <w:szCs w:val="13"/>
-        </w:rPr>
-        <w:t xml:space="preserve"> </w:t>
+        <w:t>5.</w:t>
       </w:r>
       <w:r>
         <w:rPr>
@@ -30816,9 +32206,8 @@
           <w:sz w:val="28"/>
           <w:szCs w:val="28"/>
         </w:rPr>
-        <w:t>服务</w:t>
-      </w:r>
-      <w:proofErr w:type="gramStart"/>
+        <w:t>1</w:t>
+      </w:r>
       <w:r>
         <w:rPr>
           <w:rFonts w:ascii="黑体" w:hAnsi="黑体" w:cs="黑体"/>
@@ -30826,17 +32215,7 @@
           <w:sz w:val="28"/>
           <w:szCs w:val="28"/>
         </w:rPr>
-        <w:t>端服务</w:t>
-      </w:r>
-      <w:proofErr w:type="gramEnd"/>
-      <w:r>
-        <w:rPr>
-          <w:rFonts w:ascii="黑体" w:hAnsi="黑体" w:cs="黑体"/>
-          <w:color w:val="000000"/>
-          <w:sz w:val="28"/>
-          <w:szCs w:val="28"/>
-        </w:rPr>
-        <w:t>集群配置</w:t>
+        <w:t>.1</w:t>
       </w:r>
       <w:bookmarkEnd w:id="168"/>
       <w:bookmarkEnd w:id="169"/>
@@ -30849,7 +32228,7 @@
           <w:sz w:val="28"/>
           <w:szCs w:val="28"/>
         </w:rPr>
-        <w:t>与测试</w:t>
+        <w:t>处理服务器集群配置</w:t>
       </w:r>
     </w:p>
     <w:p>
@@ -30858,10 +32237,10 @@
         <w:jc w:val="left"/>
         <w:outlineLvl w:val="2"/>
       </w:pPr>
-      <w:bookmarkStart w:id="172" w:name="_Toc481845789"/>
-      <w:bookmarkStart w:id="173" w:name="_Toc481957901"/>
-      <w:bookmarkStart w:id="174" w:name="_Toc5907"/>
-      <w:bookmarkStart w:id="175" w:name="_Toc11163"/>
+      <w:bookmarkStart w:id="172" w:name="_Toc481957902"/>
+      <w:bookmarkStart w:id="173" w:name="_Toc32452"/>
+      <w:bookmarkStart w:id="174" w:name="_Toc27927"/>
+      <w:bookmarkStart w:id="175" w:name="_Toc481845790"/>
       <w:r>
         <w:rPr>
           <w:rFonts w:ascii="黑体" w:hAnsi="黑体" w:cs="黑体"/>
@@ -30869,7 +32248,25 @@
           <w:sz w:val="28"/>
           <w:szCs w:val="28"/>
         </w:rPr>
-        <w:t>5.2.1</w:t>
+        <w:t>5.</w:t>
+      </w:r>
+      <w:r>
+        <w:rPr>
+          <w:rFonts w:ascii="黑体" w:hAnsi="黑体" w:cs="黑体"/>
+          <w:color w:val="000000"/>
+          <w:sz w:val="28"/>
+          <w:szCs w:val="28"/>
+        </w:rPr>
+        <w:t>1</w:t>
+      </w:r>
+      <w:r>
+        <w:rPr>
+          <w:rFonts w:ascii="黑体" w:hAnsi="黑体" w:cs="黑体"/>
+          <w:color w:val="000000"/>
+          <w:sz w:val="28"/>
+          <w:szCs w:val="28"/>
+        </w:rPr>
+        <w:t>.2</w:t>
       </w:r>
       <w:bookmarkEnd w:id="172"/>
       <w:bookmarkEnd w:id="173"/>
@@ -30882,7 +32279,7 @@
           <w:sz w:val="28"/>
           <w:szCs w:val="28"/>
         </w:rPr>
-        <w:t>处理服务器集群配置</w:t>
+        <w:t>服务发现与均衡负载器配置</w:t>
       </w:r>
     </w:p>
     <w:p>
@@ -30890,11 +32287,23 @@
         <w:spacing w:line="300" w:lineRule="auto"/>
         <w:jc w:val="left"/>
         <w:outlineLvl w:val="2"/>
-      </w:pPr>
-      <w:bookmarkStart w:id="176" w:name="_Toc481957902"/>
-      <w:bookmarkStart w:id="177" w:name="_Toc32452"/>
-      <w:bookmarkStart w:id="178" w:name="_Toc27927"/>
-      <w:bookmarkStart w:id="179" w:name="_Toc481845790"/>
+        <w:rPr>
+          <w:rFonts w:ascii="黑体" w:eastAsia="黑体" w:hAnsi="黑体" w:cs="黑体"/>
+          <w:color w:val="000000"/>
+          <w:szCs w:val="21"/>
+        </w:rPr>
+      </w:pPr>
+    </w:p>
+    <w:p>
+      <w:pPr>
+        <w:spacing w:line="300" w:lineRule="auto"/>
+        <w:jc w:val="left"/>
+        <w:outlineLvl w:val="1"/>
+      </w:pPr>
+      <w:bookmarkStart w:id="176" w:name="_Toc481845794"/>
+      <w:bookmarkStart w:id="177" w:name="_Toc22286"/>
+      <w:bookmarkStart w:id="178" w:name="_Toc8409"/>
+      <w:bookmarkStart w:id="179" w:name="_Toc481957906"/>
       <w:r>
         <w:rPr>
           <w:rFonts w:ascii="黑体" w:hAnsi="黑体" w:cs="黑体"/>
@@ -30902,7 +32311,7 @@
           <w:sz w:val="28"/>
           <w:szCs w:val="28"/>
         </w:rPr>
-        <w:t>5.2.2</w:t>
+        <w:t>5.4</w:t>
       </w:r>
       <w:bookmarkEnd w:id="176"/>
       <w:bookmarkEnd w:id="177"/>
@@ -30915,7 +32324,7 @@
           <w:sz w:val="28"/>
           <w:szCs w:val="28"/>
         </w:rPr>
-        <w:t>服务发现与均衡负载器配置</w:t>
+        <w:t>性能负载测试</w:t>
       </w:r>
     </w:p>
     <w:p>
@@ -30926,41 +32335,25 @@
         <w:rPr>
           <w:rFonts w:ascii="黑体" w:eastAsia="黑体" w:hAnsi="黑体" w:cs="黑体"/>
           <w:color w:val="000000"/>
-          <w:szCs w:val="21"/>
-        </w:rPr>
-      </w:pPr>
-    </w:p>
-    <w:p>
-      <w:pPr>
-        <w:spacing w:line="300" w:lineRule="auto"/>
-        <w:jc w:val="left"/>
-        <w:outlineLvl w:val="1"/>
-      </w:pPr>
-      <w:bookmarkStart w:id="180" w:name="_Toc29424"/>
-      <w:bookmarkStart w:id="181" w:name="_Toc481845791"/>
-      <w:bookmarkStart w:id="182" w:name="_Toc481957903"/>
-      <w:bookmarkStart w:id="183" w:name="_Toc31534"/>
-      <w:r>
-        <w:rPr>
-          <w:rFonts w:ascii="黑体" w:hAnsi="黑体" w:cs="黑体"/>
-          <w:color w:val="000000"/>
           <w:sz w:val="28"/>
           <w:szCs w:val="28"/>
         </w:rPr>
-        <w:t>5.3</w:t>
-      </w:r>
-      <w:r>
-        <w:rPr>
-          <w:rFonts w:ascii="宋体" w:hAnsi="宋体" w:cs="宋体"/>
-          <w:sz w:val="13"/>
-          <w:szCs w:val="13"/>
-        </w:rPr>
-        <w:t xml:space="preserve"> </w:t>
+      </w:pPr>
+      <w:bookmarkStart w:id="180" w:name="_Toc16732"/>
+      <w:bookmarkStart w:id="181" w:name="_Toc481957907"/>
+      <w:bookmarkStart w:id="182" w:name="_Toc481845795"/>
+      <w:r>
+        <w:rPr>
+          <w:rFonts w:ascii="黑体" w:hAnsi="黑体" w:cs="黑体"/>
+          <w:color w:val="000000"/>
+          <w:sz w:val="28"/>
+          <w:szCs w:val="28"/>
+        </w:rPr>
+        <w:t>5.4.1</w:t>
       </w:r>
       <w:bookmarkEnd w:id="180"/>
       <w:bookmarkEnd w:id="181"/>
       <w:bookmarkEnd w:id="182"/>
-      <w:bookmarkEnd w:id="183"/>
       <w:r>
         <w:rPr>
           <w:rFonts w:ascii="黑体" w:hAnsi="黑体" w:cs="黑体"/>
@@ -30968,7 +32361,7 @@
           <w:sz w:val="28"/>
           <w:szCs w:val="28"/>
         </w:rPr>
-        <w:t>数据库集群配置</w:t>
+        <w:t>调试过程中的问题</w:t>
       </w:r>
     </w:p>
     <w:p>
@@ -30983,10 +32376,9 @@
           <w:szCs w:val="28"/>
         </w:rPr>
       </w:pPr>
-      <w:bookmarkStart w:id="184" w:name="_Toc30452"/>
-      <w:bookmarkStart w:id="185" w:name="_Toc19998"/>
-      <w:bookmarkStart w:id="186" w:name="_Toc481845792"/>
-      <w:bookmarkStart w:id="187" w:name="_Toc481957904"/>
+      <w:bookmarkStart w:id="183" w:name="_Toc481957908"/>
+      <w:bookmarkStart w:id="184" w:name="_Toc21313"/>
+      <w:bookmarkStart w:id="185" w:name="_Toc481845796"/>
       <w:r>
         <w:rPr>
           <w:rFonts w:ascii="黑体" w:hAnsi="黑体" w:cs="黑体"/>
@@ -30994,12 +32386,11 @@
           <w:sz w:val="28"/>
           <w:szCs w:val="28"/>
         </w:rPr>
-        <w:t>5.3.1MongoDB</w:t>
-      </w:r>
+        <w:t>5.4.2</w:t>
+      </w:r>
+      <w:bookmarkEnd w:id="183"/>
       <w:bookmarkEnd w:id="184"/>
       <w:bookmarkEnd w:id="185"/>
-      <w:bookmarkEnd w:id="186"/>
-      <w:bookmarkEnd w:id="187"/>
       <w:r>
         <w:rPr>
           <w:rFonts w:ascii="黑体" w:hAnsi="黑体" w:cs="黑体"/>
@@ -31007,7 +32398,7 @@
           <w:sz w:val="28"/>
           <w:szCs w:val="28"/>
         </w:rPr>
-        <w:t>集群配置</w:t>
+        <w:t>访问负载分析</w:t>
       </w:r>
     </w:p>
     <w:p>
@@ -31016,10 +32407,9 @@
         <w:jc w:val="left"/>
         <w:outlineLvl w:val="2"/>
       </w:pPr>
-      <w:bookmarkStart w:id="188" w:name="_Toc10547"/>
-      <w:bookmarkStart w:id="189" w:name="_Toc30828"/>
-      <w:bookmarkStart w:id="190" w:name="_Toc481957905"/>
-      <w:bookmarkStart w:id="191" w:name="_Toc481845793"/>
+      <w:bookmarkStart w:id="186" w:name="_Toc481845797"/>
+      <w:bookmarkStart w:id="187" w:name="_Toc26071"/>
+      <w:bookmarkStart w:id="188" w:name="_Toc481957909"/>
       <w:r>
         <w:rPr>
           <w:rFonts w:ascii="黑体" w:hAnsi="黑体" w:cs="黑体"/>
@@ -31027,10 +32417,13 @@
           <w:sz w:val="28"/>
           <w:szCs w:val="28"/>
         </w:rPr>
-        <w:t>5.3.2</w:t>
-      </w:r>
+        <w:t>5.4.3</w:t>
+      </w:r>
+      <w:bookmarkStart w:id="189" w:name="_Toc25915"/>
+      <w:bookmarkStart w:id="190" w:name="_Toc16260"/>
+      <w:bookmarkEnd w:id="186"/>
+      <w:bookmarkEnd w:id="187"/>
       <w:bookmarkEnd w:id="188"/>
-      <w:bookmarkEnd w:id="189"/>
       <w:r>
         <w:rPr>
           <w:rFonts w:ascii="黑体" w:hAnsi="黑体" w:cs="黑体"/>
@@ -31038,490 +32431,339 @@
           <w:sz w:val="28"/>
           <w:szCs w:val="28"/>
         </w:rPr>
-        <w:t>Redis</w:t>
-      </w:r>
+        <w:t>实验结果</w:t>
+      </w:r>
+      <w:r>
+        <w:br w:type="page"/>
+      </w:r>
+    </w:p>
+    <w:p>
+      <w:pPr>
+        <w:spacing w:line="300" w:lineRule="auto"/>
+        <w:jc w:val="center"/>
+        <w:outlineLvl w:val="0"/>
+        <w:rPr>
+          <w:rFonts w:eastAsia="黑体"/>
+          <w:color w:val="000000"/>
+          <w:sz w:val="32"/>
+          <w:szCs w:val="32"/>
+        </w:rPr>
+      </w:pPr>
+      <w:bookmarkStart w:id="191" w:name="_Toc481845798"/>
+      <w:bookmarkStart w:id="192" w:name="_Toc481957910"/>
+      <w:bookmarkEnd w:id="189"/>
       <w:bookmarkEnd w:id="190"/>
       <w:bookmarkEnd w:id="191"/>
-      <w:r>
-        <w:rPr>
-          <w:rFonts w:ascii="黑体" w:hAnsi="黑体" w:cs="黑体"/>
+      <w:bookmarkEnd w:id="192"/>
+      <w:r>
+        <w:rPr>
+          <w:color w:val="000000"/>
+          <w:sz w:val="32"/>
+          <w:szCs w:val="32"/>
+        </w:rPr>
+        <w:lastRenderedPageBreak/>
+        <w:t>结束语</w:t>
+      </w:r>
+    </w:p>
+    <w:p>
+      <w:pPr>
+        <w:spacing w:line="300" w:lineRule="auto"/>
+        <w:ind w:firstLine="480"/>
+        <w:jc w:val="left"/>
+        <w:rPr>
+          <w:sz w:val="24"/>
+        </w:rPr>
+      </w:pPr>
+    </w:p>
+    <w:p>
+      <w:pPr>
+        <w:spacing w:line="300" w:lineRule="auto"/>
+        <w:jc w:val="left"/>
+        <w:rPr>
+          <w:rFonts w:ascii="黑体" w:eastAsia="黑体" w:hAnsi="黑体" w:cs="黑体"/>
           <w:color w:val="000000"/>
           <w:sz w:val="28"/>
           <w:szCs w:val="28"/>
         </w:rPr>
-        <w:t>缓存配置</w:t>
+      </w:pPr>
+      <w:r>
+        <w:rPr>
+          <w:rFonts w:ascii="黑体" w:hAnsi="黑体" w:cs="黑体"/>
+          <w:color w:val="000000"/>
+          <w:sz w:val="28"/>
+          <w:szCs w:val="28"/>
+        </w:rPr>
+        <w:t>1.</w:t>
+      </w:r>
+      <w:r>
+        <w:rPr>
+          <w:rFonts w:ascii="黑体" w:hAnsi="黑体" w:cs="黑体"/>
+          <w:color w:val="000000"/>
+          <w:sz w:val="28"/>
+          <w:szCs w:val="28"/>
+        </w:rPr>
+        <w:t>总结</w:t>
+      </w:r>
+    </w:p>
+    <w:p>
+      <w:pPr>
+        <w:spacing w:line="300" w:lineRule="auto"/>
+        <w:ind w:firstLine="480"/>
+        <w:jc w:val="left"/>
+        <w:rPr>
+          <w:sz w:val="24"/>
+        </w:rPr>
+      </w:pPr>
+      <w:r>
+        <w:rPr>
+          <w:sz w:val="24"/>
+        </w:rPr>
+        <w:t>本系统，同时具备等特点。</w:t>
+      </w:r>
+    </w:p>
+    <w:p>
+      <w:pPr>
+        <w:spacing w:line="300" w:lineRule="auto"/>
+        <w:ind w:firstLine="480"/>
+        <w:jc w:val="left"/>
+        <w:rPr>
+          <w:sz w:val="24"/>
+        </w:rPr>
+      </w:pPr>
+      <w:r>
+        <w:rPr>
+          <w:sz w:val="24"/>
+        </w:rPr>
+        <w:t>在做毕业设计的过程中，我遇到过许多困难。最开始。回想起这整个过程，我感触颇多。</w:t>
+      </w:r>
+    </w:p>
+    <w:p>
+      <w:pPr>
+        <w:spacing w:line="300" w:lineRule="auto"/>
+        <w:ind w:firstLine="480"/>
+        <w:jc w:val="left"/>
+        <w:rPr>
+          <w:sz w:val="24"/>
+        </w:rPr>
+      </w:pPr>
+      <w:r>
+        <w:rPr>
+          <w:sz w:val="24"/>
+        </w:rPr>
+        <w:t>（</w:t>
+      </w:r>
+      <w:r>
+        <w:rPr>
+          <w:sz w:val="24"/>
+        </w:rPr>
+        <w:t>1</w:t>
+      </w:r>
+      <w:r>
+        <w:rPr>
+          <w:sz w:val="24"/>
+        </w:rPr>
+        <w:t>）这</w:t>
+      </w:r>
+      <w:proofErr w:type="gramStart"/>
+      <w:r>
+        <w:rPr>
+          <w:sz w:val="24"/>
+        </w:rPr>
+        <w:t>次毕设使我</w:t>
+      </w:r>
+      <w:proofErr w:type="gramEnd"/>
+      <w:r>
+        <w:rPr>
+          <w:sz w:val="24"/>
+        </w:rPr>
+        <w:t>认识到自己的相关专业知识掌握得还不够牢固，知识体系不太全面，主要是以前课堂上学习到的内容没有深入地理解，不够透彻。因此，我会在日后的工作、生活中不断充电，活到老，学到老；</w:t>
+      </w:r>
+    </w:p>
+    <w:p>
+      <w:pPr>
+        <w:spacing w:line="300" w:lineRule="auto"/>
+        <w:ind w:firstLine="480"/>
+        <w:jc w:val="left"/>
+        <w:rPr>
+          <w:sz w:val="24"/>
+        </w:rPr>
+      </w:pPr>
+      <w:r>
+        <w:rPr>
+          <w:sz w:val="24"/>
+        </w:rPr>
+        <w:t>（</w:t>
+      </w:r>
+      <w:r>
+        <w:rPr>
+          <w:sz w:val="24"/>
+        </w:rPr>
+        <w:t>2</w:t>
+      </w:r>
+      <w:r>
+        <w:rPr>
+          <w:sz w:val="24"/>
+        </w:rPr>
+        <w:t>）</w:t>
+      </w:r>
+      <w:proofErr w:type="gramStart"/>
+      <w:r>
+        <w:rPr>
+          <w:sz w:val="24"/>
+        </w:rPr>
+        <w:t>毕设不仅</w:t>
+      </w:r>
+      <w:proofErr w:type="gramEnd"/>
+      <w:r>
+        <w:rPr>
+          <w:sz w:val="24"/>
+        </w:rPr>
+        <w:t>检测学生的书本知识，更是对学生的分析问题解决问题、动手能力最开始的时候觉得题目很难，无从下手，在自己的努力和老师同学的帮助下，我对题目越来越理解，思路也逐渐清晰，个人的能力得到了极大的提高；</w:t>
+      </w:r>
+    </w:p>
+    <w:p>
+      <w:pPr>
+        <w:spacing w:line="300" w:lineRule="auto"/>
+        <w:ind w:firstLine="480"/>
+        <w:jc w:val="left"/>
+        <w:rPr>
+          <w:sz w:val="24"/>
+        </w:rPr>
+      </w:pPr>
+      <w:r>
+        <w:rPr>
+          <w:sz w:val="24"/>
+        </w:rPr>
+        <w:t>（</w:t>
+      </w:r>
+      <w:r>
+        <w:rPr>
+          <w:sz w:val="24"/>
+        </w:rPr>
+        <w:t>3</w:t>
+      </w:r>
+      <w:r>
+        <w:rPr>
+          <w:sz w:val="24"/>
+        </w:rPr>
+        <w:t>）在这次毕业设计中，我体会到了同学之间深厚的感情。每当我遇到挫折，都会有热心的同学帮助我解决问题，度过难关；或者是给我提出一些宝贵的建议，激发我</w:t>
+      </w:r>
+      <w:proofErr w:type="gramStart"/>
+      <w:r>
+        <w:rPr>
+          <w:sz w:val="24"/>
+        </w:rPr>
+        <w:t>对毕设的</w:t>
+      </w:r>
+      <w:proofErr w:type="gramEnd"/>
+      <w:r>
+        <w:rPr>
+          <w:sz w:val="24"/>
+        </w:rPr>
+        <w:t>不断完善和改进，所以在这里非常感谢帮助他们。</w:t>
       </w:r>
     </w:p>
     <w:p>
       <w:pPr>
         <w:spacing w:line="300" w:lineRule="auto"/>
         <w:jc w:val="left"/>
-        <w:outlineLvl w:val="1"/>
-      </w:pPr>
-      <w:bookmarkStart w:id="192" w:name="_Toc481845794"/>
-      <w:bookmarkStart w:id="193" w:name="_Toc22286"/>
-      <w:bookmarkStart w:id="194" w:name="_Toc8409"/>
-      <w:bookmarkStart w:id="195" w:name="_Toc481957906"/>
-      <w:r>
-        <w:rPr>
-          <w:rFonts w:ascii="黑体" w:hAnsi="黑体" w:cs="黑体"/>
+        <w:rPr>
+          <w:rFonts w:ascii="黑体" w:eastAsia="黑体" w:hAnsi="黑体" w:cs="黑体"/>
           <w:color w:val="000000"/>
           <w:sz w:val="28"/>
           <w:szCs w:val="28"/>
         </w:rPr>
-        <w:t>5.4</w:t>
-      </w:r>
-      <w:bookmarkEnd w:id="192"/>
+      </w:pPr>
+      <w:r>
+        <w:rPr>
+          <w:rFonts w:ascii="黑体" w:hAnsi="黑体" w:cs="黑体"/>
+          <w:color w:val="000000"/>
+          <w:sz w:val="28"/>
+          <w:szCs w:val="28"/>
+        </w:rPr>
+        <w:t>2.</w:t>
+      </w:r>
+      <w:r>
+        <w:rPr>
+          <w:rFonts w:ascii="黑体" w:hAnsi="黑体" w:cs="黑体"/>
+          <w:color w:val="000000"/>
+          <w:sz w:val="28"/>
+          <w:szCs w:val="28"/>
+        </w:rPr>
+        <w:t>展望</w:t>
+      </w:r>
+    </w:p>
+    <w:p>
+      <w:pPr>
+        <w:spacing w:line="300" w:lineRule="auto"/>
+        <w:ind w:firstLine="480"/>
+        <w:jc w:val="left"/>
+        <w:rPr>
+          <w:sz w:val="24"/>
+        </w:rPr>
+      </w:pPr>
+      <w:r>
+        <w:rPr>
+          <w:sz w:val="24"/>
+        </w:rPr>
+        <w:t>关于本系统，我认为有下几个方面可以进行改进：</w:t>
+      </w:r>
+    </w:p>
+    <w:p>
+      <w:pPr>
+        <w:spacing w:line="300" w:lineRule="auto"/>
+        <w:jc w:val="left"/>
+        <w:rPr>
+          <w:sz w:val="24"/>
+        </w:rPr>
+      </w:pPr>
+    </w:p>
+    <w:p>
+      <w:pPr>
+        <w:spacing w:line="300" w:lineRule="auto"/>
+        <w:jc w:val="left"/>
+        <w:rPr>
+          <w:sz w:val="24"/>
+        </w:rPr>
+      </w:pPr>
+    </w:p>
+    <w:p>
+      <w:pPr>
+        <w:widowControl/>
+        <w:jc w:val="left"/>
+        <w:rPr>
+          <w:rFonts w:eastAsia="黑体"/>
+          <w:color w:val="000000"/>
+          <w:sz w:val="32"/>
+          <w:szCs w:val="32"/>
+        </w:rPr>
+      </w:pPr>
+      <w:r>
+        <w:br w:type="page"/>
+      </w:r>
+    </w:p>
+    <w:p>
+      <w:pPr>
+        <w:spacing w:line="300" w:lineRule="auto"/>
+        <w:jc w:val="center"/>
+        <w:outlineLvl w:val="0"/>
+        <w:rPr>
+          <w:rFonts w:eastAsia="黑体"/>
+          <w:color w:val="000000"/>
+          <w:sz w:val="32"/>
+          <w:szCs w:val="32"/>
+        </w:rPr>
+      </w:pPr>
+      <w:bookmarkStart w:id="193" w:name="_Toc93"/>
+      <w:bookmarkStart w:id="194" w:name="_Toc152382702"/>
+      <w:bookmarkStart w:id="195" w:name="_Toc20940"/>
+      <w:bookmarkStart w:id="196" w:name="_Toc481957911"/>
+      <w:bookmarkStart w:id="197" w:name="_Toc481845799"/>
       <w:bookmarkEnd w:id="193"/>
       <w:bookmarkEnd w:id="194"/>
       <w:bookmarkEnd w:id="195"/>
-      <w:r>
-        <w:rPr>
-          <w:rFonts w:ascii="黑体" w:hAnsi="黑体" w:cs="黑体"/>
-          <w:color w:val="000000"/>
-          <w:sz w:val="28"/>
-          <w:szCs w:val="28"/>
-        </w:rPr>
-        <w:t>性能负载测试</w:t>
-      </w:r>
-    </w:p>
-    <w:p>
-      <w:pPr>
-        <w:spacing w:line="300" w:lineRule="auto"/>
-        <w:jc w:val="left"/>
-        <w:outlineLvl w:val="2"/>
-        <w:rPr>
-          <w:rFonts w:ascii="黑体" w:eastAsia="黑体" w:hAnsi="黑体" w:cs="黑体"/>
-          <w:color w:val="000000"/>
-          <w:sz w:val="28"/>
-          <w:szCs w:val="28"/>
-        </w:rPr>
-      </w:pPr>
-      <w:bookmarkStart w:id="196" w:name="_Toc16732"/>
-      <w:bookmarkStart w:id="197" w:name="_Toc481957907"/>
-      <w:bookmarkStart w:id="198" w:name="_Toc481845795"/>
-      <w:r>
-        <w:rPr>
-          <w:rFonts w:ascii="黑体" w:hAnsi="黑体" w:cs="黑体"/>
-          <w:color w:val="000000"/>
-          <w:sz w:val="28"/>
-          <w:szCs w:val="28"/>
-        </w:rPr>
-        <w:t>5.4.1</w:t>
-      </w:r>
       <w:bookmarkEnd w:id="196"/>
       <w:bookmarkEnd w:id="197"/>
-      <w:bookmarkEnd w:id="198"/>
-      <w:r>
-        <w:rPr>
-          <w:rFonts w:ascii="黑体" w:hAnsi="黑体" w:cs="黑体"/>
-          <w:color w:val="000000"/>
-          <w:sz w:val="28"/>
-          <w:szCs w:val="28"/>
-        </w:rPr>
-        <w:t>调试过程中的问题</w:t>
-      </w:r>
-    </w:p>
-    <w:p>
-      <w:pPr>
-        <w:spacing w:line="300" w:lineRule="auto"/>
-        <w:jc w:val="left"/>
-        <w:outlineLvl w:val="2"/>
-        <w:rPr>
-          <w:rFonts w:ascii="黑体" w:eastAsia="黑体" w:hAnsi="黑体" w:cs="黑体"/>
-          <w:color w:val="000000"/>
-          <w:sz w:val="28"/>
-          <w:szCs w:val="28"/>
-        </w:rPr>
-      </w:pPr>
-      <w:bookmarkStart w:id="199" w:name="_Toc481957908"/>
-      <w:bookmarkStart w:id="200" w:name="_Toc21313"/>
-      <w:bookmarkStart w:id="201" w:name="_Toc481845796"/>
-      <w:r>
-        <w:rPr>
-          <w:rFonts w:ascii="黑体" w:hAnsi="黑体" w:cs="黑体"/>
-          <w:color w:val="000000"/>
-          <w:sz w:val="28"/>
-          <w:szCs w:val="28"/>
-        </w:rPr>
-        <w:t>5.4.2</w:t>
-      </w:r>
-      <w:bookmarkEnd w:id="199"/>
-      <w:bookmarkEnd w:id="200"/>
-      <w:bookmarkEnd w:id="201"/>
-      <w:r>
-        <w:rPr>
-          <w:rFonts w:ascii="黑体" w:hAnsi="黑体" w:cs="黑体"/>
-          <w:color w:val="000000"/>
-          <w:sz w:val="28"/>
-          <w:szCs w:val="28"/>
-        </w:rPr>
-        <w:t>访问负载分析</w:t>
-      </w:r>
-    </w:p>
-    <w:p>
-      <w:pPr>
-        <w:spacing w:line="300" w:lineRule="auto"/>
-        <w:jc w:val="left"/>
-        <w:outlineLvl w:val="2"/>
-      </w:pPr>
-      <w:bookmarkStart w:id="202" w:name="_Toc481845797"/>
-      <w:bookmarkStart w:id="203" w:name="_Toc26071"/>
-      <w:bookmarkStart w:id="204" w:name="_Toc481957909"/>
-      <w:r>
-        <w:rPr>
-          <w:rFonts w:ascii="黑体" w:hAnsi="黑体" w:cs="黑体"/>
-          <w:color w:val="000000"/>
-          <w:sz w:val="28"/>
-          <w:szCs w:val="28"/>
-        </w:rPr>
-        <w:t>5.4.3</w:t>
-      </w:r>
-      <w:bookmarkStart w:id="205" w:name="_Toc25915"/>
-      <w:bookmarkStart w:id="206" w:name="_Toc16260"/>
-      <w:bookmarkEnd w:id="202"/>
-      <w:bookmarkEnd w:id="203"/>
-      <w:bookmarkEnd w:id="204"/>
-      <w:r>
-        <w:rPr>
-          <w:rFonts w:ascii="黑体" w:hAnsi="黑体" w:cs="黑体"/>
-          <w:color w:val="000000"/>
-          <w:sz w:val="28"/>
-          <w:szCs w:val="28"/>
-        </w:rPr>
-        <w:t>实验结果</w:t>
-      </w:r>
-      <w:r>
-        <w:br w:type="page"/>
-      </w:r>
-    </w:p>
-    <w:p>
-      <w:pPr>
-        <w:spacing w:line="300" w:lineRule="auto"/>
-        <w:jc w:val="center"/>
-        <w:outlineLvl w:val="0"/>
-        <w:rPr>
-          <w:rFonts w:eastAsia="黑体"/>
-          <w:color w:val="000000"/>
-          <w:sz w:val="32"/>
-          <w:szCs w:val="32"/>
-        </w:rPr>
-      </w:pPr>
-      <w:bookmarkStart w:id="207" w:name="_Toc481845798"/>
-      <w:bookmarkStart w:id="208" w:name="_Toc481957910"/>
-      <w:bookmarkEnd w:id="205"/>
-      <w:bookmarkEnd w:id="206"/>
-      <w:bookmarkEnd w:id="207"/>
-      <w:bookmarkEnd w:id="208"/>
-      <w:r>
-        <w:rPr>
-          <w:color w:val="000000"/>
-          <w:sz w:val="32"/>
-          <w:szCs w:val="32"/>
-        </w:rPr>
-        <w:lastRenderedPageBreak/>
-        <w:t>结束语</w:t>
-      </w:r>
-    </w:p>
-    <w:p>
-      <w:pPr>
-        <w:spacing w:line="300" w:lineRule="auto"/>
-        <w:ind w:firstLine="480"/>
-        <w:jc w:val="left"/>
-        <w:rPr>
-          <w:sz w:val="24"/>
-        </w:rPr>
-      </w:pPr>
-    </w:p>
-    <w:p>
-      <w:pPr>
-        <w:spacing w:line="300" w:lineRule="auto"/>
-        <w:jc w:val="left"/>
-        <w:rPr>
-          <w:rFonts w:ascii="黑体" w:eastAsia="黑体" w:hAnsi="黑体" w:cs="黑体"/>
-          <w:color w:val="000000"/>
-          <w:sz w:val="28"/>
-          <w:szCs w:val="28"/>
-        </w:rPr>
-      </w:pPr>
-      <w:r>
-        <w:rPr>
-          <w:rFonts w:ascii="黑体" w:hAnsi="黑体" w:cs="黑体"/>
-          <w:color w:val="000000"/>
-          <w:sz w:val="28"/>
-          <w:szCs w:val="28"/>
-        </w:rPr>
-        <w:t>1.</w:t>
-      </w:r>
-      <w:r>
-        <w:rPr>
-          <w:rFonts w:ascii="黑体" w:hAnsi="黑体" w:cs="黑体"/>
-          <w:color w:val="000000"/>
-          <w:sz w:val="28"/>
-          <w:szCs w:val="28"/>
-        </w:rPr>
-        <w:t>总结</w:t>
-      </w:r>
-    </w:p>
-    <w:p>
-      <w:pPr>
-        <w:spacing w:line="300" w:lineRule="auto"/>
-        <w:ind w:firstLine="480"/>
-        <w:jc w:val="left"/>
-        <w:rPr>
-          <w:sz w:val="24"/>
-        </w:rPr>
-      </w:pPr>
-      <w:r>
-        <w:rPr>
-          <w:sz w:val="24"/>
-        </w:rPr>
-        <w:t>本系统，同时具备等特点。</w:t>
-      </w:r>
-    </w:p>
-    <w:p>
-      <w:pPr>
-        <w:spacing w:line="300" w:lineRule="auto"/>
-        <w:ind w:firstLine="480"/>
-        <w:jc w:val="left"/>
-        <w:rPr>
-          <w:sz w:val="24"/>
-        </w:rPr>
-      </w:pPr>
-      <w:r>
-        <w:rPr>
-          <w:sz w:val="24"/>
-        </w:rPr>
-        <w:t>在做毕业设计的过程中，我遇到过许多困难。最开始。回想起这整个过程，我感触颇多。</w:t>
-      </w:r>
-    </w:p>
-    <w:p>
-      <w:pPr>
-        <w:spacing w:line="300" w:lineRule="auto"/>
-        <w:ind w:firstLine="480"/>
-        <w:jc w:val="left"/>
-        <w:rPr>
-          <w:sz w:val="24"/>
-        </w:rPr>
-      </w:pPr>
-      <w:r>
-        <w:rPr>
-          <w:sz w:val="24"/>
-        </w:rPr>
-        <w:t>（</w:t>
-      </w:r>
-      <w:r>
-        <w:rPr>
-          <w:sz w:val="24"/>
-        </w:rPr>
-        <w:t>1</w:t>
-      </w:r>
-      <w:r>
-        <w:rPr>
-          <w:sz w:val="24"/>
-        </w:rPr>
-        <w:t>）这</w:t>
-      </w:r>
-      <w:proofErr w:type="gramStart"/>
-      <w:r>
-        <w:rPr>
-          <w:sz w:val="24"/>
-        </w:rPr>
-        <w:t>次毕设使我</w:t>
-      </w:r>
-      <w:proofErr w:type="gramEnd"/>
-      <w:r>
-        <w:rPr>
-          <w:sz w:val="24"/>
-        </w:rPr>
-        <w:t>认识到自己的相关专业知识掌握得还不够牢固，知识体系不太全面，主要是以前课堂上学习到的内容没有深入地理解，不够透彻。因此，我会在日后的工作、生活中不断充电，活到老，学到老；</w:t>
-      </w:r>
-    </w:p>
-    <w:p>
-      <w:pPr>
-        <w:spacing w:line="300" w:lineRule="auto"/>
-        <w:ind w:firstLine="480"/>
-        <w:jc w:val="left"/>
-        <w:rPr>
-          <w:sz w:val="24"/>
-        </w:rPr>
-      </w:pPr>
-      <w:r>
-        <w:rPr>
-          <w:sz w:val="24"/>
-        </w:rPr>
-        <w:t>（</w:t>
-      </w:r>
-      <w:r>
-        <w:rPr>
-          <w:sz w:val="24"/>
-        </w:rPr>
-        <w:t>2</w:t>
-      </w:r>
-      <w:r>
-        <w:rPr>
-          <w:sz w:val="24"/>
-        </w:rPr>
-        <w:t>）</w:t>
-      </w:r>
-      <w:proofErr w:type="gramStart"/>
-      <w:r>
-        <w:rPr>
-          <w:sz w:val="24"/>
-        </w:rPr>
-        <w:t>毕设不仅</w:t>
-      </w:r>
-      <w:proofErr w:type="gramEnd"/>
-      <w:r>
-        <w:rPr>
-          <w:sz w:val="24"/>
-        </w:rPr>
-        <w:t>检测学生的书本知识，更是对学生的分析问题解决问题、动手能力最开始的时候觉得题目很难，无从下手，在自己的努力和老师同学的帮助下，我对题目越来越理解，思路也逐渐清晰，个人的能力得到了极大的提高；</w:t>
-      </w:r>
-    </w:p>
-    <w:p>
-      <w:pPr>
-        <w:spacing w:line="300" w:lineRule="auto"/>
-        <w:ind w:firstLine="480"/>
-        <w:jc w:val="left"/>
-        <w:rPr>
-          <w:sz w:val="24"/>
-        </w:rPr>
-      </w:pPr>
-      <w:r>
-        <w:rPr>
-          <w:sz w:val="24"/>
-        </w:rPr>
-        <w:t>（</w:t>
-      </w:r>
-      <w:r>
-        <w:rPr>
-          <w:sz w:val="24"/>
-        </w:rPr>
-        <w:t>3</w:t>
-      </w:r>
-      <w:r>
-        <w:rPr>
-          <w:sz w:val="24"/>
-        </w:rPr>
-        <w:t>）在这次毕业设计中，我体会到了同学之间深厚的感情。每当我遇到挫折，都会有热心的同学帮助我解决问题，度过难关；或者是给我提出一些宝贵的建议，激发我</w:t>
-      </w:r>
-      <w:proofErr w:type="gramStart"/>
-      <w:r>
-        <w:rPr>
-          <w:sz w:val="24"/>
-        </w:rPr>
-        <w:t>对毕设的</w:t>
-      </w:r>
-      <w:proofErr w:type="gramEnd"/>
-      <w:r>
-        <w:rPr>
-          <w:sz w:val="24"/>
-        </w:rPr>
-        <w:t>不断完善和改进，所以在这里非常感谢帮助他们。</w:t>
-      </w:r>
-    </w:p>
-    <w:p>
-      <w:pPr>
-        <w:spacing w:line="300" w:lineRule="auto"/>
-        <w:jc w:val="left"/>
-        <w:rPr>
-          <w:rFonts w:ascii="黑体" w:eastAsia="黑体" w:hAnsi="黑体" w:cs="黑体"/>
-          <w:color w:val="000000"/>
-          <w:sz w:val="28"/>
-          <w:szCs w:val="28"/>
-        </w:rPr>
-      </w:pPr>
-      <w:r>
-        <w:rPr>
-          <w:rFonts w:ascii="黑体" w:hAnsi="黑体" w:cs="黑体"/>
-          <w:color w:val="000000"/>
-          <w:sz w:val="28"/>
-          <w:szCs w:val="28"/>
-        </w:rPr>
-        <w:t>2.</w:t>
-      </w:r>
-      <w:r>
-        <w:rPr>
-          <w:rFonts w:ascii="黑体" w:hAnsi="黑体" w:cs="黑体"/>
-          <w:color w:val="000000"/>
-          <w:sz w:val="28"/>
-          <w:szCs w:val="28"/>
-        </w:rPr>
-        <w:t>展望</w:t>
-      </w:r>
-    </w:p>
-    <w:p>
-      <w:pPr>
-        <w:spacing w:line="300" w:lineRule="auto"/>
-        <w:ind w:firstLine="480"/>
-        <w:jc w:val="left"/>
-        <w:rPr>
-          <w:sz w:val="24"/>
-        </w:rPr>
-      </w:pPr>
-      <w:r>
-        <w:rPr>
-          <w:sz w:val="24"/>
-        </w:rPr>
-        <w:t>关于本系统，我认为有下几个方面可以进行改进：</w:t>
-      </w:r>
-    </w:p>
-    <w:p>
-      <w:pPr>
-        <w:spacing w:line="300" w:lineRule="auto"/>
-        <w:jc w:val="left"/>
-        <w:rPr>
-          <w:sz w:val="24"/>
-        </w:rPr>
-      </w:pPr>
-    </w:p>
-    <w:p>
-      <w:pPr>
-        <w:spacing w:line="300" w:lineRule="auto"/>
-        <w:jc w:val="left"/>
-        <w:rPr>
-          <w:sz w:val="24"/>
-        </w:rPr>
-      </w:pPr>
-    </w:p>
-    <w:p>
-      <w:pPr>
-        <w:widowControl/>
-        <w:jc w:val="left"/>
-        <w:rPr>
-          <w:rFonts w:eastAsia="黑体"/>
-          <w:color w:val="000000"/>
-          <w:sz w:val="32"/>
-          <w:szCs w:val="32"/>
-        </w:rPr>
-      </w:pPr>
-      <w:r>
-        <w:br w:type="page"/>
-      </w:r>
-    </w:p>
-    <w:p>
-      <w:pPr>
-        <w:spacing w:line="300" w:lineRule="auto"/>
-        <w:jc w:val="center"/>
-        <w:outlineLvl w:val="0"/>
-        <w:rPr>
-          <w:rFonts w:eastAsia="黑体"/>
-          <w:color w:val="000000"/>
-          <w:sz w:val="32"/>
-          <w:szCs w:val="32"/>
-        </w:rPr>
-      </w:pPr>
-      <w:bookmarkStart w:id="209" w:name="_Toc93"/>
-      <w:bookmarkStart w:id="210" w:name="_Toc152382702"/>
-      <w:bookmarkStart w:id="211" w:name="_Toc20940"/>
-      <w:bookmarkStart w:id="212" w:name="_Toc481957911"/>
-      <w:bookmarkStart w:id="213" w:name="_Toc481845799"/>
-      <w:bookmarkEnd w:id="209"/>
-      <w:bookmarkEnd w:id="210"/>
-      <w:bookmarkEnd w:id="211"/>
-      <w:bookmarkEnd w:id="212"/>
-      <w:bookmarkEnd w:id="213"/>
       <w:r>
         <w:rPr>
           <w:color w:val="000000"/>
@@ -31711,14 +32953,14 @@
           <w:szCs w:val="32"/>
         </w:rPr>
       </w:pPr>
-      <w:bookmarkStart w:id="214" w:name="_Toc481845800"/>
-      <w:bookmarkStart w:id="215" w:name="_Toc23377"/>
-      <w:bookmarkStart w:id="216" w:name="_Toc31024"/>
-      <w:bookmarkStart w:id="217" w:name="_Toc481957912"/>
-      <w:bookmarkEnd w:id="214"/>
-      <w:bookmarkEnd w:id="215"/>
-      <w:bookmarkEnd w:id="216"/>
-      <w:bookmarkEnd w:id="217"/>
+      <w:bookmarkStart w:id="198" w:name="_Toc481845800"/>
+      <w:bookmarkStart w:id="199" w:name="_Toc23377"/>
+      <w:bookmarkStart w:id="200" w:name="_Toc31024"/>
+      <w:bookmarkStart w:id="201" w:name="_Toc481957912"/>
+      <w:bookmarkEnd w:id="198"/>
+      <w:bookmarkEnd w:id="199"/>
+      <w:bookmarkEnd w:id="200"/>
+      <w:bookmarkEnd w:id="201"/>
       <w:r>
         <w:rPr>
           <w:color w:val="000000"/>
@@ -32527,6 +33769,602 @@
 <file path=word/numbering.xml><?xml version="1.0" encoding="utf-8"?>
 <w:numbering xmlns:wpc="http://schemas.microsoft.com/office/word/2010/wordprocessingCanvas" xmlns:mc="http://schemas.openxmlformats.org/markup-compatibility/2006" xmlns:o="urn:schemas-microsoft-com:office:office" xmlns:r="http://schemas.openxmlformats.org/officeDocument/2006/relationships" xmlns:m="http://schemas.openxmlformats.org/officeDocument/2006/math" xmlns:v="urn:schemas-microsoft-com:vml" xmlns:wp14="http://schemas.microsoft.com/office/word/2010/wordprocessingDrawing" xmlns:wp="http://schemas.openxmlformats.org/drawingml/2006/wordprocessingDrawing" xmlns:w10="urn:schemas-microsoft-com:office:word" xmlns:w="http://schemas.openxmlformats.org/wordprocessingml/2006/main" xmlns:w14="http://schemas.microsoft.com/office/word/2010/wordml" xmlns:w15="http://schemas.microsoft.com/office/word/2012/wordml" xmlns:wpg="http://schemas.microsoft.com/office/word/2010/wordprocessingGroup" xmlns:wpi="http://schemas.microsoft.com/office/word/2010/wordprocessingInk" xmlns:wne="http://schemas.microsoft.com/office/word/2006/wordml" xmlns:wps="http://schemas.microsoft.com/office/word/2010/wordprocessingShape" mc:Ignorable="w14 w15 wp14">
   <w:abstractNum w:abstractNumId="0">
+    <w:nsid w:val="0DB1719C"/>
+    <w:multiLevelType w:val="multilevel"/>
+    <w:tmpl w:val="6D06ED04"/>
+    <w:lvl w:ilvl="0">
+      <w:start w:val="1"/>
+      <w:numFmt w:val="bullet"/>
+      <w:lvlText w:val=""/>
+      <w:lvlJc w:val="left"/>
+      <w:pPr>
+        <w:tabs>
+          <w:tab w:val="num" w:pos="720"/>
+        </w:tabs>
+        <w:ind w:left="720" w:hanging="360"/>
+      </w:pPr>
+      <w:rPr>
+        <w:rFonts w:ascii="Symbol" w:hAnsi="Symbol" w:hint="default"/>
+        <w:sz w:val="20"/>
+      </w:rPr>
+    </w:lvl>
+    <w:lvl w:ilvl="1" w:tentative="1">
+      <w:start w:val="1"/>
+      <w:numFmt w:val="bullet"/>
+      <w:lvlText w:val="o"/>
+      <w:lvlJc w:val="left"/>
+      <w:pPr>
+        <w:tabs>
+          <w:tab w:val="num" w:pos="1440"/>
+        </w:tabs>
+        <w:ind w:left="1440" w:hanging="360"/>
+      </w:pPr>
+      <w:rPr>
+        <w:rFonts w:ascii="Courier New" w:hAnsi="Courier New" w:hint="default"/>
+        <w:sz w:val="20"/>
+      </w:rPr>
+    </w:lvl>
+    <w:lvl w:ilvl="2" w:tentative="1">
+      <w:start w:val="1"/>
+      <w:numFmt w:val="bullet"/>
+      <w:lvlText w:val=""/>
+      <w:lvlJc w:val="left"/>
+      <w:pPr>
+        <w:tabs>
+          <w:tab w:val="num" w:pos="2160"/>
+        </w:tabs>
+        <w:ind w:left="2160" w:hanging="360"/>
+      </w:pPr>
+      <w:rPr>
+        <w:rFonts w:ascii="Wingdings" w:hAnsi="Wingdings" w:hint="default"/>
+        <w:sz w:val="20"/>
+      </w:rPr>
+    </w:lvl>
+    <w:lvl w:ilvl="3" w:tentative="1">
+      <w:start w:val="1"/>
+      <w:numFmt w:val="bullet"/>
+      <w:lvlText w:val=""/>
+      <w:lvlJc w:val="left"/>
+      <w:pPr>
+        <w:tabs>
+          <w:tab w:val="num" w:pos="2880"/>
+        </w:tabs>
+        <w:ind w:left="2880" w:hanging="360"/>
+      </w:pPr>
+      <w:rPr>
+        <w:rFonts w:ascii="Wingdings" w:hAnsi="Wingdings" w:hint="default"/>
+        <w:sz w:val="20"/>
+      </w:rPr>
+    </w:lvl>
+    <w:lvl w:ilvl="4" w:tentative="1">
+      <w:start w:val="1"/>
+      <w:numFmt w:val="bullet"/>
+      <w:lvlText w:val=""/>
+      <w:lvlJc w:val="left"/>
+      <w:pPr>
+        <w:tabs>
+          <w:tab w:val="num" w:pos="3600"/>
+        </w:tabs>
+        <w:ind w:left="3600" w:hanging="360"/>
+      </w:pPr>
+      <w:rPr>
+        <w:rFonts w:ascii="Wingdings" w:hAnsi="Wingdings" w:hint="default"/>
+        <w:sz w:val="20"/>
+      </w:rPr>
+    </w:lvl>
+    <w:lvl w:ilvl="5" w:tentative="1">
+      <w:start w:val="1"/>
+      <w:numFmt w:val="bullet"/>
+      <w:lvlText w:val=""/>
+      <w:lvlJc w:val="left"/>
+      <w:pPr>
+        <w:tabs>
+          <w:tab w:val="num" w:pos="4320"/>
+        </w:tabs>
+        <w:ind w:left="4320" w:hanging="360"/>
+      </w:pPr>
+      <w:rPr>
+        <w:rFonts w:ascii="Wingdings" w:hAnsi="Wingdings" w:hint="default"/>
+        <w:sz w:val="20"/>
+      </w:rPr>
+    </w:lvl>
+    <w:lvl w:ilvl="6" w:tentative="1">
+      <w:start w:val="1"/>
+      <w:numFmt w:val="bullet"/>
+      <w:lvlText w:val=""/>
+      <w:lvlJc w:val="left"/>
+      <w:pPr>
+        <w:tabs>
+          <w:tab w:val="num" w:pos="5040"/>
+        </w:tabs>
+        <w:ind w:left="5040" w:hanging="360"/>
+      </w:pPr>
+      <w:rPr>
+        <w:rFonts w:ascii="Wingdings" w:hAnsi="Wingdings" w:hint="default"/>
+        <w:sz w:val="20"/>
+      </w:rPr>
+    </w:lvl>
+    <w:lvl w:ilvl="7" w:tentative="1">
+      <w:start w:val="1"/>
+      <w:numFmt w:val="bullet"/>
+      <w:lvlText w:val=""/>
+      <w:lvlJc w:val="left"/>
+      <w:pPr>
+        <w:tabs>
+          <w:tab w:val="num" w:pos="5760"/>
+        </w:tabs>
+        <w:ind w:left="5760" w:hanging="360"/>
+      </w:pPr>
+      <w:rPr>
+        <w:rFonts w:ascii="Wingdings" w:hAnsi="Wingdings" w:hint="default"/>
+        <w:sz w:val="20"/>
+      </w:rPr>
+    </w:lvl>
+    <w:lvl w:ilvl="8" w:tentative="1">
+      <w:start w:val="1"/>
+      <w:numFmt w:val="bullet"/>
+      <w:lvlText w:val=""/>
+      <w:lvlJc w:val="left"/>
+      <w:pPr>
+        <w:tabs>
+          <w:tab w:val="num" w:pos="6480"/>
+        </w:tabs>
+        <w:ind w:left="6480" w:hanging="360"/>
+      </w:pPr>
+      <w:rPr>
+        <w:rFonts w:ascii="Wingdings" w:hAnsi="Wingdings" w:hint="default"/>
+        <w:sz w:val="20"/>
+      </w:rPr>
+    </w:lvl>
+  </w:abstractNum>
+  <w:abstractNum w:abstractNumId="1">
+    <w:nsid w:val="3A05191A"/>
+    <w:multiLevelType w:val="multilevel"/>
+    <w:tmpl w:val="4D38C6FC"/>
+    <w:lvl w:ilvl="0">
+      <w:start w:val="1"/>
+      <w:numFmt w:val="bullet"/>
+      <w:lvlText w:val=""/>
+      <w:lvlJc w:val="left"/>
+      <w:pPr>
+        <w:tabs>
+          <w:tab w:val="num" w:pos="720"/>
+        </w:tabs>
+        <w:ind w:left="720" w:hanging="360"/>
+      </w:pPr>
+      <w:rPr>
+        <w:rFonts w:ascii="Symbol" w:hAnsi="Symbol" w:hint="default"/>
+        <w:sz w:val="20"/>
+      </w:rPr>
+    </w:lvl>
+    <w:lvl w:ilvl="1" w:tentative="1">
+      <w:start w:val="1"/>
+      <w:numFmt w:val="bullet"/>
+      <w:lvlText w:val="o"/>
+      <w:lvlJc w:val="left"/>
+      <w:pPr>
+        <w:tabs>
+          <w:tab w:val="num" w:pos="1440"/>
+        </w:tabs>
+        <w:ind w:left="1440" w:hanging="360"/>
+      </w:pPr>
+      <w:rPr>
+        <w:rFonts w:ascii="Courier New" w:hAnsi="Courier New" w:hint="default"/>
+        <w:sz w:val="20"/>
+      </w:rPr>
+    </w:lvl>
+    <w:lvl w:ilvl="2" w:tentative="1">
+      <w:start w:val="1"/>
+      <w:numFmt w:val="bullet"/>
+      <w:lvlText w:val=""/>
+      <w:lvlJc w:val="left"/>
+      <w:pPr>
+        <w:tabs>
+          <w:tab w:val="num" w:pos="2160"/>
+        </w:tabs>
+        <w:ind w:left="2160" w:hanging="360"/>
+      </w:pPr>
+      <w:rPr>
+        <w:rFonts w:ascii="Wingdings" w:hAnsi="Wingdings" w:hint="default"/>
+        <w:sz w:val="20"/>
+      </w:rPr>
+    </w:lvl>
+    <w:lvl w:ilvl="3" w:tentative="1">
+      <w:start w:val="1"/>
+      <w:numFmt w:val="bullet"/>
+      <w:lvlText w:val=""/>
+      <w:lvlJc w:val="left"/>
+      <w:pPr>
+        <w:tabs>
+          <w:tab w:val="num" w:pos="2880"/>
+        </w:tabs>
+        <w:ind w:left="2880" w:hanging="360"/>
+      </w:pPr>
+      <w:rPr>
+        <w:rFonts w:ascii="Wingdings" w:hAnsi="Wingdings" w:hint="default"/>
+        <w:sz w:val="20"/>
+      </w:rPr>
+    </w:lvl>
+    <w:lvl w:ilvl="4" w:tentative="1">
+      <w:start w:val="1"/>
+      <w:numFmt w:val="bullet"/>
+      <w:lvlText w:val=""/>
+      <w:lvlJc w:val="left"/>
+      <w:pPr>
+        <w:tabs>
+          <w:tab w:val="num" w:pos="3600"/>
+        </w:tabs>
+        <w:ind w:left="3600" w:hanging="360"/>
+      </w:pPr>
+      <w:rPr>
+        <w:rFonts w:ascii="Wingdings" w:hAnsi="Wingdings" w:hint="default"/>
+        <w:sz w:val="20"/>
+      </w:rPr>
+    </w:lvl>
+    <w:lvl w:ilvl="5" w:tentative="1">
+      <w:start w:val="1"/>
+      <w:numFmt w:val="bullet"/>
+      <w:lvlText w:val=""/>
+      <w:lvlJc w:val="left"/>
+      <w:pPr>
+        <w:tabs>
+          <w:tab w:val="num" w:pos="4320"/>
+        </w:tabs>
+        <w:ind w:left="4320" w:hanging="360"/>
+      </w:pPr>
+      <w:rPr>
+        <w:rFonts w:ascii="Wingdings" w:hAnsi="Wingdings" w:hint="default"/>
+        <w:sz w:val="20"/>
+      </w:rPr>
+    </w:lvl>
+    <w:lvl w:ilvl="6" w:tentative="1">
+      <w:start w:val="1"/>
+      <w:numFmt w:val="bullet"/>
+      <w:lvlText w:val=""/>
+      <w:lvlJc w:val="left"/>
+      <w:pPr>
+        <w:tabs>
+          <w:tab w:val="num" w:pos="5040"/>
+        </w:tabs>
+        <w:ind w:left="5040" w:hanging="360"/>
+      </w:pPr>
+      <w:rPr>
+        <w:rFonts w:ascii="Wingdings" w:hAnsi="Wingdings" w:hint="default"/>
+        <w:sz w:val="20"/>
+      </w:rPr>
+    </w:lvl>
+    <w:lvl w:ilvl="7" w:tentative="1">
+      <w:start w:val="1"/>
+      <w:numFmt w:val="bullet"/>
+      <w:lvlText w:val=""/>
+      <w:lvlJc w:val="left"/>
+      <w:pPr>
+        <w:tabs>
+          <w:tab w:val="num" w:pos="5760"/>
+        </w:tabs>
+        <w:ind w:left="5760" w:hanging="360"/>
+      </w:pPr>
+      <w:rPr>
+        <w:rFonts w:ascii="Wingdings" w:hAnsi="Wingdings" w:hint="default"/>
+        <w:sz w:val="20"/>
+      </w:rPr>
+    </w:lvl>
+    <w:lvl w:ilvl="8" w:tentative="1">
+      <w:start w:val="1"/>
+      <w:numFmt w:val="bullet"/>
+      <w:lvlText w:val=""/>
+      <w:lvlJc w:val="left"/>
+      <w:pPr>
+        <w:tabs>
+          <w:tab w:val="num" w:pos="6480"/>
+        </w:tabs>
+        <w:ind w:left="6480" w:hanging="360"/>
+      </w:pPr>
+      <w:rPr>
+        <w:rFonts w:ascii="Wingdings" w:hAnsi="Wingdings" w:hint="default"/>
+        <w:sz w:val="20"/>
+      </w:rPr>
+    </w:lvl>
+  </w:abstractNum>
+  <w:abstractNum w:abstractNumId="2">
+    <w:nsid w:val="533C59B3"/>
+    <w:multiLevelType w:val="multilevel"/>
+    <w:tmpl w:val="03A88F6E"/>
+    <w:lvl w:ilvl="0">
+      <w:start w:val="1"/>
+      <w:numFmt w:val="bullet"/>
+      <w:lvlText w:val=""/>
+      <w:lvlJc w:val="left"/>
+      <w:pPr>
+        <w:tabs>
+          <w:tab w:val="num" w:pos="720"/>
+        </w:tabs>
+        <w:ind w:left="720" w:hanging="360"/>
+      </w:pPr>
+      <w:rPr>
+        <w:rFonts w:ascii="Symbol" w:hAnsi="Symbol" w:hint="default"/>
+        <w:sz w:val="20"/>
+      </w:rPr>
+    </w:lvl>
+    <w:lvl w:ilvl="1" w:tentative="1">
+      <w:start w:val="1"/>
+      <w:numFmt w:val="bullet"/>
+      <w:lvlText w:val="o"/>
+      <w:lvlJc w:val="left"/>
+      <w:pPr>
+        <w:tabs>
+          <w:tab w:val="num" w:pos="1440"/>
+        </w:tabs>
+        <w:ind w:left="1440" w:hanging="360"/>
+      </w:pPr>
+      <w:rPr>
+        <w:rFonts w:ascii="Courier New" w:hAnsi="Courier New" w:hint="default"/>
+        <w:sz w:val="20"/>
+      </w:rPr>
+    </w:lvl>
+    <w:lvl w:ilvl="2" w:tentative="1">
+      <w:start w:val="1"/>
+      <w:numFmt w:val="bullet"/>
+      <w:lvlText w:val=""/>
+      <w:lvlJc w:val="left"/>
+      <w:pPr>
+        <w:tabs>
+          <w:tab w:val="num" w:pos="2160"/>
+        </w:tabs>
+        <w:ind w:left="2160" w:hanging="360"/>
+      </w:pPr>
+      <w:rPr>
+        <w:rFonts w:ascii="Wingdings" w:hAnsi="Wingdings" w:hint="default"/>
+        <w:sz w:val="20"/>
+      </w:rPr>
+    </w:lvl>
+    <w:lvl w:ilvl="3" w:tentative="1">
+      <w:start w:val="1"/>
+      <w:numFmt w:val="bullet"/>
+      <w:lvlText w:val=""/>
+      <w:lvlJc w:val="left"/>
+      <w:pPr>
+        <w:tabs>
+          <w:tab w:val="num" w:pos="2880"/>
+        </w:tabs>
+        <w:ind w:left="2880" w:hanging="360"/>
+      </w:pPr>
+      <w:rPr>
+        <w:rFonts w:ascii="Wingdings" w:hAnsi="Wingdings" w:hint="default"/>
+        <w:sz w:val="20"/>
+      </w:rPr>
+    </w:lvl>
+    <w:lvl w:ilvl="4" w:tentative="1">
+      <w:start w:val="1"/>
+      <w:numFmt w:val="bullet"/>
+      <w:lvlText w:val=""/>
+      <w:lvlJc w:val="left"/>
+      <w:pPr>
+        <w:tabs>
+          <w:tab w:val="num" w:pos="3600"/>
+        </w:tabs>
+        <w:ind w:left="3600" w:hanging="360"/>
+      </w:pPr>
+      <w:rPr>
+        <w:rFonts w:ascii="Wingdings" w:hAnsi="Wingdings" w:hint="default"/>
+        <w:sz w:val="20"/>
+      </w:rPr>
+    </w:lvl>
+    <w:lvl w:ilvl="5" w:tentative="1">
+      <w:start w:val="1"/>
+      <w:numFmt w:val="bullet"/>
+      <w:lvlText w:val=""/>
+      <w:lvlJc w:val="left"/>
+      <w:pPr>
+        <w:tabs>
+          <w:tab w:val="num" w:pos="4320"/>
+        </w:tabs>
+        <w:ind w:left="4320" w:hanging="360"/>
+      </w:pPr>
+      <w:rPr>
+        <w:rFonts w:ascii="Wingdings" w:hAnsi="Wingdings" w:hint="default"/>
+        <w:sz w:val="20"/>
+      </w:rPr>
+    </w:lvl>
+    <w:lvl w:ilvl="6" w:tentative="1">
+      <w:start w:val="1"/>
+      <w:numFmt w:val="bullet"/>
+      <w:lvlText w:val=""/>
+      <w:lvlJc w:val="left"/>
+      <w:pPr>
+        <w:tabs>
+          <w:tab w:val="num" w:pos="5040"/>
+        </w:tabs>
+        <w:ind w:left="5040" w:hanging="360"/>
+      </w:pPr>
+      <w:rPr>
+        <w:rFonts w:ascii="Wingdings" w:hAnsi="Wingdings" w:hint="default"/>
+        <w:sz w:val="20"/>
+      </w:rPr>
+    </w:lvl>
+    <w:lvl w:ilvl="7" w:tentative="1">
+      <w:start w:val="1"/>
+      <w:numFmt w:val="bullet"/>
+      <w:lvlText w:val=""/>
+      <w:lvlJc w:val="left"/>
+      <w:pPr>
+        <w:tabs>
+          <w:tab w:val="num" w:pos="5760"/>
+        </w:tabs>
+        <w:ind w:left="5760" w:hanging="360"/>
+      </w:pPr>
+      <w:rPr>
+        <w:rFonts w:ascii="Wingdings" w:hAnsi="Wingdings" w:hint="default"/>
+        <w:sz w:val="20"/>
+      </w:rPr>
+    </w:lvl>
+    <w:lvl w:ilvl="8" w:tentative="1">
+      <w:start w:val="1"/>
+      <w:numFmt w:val="bullet"/>
+      <w:lvlText w:val=""/>
+      <w:lvlJc w:val="left"/>
+      <w:pPr>
+        <w:tabs>
+          <w:tab w:val="num" w:pos="6480"/>
+        </w:tabs>
+        <w:ind w:left="6480" w:hanging="360"/>
+      </w:pPr>
+      <w:rPr>
+        <w:rFonts w:ascii="Wingdings" w:hAnsi="Wingdings" w:hint="default"/>
+        <w:sz w:val="20"/>
+      </w:rPr>
+    </w:lvl>
+  </w:abstractNum>
+  <w:abstractNum w:abstractNumId="3">
+    <w:nsid w:val="550202A4"/>
+    <w:multiLevelType w:val="multilevel"/>
+    <w:tmpl w:val="DDD619E0"/>
+    <w:lvl w:ilvl="0">
+      <w:start w:val="1"/>
+      <w:numFmt w:val="bullet"/>
+      <w:lvlText w:val=""/>
+      <w:lvlJc w:val="left"/>
+      <w:pPr>
+        <w:tabs>
+          <w:tab w:val="num" w:pos="720"/>
+        </w:tabs>
+        <w:ind w:left="720" w:hanging="360"/>
+      </w:pPr>
+      <w:rPr>
+        <w:rFonts w:ascii="Symbol" w:hAnsi="Symbol" w:hint="default"/>
+        <w:sz w:val="20"/>
+      </w:rPr>
+    </w:lvl>
+    <w:lvl w:ilvl="1" w:tentative="1">
+      <w:start w:val="1"/>
+      <w:numFmt w:val="bullet"/>
+      <w:lvlText w:val="o"/>
+      <w:lvlJc w:val="left"/>
+      <w:pPr>
+        <w:tabs>
+          <w:tab w:val="num" w:pos="1440"/>
+        </w:tabs>
+        <w:ind w:left="1440" w:hanging="360"/>
+      </w:pPr>
+      <w:rPr>
+        <w:rFonts w:ascii="Courier New" w:hAnsi="Courier New" w:hint="default"/>
+        <w:sz w:val="20"/>
+      </w:rPr>
+    </w:lvl>
+    <w:lvl w:ilvl="2" w:tentative="1">
+      <w:start w:val="1"/>
+      <w:numFmt w:val="bullet"/>
+      <w:lvlText w:val=""/>
+      <w:lvlJc w:val="left"/>
+      <w:pPr>
+        <w:tabs>
+          <w:tab w:val="num" w:pos="2160"/>
+        </w:tabs>
+        <w:ind w:left="2160" w:hanging="360"/>
+      </w:pPr>
+      <w:rPr>
+        <w:rFonts w:ascii="Wingdings" w:hAnsi="Wingdings" w:hint="default"/>
+        <w:sz w:val="20"/>
+      </w:rPr>
+    </w:lvl>
+    <w:lvl w:ilvl="3" w:tentative="1">
+      <w:start w:val="1"/>
+      <w:numFmt w:val="bullet"/>
+      <w:lvlText w:val=""/>
+      <w:lvlJc w:val="left"/>
+      <w:pPr>
+        <w:tabs>
+          <w:tab w:val="num" w:pos="2880"/>
+        </w:tabs>
+        <w:ind w:left="2880" w:hanging="360"/>
+      </w:pPr>
+      <w:rPr>
+        <w:rFonts w:ascii="Wingdings" w:hAnsi="Wingdings" w:hint="default"/>
+        <w:sz w:val="20"/>
+      </w:rPr>
+    </w:lvl>
+    <w:lvl w:ilvl="4" w:tentative="1">
+      <w:start w:val="1"/>
+      <w:numFmt w:val="bullet"/>
+      <w:lvlText w:val=""/>
+      <w:lvlJc w:val="left"/>
+      <w:pPr>
+        <w:tabs>
+          <w:tab w:val="num" w:pos="3600"/>
+        </w:tabs>
+        <w:ind w:left="3600" w:hanging="360"/>
+      </w:pPr>
+      <w:rPr>
+        <w:rFonts w:ascii="Wingdings" w:hAnsi="Wingdings" w:hint="default"/>
+        <w:sz w:val="20"/>
+      </w:rPr>
+    </w:lvl>
+    <w:lvl w:ilvl="5" w:tentative="1">
+      <w:start w:val="1"/>
+      <w:numFmt w:val="bullet"/>
+      <w:lvlText w:val=""/>
+      <w:lvlJc w:val="left"/>
+      <w:pPr>
+        <w:tabs>
+          <w:tab w:val="num" w:pos="4320"/>
+        </w:tabs>
+        <w:ind w:left="4320" w:hanging="360"/>
+      </w:pPr>
+      <w:rPr>
+        <w:rFonts w:ascii="Wingdings" w:hAnsi="Wingdings" w:hint="default"/>
+        <w:sz w:val="20"/>
+      </w:rPr>
+    </w:lvl>
+    <w:lvl w:ilvl="6" w:tentative="1">
+      <w:start w:val="1"/>
+      <w:numFmt w:val="bullet"/>
+      <w:lvlText w:val=""/>
+      <w:lvlJc w:val="left"/>
+      <w:pPr>
+        <w:tabs>
+          <w:tab w:val="num" w:pos="5040"/>
+        </w:tabs>
+        <w:ind w:left="5040" w:hanging="360"/>
+      </w:pPr>
+      <w:rPr>
+        <w:rFonts w:ascii="Wingdings" w:hAnsi="Wingdings" w:hint="default"/>
+        <w:sz w:val="20"/>
+      </w:rPr>
+    </w:lvl>
+    <w:lvl w:ilvl="7" w:tentative="1">
+      <w:start w:val="1"/>
+      <w:numFmt w:val="bullet"/>
+      <w:lvlText w:val=""/>
+      <w:lvlJc w:val="left"/>
+      <w:pPr>
+        <w:tabs>
+          <w:tab w:val="num" w:pos="5760"/>
+        </w:tabs>
+        <w:ind w:left="5760" w:hanging="360"/>
+      </w:pPr>
+      <w:rPr>
+        <w:rFonts w:ascii="Wingdings" w:hAnsi="Wingdings" w:hint="default"/>
+        <w:sz w:val="20"/>
+      </w:rPr>
+    </w:lvl>
+    <w:lvl w:ilvl="8" w:tentative="1">
+      <w:start w:val="1"/>
+      <w:numFmt w:val="bullet"/>
+      <w:lvlText w:val=""/>
+      <w:lvlJc w:val="left"/>
+      <w:pPr>
+        <w:tabs>
+          <w:tab w:val="num" w:pos="6480"/>
+        </w:tabs>
+        <w:ind w:left="6480" w:hanging="360"/>
+      </w:pPr>
+      <w:rPr>
+        <w:rFonts w:ascii="Wingdings" w:hAnsi="Wingdings" w:hint="default"/>
+        <w:sz w:val="20"/>
+      </w:rPr>
+    </w:lvl>
+  </w:abstractNum>
+  <w:abstractNum w:abstractNumId="4">
     <w:nsid w:val="590FE435"/>
     <w:multiLevelType w:val="multilevel"/>
     <w:tmpl w:val="590FE435"/>
@@ -32636,7 +34474,7 @@
       </w:pPr>
     </w:lvl>
   </w:abstractNum>
-  <w:abstractNum w:abstractNumId="1">
+  <w:abstractNum w:abstractNumId="5">
     <w:nsid w:val="590FE456"/>
     <w:multiLevelType w:val="multilevel"/>
     <w:tmpl w:val="590FE456"/>
@@ -32728,7 +34566,7 @@
       </w:pPr>
     </w:lvl>
   </w:abstractNum>
-  <w:abstractNum w:abstractNumId="2">
+  <w:abstractNum w:abstractNumId="6">
     <w:nsid w:val="590FE99D"/>
     <w:multiLevelType w:val="singleLevel"/>
     <w:tmpl w:val="590FE99D"/>
@@ -32746,14 +34584,330 @@
       </w:rPr>
     </w:lvl>
   </w:abstractNum>
+  <w:abstractNum w:abstractNumId="7">
+    <w:nsid w:val="61960DD5"/>
+    <w:multiLevelType w:val="multilevel"/>
+    <w:tmpl w:val="C83A1016"/>
+    <w:lvl w:ilvl="0">
+      <w:start w:val="1"/>
+      <w:numFmt w:val="bullet"/>
+      <w:lvlText w:val=""/>
+      <w:lvlJc w:val="left"/>
+      <w:pPr>
+        <w:tabs>
+          <w:tab w:val="num" w:pos="720"/>
+        </w:tabs>
+        <w:ind w:left="720" w:hanging="360"/>
+      </w:pPr>
+      <w:rPr>
+        <w:rFonts w:ascii="Symbol" w:hAnsi="Symbol" w:hint="default"/>
+        <w:sz w:val="20"/>
+      </w:rPr>
+    </w:lvl>
+    <w:lvl w:ilvl="1" w:tentative="1">
+      <w:start w:val="1"/>
+      <w:numFmt w:val="bullet"/>
+      <w:lvlText w:val="o"/>
+      <w:lvlJc w:val="left"/>
+      <w:pPr>
+        <w:tabs>
+          <w:tab w:val="num" w:pos="1440"/>
+        </w:tabs>
+        <w:ind w:left="1440" w:hanging="360"/>
+      </w:pPr>
+      <w:rPr>
+        <w:rFonts w:ascii="Courier New" w:hAnsi="Courier New" w:hint="default"/>
+        <w:sz w:val="20"/>
+      </w:rPr>
+    </w:lvl>
+    <w:lvl w:ilvl="2" w:tentative="1">
+      <w:start w:val="1"/>
+      <w:numFmt w:val="bullet"/>
+      <w:lvlText w:val=""/>
+      <w:lvlJc w:val="left"/>
+      <w:pPr>
+        <w:tabs>
+          <w:tab w:val="num" w:pos="2160"/>
+        </w:tabs>
+        <w:ind w:left="2160" w:hanging="360"/>
+      </w:pPr>
+      <w:rPr>
+        <w:rFonts w:ascii="Wingdings" w:hAnsi="Wingdings" w:hint="default"/>
+        <w:sz w:val="20"/>
+      </w:rPr>
+    </w:lvl>
+    <w:lvl w:ilvl="3" w:tentative="1">
+      <w:start w:val="1"/>
+      <w:numFmt w:val="bullet"/>
+      <w:lvlText w:val=""/>
+      <w:lvlJc w:val="left"/>
+      <w:pPr>
+        <w:tabs>
+          <w:tab w:val="num" w:pos="2880"/>
+        </w:tabs>
+        <w:ind w:left="2880" w:hanging="360"/>
+      </w:pPr>
+      <w:rPr>
+        <w:rFonts w:ascii="Wingdings" w:hAnsi="Wingdings" w:hint="default"/>
+        <w:sz w:val="20"/>
+      </w:rPr>
+    </w:lvl>
+    <w:lvl w:ilvl="4" w:tentative="1">
+      <w:start w:val="1"/>
+      <w:numFmt w:val="bullet"/>
+      <w:lvlText w:val=""/>
+      <w:lvlJc w:val="left"/>
+      <w:pPr>
+        <w:tabs>
+          <w:tab w:val="num" w:pos="3600"/>
+        </w:tabs>
+        <w:ind w:left="3600" w:hanging="360"/>
+      </w:pPr>
+      <w:rPr>
+        <w:rFonts w:ascii="Wingdings" w:hAnsi="Wingdings" w:hint="default"/>
+        <w:sz w:val="20"/>
+      </w:rPr>
+    </w:lvl>
+    <w:lvl w:ilvl="5" w:tentative="1">
+      <w:start w:val="1"/>
+      <w:numFmt w:val="bullet"/>
+      <w:lvlText w:val=""/>
+      <w:lvlJc w:val="left"/>
+      <w:pPr>
+        <w:tabs>
+          <w:tab w:val="num" w:pos="4320"/>
+        </w:tabs>
+        <w:ind w:left="4320" w:hanging="360"/>
+      </w:pPr>
+      <w:rPr>
+        <w:rFonts w:ascii="Wingdings" w:hAnsi="Wingdings" w:hint="default"/>
+        <w:sz w:val="20"/>
+      </w:rPr>
+    </w:lvl>
+    <w:lvl w:ilvl="6" w:tentative="1">
+      <w:start w:val="1"/>
+      <w:numFmt w:val="bullet"/>
+      <w:lvlText w:val=""/>
+      <w:lvlJc w:val="left"/>
+      <w:pPr>
+        <w:tabs>
+          <w:tab w:val="num" w:pos="5040"/>
+        </w:tabs>
+        <w:ind w:left="5040" w:hanging="360"/>
+      </w:pPr>
+      <w:rPr>
+        <w:rFonts w:ascii="Wingdings" w:hAnsi="Wingdings" w:hint="default"/>
+        <w:sz w:val="20"/>
+      </w:rPr>
+    </w:lvl>
+    <w:lvl w:ilvl="7" w:tentative="1">
+      <w:start w:val="1"/>
+      <w:numFmt w:val="bullet"/>
+      <w:lvlText w:val=""/>
+      <w:lvlJc w:val="left"/>
+      <w:pPr>
+        <w:tabs>
+          <w:tab w:val="num" w:pos="5760"/>
+        </w:tabs>
+        <w:ind w:left="5760" w:hanging="360"/>
+      </w:pPr>
+      <w:rPr>
+        <w:rFonts w:ascii="Wingdings" w:hAnsi="Wingdings" w:hint="default"/>
+        <w:sz w:val="20"/>
+      </w:rPr>
+    </w:lvl>
+    <w:lvl w:ilvl="8" w:tentative="1">
+      <w:start w:val="1"/>
+      <w:numFmt w:val="bullet"/>
+      <w:lvlText w:val=""/>
+      <w:lvlJc w:val="left"/>
+      <w:pPr>
+        <w:tabs>
+          <w:tab w:val="num" w:pos="6480"/>
+        </w:tabs>
+        <w:ind w:left="6480" w:hanging="360"/>
+      </w:pPr>
+      <w:rPr>
+        <w:rFonts w:ascii="Wingdings" w:hAnsi="Wingdings" w:hint="default"/>
+        <w:sz w:val="20"/>
+      </w:rPr>
+    </w:lvl>
+  </w:abstractNum>
+  <w:abstractNum w:abstractNumId="8">
+    <w:nsid w:val="6E824E58"/>
+    <w:multiLevelType w:val="multilevel"/>
+    <w:tmpl w:val="89E48E82"/>
+    <w:lvl w:ilvl="0">
+      <w:start w:val="1"/>
+      <w:numFmt w:val="bullet"/>
+      <w:lvlText w:val=""/>
+      <w:lvlJc w:val="left"/>
+      <w:pPr>
+        <w:tabs>
+          <w:tab w:val="num" w:pos="720"/>
+        </w:tabs>
+        <w:ind w:left="720" w:hanging="360"/>
+      </w:pPr>
+      <w:rPr>
+        <w:rFonts w:ascii="Symbol" w:hAnsi="Symbol" w:hint="default"/>
+        <w:sz w:val="20"/>
+      </w:rPr>
+    </w:lvl>
+    <w:lvl w:ilvl="1" w:tentative="1">
+      <w:start w:val="1"/>
+      <w:numFmt w:val="bullet"/>
+      <w:lvlText w:val="o"/>
+      <w:lvlJc w:val="left"/>
+      <w:pPr>
+        <w:tabs>
+          <w:tab w:val="num" w:pos="1440"/>
+        </w:tabs>
+        <w:ind w:left="1440" w:hanging="360"/>
+      </w:pPr>
+      <w:rPr>
+        <w:rFonts w:ascii="Courier New" w:hAnsi="Courier New" w:hint="default"/>
+        <w:sz w:val="20"/>
+      </w:rPr>
+    </w:lvl>
+    <w:lvl w:ilvl="2" w:tentative="1">
+      <w:start w:val="1"/>
+      <w:numFmt w:val="bullet"/>
+      <w:lvlText w:val=""/>
+      <w:lvlJc w:val="left"/>
+      <w:pPr>
+        <w:tabs>
+          <w:tab w:val="num" w:pos="2160"/>
+        </w:tabs>
+        <w:ind w:left="2160" w:hanging="360"/>
+      </w:pPr>
+      <w:rPr>
+        <w:rFonts w:ascii="Wingdings" w:hAnsi="Wingdings" w:hint="default"/>
+        <w:sz w:val="20"/>
+      </w:rPr>
+    </w:lvl>
+    <w:lvl w:ilvl="3" w:tentative="1">
+      <w:start w:val="1"/>
+      <w:numFmt w:val="bullet"/>
+      <w:lvlText w:val=""/>
+      <w:lvlJc w:val="left"/>
+      <w:pPr>
+        <w:tabs>
+          <w:tab w:val="num" w:pos="2880"/>
+        </w:tabs>
+        <w:ind w:left="2880" w:hanging="360"/>
+      </w:pPr>
+      <w:rPr>
+        <w:rFonts w:ascii="Wingdings" w:hAnsi="Wingdings" w:hint="default"/>
+        <w:sz w:val="20"/>
+      </w:rPr>
+    </w:lvl>
+    <w:lvl w:ilvl="4" w:tentative="1">
+      <w:start w:val="1"/>
+      <w:numFmt w:val="bullet"/>
+      <w:lvlText w:val=""/>
+      <w:lvlJc w:val="left"/>
+      <w:pPr>
+        <w:tabs>
+          <w:tab w:val="num" w:pos="3600"/>
+        </w:tabs>
+        <w:ind w:left="3600" w:hanging="360"/>
+      </w:pPr>
+      <w:rPr>
+        <w:rFonts w:ascii="Wingdings" w:hAnsi="Wingdings" w:hint="default"/>
+        <w:sz w:val="20"/>
+      </w:rPr>
+    </w:lvl>
+    <w:lvl w:ilvl="5" w:tentative="1">
+      <w:start w:val="1"/>
+      <w:numFmt w:val="bullet"/>
+      <w:lvlText w:val=""/>
+      <w:lvlJc w:val="left"/>
+      <w:pPr>
+        <w:tabs>
+          <w:tab w:val="num" w:pos="4320"/>
+        </w:tabs>
+        <w:ind w:left="4320" w:hanging="360"/>
+      </w:pPr>
+      <w:rPr>
+        <w:rFonts w:ascii="Wingdings" w:hAnsi="Wingdings" w:hint="default"/>
+        <w:sz w:val="20"/>
+      </w:rPr>
+    </w:lvl>
+    <w:lvl w:ilvl="6" w:tentative="1">
+      <w:start w:val="1"/>
+      <w:numFmt w:val="bullet"/>
+      <w:lvlText w:val=""/>
+      <w:lvlJc w:val="left"/>
+      <w:pPr>
+        <w:tabs>
+          <w:tab w:val="num" w:pos="5040"/>
+        </w:tabs>
+        <w:ind w:left="5040" w:hanging="360"/>
+      </w:pPr>
+      <w:rPr>
+        <w:rFonts w:ascii="Wingdings" w:hAnsi="Wingdings" w:hint="default"/>
+        <w:sz w:val="20"/>
+      </w:rPr>
+    </w:lvl>
+    <w:lvl w:ilvl="7" w:tentative="1">
+      <w:start w:val="1"/>
+      <w:numFmt w:val="bullet"/>
+      <w:lvlText w:val=""/>
+      <w:lvlJc w:val="left"/>
+      <w:pPr>
+        <w:tabs>
+          <w:tab w:val="num" w:pos="5760"/>
+        </w:tabs>
+        <w:ind w:left="5760" w:hanging="360"/>
+      </w:pPr>
+      <w:rPr>
+        <w:rFonts w:ascii="Wingdings" w:hAnsi="Wingdings" w:hint="default"/>
+        <w:sz w:val="20"/>
+      </w:rPr>
+    </w:lvl>
+    <w:lvl w:ilvl="8" w:tentative="1">
+      <w:start w:val="1"/>
+      <w:numFmt w:val="bullet"/>
+      <w:lvlText w:val=""/>
+      <w:lvlJc w:val="left"/>
+      <w:pPr>
+        <w:tabs>
+          <w:tab w:val="num" w:pos="6480"/>
+        </w:tabs>
+        <w:ind w:left="6480" w:hanging="360"/>
+      </w:pPr>
+      <w:rPr>
+        <w:rFonts w:ascii="Wingdings" w:hAnsi="Wingdings" w:hint="default"/>
+        <w:sz w:val="20"/>
+      </w:rPr>
+    </w:lvl>
+  </w:abstractNum>
   <w:num w:numId="1">
+    <w:abstractNumId w:val="6"/>
+  </w:num>
+  <w:num w:numId="2">
+    <w:abstractNumId w:val="4"/>
+  </w:num>
+  <w:num w:numId="3">
+    <w:abstractNumId w:val="5"/>
+  </w:num>
+  <w:num w:numId="4">
+    <w:abstractNumId w:val="7"/>
+  </w:num>
+  <w:num w:numId="5">
+    <w:abstractNumId w:val="8"/>
+  </w:num>
+  <w:num w:numId="6">
+    <w:abstractNumId w:val="1"/>
+  </w:num>
+  <w:num w:numId="7">
+    <w:abstractNumId w:val="3"/>
+  </w:num>
+  <w:num w:numId="8">
     <w:abstractNumId w:val="2"/>
   </w:num>
-  <w:num w:numId="2">
+  <w:num w:numId="9">
     <w:abstractNumId w:val="0"/>
-  </w:num>
-  <w:num w:numId="3">
-    <w:abstractNumId w:val="1"/>
   </w:num>
 </w:numbering>
 </file>
@@ -32793,7 +34947,7 @@
     <w:lsdException w:name="Body Text Indent 2" w:qFormat="1"/>
     <w:lsdException w:name="Body Text Indent 3" w:qFormat="1"/>
     <w:lsdException w:name="Strong" w:uiPriority="22" w:qFormat="1"/>
-    <w:lsdException w:name="Emphasis" w:qFormat="1"/>
+    <w:lsdException w:name="Emphasis" w:uiPriority="20" w:qFormat="1"/>
     <w:lsdException w:name="HTML Top of Form" w:semiHidden="1" w:uiPriority="99" w:unhideWhenUsed="1"/>
     <w:lsdException w:name="HTML Bottom of Form" w:semiHidden="1" w:uiPriority="99" w:unhideWhenUsed="1"/>
     <w:lsdException w:name="Normal (Web)" w:uiPriority="99" w:qFormat="1"/>
@@ -33442,6 +35596,7 @@
   <w:style w:type="character" w:styleId="af1">
     <w:name w:val="Emphasis"/>
     <w:basedOn w:val="a0"/>
+    <w:uiPriority w:val="20"/>
     <w:qFormat/>
     <w:rPr>
       <w:i/>

--- a/doc/毕设论文.docx
+++ b/doc/毕设论文.docx
@@ -1296,7 +1296,6 @@
           <w:sz w:val="24"/>
         </w:rPr>
       </w:pPr>
-      <w:bookmarkStart w:id="1" w:name="_GoBack"/>
       <w:r>
         <w:rPr>
           <w:color w:val="auto"/>
@@ -2098,7 +2097,6 @@
         <w:t xml:space="preserve"> </w:t>
       </w:r>
     </w:p>
-    <w:bookmarkEnd w:id="1"/>
     <w:p>
       <w:pPr>
         <w:spacing w:line="300" w:lineRule="auto"/>
@@ -2288,9 +2286,8 @@
         <w:tabs>
           <w:tab w:val="right" w:leader="dot" w:pos="8494"/>
         </w:tabs>
-        <w:contextualSpacing/>
-        <w:rPr>
-          <w:rFonts w:ascii="宋体" w:hAnsi="宋体" w:cstheme="minorBidi"/>
+        <w:rPr>
+          <w:rFonts w:asciiTheme="minorHAnsi" w:eastAsiaTheme="minorEastAsia" w:hAnsiTheme="minorHAnsi" w:cstheme="minorBidi"/>
           <w:noProof/>
           <w:color w:val="auto"/>
           <w:kern w:val="2"/>
@@ -2319,93 +2316,76 @@
         </w:rPr>
         <w:fldChar w:fldCharType="separate"/>
       </w:r>
-      <w:hyperlink w:anchor="_Toc483256378" w:history="1">
+      <w:hyperlink w:anchor="_Toc483306467" w:history="1">
         <w:r>
           <w:rPr>
             <w:rStyle w:val="af5"/>
-            <w:rFonts w:ascii="宋体" w:hAnsi="宋体" w:hint="eastAsia"/>
+            <w:rFonts w:eastAsia="黑体" w:hint="eastAsia"/>
             <w:noProof/>
-            <w:color w:val="auto"/>
           </w:rPr>
           <w:t>第一章</w:t>
         </w:r>
         <w:r>
           <w:rPr>
             <w:rStyle w:val="af5"/>
-            <w:rFonts w:ascii="宋体" w:hAnsi="宋体"/>
+            <w:rFonts w:eastAsia="黑体"/>
             <w:noProof/>
-            <w:color w:val="auto"/>
           </w:rPr>
           <w:t xml:space="preserve">    </w:t>
         </w:r>
         <w:r>
           <w:rPr>
             <w:rStyle w:val="af5"/>
-            <w:rFonts w:ascii="宋体" w:hAnsi="宋体" w:hint="eastAsia"/>
+            <w:rFonts w:eastAsia="黑体" w:hint="eastAsia"/>
             <w:noProof/>
-            <w:color w:val="auto"/>
           </w:rPr>
           <w:t>绪论</w:t>
         </w:r>
         <w:r>
           <w:rPr>
-            <w:rFonts w:ascii="宋体" w:hAnsi="宋体"/>
             <w:noProof/>
             <w:webHidden/>
-            <w:color w:val="auto"/>
           </w:rPr>
           <w:tab/>
         </w:r>
         <w:r>
           <w:rPr>
-            <w:rFonts w:ascii="宋体" w:hAnsi="宋体"/>
             <w:noProof/>
             <w:webHidden/>
-            <w:color w:val="auto"/>
           </w:rPr>
           <w:fldChar w:fldCharType="begin"/>
         </w:r>
         <w:r>
           <w:rPr>
-            <w:rFonts w:ascii="宋体" w:hAnsi="宋体"/>
             <w:noProof/>
             <w:webHidden/>
-            <w:color w:val="auto"/>
           </w:rPr>
-          <w:instrText xml:space="preserve"> PAGEREF _Toc483256378 \h </w:instrText>
+          <w:instrText xml:space="preserve"> PAGEREF _Toc483306467 \h </w:instrText>
         </w:r>
         <w:r>
           <w:rPr>
-            <w:rFonts w:ascii="宋体" w:hAnsi="宋体"/>
             <w:noProof/>
             <w:webHidden/>
-            <w:color w:val="auto"/>
           </w:rPr>
         </w:r>
         <w:r>
           <w:rPr>
-            <w:rFonts w:ascii="宋体" w:hAnsi="宋体"/>
             <w:noProof/>
             <w:webHidden/>
-            <w:color w:val="auto"/>
           </w:rPr>
           <w:fldChar w:fldCharType="separate"/>
         </w:r>
         <w:r>
           <w:rPr>
-            <w:rFonts w:ascii="宋体" w:hAnsi="宋体"/>
             <w:noProof/>
             <w:webHidden/>
-            <w:color w:val="auto"/>
           </w:rPr>
           <w:t>1</w:t>
         </w:r>
         <w:r>
           <w:rPr>
-            <w:rFonts w:ascii="宋体" w:hAnsi="宋体"/>
             <w:noProof/>
             <w:webHidden/>
-            <w:color w:val="auto"/>
           </w:rPr>
           <w:fldChar w:fldCharType="end"/>
         </w:r>
@@ -2417,9 +2397,8 @@
         <w:tabs>
           <w:tab w:val="right" w:leader="dot" w:pos="8494"/>
         </w:tabs>
-        <w:contextualSpacing/>
-        <w:rPr>
-          <w:rFonts w:ascii="宋体" w:hAnsi="宋体" w:cstheme="minorBidi"/>
+        <w:rPr>
+          <w:rFonts w:asciiTheme="minorHAnsi" w:eastAsiaTheme="minorEastAsia" w:hAnsiTheme="minorHAnsi" w:cstheme="minorBidi"/>
           <w:noProof/>
           <w:color w:val="auto"/>
           <w:kern w:val="2"/>
@@ -2427,84 +2406,68 @@
           <w:szCs w:val="22"/>
         </w:rPr>
       </w:pPr>
-      <w:hyperlink w:anchor="_Toc483256379" w:history="1">
+      <w:hyperlink w:anchor="_Toc483306468" w:history="1">
         <w:r>
           <w:rPr>
             <w:rStyle w:val="af5"/>
-            <w:rFonts w:ascii="宋体" w:hAnsi="宋体"/>
+            <w:rFonts w:eastAsia="黑体"/>
             <w:noProof/>
-            <w:color w:val="auto"/>
           </w:rPr>
           <w:t>1.1</w:t>
         </w:r>
         <w:r>
           <w:rPr>
             <w:rStyle w:val="af5"/>
-            <w:rFonts w:ascii="宋体" w:hAnsi="宋体" w:hint="eastAsia"/>
+            <w:rFonts w:eastAsia="黑体" w:hint="eastAsia"/>
             <w:noProof/>
-            <w:color w:val="auto"/>
           </w:rPr>
           <w:t>课题研究现状</w:t>
         </w:r>
         <w:r>
           <w:rPr>
-            <w:rFonts w:ascii="宋体" w:hAnsi="宋体"/>
             <w:noProof/>
             <w:webHidden/>
-            <w:color w:val="auto"/>
           </w:rPr>
           <w:tab/>
         </w:r>
         <w:r>
           <w:rPr>
-            <w:rFonts w:ascii="宋体" w:hAnsi="宋体"/>
             <w:noProof/>
             <w:webHidden/>
-            <w:color w:val="auto"/>
           </w:rPr>
           <w:fldChar w:fldCharType="begin"/>
         </w:r>
         <w:r>
           <w:rPr>
-            <w:rFonts w:ascii="宋体" w:hAnsi="宋体"/>
             <w:noProof/>
             <w:webHidden/>
-            <w:color w:val="auto"/>
           </w:rPr>
-          <w:instrText xml:space="preserve"> PAGEREF _Toc483256379 \h </w:instrText>
+          <w:instrText xml:space="preserve"> PAGEREF _Toc483306468 \h </w:instrText>
         </w:r>
         <w:r>
           <w:rPr>
-            <w:rFonts w:ascii="宋体" w:hAnsi="宋体"/>
             <w:noProof/>
             <w:webHidden/>
-            <w:color w:val="auto"/>
           </w:rPr>
         </w:r>
         <w:r>
           <w:rPr>
-            <w:rFonts w:ascii="宋体" w:hAnsi="宋体"/>
             <w:noProof/>
             <w:webHidden/>
-            <w:color w:val="auto"/>
           </w:rPr>
           <w:fldChar w:fldCharType="separate"/>
         </w:r>
         <w:r>
           <w:rPr>
-            <w:rFonts w:ascii="宋体" w:hAnsi="宋体"/>
             <w:noProof/>
             <w:webHidden/>
-            <w:color w:val="auto"/>
           </w:rPr>
           <w:t>1</w:t>
         </w:r>
         <w:r>
           <w:rPr>
-            <w:rFonts w:ascii="宋体" w:hAnsi="宋体"/>
             <w:noProof/>
             <w:webHidden/>
-            <w:color w:val="auto"/>
           </w:rPr>
           <w:fldChar w:fldCharType="end"/>
         </w:r>
@@ -2516,9 +2479,8 @@
         <w:tabs>
           <w:tab w:val="right" w:leader="dot" w:pos="8494"/>
         </w:tabs>
-        <w:contextualSpacing/>
-        <w:rPr>
-          <w:rFonts w:ascii="宋体" w:hAnsi="宋体" w:cstheme="minorBidi"/>
+        <w:rPr>
+          <w:rFonts w:asciiTheme="minorHAnsi" w:eastAsiaTheme="minorEastAsia" w:hAnsiTheme="minorHAnsi" w:cstheme="minorBidi"/>
           <w:noProof/>
           <w:color w:val="auto"/>
           <w:kern w:val="2"/>
@@ -2526,84 +2488,68 @@
           <w:szCs w:val="22"/>
         </w:rPr>
       </w:pPr>
-      <w:hyperlink w:anchor="_Toc483256380" w:history="1">
+      <w:hyperlink w:anchor="_Toc483306469" w:history="1">
         <w:r>
           <w:rPr>
             <w:rStyle w:val="af5"/>
-            <w:rFonts w:ascii="宋体" w:hAnsi="宋体"/>
+            <w:rFonts w:eastAsia="黑体"/>
             <w:noProof/>
-            <w:color w:val="auto"/>
           </w:rPr>
           <w:t>1.2</w:t>
         </w:r>
         <w:r>
           <w:rPr>
             <w:rStyle w:val="af5"/>
-            <w:rFonts w:ascii="宋体" w:hAnsi="宋体" w:hint="eastAsia"/>
+            <w:rFonts w:eastAsia="黑体" w:hint="eastAsia"/>
             <w:noProof/>
-            <w:color w:val="auto"/>
           </w:rPr>
           <w:t>课题研究意义</w:t>
         </w:r>
         <w:r>
           <w:rPr>
-            <w:rFonts w:ascii="宋体" w:hAnsi="宋体"/>
             <w:noProof/>
             <w:webHidden/>
-            <w:color w:val="auto"/>
           </w:rPr>
           <w:tab/>
         </w:r>
         <w:r>
           <w:rPr>
-            <w:rFonts w:ascii="宋体" w:hAnsi="宋体"/>
             <w:noProof/>
             <w:webHidden/>
-            <w:color w:val="auto"/>
           </w:rPr>
           <w:fldChar w:fldCharType="begin"/>
         </w:r>
         <w:r>
           <w:rPr>
-            <w:rFonts w:ascii="宋体" w:hAnsi="宋体"/>
             <w:noProof/>
             <w:webHidden/>
-            <w:color w:val="auto"/>
           </w:rPr>
-          <w:instrText xml:space="preserve"> PAGEREF _Toc483256380 \h </w:instrText>
+          <w:instrText xml:space="preserve"> PAGEREF _Toc483306469 \h </w:instrText>
         </w:r>
         <w:r>
           <w:rPr>
-            <w:rFonts w:ascii="宋体" w:hAnsi="宋体"/>
             <w:noProof/>
             <w:webHidden/>
-            <w:color w:val="auto"/>
           </w:rPr>
         </w:r>
         <w:r>
           <w:rPr>
-            <w:rFonts w:ascii="宋体" w:hAnsi="宋体"/>
             <w:noProof/>
             <w:webHidden/>
-            <w:color w:val="auto"/>
           </w:rPr>
           <w:fldChar w:fldCharType="separate"/>
         </w:r>
         <w:r>
           <w:rPr>
-            <w:rFonts w:ascii="宋体" w:hAnsi="宋体"/>
             <w:noProof/>
             <w:webHidden/>
-            <w:color w:val="auto"/>
           </w:rPr>
           <w:t>3</w:t>
         </w:r>
         <w:r>
           <w:rPr>
-            <w:rFonts w:ascii="宋体" w:hAnsi="宋体"/>
             <w:noProof/>
             <w:webHidden/>
-            <w:color w:val="auto"/>
           </w:rPr>
           <w:fldChar w:fldCharType="end"/>
         </w:r>
@@ -2615,9 +2561,8 @@
         <w:tabs>
           <w:tab w:val="right" w:leader="dot" w:pos="8494"/>
         </w:tabs>
-        <w:contextualSpacing/>
-        <w:rPr>
-          <w:rFonts w:ascii="宋体" w:hAnsi="宋体" w:cstheme="minorBidi"/>
+        <w:rPr>
+          <w:rFonts w:asciiTheme="minorHAnsi" w:eastAsiaTheme="minorEastAsia" w:hAnsiTheme="minorHAnsi" w:cstheme="minorBidi"/>
           <w:noProof/>
           <w:color w:val="auto"/>
           <w:kern w:val="2"/>
@@ -2625,84 +2570,68 @@
           <w:szCs w:val="22"/>
         </w:rPr>
       </w:pPr>
-      <w:hyperlink w:anchor="_Toc483256381" w:history="1">
+      <w:hyperlink w:anchor="_Toc483306470" w:history="1">
         <w:r>
           <w:rPr>
             <w:rStyle w:val="af5"/>
-            <w:rFonts w:ascii="宋体" w:hAnsi="宋体"/>
+            <w:rFonts w:eastAsia="黑体"/>
             <w:noProof/>
-            <w:color w:val="auto"/>
           </w:rPr>
           <w:t>1.3</w:t>
         </w:r>
         <w:r>
           <w:rPr>
             <w:rStyle w:val="af5"/>
-            <w:rFonts w:ascii="宋体" w:hAnsi="宋体" w:hint="eastAsia"/>
+            <w:rFonts w:eastAsia="黑体" w:hint="eastAsia"/>
             <w:noProof/>
-            <w:color w:val="auto"/>
           </w:rPr>
           <w:t>内容安排</w:t>
         </w:r>
         <w:r>
           <w:rPr>
-            <w:rFonts w:ascii="宋体" w:hAnsi="宋体"/>
             <w:noProof/>
             <w:webHidden/>
-            <w:color w:val="auto"/>
           </w:rPr>
           <w:tab/>
         </w:r>
         <w:r>
           <w:rPr>
-            <w:rFonts w:ascii="宋体" w:hAnsi="宋体"/>
             <w:noProof/>
             <w:webHidden/>
-            <w:color w:val="auto"/>
           </w:rPr>
           <w:fldChar w:fldCharType="begin"/>
         </w:r>
         <w:r>
           <w:rPr>
-            <w:rFonts w:ascii="宋体" w:hAnsi="宋体"/>
             <w:noProof/>
             <w:webHidden/>
-            <w:color w:val="auto"/>
           </w:rPr>
-          <w:instrText xml:space="preserve"> PAGEREF _Toc483256381 \h </w:instrText>
+          <w:instrText xml:space="preserve"> PAGEREF _Toc483306470 \h </w:instrText>
         </w:r>
         <w:r>
           <w:rPr>
-            <w:rFonts w:ascii="宋体" w:hAnsi="宋体"/>
             <w:noProof/>
             <w:webHidden/>
-            <w:color w:val="auto"/>
           </w:rPr>
         </w:r>
         <w:r>
           <w:rPr>
-            <w:rFonts w:ascii="宋体" w:hAnsi="宋体"/>
             <w:noProof/>
             <w:webHidden/>
-            <w:color w:val="auto"/>
           </w:rPr>
           <w:fldChar w:fldCharType="separate"/>
         </w:r>
         <w:r>
           <w:rPr>
-            <w:rFonts w:ascii="宋体" w:hAnsi="宋体"/>
             <w:noProof/>
             <w:webHidden/>
-            <w:color w:val="auto"/>
           </w:rPr>
           <w:t>4</w:t>
         </w:r>
         <w:r>
           <w:rPr>
-            <w:rFonts w:ascii="宋体" w:hAnsi="宋体"/>
             <w:noProof/>
             <w:webHidden/>
-            <w:color w:val="auto"/>
           </w:rPr>
           <w:fldChar w:fldCharType="end"/>
         </w:r>
@@ -2714,9 +2643,8 @@
         <w:tabs>
           <w:tab w:val="right" w:leader="dot" w:pos="8494"/>
         </w:tabs>
-        <w:contextualSpacing/>
-        <w:rPr>
-          <w:rFonts w:ascii="宋体" w:hAnsi="宋体" w:cstheme="minorBidi"/>
+        <w:rPr>
+          <w:rFonts w:asciiTheme="minorHAnsi" w:eastAsiaTheme="minorEastAsia" w:hAnsiTheme="minorHAnsi" w:cstheme="minorBidi"/>
           <w:noProof/>
           <w:color w:val="auto"/>
           <w:kern w:val="2"/>
@@ -2724,93 +2652,76 @@
           <w:szCs w:val="22"/>
         </w:rPr>
       </w:pPr>
-      <w:hyperlink w:anchor="_Toc483256382" w:history="1">
+      <w:hyperlink w:anchor="_Toc483306471" w:history="1">
         <w:r>
           <w:rPr>
             <w:rStyle w:val="af5"/>
-            <w:rFonts w:ascii="宋体" w:hAnsi="宋体" w:hint="eastAsia"/>
+            <w:rFonts w:eastAsia="黑体" w:hint="eastAsia"/>
             <w:noProof/>
-            <w:color w:val="auto"/>
           </w:rPr>
           <w:t>第二章</w:t>
         </w:r>
         <w:r>
           <w:rPr>
             <w:rStyle w:val="af5"/>
-            <w:rFonts w:ascii="宋体" w:hAnsi="宋体"/>
+            <w:rFonts w:eastAsia="黑体"/>
             <w:noProof/>
-            <w:color w:val="auto"/>
           </w:rPr>
           <w:t xml:space="preserve">    </w:t>
         </w:r>
         <w:r>
           <w:rPr>
             <w:rStyle w:val="af5"/>
-            <w:rFonts w:ascii="宋体" w:hAnsi="宋体" w:hint="eastAsia"/>
+            <w:rFonts w:eastAsia="黑体" w:hint="eastAsia"/>
             <w:noProof/>
-            <w:color w:val="auto"/>
           </w:rPr>
           <w:t>云服务器集群</w:t>
         </w:r>
         <w:r>
           <w:rPr>
-            <w:rFonts w:ascii="宋体" w:hAnsi="宋体"/>
             <w:noProof/>
             <w:webHidden/>
-            <w:color w:val="auto"/>
           </w:rPr>
           <w:tab/>
         </w:r>
         <w:r>
           <w:rPr>
-            <w:rFonts w:ascii="宋体" w:hAnsi="宋体"/>
             <w:noProof/>
             <w:webHidden/>
-            <w:color w:val="auto"/>
           </w:rPr>
           <w:fldChar w:fldCharType="begin"/>
         </w:r>
         <w:r>
           <w:rPr>
-            <w:rFonts w:ascii="宋体" w:hAnsi="宋体"/>
             <w:noProof/>
             <w:webHidden/>
-            <w:color w:val="auto"/>
           </w:rPr>
-          <w:instrText xml:space="preserve"> PAGEREF _Toc483256382 \h </w:instrText>
+          <w:instrText xml:space="preserve"> PAGEREF _Toc483306471 \h </w:instrText>
         </w:r>
         <w:r>
           <w:rPr>
-            <w:rFonts w:ascii="宋体" w:hAnsi="宋体"/>
             <w:noProof/>
             <w:webHidden/>
-            <w:color w:val="auto"/>
           </w:rPr>
         </w:r>
         <w:r>
           <w:rPr>
-            <w:rFonts w:ascii="宋体" w:hAnsi="宋体"/>
             <w:noProof/>
             <w:webHidden/>
-            <w:color w:val="auto"/>
           </w:rPr>
           <w:fldChar w:fldCharType="separate"/>
         </w:r>
         <w:r>
           <w:rPr>
-            <w:rFonts w:ascii="宋体" w:hAnsi="宋体"/>
             <w:noProof/>
             <w:webHidden/>
-            <w:color w:val="auto"/>
           </w:rPr>
           <w:t>5</w:t>
         </w:r>
         <w:r>
           <w:rPr>
-            <w:rFonts w:ascii="宋体" w:hAnsi="宋体"/>
             <w:noProof/>
             <w:webHidden/>
-            <w:color w:val="auto"/>
           </w:rPr>
           <w:fldChar w:fldCharType="end"/>
         </w:r>
@@ -2823,7 +2734,7 @@
           <w:tab w:val="right" w:leader="dot" w:pos="8494"/>
         </w:tabs>
         <w:rPr>
-          <w:rFonts w:ascii="宋体" w:hAnsi="宋体" w:cstheme="minorBidi"/>
+          <w:rFonts w:asciiTheme="minorHAnsi" w:eastAsiaTheme="minorEastAsia" w:hAnsiTheme="minorHAnsi" w:cstheme="minorBidi"/>
           <w:noProof/>
           <w:color w:val="auto"/>
           <w:kern w:val="2"/>
@@ -2831,84 +2742,68 @@
           <w:szCs w:val="22"/>
         </w:rPr>
       </w:pPr>
-      <w:hyperlink w:anchor="_Toc483256383" w:history="1">
+      <w:hyperlink w:anchor="_Toc483306472" w:history="1">
         <w:r>
           <w:rPr>
             <w:rStyle w:val="af5"/>
-            <w:rFonts w:ascii="宋体" w:hAnsi="宋体"/>
+            <w:rFonts w:eastAsia="黑体"/>
             <w:noProof/>
-            <w:color w:val="auto"/>
           </w:rPr>
           <w:t xml:space="preserve">2.1 </w:t>
         </w:r>
         <w:r>
           <w:rPr>
             <w:rStyle w:val="af5"/>
-            <w:rFonts w:ascii="宋体" w:hAnsi="宋体" w:hint="eastAsia"/>
+            <w:rFonts w:eastAsia="黑体" w:hint="eastAsia"/>
             <w:noProof/>
-            <w:color w:val="auto"/>
           </w:rPr>
           <w:t>容器技术</w:t>
         </w:r>
         <w:r>
           <w:rPr>
-            <w:rFonts w:ascii="宋体" w:hAnsi="宋体"/>
             <w:noProof/>
             <w:webHidden/>
-            <w:color w:val="auto"/>
           </w:rPr>
           <w:tab/>
         </w:r>
         <w:r>
           <w:rPr>
-            <w:rFonts w:ascii="宋体" w:hAnsi="宋体"/>
             <w:noProof/>
             <w:webHidden/>
-            <w:color w:val="auto"/>
           </w:rPr>
           <w:fldChar w:fldCharType="begin"/>
         </w:r>
         <w:r>
           <w:rPr>
-            <w:rFonts w:ascii="宋体" w:hAnsi="宋体"/>
             <w:noProof/>
             <w:webHidden/>
-            <w:color w:val="auto"/>
           </w:rPr>
-          <w:instrText xml:space="preserve"> PAGEREF _Toc483256383 \h </w:instrText>
+          <w:instrText xml:space="preserve"> PAGEREF _Toc483306472 \h </w:instrText>
         </w:r>
         <w:r>
           <w:rPr>
-            <w:rFonts w:ascii="宋体" w:hAnsi="宋体"/>
             <w:noProof/>
             <w:webHidden/>
-            <w:color w:val="auto"/>
           </w:rPr>
         </w:r>
         <w:r>
           <w:rPr>
-            <w:rFonts w:ascii="宋体" w:hAnsi="宋体"/>
             <w:noProof/>
             <w:webHidden/>
-            <w:color w:val="auto"/>
           </w:rPr>
           <w:fldChar w:fldCharType="separate"/>
         </w:r>
         <w:r>
           <w:rPr>
-            <w:rFonts w:ascii="宋体" w:hAnsi="宋体"/>
             <w:noProof/>
             <w:webHidden/>
-            <w:color w:val="auto"/>
           </w:rPr>
           <w:t>5</w:t>
         </w:r>
         <w:r>
           <w:rPr>
-            <w:rFonts w:ascii="宋体" w:hAnsi="宋体"/>
             <w:noProof/>
             <w:webHidden/>
-            <w:color w:val="auto"/>
           </w:rPr>
           <w:fldChar w:fldCharType="end"/>
         </w:r>
@@ -2921,7 +2816,7 @@
           <w:tab w:val="right" w:leader="dot" w:pos="8494"/>
         </w:tabs>
         <w:rPr>
-          <w:rFonts w:ascii="宋体" w:hAnsi="宋体" w:cstheme="minorBidi"/>
+          <w:rFonts w:asciiTheme="minorHAnsi" w:eastAsiaTheme="minorEastAsia" w:hAnsiTheme="minorHAnsi" w:cstheme="minorBidi"/>
           <w:noProof/>
           <w:color w:val="auto"/>
           <w:kern w:val="2"/>
@@ -2929,84 +2824,68 @@
           <w:szCs w:val="22"/>
         </w:rPr>
       </w:pPr>
-      <w:hyperlink w:anchor="_Toc483256384" w:history="1">
+      <w:hyperlink w:anchor="_Toc483306473" w:history="1">
         <w:r>
           <w:rPr>
             <w:rStyle w:val="af5"/>
-            <w:rFonts w:ascii="宋体" w:hAnsi="宋体"/>
+            <w:rFonts w:eastAsia="黑体"/>
             <w:noProof/>
-            <w:color w:val="auto"/>
           </w:rPr>
           <w:t>2.2</w:t>
         </w:r>
         <w:r>
           <w:rPr>
             <w:rStyle w:val="af5"/>
-            <w:rFonts w:ascii="宋体" w:hAnsi="宋体" w:hint="eastAsia"/>
+            <w:rFonts w:eastAsia="黑体" w:hint="eastAsia"/>
             <w:noProof/>
-            <w:color w:val="auto"/>
           </w:rPr>
           <w:t>容器管理工具</w:t>
         </w:r>
         <w:r>
           <w:rPr>
-            <w:rFonts w:ascii="宋体" w:hAnsi="宋体"/>
             <w:noProof/>
             <w:webHidden/>
-            <w:color w:val="auto"/>
           </w:rPr>
           <w:tab/>
         </w:r>
         <w:r>
           <w:rPr>
-            <w:rFonts w:ascii="宋体" w:hAnsi="宋体"/>
             <w:noProof/>
             <w:webHidden/>
-            <w:color w:val="auto"/>
           </w:rPr>
           <w:fldChar w:fldCharType="begin"/>
         </w:r>
         <w:r>
           <w:rPr>
-            <w:rFonts w:ascii="宋体" w:hAnsi="宋体"/>
             <w:noProof/>
             <w:webHidden/>
-            <w:color w:val="auto"/>
           </w:rPr>
-          <w:instrText xml:space="preserve"> PAGEREF _Toc483256384 \h </w:instrText>
+          <w:instrText xml:space="preserve"> PAGEREF _Toc483306473 \h </w:instrText>
         </w:r>
         <w:r>
           <w:rPr>
-            <w:rFonts w:ascii="宋体" w:hAnsi="宋体"/>
             <w:noProof/>
             <w:webHidden/>
-            <w:color w:val="auto"/>
           </w:rPr>
         </w:r>
         <w:r>
           <w:rPr>
-            <w:rFonts w:ascii="宋体" w:hAnsi="宋体"/>
             <w:noProof/>
             <w:webHidden/>
-            <w:color w:val="auto"/>
           </w:rPr>
           <w:fldChar w:fldCharType="separate"/>
         </w:r>
         <w:r>
           <w:rPr>
-            <w:rFonts w:ascii="宋体" w:hAnsi="宋体"/>
             <w:noProof/>
             <w:webHidden/>
-            <w:color w:val="auto"/>
           </w:rPr>
           <w:t>6</w:t>
         </w:r>
         <w:r>
           <w:rPr>
-            <w:rFonts w:ascii="宋体" w:hAnsi="宋体"/>
             <w:noProof/>
             <w:webHidden/>
-            <w:color w:val="auto"/>
           </w:rPr>
           <w:fldChar w:fldCharType="end"/>
         </w:r>
@@ -3019,7 +2898,7 @@
           <w:tab w:val="right" w:leader="dot" w:pos="8494"/>
         </w:tabs>
         <w:rPr>
-          <w:rFonts w:ascii="宋体" w:hAnsi="宋体" w:cstheme="minorBidi"/>
+          <w:rFonts w:asciiTheme="minorHAnsi" w:eastAsiaTheme="minorEastAsia" w:hAnsiTheme="minorHAnsi" w:cstheme="minorBidi"/>
           <w:noProof/>
           <w:color w:val="auto"/>
           <w:kern w:val="2"/>
@@ -3027,84 +2906,68 @@
           <w:szCs w:val="22"/>
         </w:rPr>
       </w:pPr>
-      <w:hyperlink w:anchor="_Toc483256385" w:history="1">
+      <w:hyperlink w:anchor="_Toc483306474" w:history="1">
         <w:r>
           <w:rPr>
             <w:rStyle w:val="af5"/>
-            <w:rFonts w:ascii="宋体" w:hAnsi="宋体"/>
+            <w:rFonts w:eastAsia="黑体"/>
             <w:noProof/>
-            <w:color w:val="auto"/>
           </w:rPr>
           <w:t xml:space="preserve">2.3 </w:t>
         </w:r>
         <w:r>
           <w:rPr>
             <w:rStyle w:val="af5"/>
-            <w:rFonts w:ascii="宋体" w:hAnsi="宋体" w:hint="eastAsia"/>
+            <w:rFonts w:eastAsia="黑体" w:hint="eastAsia"/>
             <w:noProof/>
-            <w:color w:val="auto"/>
           </w:rPr>
           <w:t>均衡负载器</w:t>
         </w:r>
         <w:r>
           <w:rPr>
-            <w:rFonts w:ascii="宋体" w:hAnsi="宋体"/>
             <w:noProof/>
             <w:webHidden/>
-            <w:color w:val="auto"/>
           </w:rPr>
           <w:tab/>
         </w:r>
         <w:r>
           <w:rPr>
-            <w:rFonts w:ascii="宋体" w:hAnsi="宋体"/>
             <w:noProof/>
             <w:webHidden/>
-            <w:color w:val="auto"/>
           </w:rPr>
           <w:fldChar w:fldCharType="begin"/>
         </w:r>
         <w:r>
           <w:rPr>
-            <w:rFonts w:ascii="宋体" w:hAnsi="宋体"/>
             <w:noProof/>
             <w:webHidden/>
-            <w:color w:val="auto"/>
           </w:rPr>
-          <w:instrText xml:space="preserve"> PAGEREF _Toc483256385 \h </w:instrText>
+          <w:instrText xml:space="preserve"> PAGEREF _Toc483306474 \h </w:instrText>
         </w:r>
         <w:r>
           <w:rPr>
-            <w:rFonts w:ascii="宋体" w:hAnsi="宋体"/>
             <w:noProof/>
             <w:webHidden/>
-            <w:color w:val="auto"/>
           </w:rPr>
         </w:r>
         <w:r>
           <w:rPr>
-            <w:rFonts w:ascii="宋体" w:hAnsi="宋体"/>
             <w:noProof/>
             <w:webHidden/>
-            <w:color w:val="auto"/>
           </w:rPr>
           <w:fldChar w:fldCharType="separate"/>
         </w:r>
         <w:r>
           <w:rPr>
-            <w:rFonts w:ascii="宋体" w:hAnsi="宋体"/>
             <w:noProof/>
             <w:webHidden/>
-            <w:color w:val="auto"/>
           </w:rPr>
           <w:t>7</w:t>
         </w:r>
         <w:r>
           <w:rPr>
-            <w:rFonts w:ascii="宋体" w:hAnsi="宋体"/>
             <w:noProof/>
             <w:webHidden/>
-            <w:color w:val="auto"/>
           </w:rPr>
           <w:fldChar w:fldCharType="end"/>
         </w:r>
@@ -3117,7 +2980,7 @@
           <w:tab w:val="right" w:leader="dot" w:pos="8494"/>
         </w:tabs>
         <w:rPr>
-          <w:rFonts w:ascii="宋体" w:hAnsi="宋体" w:cstheme="minorBidi"/>
+          <w:rFonts w:asciiTheme="minorHAnsi" w:eastAsiaTheme="minorEastAsia" w:hAnsiTheme="minorHAnsi" w:cstheme="minorBidi"/>
           <w:noProof/>
           <w:color w:val="auto"/>
           <w:kern w:val="2"/>
@@ -3125,84 +2988,68 @@
           <w:szCs w:val="22"/>
         </w:rPr>
       </w:pPr>
-      <w:hyperlink w:anchor="_Toc483256386" w:history="1">
+      <w:hyperlink w:anchor="_Toc483306475" w:history="1">
         <w:r>
           <w:rPr>
             <w:rStyle w:val="af5"/>
-            <w:rFonts w:ascii="宋体" w:hAnsi="宋体"/>
+            <w:rFonts w:eastAsia="黑体"/>
             <w:noProof/>
-            <w:color w:val="auto"/>
           </w:rPr>
           <w:t xml:space="preserve">2.4 </w:t>
         </w:r>
         <w:r>
           <w:rPr>
             <w:rStyle w:val="af5"/>
-            <w:rFonts w:ascii="宋体" w:hAnsi="宋体" w:hint="eastAsia"/>
+            <w:rFonts w:eastAsia="黑体" w:hint="eastAsia"/>
             <w:noProof/>
-            <w:color w:val="auto"/>
           </w:rPr>
           <w:t>服务发现</w:t>
         </w:r>
         <w:r>
           <w:rPr>
-            <w:rFonts w:ascii="宋体" w:hAnsi="宋体"/>
             <w:noProof/>
             <w:webHidden/>
-            <w:color w:val="auto"/>
           </w:rPr>
           <w:tab/>
         </w:r>
         <w:r>
           <w:rPr>
-            <w:rFonts w:ascii="宋体" w:hAnsi="宋体"/>
             <w:noProof/>
             <w:webHidden/>
-            <w:color w:val="auto"/>
           </w:rPr>
           <w:fldChar w:fldCharType="begin"/>
         </w:r>
         <w:r>
           <w:rPr>
-            <w:rFonts w:ascii="宋体" w:hAnsi="宋体"/>
             <w:noProof/>
             <w:webHidden/>
-            <w:color w:val="auto"/>
           </w:rPr>
-          <w:instrText xml:space="preserve"> PAGEREF _Toc483256386 \h </w:instrText>
+          <w:instrText xml:space="preserve"> PAGEREF _Toc483306475 \h </w:instrText>
         </w:r>
         <w:r>
           <w:rPr>
-            <w:rFonts w:ascii="宋体" w:hAnsi="宋体"/>
             <w:noProof/>
             <w:webHidden/>
-            <w:color w:val="auto"/>
           </w:rPr>
         </w:r>
         <w:r>
           <w:rPr>
-            <w:rFonts w:ascii="宋体" w:hAnsi="宋体"/>
             <w:noProof/>
             <w:webHidden/>
-            <w:color w:val="auto"/>
           </w:rPr>
           <w:fldChar w:fldCharType="separate"/>
         </w:r>
         <w:r>
           <w:rPr>
-            <w:rFonts w:ascii="宋体" w:hAnsi="宋体"/>
             <w:noProof/>
             <w:webHidden/>
-            <w:color w:val="auto"/>
           </w:rPr>
           <w:t>8</w:t>
         </w:r>
         <w:r>
           <w:rPr>
-            <w:rFonts w:ascii="宋体" w:hAnsi="宋体"/>
             <w:noProof/>
             <w:webHidden/>
-            <w:color w:val="auto"/>
           </w:rPr>
           <w:fldChar w:fldCharType="end"/>
         </w:r>
@@ -3215,7 +3062,7 @@
           <w:tab w:val="right" w:leader="dot" w:pos="8494"/>
         </w:tabs>
         <w:rPr>
-          <w:rFonts w:ascii="宋体" w:hAnsi="宋体" w:cstheme="minorBidi"/>
+          <w:rFonts w:asciiTheme="minorHAnsi" w:eastAsiaTheme="minorEastAsia" w:hAnsiTheme="minorHAnsi" w:cstheme="minorBidi"/>
           <w:noProof/>
           <w:color w:val="auto"/>
           <w:kern w:val="2"/>
@@ -3223,93 +3070,76 @@
           <w:szCs w:val="22"/>
         </w:rPr>
       </w:pPr>
-      <w:hyperlink w:anchor="_Toc483256387" w:history="1">
+      <w:hyperlink w:anchor="_Toc483306476" w:history="1">
         <w:r>
           <w:rPr>
             <w:rStyle w:val="af5"/>
-            <w:rFonts w:ascii="宋体" w:hAnsi="宋体" w:hint="eastAsia"/>
+            <w:rFonts w:eastAsia="黑体" w:hint="eastAsia"/>
             <w:noProof/>
-            <w:color w:val="auto"/>
           </w:rPr>
           <w:t>第三章</w:t>
         </w:r>
         <w:r>
           <w:rPr>
             <w:rStyle w:val="af5"/>
-            <w:rFonts w:ascii="宋体" w:hAnsi="宋体"/>
+            <w:rFonts w:eastAsia="黑体"/>
             <w:noProof/>
-            <w:color w:val="auto"/>
           </w:rPr>
           <w:t xml:space="preserve">    </w:t>
         </w:r>
         <w:r>
           <w:rPr>
             <w:rStyle w:val="af5"/>
-            <w:rFonts w:ascii="宋体" w:hAnsi="宋体" w:hint="eastAsia"/>
+            <w:rFonts w:eastAsia="黑体" w:hint="eastAsia"/>
             <w:noProof/>
-            <w:color w:val="auto"/>
           </w:rPr>
           <w:t>数据库池设计</w:t>
         </w:r>
         <w:r>
           <w:rPr>
-            <w:rFonts w:ascii="宋体" w:hAnsi="宋体"/>
             <w:noProof/>
             <w:webHidden/>
-            <w:color w:val="auto"/>
           </w:rPr>
           <w:tab/>
         </w:r>
         <w:r>
           <w:rPr>
-            <w:rFonts w:ascii="宋体" w:hAnsi="宋体"/>
             <w:noProof/>
             <w:webHidden/>
-            <w:color w:val="auto"/>
           </w:rPr>
           <w:fldChar w:fldCharType="begin"/>
         </w:r>
         <w:r>
           <w:rPr>
-            <w:rFonts w:ascii="宋体" w:hAnsi="宋体"/>
             <w:noProof/>
             <w:webHidden/>
-            <w:color w:val="auto"/>
           </w:rPr>
-          <w:instrText xml:space="preserve"> PAGEREF _Toc483256387 \h </w:instrText>
+          <w:instrText xml:space="preserve"> PAGEREF _Toc483306476 \h </w:instrText>
         </w:r>
         <w:r>
           <w:rPr>
-            <w:rFonts w:ascii="宋体" w:hAnsi="宋体"/>
             <w:noProof/>
             <w:webHidden/>
-            <w:color w:val="auto"/>
           </w:rPr>
         </w:r>
         <w:r>
           <w:rPr>
-            <w:rFonts w:ascii="宋体" w:hAnsi="宋体"/>
             <w:noProof/>
             <w:webHidden/>
-            <w:color w:val="auto"/>
           </w:rPr>
           <w:fldChar w:fldCharType="separate"/>
         </w:r>
         <w:r>
           <w:rPr>
-            <w:rFonts w:ascii="宋体" w:hAnsi="宋体"/>
             <w:noProof/>
             <w:webHidden/>
-            <w:color w:val="auto"/>
           </w:rPr>
           <w:t>10</w:t>
         </w:r>
         <w:r>
           <w:rPr>
-            <w:rFonts w:ascii="宋体" w:hAnsi="宋体"/>
             <w:noProof/>
             <w:webHidden/>
-            <w:color w:val="auto"/>
           </w:rPr>
           <w:fldChar w:fldCharType="end"/>
         </w:r>
@@ -3322,7 +3152,7 @@
           <w:tab w:val="right" w:leader="dot" w:pos="8494"/>
         </w:tabs>
         <w:rPr>
-          <w:rFonts w:ascii="宋体" w:hAnsi="宋体" w:cstheme="minorBidi"/>
+          <w:rFonts w:asciiTheme="minorHAnsi" w:eastAsiaTheme="minorEastAsia" w:hAnsiTheme="minorHAnsi" w:cstheme="minorBidi"/>
           <w:noProof/>
           <w:color w:val="auto"/>
           <w:kern w:val="2"/>
@@ -3330,84 +3160,68 @@
           <w:szCs w:val="22"/>
         </w:rPr>
       </w:pPr>
-      <w:hyperlink w:anchor="_Toc483256388" w:history="1">
+      <w:hyperlink w:anchor="_Toc483306477" w:history="1">
         <w:r>
           <w:rPr>
             <w:rStyle w:val="af5"/>
-            <w:rFonts w:ascii="宋体" w:hAnsi="宋体"/>
+            <w:rFonts w:eastAsia="黑体"/>
             <w:noProof/>
-            <w:color w:val="auto"/>
           </w:rPr>
           <w:t>3.1</w:t>
         </w:r>
         <w:r>
           <w:rPr>
             <w:rStyle w:val="af5"/>
-            <w:rFonts w:ascii="宋体" w:hAnsi="宋体" w:hint="eastAsia"/>
+            <w:rFonts w:eastAsia="黑体" w:hint="eastAsia"/>
             <w:noProof/>
-            <w:color w:val="auto"/>
           </w:rPr>
           <w:t>数据库选择</w:t>
         </w:r>
         <w:r>
           <w:rPr>
-            <w:rFonts w:ascii="宋体" w:hAnsi="宋体"/>
             <w:noProof/>
             <w:webHidden/>
-            <w:color w:val="auto"/>
           </w:rPr>
           <w:tab/>
         </w:r>
         <w:r>
           <w:rPr>
-            <w:rFonts w:ascii="宋体" w:hAnsi="宋体"/>
             <w:noProof/>
             <w:webHidden/>
-            <w:color w:val="auto"/>
           </w:rPr>
           <w:fldChar w:fldCharType="begin"/>
         </w:r>
         <w:r>
           <w:rPr>
-            <w:rFonts w:ascii="宋体" w:hAnsi="宋体"/>
             <w:noProof/>
             <w:webHidden/>
-            <w:color w:val="auto"/>
           </w:rPr>
-          <w:instrText xml:space="preserve"> PAGEREF _Toc483256388 \h </w:instrText>
+          <w:instrText xml:space="preserve"> PAGEREF _Toc483306477 \h </w:instrText>
         </w:r>
         <w:r>
           <w:rPr>
-            <w:rFonts w:ascii="宋体" w:hAnsi="宋体"/>
             <w:noProof/>
             <w:webHidden/>
-            <w:color w:val="auto"/>
           </w:rPr>
         </w:r>
         <w:r>
           <w:rPr>
-            <w:rFonts w:ascii="宋体" w:hAnsi="宋体"/>
             <w:noProof/>
             <w:webHidden/>
-            <w:color w:val="auto"/>
           </w:rPr>
           <w:fldChar w:fldCharType="separate"/>
         </w:r>
         <w:r>
           <w:rPr>
-            <w:rFonts w:ascii="宋体" w:hAnsi="宋体"/>
             <w:noProof/>
             <w:webHidden/>
-            <w:color w:val="auto"/>
           </w:rPr>
           <w:t>10</w:t>
         </w:r>
         <w:r>
           <w:rPr>
-            <w:rFonts w:ascii="宋体" w:hAnsi="宋体"/>
             <w:noProof/>
             <w:webHidden/>
-            <w:color w:val="auto"/>
           </w:rPr>
           <w:fldChar w:fldCharType="end"/>
         </w:r>
@@ -3420,7 +3234,7 @@
           <w:tab w:val="right" w:leader="dot" w:pos="8494"/>
         </w:tabs>
         <w:rPr>
-          <w:rFonts w:ascii="宋体" w:hAnsi="宋体" w:cstheme="minorBidi"/>
+          <w:rFonts w:asciiTheme="minorHAnsi" w:eastAsiaTheme="minorEastAsia" w:hAnsiTheme="minorHAnsi" w:cstheme="minorBidi"/>
           <w:noProof/>
           <w:color w:val="auto"/>
           <w:kern w:val="2"/>
@@ -3428,84 +3242,68 @@
           <w:szCs w:val="22"/>
         </w:rPr>
       </w:pPr>
-      <w:hyperlink w:anchor="_Toc483256389" w:history="1">
+      <w:hyperlink w:anchor="_Toc483306478" w:history="1">
         <w:r>
           <w:rPr>
             <w:rStyle w:val="af5"/>
-            <w:rFonts w:ascii="宋体" w:hAnsi="宋体"/>
+            <w:rFonts w:eastAsia="黑体"/>
             <w:noProof/>
-            <w:color w:val="auto"/>
           </w:rPr>
           <w:t>3.2 MongoDB</w:t>
         </w:r>
         <w:r>
           <w:rPr>
             <w:rStyle w:val="af5"/>
-            <w:rFonts w:ascii="宋体" w:hAnsi="宋体" w:hint="eastAsia"/>
+            <w:rFonts w:eastAsia="黑体" w:hint="eastAsia"/>
             <w:noProof/>
-            <w:color w:val="auto"/>
           </w:rPr>
           <w:t>数据库</w:t>
         </w:r>
         <w:r>
           <w:rPr>
-            <w:rFonts w:ascii="宋体" w:hAnsi="宋体"/>
             <w:noProof/>
             <w:webHidden/>
-            <w:color w:val="auto"/>
           </w:rPr>
           <w:tab/>
         </w:r>
         <w:r>
           <w:rPr>
-            <w:rFonts w:ascii="宋体" w:hAnsi="宋体"/>
             <w:noProof/>
             <w:webHidden/>
-            <w:color w:val="auto"/>
           </w:rPr>
           <w:fldChar w:fldCharType="begin"/>
         </w:r>
         <w:r>
           <w:rPr>
-            <w:rFonts w:ascii="宋体" w:hAnsi="宋体"/>
             <w:noProof/>
             <w:webHidden/>
-            <w:color w:val="auto"/>
           </w:rPr>
-          <w:instrText xml:space="preserve"> PAGEREF _Toc483256389 \h </w:instrText>
+          <w:instrText xml:space="preserve"> PAGEREF _Toc483306478 \h </w:instrText>
         </w:r>
         <w:r>
           <w:rPr>
-            <w:rFonts w:ascii="宋体" w:hAnsi="宋体"/>
             <w:noProof/>
             <w:webHidden/>
-            <w:color w:val="auto"/>
           </w:rPr>
         </w:r>
         <w:r>
           <w:rPr>
-            <w:rFonts w:ascii="宋体" w:hAnsi="宋体"/>
             <w:noProof/>
             <w:webHidden/>
-            <w:color w:val="auto"/>
           </w:rPr>
           <w:fldChar w:fldCharType="separate"/>
         </w:r>
         <w:r>
           <w:rPr>
-            <w:rFonts w:ascii="宋体" w:hAnsi="宋体"/>
             <w:noProof/>
             <w:webHidden/>
-            <w:color w:val="auto"/>
           </w:rPr>
           <w:t>11</w:t>
         </w:r>
         <w:r>
           <w:rPr>
-            <w:rFonts w:ascii="宋体" w:hAnsi="宋体"/>
             <w:noProof/>
             <w:webHidden/>
-            <w:color w:val="auto"/>
           </w:rPr>
           <w:fldChar w:fldCharType="end"/>
         </w:r>
@@ -3518,7 +3316,7 @@
           <w:tab w:val="right" w:leader="dot" w:pos="8494"/>
         </w:tabs>
         <w:rPr>
-          <w:rFonts w:ascii="宋体" w:hAnsi="宋体" w:cstheme="minorBidi"/>
+          <w:rFonts w:asciiTheme="minorHAnsi" w:eastAsiaTheme="minorEastAsia" w:hAnsiTheme="minorHAnsi" w:cstheme="minorBidi"/>
           <w:noProof/>
           <w:color w:val="auto"/>
           <w:kern w:val="2"/>
@@ -3526,84 +3324,68 @@
           <w:szCs w:val="22"/>
         </w:rPr>
       </w:pPr>
-      <w:hyperlink w:anchor="_Toc483256390" w:history="1">
+      <w:hyperlink w:anchor="_Toc483306479" w:history="1">
         <w:r>
           <w:rPr>
             <w:rStyle w:val="af5"/>
-            <w:rFonts w:ascii="宋体" w:hAnsi="宋体"/>
+            <w:rFonts w:eastAsia="黑体"/>
             <w:noProof/>
-            <w:color w:val="auto"/>
           </w:rPr>
           <w:t>3.3 Redis</w:t>
         </w:r>
         <w:r>
           <w:rPr>
             <w:rStyle w:val="af5"/>
-            <w:rFonts w:ascii="宋体" w:hAnsi="宋体" w:hint="eastAsia"/>
+            <w:rFonts w:eastAsia="黑体" w:hint="eastAsia"/>
             <w:noProof/>
-            <w:color w:val="auto"/>
           </w:rPr>
           <w:t>数据库</w:t>
         </w:r>
         <w:r>
           <w:rPr>
-            <w:rFonts w:ascii="宋体" w:hAnsi="宋体"/>
             <w:noProof/>
             <w:webHidden/>
-            <w:color w:val="auto"/>
           </w:rPr>
           <w:tab/>
         </w:r>
         <w:r>
           <w:rPr>
-            <w:rFonts w:ascii="宋体" w:hAnsi="宋体"/>
             <w:noProof/>
             <w:webHidden/>
-            <w:color w:val="auto"/>
           </w:rPr>
           <w:fldChar w:fldCharType="begin"/>
         </w:r>
         <w:r>
           <w:rPr>
-            <w:rFonts w:ascii="宋体" w:hAnsi="宋体"/>
             <w:noProof/>
             <w:webHidden/>
-            <w:color w:val="auto"/>
           </w:rPr>
-          <w:instrText xml:space="preserve"> PAGEREF _Toc483256390 \h </w:instrText>
+          <w:instrText xml:space="preserve"> PAGEREF _Toc483306479 \h </w:instrText>
         </w:r>
         <w:r>
           <w:rPr>
-            <w:rFonts w:ascii="宋体" w:hAnsi="宋体"/>
             <w:noProof/>
             <w:webHidden/>
-            <w:color w:val="auto"/>
           </w:rPr>
         </w:r>
         <w:r>
           <w:rPr>
-            <w:rFonts w:ascii="宋体" w:hAnsi="宋体"/>
             <w:noProof/>
             <w:webHidden/>
-            <w:color w:val="auto"/>
           </w:rPr>
           <w:fldChar w:fldCharType="separate"/>
         </w:r>
         <w:r>
           <w:rPr>
-            <w:rFonts w:ascii="宋体" w:hAnsi="宋体"/>
             <w:noProof/>
             <w:webHidden/>
-            <w:color w:val="auto"/>
           </w:rPr>
           <w:t>15</w:t>
         </w:r>
         <w:r>
           <w:rPr>
-            <w:rFonts w:ascii="宋体" w:hAnsi="宋体"/>
             <w:noProof/>
             <w:webHidden/>
-            <w:color w:val="auto"/>
           </w:rPr>
           <w:fldChar w:fldCharType="end"/>
         </w:r>
@@ -3616,7 +3398,7 @@
           <w:tab w:val="right" w:leader="dot" w:pos="8494"/>
         </w:tabs>
         <w:rPr>
-          <w:rFonts w:ascii="宋体" w:hAnsi="宋体" w:cstheme="minorBidi"/>
+          <w:rFonts w:asciiTheme="minorHAnsi" w:eastAsiaTheme="minorEastAsia" w:hAnsiTheme="minorHAnsi" w:cstheme="minorBidi"/>
           <w:noProof/>
           <w:color w:val="auto"/>
           <w:kern w:val="2"/>
@@ -3624,93 +3406,76 @@
           <w:szCs w:val="22"/>
         </w:rPr>
       </w:pPr>
-      <w:hyperlink w:anchor="_Toc483256391" w:history="1">
+      <w:hyperlink w:anchor="_Toc483306480" w:history="1">
         <w:r>
           <w:rPr>
             <w:rStyle w:val="af5"/>
-            <w:rFonts w:ascii="宋体" w:hAnsi="宋体" w:hint="eastAsia"/>
+            <w:rFonts w:eastAsia="黑体" w:hint="eastAsia"/>
             <w:noProof/>
-            <w:color w:val="auto"/>
           </w:rPr>
           <w:t>第四章</w:t>
         </w:r>
         <w:r>
           <w:rPr>
             <w:rStyle w:val="af5"/>
-            <w:rFonts w:ascii="宋体" w:hAnsi="宋体"/>
+            <w:rFonts w:eastAsia="黑体"/>
             <w:noProof/>
-            <w:color w:val="auto"/>
           </w:rPr>
           <w:t xml:space="preserve">    </w:t>
         </w:r>
         <w:r>
           <w:rPr>
             <w:rStyle w:val="af5"/>
-            <w:rFonts w:ascii="宋体" w:hAnsi="宋体" w:hint="eastAsia"/>
+            <w:rFonts w:eastAsia="黑体" w:hint="eastAsia"/>
             <w:noProof/>
-            <w:color w:val="auto"/>
           </w:rPr>
           <w:t>处理服务器实现</w:t>
         </w:r>
         <w:r>
           <w:rPr>
-            <w:rFonts w:ascii="宋体" w:hAnsi="宋体"/>
             <w:noProof/>
             <w:webHidden/>
-            <w:color w:val="auto"/>
           </w:rPr>
           <w:tab/>
         </w:r>
         <w:r>
           <w:rPr>
-            <w:rFonts w:ascii="宋体" w:hAnsi="宋体"/>
             <w:noProof/>
             <w:webHidden/>
-            <w:color w:val="auto"/>
           </w:rPr>
           <w:fldChar w:fldCharType="begin"/>
         </w:r>
         <w:r>
           <w:rPr>
-            <w:rFonts w:ascii="宋体" w:hAnsi="宋体"/>
             <w:noProof/>
             <w:webHidden/>
-            <w:color w:val="auto"/>
           </w:rPr>
-          <w:instrText xml:space="preserve"> PAGEREF _Toc483256391 \h </w:instrText>
+          <w:instrText xml:space="preserve"> PAGEREF _Toc483306480 \h </w:instrText>
         </w:r>
         <w:r>
           <w:rPr>
-            <w:rFonts w:ascii="宋体" w:hAnsi="宋体"/>
             <w:noProof/>
             <w:webHidden/>
-            <w:color w:val="auto"/>
           </w:rPr>
         </w:r>
         <w:r>
           <w:rPr>
-            <w:rFonts w:ascii="宋体" w:hAnsi="宋体"/>
             <w:noProof/>
             <w:webHidden/>
-            <w:color w:val="auto"/>
           </w:rPr>
           <w:fldChar w:fldCharType="separate"/>
         </w:r>
         <w:r>
           <w:rPr>
-            <w:rFonts w:ascii="宋体" w:hAnsi="宋体"/>
             <w:noProof/>
             <w:webHidden/>
-            <w:color w:val="auto"/>
           </w:rPr>
           <w:t>18</w:t>
         </w:r>
         <w:r>
           <w:rPr>
-            <w:rFonts w:ascii="宋体" w:hAnsi="宋体"/>
             <w:noProof/>
             <w:webHidden/>
-            <w:color w:val="auto"/>
           </w:rPr>
           <w:fldChar w:fldCharType="end"/>
         </w:r>
@@ -3723,7 +3488,7 @@
           <w:tab w:val="right" w:leader="dot" w:pos="8494"/>
         </w:tabs>
         <w:rPr>
-          <w:rFonts w:ascii="宋体" w:hAnsi="宋体" w:cstheme="minorBidi"/>
+          <w:rFonts w:asciiTheme="minorHAnsi" w:eastAsiaTheme="minorEastAsia" w:hAnsiTheme="minorHAnsi" w:cstheme="minorBidi"/>
           <w:noProof/>
           <w:color w:val="auto"/>
           <w:kern w:val="2"/>
@@ -3731,84 +3496,68 @@
           <w:szCs w:val="22"/>
         </w:rPr>
       </w:pPr>
-      <w:hyperlink w:anchor="_Toc483256392" w:history="1">
+      <w:hyperlink w:anchor="_Toc483306481" w:history="1">
         <w:r>
           <w:rPr>
             <w:rStyle w:val="af5"/>
-            <w:rFonts w:ascii="宋体" w:hAnsi="宋体"/>
+            <w:rFonts w:eastAsia="黑体"/>
             <w:noProof/>
-            <w:color w:val="auto"/>
           </w:rPr>
           <w:t>4.1</w:t>
         </w:r>
         <w:r>
           <w:rPr>
             <w:rStyle w:val="af5"/>
-            <w:rFonts w:ascii="宋体" w:hAnsi="宋体" w:hint="eastAsia"/>
+            <w:rFonts w:eastAsia="黑体" w:hint="eastAsia"/>
             <w:noProof/>
-            <w:color w:val="auto"/>
           </w:rPr>
           <w:t>语言与框架</w:t>
         </w:r>
         <w:r>
           <w:rPr>
-            <w:rFonts w:ascii="宋体" w:hAnsi="宋体"/>
             <w:noProof/>
             <w:webHidden/>
-            <w:color w:val="auto"/>
           </w:rPr>
           <w:tab/>
         </w:r>
         <w:r>
           <w:rPr>
-            <w:rFonts w:ascii="宋体" w:hAnsi="宋体"/>
             <w:noProof/>
             <w:webHidden/>
-            <w:color w:val="auto"/>
           </w:rPr>
           <w:fldChar w:fldCharType="begin"/>
         </w:r>
         <w:r>
           <w:rPr>
-            <w:rFonts w:ascii="宋体" w:hAnsi="宋体"/>
             <w:noProof/>
             <w:webHidden/>
-            <w:color w:val="auto"/>
           </w:rPr>
-          <w:instrText xml:space="preserve"> PAGEREF _Toc483256392 \h </w:instrText>
+          <w:instrText xml:space="preserve"> PAGEREF _Toc483306481 \h </w:instrText>
         </w:r>
         <w:r>
           <w:rPr>
-            <w:rFonts w:ascii="宋体" w:hAnsi="宋体"/>
             <w:noProof/>
             <w:webHidden/>
-            <w:color w:val="auto"/>
           </w:rPr>
         </w:r>
         <w:r>
           <w:rPr>
-            <w:rFonts w:ascii="宋体" w:hAnsi="宋体"/>
             <w:noProof/>
             <w:webHidden/>
-            <w:color w:val="auto"/>
           </w:rPr>
           <w:fldChar w:fldCharType="separate"/>
         </w:r>
         <w:r>
           <w:rPr>
-            <w:rFonts w:ascii="宋体" w:hAnsi="宋体"/>
             <w:noProof/>
             <w:webHidden/>
-            <w:color w:val="auto"/>
           </w:rPr>
           <w:t>18</w:t>
         </w:r>
         <w:r>
           <w:rPr>
-            <w:rFonts w:ascii="宋体" w:hAnsi="宋体"/>
             <w:noProof/>
             <w:webHidden/>
-            <w:color w:val="auto"/>
           </w:rPr>
           <w:fldChar w:fldCharType="end"/>
         </w:r>
@@ -3821,7 +3570,7 @@
           <w:tab w:val="right" w:leader="dot" w:pos="8494"/>
         </w:tabs>
         <w:rPr>
-          <w:rFonts w:ascii="宋体" w:hAnsi="宋体" w:cstheme="minorBidi"/>
+          <w:rFonts w:asciiTheme="minorHAnsi" w:eastAsiaTheme="minorEastAsia" w:hAnsiTheme="minorHAnsi" w:cstheme="minorBidi"/>
           <w:noProof/>
           <w:color w:val="auto"/>
           <w:kern w:val="2"/>
@@ -3829,84 +3578,68 @@
           <w:szCs w:val="22"/>
         </w:rPr>
       </w:pPr>
-      <w:hyperlink w:anchor="_Toc483256393" w:history="1">
+      <w:hyperlink w:anchor="_Toc483306482" w:history="1">
         <w:r>
           <w:rPr>
             <w:rStyle w:val="af5"/>
-            <w:rFonts w:ascii="宋体" w:hAnsi="宋体"/>
+            <w:rFonts w:eastAsia="黑体"/>
             <w:noProof/>
-            <w:color w:val="auto"/>
           </w:rPr>
           <w:t xml:space="preserve">4.2 </w:t>
         </w:r>
         <w:r>
           <w:rPr>
             <w:rStyle w:val="af5"/>
-            <w:rFonts w:ascii="宋体" w:hAnsi="宋体" w:hint="eastAsia"/>
+            <w:rFonts w:eastAsia="黑体" w:hint="eastAsia"/>
             <w:noProof/>
-            <w:color w:val="auto"/>
           </w:rPr>
           <w:t>授权与验证</w:t>
         </w:r>
         <w:r>
           <w:rPr>
-            <w:rFonts w:ascii="宋体" w:hAnsi="宋体"/>
             <w:noProof/>
             <w:webHidden/>
-            <w:color w:val="auto"/>
           </w:rPr>
           <w:tab/>
         </w:r>
         <w:r>
           <w:rPr>
-            <w:rFonts w:ascii="宋体" w:hAnsi="宋体"/>
             <w:noProof/>
             <w:webHidden/>
-            <w:color w:val="auto"/>
           </w:rPr>
           <w:fldChar w:fldCharType="begin"/>
         </w:r>
         <w:r>
           <w:rPr>
-            <w:rFonts w:ascii="宋体" w:hAnsi="宋体"/>
             <w:noProof/>
             <w:webHidden/>
-            <w:color w:val="auto"/>
           </w:rPr>
-          <w:instrText xml:space="preserve"> PAGEREF _Toc483256393 \h </w:instrText>
+          <w:instrText xml:space="preserve"> PAGEREF _Toc483306482 \h </w:instrText>
         </w:r>
         <w:r>
           <w:rPr>
-            <w:rFonts w:ascii="宋体" w:hAnsi="宋体"/>
             <w:noProof/>
             <w:webHidden/>
-            <w:color w:val="auto"/>
           </w:rPr>
         </w:r>
         <w:r>
           <w:rPr>
-            <w:rFonts w:ascii="宋体" w:hAnsi="宋体"/>
             <w:noProof/>
             <w:webHidden/>
-            <w:color w:val="auto"/>
           </w:rPr>
           <w:fldChar w:fldCharType="separate"/>
         </w:r>
         <w:r>
           <w:rPr>
-            <w:rFonts w:ascii="宋体" w:hAnsi="宋体"/>
             <w:noProof/>
             <w:webHidden/>
-            <w:color w:val="auto"/>
           </w:rPr>
           <w:t>20</w:t>
         </w:r>
         <w:r>
           <w:rPr>
-            <w:rFonts w:ascii="宋体" w:hAnsi="宋体"/>
             <w:noProof/>
             <w:webHidden/>
-            <w:color w:val="auto"/>
           </w:rPr>
           <w:fldChar w:fldCharType="end"/>
         </w:r>
@@ -3919,7 +3652,7 @@
           <w:tab w:val="right" w:leader="dot" w:pos="8494"/>
         </w:tabs>
         <w:rPr>
-          <w:rFonts w:ascii="宋体" w:hAnsi="宋体" w:cstheme="minorBidi"/>
+          <w:rFonts w:asciiTheme="minorHAnsi" w:eastAsiaTheme="minorEastAsia" w:hAnsiTheme="minorHAnsi" w:cstheme="minorBidi"/>
           <w:noProof/>
           <w:color w:val="auto"/>
           <w:kern w:val="2"/>
@@ -3927,84 +3660,67 @@
           <w:szCs w:val="22"/>
         </w:rPr>
       </w:pPr>
-      <w:hyperlink w:anchor="_Toc483256394" w:history="1">
+      <w:hyperlink w:anchor="_Toc483306483" w:history="1">
         <w:r>
           <w:rPr>
             <w:rStyle w:val="af5"/>
-            <w:rFonts w:ascii="宋体" w:hAnsi="宋体"/>
             <w:noProof/>
-            <w:color w:val="auto"/>
           </w:rPr>
           <w:t>4.3 Restful API</w:t>
         </w:r>
         <w:r>
           <w:rPr>
             <w:rStyle w:val="af5"/>
-            <w:rFonts w:ascii="宋体" w:hAnsi="宋体" w:hint="eastAsia"/>
+            <w:rFonts w:hint="eastAsia"/>
             <w:noProof/>
-            <w:color w:val="auto"/>
           </w:rPr>
           <w:t>接口实现</w:t>
         </w:r>
         <w:r>
           <w:rPr>
-            <w:rFonts w:ascii="宋体" w:hAnsi="宋体"/>
             <w:noProof/>
             <w:webHidden/>
-            <w:color w:val="auto"/>
           </w:rPr>
           <w:tab/>
         </w:r>
         <w:r>
           <w:rPr>
-            <w:rFonts w:ascii="宋体" w:hAnsi="宋体"/>
             <w:noProof/>
             <w:webHidden/>
-            <w:color w:val="auto"/>
           </w:rPr>
           <w:fldChar w:fldCharType="begin"/>
         </w:r>
         <w:r>
           <w:rPr>
-            <w:rFonts w:ascii="宋体" w:hAnsi="宋体"/>
             <w:noProof/>
             <w:webHidden/>
-            <w:color w:val="auto"/>
           </w:rPr>
-          <w:instrText xml:space="preserve"> PAGEREF _Toc483256394 \h </w:instrText>
+          <w:instrText xml:space="preserve"> PAGEREF _Toc483306483 \h </w:instrText>
         </w:r>
         <w:r>
           <w:rPr>
-            <w:rFonts w:ascii="宋体" w:hAnsi="宋体"/>
             <w:noProof/>
             <w:webHidden/>
-            <w:color w:val="auto"/>
           </w:rPr>
         </w:r>
         <w:r>
           <w:rPr>
-            <w:rFonts w:ascii="宋体" w:hAnsi="宋体"/>
             <w:noProof/>
             <w:webHidden/>
-            <w:color w:val="auto"/>
           </w:rPr>
           <w:fldChar w:fldCharType="separate"/>
         </w:r>
         <w:r>
           <w:rPr>
-            <w:rFonts w:ascii="宋体" w:hAnsi="宋体"/>
             <w:noProof/>
             <w:webHidden/>
-            <w:color w:val="auto"/>
           </w:rPr>
           <w:t>26</w:t>
         </w:r>
         <w:r>
           <w:rPr>
-            <w:rFonts w:ascii="宋体" w:hAnsi="宋体"/>
             <w:noProof/>
             <w:webHidden/>
-            <w:color w:val="auto"/>
           </w:rPr>
           <w:fldChar w:fldCharType="end"/>
         </w:r>
@@ -4017,7 +3733,7 @@
           <w:tab w:val="right" w:leader="dot" w:pos="8494"/>
         </w:tabs>
         <w:rPr>
-          <w:rFonts w:ascii="宋体" w:hAnsi="宋体" w:cstheme="minorBidi"/>
+          <w:rFonts w:asciiTheme="minorHAnsi" w:eastAsiaTheme="minorEastAsia" w:hAnsiTheme="minorHAnsi" w:cstheme="minorBidi"/>
           <w:noProof/>
           <w:color w:val="auto"/>
           <w:kern w:val="2"/>
@@ -4025,93 +3741,76 @@
           <w:szCs w:val="22"/>
         </w:rPr>
       </w:pPr>
-      <w:hyperlink w:anchor="_Toc483256395" w:history="1">
+      <w:hyperlink w:anchor="_Toc483306484" w:history="1">
         <w:r>
           <w:rPr>
             <w:rStyle w:val="af5"/>
-            <w:rFonts w:ascii="宋体" w:hAnsi="宋体" w:hint="eastAsia"/>
+            <w:rFonts w:eastAsia="黑体" w:hint="eastAsia"/>
             <w:noProof/>
-            <w:color w:val="auto"/>
           </w:rPr>
           <w:t>第五章</w:t>
         </w:r>
         <w:r>
           <w:rPr>
             <w:rStyle w:val="af5"/>
-            <w:rFonts w:ascii="宋体" w:hAnsi="宋体"/>
+            <w:rFonts w:eastAsia="黑体"/>
             <w:noProof/>
-            <w:color w:val="auto"/>
           </w:rPr>
           <w:t xml:space="preserve">    </w:t>
         </w:r>
         <w:r>
           <w:rPr>
             <w:rStyle w:val="af5"/>
-            <w:rFonts w:ascii="宋体" w:hAnsi="宋体" w:hint="eastAsia"/>
+            <w:rFonts w:eastAsia="黑体" w:hint="eastAsia"/>
             <w:noProof/>
-            <w:color w:val="auto"/>
           </w:rPr>
           <w:t>服务器配置与测试及性能分析</w:t>
         </w:r>
         <w:r>
           <w:rPr>
-            <w:rFonts w:ascii="宋体" w:hAnsi="宋体"/>
             <w:noProof/>
             <w:webHidden/>
-            <w:color w:val="auto"/>
           </w:rPr>
           <w:tab/>
         </w:r>
         <w:r>
           <w:rPr>
-            <w:rFonts w:ascii="宋体" w:hAnsi="宋体"/>
             <w:noProof/>
             <w:webHidden/>
-            <w:color w:val="auto"/>
           </w:rPr>
           <w:fldChar w:fldCharType="begin"/>
         </w:r>
         <w:r>
           <w:rPr>
-            <w:rFonts w:ascii="宋体" w:hAnsi="宋体"/>
             <w:noProof/>
             <w:webHidden/>
-            <w:color w:val="auto"/>
           </w:rPr>
-          <w:instrText xml:space="preserve"> PAGEREF _Toc483256395 \h </w:instrText>
+          <w:instrText xml:space="preserve"> PAGEREF _Toc483306484 \h </w:instrText>
         </w:r>
         <w:r>
           <w:rPr>
-            <w:rFonts w:ascii="宋体" w:hAnsi="宋体"/>
             <w:noProof/>
             <w:webHidden/>
-            <w:color w:val="auto"/>
           </w:rPr>
         </w:r>
         <w:r>
           <w:rPr>
-            <w:rFonts w:ascii="宋体" w:hAnsi="宋体"/>
             <w:noProof/>
             <w:webHidden/>
-            <w:color w:val="auto"/>
           </w:rPr>
           <w:fldChar w:fldCharType="separate"/>
         </w:r>
         <w:r>
           <w:rPr>
-            <w:rFonts w:ascii="宋体" w:hAnsi="宋体"/>
             <w:noProof/>
             <w:webHidden/>
-            <w:color w:val="auto"/>
           </w:rPr>
           <w:t>31</w:t>
         </w:r>
         <w:r>
           <w:rPr>
-            <w:rFonts w:ascii="宋体" w:hAnsi="宋体"/>
             <w:noProof/>
             <w:webHidden/>
-            <w:color w:val="auto"/>
           </w:rPr>
           <w:fldChar w:fldCharType="end"/>
         </w:r>
@@ -4124,7 +3823,7 @@
           <w:tab w:val="right" w:leader="dot" w:pos="8494"/>
         </w:tabs>
         <w:rPr>
-          <w:rFonts w:ascii="宋体" w:hAnsi="宋体" w:cstheme="minorBidi"/>
+          <w:rFonts w:asciiTheme="minorHAnsi" w:eastAsiaTheme="minorEastAsia" w:hAnsiTheme="minorHAnsi" w:cstheme="minorBidi"/>
           <w:noProof/>
           <w:color w:val="auto"/>
           <w:kern w:val="2"/>
@@ -4132,84 +3831,68 @@
           <w:szCs w:val="22"/>
         </w:rPr>
       </w:pPr>
-      <w:hyperlink w:anchor="_Toc483256396" w:history="1">
+      <w:hyperlink w:anchor="_Toc483306485" w:history="1">
         <w:r>
           <w:rPr>
             <w:rStyle w:val="af5"/>
-            <w:rFonts w:ascii="宋体" w:hAnsi="宋体"/>
+            <w:rFonts w:eastAsia="黑体"/>
             <w:noProof/>
-            <w:color w:val="auto"/>
           </w:rPr>
           <w:t>5.1</w:t>
         </w:r>
         <w:r>
           <w:rPr>
             <w:rStyle w:val="af5"/>
-            <w:rFonts w:ascii="宋体" w:hAnsi="宋体" w:hint="eastAsia"/>
+            <w:rFonts w:eastAsia="黑体" w:hint="eastAsia"/>
             <w:noProof/>
-            <w:color w:val="auto"/>
           </w:rPr>
           <w:t>服务器配置与测试</w:t>
         </w:r>
         <w:r>
           <w:rPr>
-            <w:rFonts w:ascii="宋体" w:hAnsi="宋体"/>
             <w:noProof/>
             <w:webHidden/>
-            <w:color w:val="auto"/>
           </w:rPr>
           <w:tab/>
         </w:r>
         <w:r>
           <w:rPr>
-            <w:rFonts w:ascii="宋体" w:hAnsi="宋体"/>
             <w:noProof/>
             <w:webHidden/>
-            <w:color w:val="auto"/>
           </w:rPr>
           <w:fldChar w:fldCharType="begin"/>
         </w:r>
         <w:r>
           <w:rPr>
-            <w:rFonts w:ascii="宋体" w:hAnsi="宋体"/>
             <w:noProof/>
             <w:webHidden/>
-            <w:color w:val="auto"/>
           </w:rPr>
-          <w:instrText xml:space="preserve"> PAGEREF _Toc483256396 \h </w:instrText>
+          <w:instrText xml:space="preserve"> PAGEREF _Toc483306485 \h </w:instrText>
         </w:r>
         <w:r>
           <w:rPr>
-            <w:rFonts w:ascii="宋体" w:hAnsi="宋体"/>
             <w:noProof/>
             <w:webHidden/>
-            <w:color w:val="auto"/>
           </w:rPr>
         </w:r>
         <w:r>
           <w:rPr>
-            <w:rFonts w:ascii="宋体" w:hAnsi="宋体"/>
             <w:noProof/>
             <w:webHidden/>
-            <w:color w:val="auto"/>
           </w:rPr>
           <w:fldChar w:fldCharType="separate"/>
         </w:r>
         <w:r>
           <w:rPr>
-            <w:rFonts w:ascii="宋体" w:hAnsi="宋体"/>
             <w:noProof/>
             <w:webHidden/>
-            <w:color w:val="auto"/>
           </w:rPr>
           <w:t>31</w:t>
         </w:r>
         <w:r>
           <w:rPr>
-            <w:rFonts w:ascii="宋体" w:hAnsi="宋体"/>
             <w:noProof/>
             <w:webHidden/>
-            <w:color w:val="auto"/>
           </w:rPr>
           <w:fldChar w:fldCharType="end"/>
         </w:r>
@@ -4222,7 +3905,7 @@
           <w:tab w:val="right" w:leader="dot" w:pos="8494"/>
         </w:tabs>
         <w:rPr>
-          <w:rFonts w:ascii="宋体" w:hAnsi="宋体" w:cstheme="minorBidi"/>
+          <w:rFonts w:asciiTheme="minorHAnsi" w:eastAsiaTheme="minorEastAsia" w:hAnsiTheme="minorHAnsi" w:cstheme="minorBidi"/>
           <w:noProof/>
           <w:color w:val="auto"/>
           <w:kern w:val="2"/>
@@ -4230,84 +3913,68 @@
           <w:szCs w:val="22"/>
         </w:rPr>
       </w:pPr>
-      <w:hyperlink w:anchor="_Toc483256397" w:history="1">
+      <w:hyperlink w:anchor="_Toc483306486" w:history="1">
         <w:r>
           <w:rPr>
             <w:rStyle w:val="af5"/>
-            <w:rFonts w:ascii="宋体" w:hAnsi="宋体"/>
+            <w:rFonts w:eastAsia="黑体"/>
             <w:noProof/>
-            <w:color w:val="auto"/>
           </w:rPr>
           <w:t>5.2</w:t>
         </w:r>
         <w:r>
           <w:rPr>
             <w:rStyle w:val="af5"/>
-            <w:rFonts w:ascii="宋体" w:hAnsi="宋体" w:hint="eastAsia"/>
+            <w:rFonts w:eastAsia="黑体" w:hint="eastAsia"/>
             <w:noProof/>
-            <w:color w:val="auto"/>
           </w:rPr>
           <w:t>服务器测试</w:t>
         </w:r>
         <w:r>
           <w:rPr>
-            <w:rFonts w:ascii="宋体" w:hAnsi="宋体"/>
             <w:noProof/>
             <w:webHidden/>
-            <w:color w:val="auto"/>
           </w:rPr>
           <w:tab/>
         </w:r>
         <w:r>
           <w:rPr>
-            <w:rFonts w:ascii="宋体" w:hAnsi="宋体"/>
             <w:noProof/>
             <w:webHidden/>
-            <w:color w:val="auto"/>
           </w:rPr>
           <w:fldChar w:fldCharType="begin"/>
         </w:r>
         <w:r>
           <w:rPr>
-            <w:rFonts w:ascii="宋体" w:hAnsi="宋体"/>
             <w:noProof/>
             <w:webHidden/>
-            <w:color w:val="auto"/>
           </w:rPr>
-          <w:instrText xml:space="preserve"> PAGEREF _Toc483256397 \h </w:instrText>
+          <w:instrText xml:space="preserve"> PAGEREF _Toc483306486 \h </w:instrText>
         </w:r>
         <w:r>
           <w:rPr>
-            <w:rFonts w:ascii="宋体" w:hAnsi="宋体"/>
             <w:noProof/>
             <w:webHidden/>
-            <w:color w:val="auto"/>
           </w:rPr>
         </w:r>
         <w:r>
           <w:rPr>
-            <w:rFonts w:ascii="宋体" w:hAnsi="宋体"/>
             <w:noProof/>
             <w:webHidden/>
-            <w:color w:val="auto"/>
           </w:rPr>
           <w:fldChar w:fldCharType="separate"/>
         </w:r>
         <w:r>
           <w:rPr>
-            <w:rFonts w:ascii="宋体" w:hAnsi="宋体"/>
             <w:noProof/>
             <w:webHidden/>
-            <w:color w:val="auto"/>
           </w:rPr>
           <w:t>34</w:t>
         </w:r>
         <w:r>
           <w:rPr>
-            <w:rFonts w:ascii="宋体" w:hAnsi="宋体"/>
             <w:noProof/>
             <w:webHidden/>
-            <w:color w:val="auto"/>
           </w:rPr>
           <w:fldChar w:fldCharType="end"/>
         </w:r>
@@ -4320,7 +3987,7 @@
           <w:tab w:val="right" w:leader="dot" w:pos="8494"/>
         </w:tabs>
         <w:rPr>
-          <w:rFonts w:ascii="宋体" w:hAnsi="宋体" w:cstheme="minorBidi"/>
+          <w:rFonts w:asciiTheme="minorHAnsi" w:eastAsiaTheme="minorEastAsia" w:hAnsiTheme="minorHAnsi" w:cstheme="minorBidi"/>
           <w:noProof/>
           <w:color w:val="auto"/>
           <w:kern w:val="2"/>
@@ -4328,84 +3995,68 @@
           <w:szCs w:val="22"/>
         </w:rPr>
       </w:pPr>
-      <w:hyperlink w:anchor="_Toc483256398" w:history="1">
+      <w:hyperlink w:anchor="_Toc483306487" w:history="1">
         <w:r>
           <w:rPr>
             <w:rStyle w:val="af5"/>
-            <w:rFonts w:ascii="宋体" w:hAnsi="宋体"/>
+            <w:rFonts w:ascii="黑体" w:hAnsi="黑体"/>
             <w:noProof/>
-            <w:color w:val="auto"/>
           </w:rPr>
           <w:t>5.3</w:t>
         </w:r>
         <w:r>
           <w:rPr>
             <w:rStyle w:val="af5"/>
-            <w:rFonts w:ascii="宋体" w:hAnsi="宋体" w:hint="eastAsia"/>
+            <w:rFonts w:ascii="黑体" w:hAnsi="黑体" w:hint="eastAsia"/>
             <w:noProof/>
-            <w:color w:val="auto"/>
           </w:rPr>
           <w:t>性能分析与监控</w:t>
         </w:r>
         <w:r>
           <w:rPr>
-            <w:rFonts w:ascii="宋体" w:hAnsi="宋体"/>
             <w:noProof/>
             <w:webHidden/>
-            <w:color w:val="auto"/>
           </w:rPr>
           <w:tab/>
         </w:r>
         <w:r>
           <w:rPr>
-            <w:rFonts w:ascii="宋体" w:hAnsi="宋体"/>
             <w:noProof/>
             <w:webHidden/>
-            <w:color w:val="auto"/>
           </w:rPr>
           <w:fldChar w:fldCharType="begin"/>
         </w:r>
         <w:r>
           <w:rPr>
-            <w:rFonts w:ascii="宋体" w:hAnsi="宋体"/>
             <w:noProof/>
             <w:webHidden/>
-            <w:color w:val="auto"/>
           </w:rPr>
-          <w:instrText xml:space="preserve"> PAGEREF _Toc483256398 \h </w:instrText>
+          <w:instrText xml:space="preserve"> PAGEREF _Toc483306487 \h </w:instrText>
         </w:r>
         <w:r>
           <w:rPr>
-            <w:rFonts w:ascii="宋体" w:hAnsi="宋体"/>
             <w:noProof/>
             <w:webHidden/>
-            <w:color w:val="auto"/>
           </w:rPr>
         </w:r>
         <w:r>
           <w:rPr>
-            <w:rFonts w:ascii="宋体" w:hAnsi="宋体"/>
             <w:noProof/>
             <w:webHidden/>
-            <w:color w:val="auto"/>
           </w:rPr>
           <w:fldChar w:fldCharType="separate"/>
         </w:r>
         <w:r>
           <w:rPr>
-            <w:rFonts w:ascii="宋体" w:hAnsi="宋体"/>
             <w:noProof/>
             <w:webHidden/>
-            <w:color w:val="auto"/>
           </w:rPr>
           <w:t>37</w:t>
         </w:r>
         <w:r>
           <w:rPr>
-            <w:rFonts w:ascii="宋体" w:hAnsi="宋体"/>
             <w:noProof/>
             <w:webHidden/>
-            <w:color w:val="auto"/>
           </w:rPr>
           <w:fldChar w:fldCharType="end"/>
         </w:r>
@@ -4418,7 +4069,7 @@
           <w:tab w:val="right" w:leader="dot" w:pos="8494"/>
         </w:tabs>
         <w:rPr>
-          <w:rFonts w:ascii="宋体" w:hAnsi="宋体" w:cstheme="minorBidi"/>
+          <w:rFonts w:asciiTheme="minorHAnsi" w:eastAsiaTheme="minorEastAsia" w:hAnsiTheme="minorHAnsi" w:cstheme="minorBidi"/>
           <w:noProof/>
           <w:color w:val="auto"/>
           <w:kern w:val="2"/>
@@ -4426,75 +4077,60 @@
           <w:szCs w:val="22"/>
         </w:rPr>
       </w:pPr>
-      <w:hyperlink w:anchor="_Toc483256399" w:history="1">
+      <w:hyperlink w:anchor="_Toc483306488" w:history="1">
         <w:r>
           <w:rPr>
             <w:rStyle w:val="af5"/>
-            <w:rFonts w:ascii="宋体" w:hAnsi="宋体" w:hint="eastAsia"/>
+            <w:rFonts w:eastAsia="黑体" w:hint="eastAsia"/>
             <w:noProof/>
-            <w:color w:val="auto"/>
           </w:rPr>
           <w:t>结束语</w:t>
         </w:r>
         <w:r>
           <w:rPr>
-            <w:rFonts w:ascii="宋体" w:hAnsi="宋体"/>
             <w:noProof/>
             <w:webHidden/>
-            <w:color w:val="auto"/>
           </w:rPr>
           <w:tab/>
         </w:r>
         <w:r>
           <w:rPr>
-            <w:rFonts w:ascii="宋体" w:hAnsi="宋体"/>
             <w:noProof/>
             <w:webHidden/>
-            <w:color w:val="auto"/>
           </w:rPr>
           <w:fldChar w:fldCharType="begin"/>
         </w:r>
         <w:r>
           <w:rPr>
-            <w:rFonts w:ascii="宋体" w:hAnsi="宋体"/>
             <w:noProof/>
             <w:webHidden/>
-            <w:color w:val="auto"/>
           </w:rPr>
-          <w:instrText xml:space="preserve"> PAGEREF _Toc483256399 \h </w:instrText>
+          <w:instrText xml:space="preserve"> PAGEREF _Toc483306488 \h </w:instrText>
         </w:r>
         <w:r>
           <w:rPr>
-            <w:rFonts w:ascii="宋体" w:hAnsi="宋体"/>
             <w:noProof/>
             <w:webHidden/>
-            <w:color w:val="auto"/>
           </w:rPr>
         </w:r>
         <w:r>
           <w:rPr>
-            <w:rFonts w:ascii="宋体" w:hAnsi="宋体"/>
             <w:noProof/>
             <w:webHidden/>
-            <w:color w:val="auto"/>
           </w:rPr>
           <w:fldChar w:fldCharType="separate"/>
         </w:r>
         <w:r>
           <w:rPr>
-            <w:rFonts w:ascii="宋体" w:hAnsi="宋体"/>
             <w:noProof/>
             <w:webHidden/>
-            <w:color w:val="auto"/>
           </w:rPr>
           <w:t>41</w:t>
         </w:r>
         <w:r>
           <w:rPr>
-            <w:rFonts w:ascii="宋体" w:hAnsi="宋体"/>
             <w:noProof/>
             <w:webHidden/>
-            <w:color w:val="auto"/>
           </w:rPr>
           <w:fldChar w:fldCharType="end"/>
         </w:r>
@@ -4507,7 +4143,7 @@
           <w:tab w:val="right" w:leader="dot" w:pos="8494"/>
         </w:tabs>
         <w:rPr>
-          <w:rFonts w:ascii="宋体" w:hAnsi="宋体" w:cstheme="minorBidi"/>
+          <w:rFonts w:asciiTheme="minorHAnsi" w:eastAsiaTheme="minorEastAsia" w:hAnsiTheme="minorHAnsi" w:cstheme="minorBidi"/>
           <w:noProof/>
           <w:color w:val="auto"/>
           <w:kern w:val="2"/>
@@ -4515,84 +4151,67 @@
           <w:szCs w:val="22"/>
         </w:rPr>
       </w:pPr>
-      <w:hyperlink w:anchor="_Toc483256400" w:history="1">
+      <w:hyperlink w:anchor="_Toc483306489" w:history="1">
         <w:r>
           <w:rPr>
             <w:rStyle w:val="af5"/>
-            <w:rFonts w:ascii="宋体" w:hAnsi="宋体"/>
             <w:noProof/>
-            <w:color w:val="auto"/>
           </w:rPr>
           <w:t>1.</w:t>
         </w:r>
         <w:r>
           <w:rPr>
             <w:rStyle w:val="af5"/>
-            <w:rFonts w:ascii="宋体" w:hAnsi="宋体" w:hint="eastAsia"/>
+            <w:rFonts w:hint="eastAsia"/>
             <w:noProof/>
-            <w:color w:val="auto"/>
           </w:rPr>
           <w:t>总结</w:t>
         </w:r>
         <w:r>
           <w:rPr>
-            <w:rFonts w:ascii="宋体" w:hAnsi="宋体"/>
             <w:noProof/>
             <w:webHidden/>
-            <w:color w:val="auto"/>
           </w:rPr>
           <w:tab/>
         </w:r>
         <w:r>
           <w:rPr>
-            <w:rFonts w:ascii="宋体" w:hAnsi="宋体"/>
             <w:noProof/>
             <w:webHidden/>
-            <w:color w:val="auto"/>
           </w:rPr>
           <w:fldChar w:fldCharType="begin"/>
         </w:r>
         <w:r>
           <w:rPr>
-            <w:rFonts w:ascii="宋体" w:hAnsi="宋体"/>
             <w:noProof/>
             <w:webHidden/>
-            <w:color w:val="auto"/>
           </w:rPr>
-          <w:instrText xml:space="preserve"> PAGEREF _Toc483256400 \h </w:instrText>
+          <w:instrText xml:space="preserve"> PAGEREF _Toc483306489 \h </w:instrText>
         </w:r>
         <w:r>
           <w:rPr>
-            <w:rFonts w:ascii="宋体" w:hAnsi="宋体"/>
             <w:noProof/>
             <w:webHidden/>
-            <w:color w:val="auto"/>
           </w:rPr>
         </w:r>
         <w:r>
           <w:rPr>
-            <w:rFonts w:ascii="宋体" w:hAnsi="宋体"/>
             <w:noProof/>
             <w:webHidden/>
-            <w:color w:val="auto"/>
           </w:rPr>
           <w:fldChar w:fldCharType="separate"/>
         </w:r>
         <w:r>
           <w:rPr>
-            <w:rFonts w:ascii="宋体" w:hAnsi="宋体"/>
             <w:noProof/>
             <w:webHidden/>
-            <w:color w:val="auto"/>
           </w:rPr>
           <w:t>41</w:t>
         </w:r>
         <w:r>
           <w:rPr>
-            <w:rFonts w:ascii="宋体" w:hAnsi="宋体"/>
             <w:noProof/>
             <w:webHidden/>
-            <w:color w:val="auto"/>
           </w:rPr>
           <w:fldChar w:fldCharType="end"/>
         </w:r>
@@ -4605,7 +4224,7 @@
           <w:tab w:val="right" w:leader="dot" w:pos="8494"/>
         </w:tabs>
         <w:rPr>
-          <w:rFonts w:ascii="宋体" w:hAnsi="宋体" w:cstheme="minorBidi"/>
+          <w:rFonts w:asciiTheme="minorHAnsi" w:eastAsiaTheme="minorEastAsia" w:hAnsiTheme="minorHAnsi" w:cstheme="minorBidi"/>
           <w:noProof/>
           <w:color w:val="auto"/>
           <w:kern w:val="2"/>
@@ -4613,84 +4232,67 @@
           <w:szCs w:val="22"/>
         </w:rPr>
       </w:pPr>
-      <w:hyperlink w:anchor="_Toc483256401" w:history="1">
+      <w:hyperlink w:anchor="_Toc483306490" w:history="1">
         <w:r>
           <w:rPr>
             <w:rStyle w:val="af5"/>
-            <w:rFonts w:ascii="宋体" w:hAnsi="宋体"/>
             <w:noProof/>
-            <w:color w:val="auto"/>
           </w:rPr>
           <w:t>2.</w:t>
         </w:r>
         <w:r>
           <w:rPr>
             <w:rStyle w:val="af5"/>
-            <w:rFonts w:ascii="宋体" w:hAnsi="宋体" w:hint="eastAsia"/>
+            <w:rFonts w:hint="eastAsia"/>
             <w:noProof/>
-            <w:color w:val="auto"/>
           </w:rPr>
           <w:t>展望</w:t>
         </w:r>
         <w:r>
           <w:rPr>
-            <w:rFonts w:ascii="宋体" w:hAnsi="宋体"/>
             <w:noProof/>
             <w:webHidden/>
-            <w:color w:val="auto"/>
           </w:rPr>
           <w:tab/>
         </w:r>
         <w:r>
           <w:rPr>
-            <w:rFonts w:ascii="宋体" w:hAnsi="宋体"/>
             <w:noProof/>
             <w:webHidden/>
-            <w:color w:val="auto"/>
           </w:rPr>
           <w:fldChar w:fldCharType="begin"/>
         </w:r>
         <w:r>
           <w:rPr>
-            <w:rFonts w:ascii="宋体" w:hAnsi="宋体"/>
             <w:noProof/>
             <w:webHidden/>
-            <w:color w:val="auto"/>
           </w:rPr>
-          <w:instrText xml:space="preserve"> PAGEREF _Toc483256401 \h </w:instrText>
+          <w:instrText xml:space="preserve"> PAGEREF _Toc483306490 \h </w:instrText>
         </w:r>
         <w:r>
           <w:rPr>
-            <w:rFonts w:ascii="宋体" w:hAnsi="宋体"/>
             <w:noProof/>
             <w:webHidden/>
-            <w:color w:val="auto"/>
           </w:rPr>
         </w:r>
         <w:r>
           <w:rPr>
-            <w:rFonts w:ascii="宋体" w:hAnsi="宋体"/>
             <w:noProof/>
             <w:webHidden/>
-            <w:color w:val="auto"/>
           </w:rPr>
           <w:fldChar w:fldCharType="separate"/>
         </w:r>
         <w:r>
           <w:rPr>
-            <w:rFonts w:ascii="宋体" w:hAnsi="宋体"/>
             <w:noProof/>
             <w:webHidden/>
-            <w:color w:val="auto"/>
           </w:rPr>
           <w:t>41</w:t>
         </w:r>
         <w:r>
           <w:rPr>
-            <w:rFonts w:ascii="宋体" w:hAnsi="宋体"/>
             <w:noProof/>
             <w:webHidden/>
-            <w:color w:val="auto"/>
           </w:rPr>
           <w:fldChar w:fldCharType="end"/>
         </w:r>
@@ -4703,7 +4305,7 @@
           <w:tab w:val="right" w:leader="dot" w:pos="8494"/>
         </w:tabs>
         <w:rPr>
-          <w:rFonts w:ascii="宋体" w:hAnsi="宋体" w:cstheme="minorBidi"/>
+          <w:rFonts w:asciiTheme="minorHAnsi" w:eastAsiaTheme="minorEastAsia" w:hAnsiTheme="minorHAnsi" w:cstheme="minorBidi"/>
           <w:noProof/>
           <w:color w:val="auto"/>
           <w:kern w:val="2"/>
@@ -4711,93 +4313,76 @@
           <w:szCs w:val="22"/>
         </w:rPr>
       </w:pPr>
-      <w:hyperlink w:anchor="_Toc483256402" w:history="1">
+      <w:hyperlink w:anchor="_Toc483306491" w:history="1">
         <w:r>
           <w:rPr>
             <w:rStyle w:val="af5"/>
-            <w:rFonts w:ascii="宋体" w:hAnsi="宋体" w:hint="eastAsia"/>
+            <w:rFonts w:eastAsia="黑体" w:hint="eastAsia"/>
             <w:noProof/>
-            <w:color w:val="auto"/>
           </w:rPr>
           <w:t>致</w:t>
         </w:r>
         <w:r>
           <w:rPr>
             <w:rStyle w:val="af5"/>
-            <w:rFonts w:ascii="宋体" w:hAnsi="宋体"/>
+            <w:rFonts w:eastAsia="黑体"/>
             <w:noProof/>
-            <w:color w:val="auto"/>
           </w:rPr>
           <w:t xml:space="preserve">  </w:t>
         </w:r>
         <w:r>
           <w:rPr>
             <w:rStyle w:val="af5"/>
-            <w:rFonts w:ascii="宋体" w:hAnsi="宋体" w:hint="eastAsia"/>
+            <w:rFonts w:eastAsia="黑体" w:hint="eastAsia"/>
             <w:noProof/>
-            <w:color w:val="auto"/>
           </w:rPr>
           <w:t>谢</w:t>
         </w:r>
         <w:r>
           <w:rPr>
-            <w:rFonts w:ascii="宋体" w:hAnsi="宋体"/>
             <w:noProof/>
             <w:webHidden/>
-            <w:color w:val="auto"/>
           </w:rPr>
           <w:tab/>
         </w:r>
         <w:r>
           <w:rPr>
-            <w:rFonts w:ascii="宋体" w:hAnsi="宋体"/>
             <w:noProof/>
             <w:webHidden/>
-            <w:color w:val="auto"/>
           </w:rPr>
           <w:fldChar w:fldCharType="begin"/>
         </w:r>
         <w:r>
           <w:rPr>
-            <w:rFonts w:ascii="宋体" w:hAnsi="宋体"/>
             <w:noProof/>
             <w:webHidden/>
-            <w:color w:val="auto"/>
           </w:rPr>
-          <w:instrText xml:space="preserve"> PAGEREF _Toc483256402 \h </w:instrText>
+          <w:instrText xml:space="preserve"> PAGEREF _Toc483306491 \h </w:instrText>
         </w:r>
         <w:r>
           <w:rPr>
-            <w:rFonts w:ascii="宋体" w:hAnsi="宋体"/>
             <w:noProof/>
             <w:webHidden/>
-            <w:color w:val="auto"/>
           </w:rPr>
         </w:r>
         <w:r>
           <w:rPr>
-            <w:rFonts w:ascii="宋体" w:hAnsi="宋体"/>
             <w:noProof/>
             <w:webHidden/>
-            <w:color w:val="auto"/>
           </w:rPr>
           <w:fldChar w:fldCharType="separate"/>
         </w:r>
         <w:r>
           <w:rPr>
-            <w:rFonts w:ascii="宋体" w:hAnsi="宋体"/>
             <w:noProof/>
             <w:webHidden/>
-            <w:color w:val="auto"/>
           </w:rPr>
           <w:t>42</w:t>
         </w:r>
         <w:r>
           <w:rPr>
-            <w:rFonts w:ascii="宋体" w:hAnsi="宋体"/>
             <w:noProof/>
             <w:webHidden/>
-            <w:color w:val="auto"/>
           </w:rPr>
           <w:fldChar w:fldCharType="end"/>
         </w:r>
@@ -4810,7 +4395,7 @@
           <w:tab w:val="right" w:leader="dot" w:pos="8494"/>
         </w:tabs>
         <w:rPr>
-          <w:rFonts w:ascii="宋体" w:hAnsi="宋体" w:cstheme="minorBidi"/>
+          <w:rFonts w:asciiTheme="minorHAnsi" w:eastAsiaTheme="minorEastAsia" w:hAnsiTheme="minorHAnsi" w:cstheme="minorBidi"/>
           <w:noProof/>
           <w:color w:val="auto"/>
           <w:kern w:val="2"/>
@@ -4818,75 +4403,60 @@
           <w:szCs w:val="22"/>
         </w:rPr>
       </w:pPr>
-      <w:hyperlink w:anchor="_Toc483256403" w:history="1">
+      <w:hyperlink w:anchor="_Toc483306492" w:history="1">
         <w:r>
           <w:rPr>
             <w:rStyle w:val="af5"/>
-            <w:rFonts w:ascii="宋体" w:hAnsi="宋体" w:hint="eastAsia"/>
+            <w:rFonts w:eastAsia="黑体" w:hint="eastAsia"/>
             <w:noProof/>
-            <w:color w:val="auto"/>
           </w:rPr>
           <w:t>参考文献</w:t>
         </w:r>
         <w:r>
           <w:rPr>
-            <w:rFonts w:ascii="宋体" w:hAnsi="宋体"/>
             <w:noProof/>
             <w:webHidden/>
-            <w:color w:val="auto"/>
           </w:rPr>
           <w:tab/>
         </w:r>
         <w:r>
           <w:rPr>
-            <w:rFonts w:ascii="宋体" w:hAnsi="宋体"/>
             <w:noProof/>
             <w:webHidden/>
-            <w:color w:val="auto"/>
           </w:rPr>
           <w:fldChar w:fldCharType="begin"/>
         </w:r>
         <w:r>
           <w:rPr>
-            <w:rFonts w:ascii="宋体" w:hAnsi="宋体"/>
             <w:noProof/>
             <w:webHidden/>
-            <w:color w:val="auto"/>
           </w:rPr>
-          <w:instrText xml:space="preserve"> PAGEREF _Toc483256403 \h </w:instrText>
+          <w:instrText xml:space="preserve"> PAGEREF _Toc483306492 \h </w:instrText>
         </w:r>
         <w:r>
           <w:rPr>
-            <w:rFonts w:ascii="宋体" w:hAnsi="宋体"/>
             <w:noProof/>
             <w:webHidden/>
-            <w:color w:val="auto"/>
           </w:rPr>
         </w:r>
         <w:r>
           <w:rPr>
-            <w:rFonts w:ascii="宋体" w:hAnsi="宋体"/>
             <w:noProof/>
             <w:webHidden/>
-            <w:color w:val="auto"/>
           </w:rPr>
           <w:fldChar w:fldCharType="separate"/>
         </w:r>
         <w:r>
           <w:rPr>
-            <w:rFonts w:ascii="宋体" w:hAnsi="宋体"/>
             <w:noProof/>
             <w:webHidden/>
-            <w:color w:val="auto"/>
           </w:rPr>
           <w:t>43</w:t>
         </w:r>
         <w:r>
           <w:rPr>
-            <w:rFonts w:ascii="宋体" w:hAnsi="宋体"/>
             <w:noProof/>
             <w:webHidden/>
-            <w:color w:val="auto"/>
           </w:rPr>
           <w:fldChar w:fldCharType="end"/>
         </w:r>
@@ -4938,9 +4508,9 @@
           <w:docGrid w:type="lines" w:linePitch="312"/>
         </w:sectPr>
       </w:pPr>
-      <w:bookmarkStart w:id="2" w:name="_Toc18024"/>
-      <w:bookmarkStart w:id="3" w:name="_Toc16475"/>
-      <w:bookmarkStart w:id="4" w:name="_Toc481845746"/>
+      <w:bookmarkStart w:id="1" w:name="_Toc18024"/>
+      <w:bookmarkStart w:id="2" w:name="_Toc16475"/>
+      <w:bookmarkStart w:id="3" w:name="_Toc481845746"/>
     </w:p>
     <w:p>
       <w:pPr>
@@ -4963,14 +4533,22 @@
           <w:color w:val="auto"/>
         </w:rPr>
       </w:pPr>
-      <w:bookmarkStart w:id="5" w:name="_Toc483256378"/>
+      <w:bookmarkStart w:id="4" w:name="_Toc483306467"/>
       <w:r>
         <w:rPr>
           <w:rFonts w:eastAsia="黑体"/>
           <w:color w:val="auto"/>
           <w:sz w:val="30"/>
         </w:rPr>
-        <w:t>第一章</w:t>
+        <w:t>第</w:t>
+      </w:r>
+      <w:r>
+        <w:rPr>
+          <w:rFonts w:eastAsia="黑体" w:hint="eastAsia"/>
+          <w:color w:val="auto"/>
+          <w:sz w:val="30"/>
+        </w:rPr>
+        <w:t>一</w:t>
       </w:r>
       <w:r>
         <w:rPr>
@@ -4978,21 +4556,29 @@
           <w:color w:val="auto"/>
           <w:sz w:val="30"/>
         </w:rPr>
+        <w:t>章</w:t>
+      </w:r>
+      <w:r>
+        <w:rPr>
+          <w:rFonts w:eastAsia="黑体"/>
+          <w:color w:val="auto"/>
+          <w:sz w:val="30"/>
+        </w:rPr>
         <w:t xml:space="preserve">    </w:t>
       </w:r>
+      <w:bookmarkEnd w:id="1"/>
       <w:bookmarkEnd w:id="2"/>
       <w:bookmarkEnd w:id="3"/>
+      <w:r>
+        <w:rPr>
+          <w:rFonts w:eastAsia="黑体"/>
+          <w:color w:val="auto"/>
+          <w:sz w:val="30"/>
+          <w:szCs w:val="18"/>
+        </w:rPr>
+        <w:t>绪论</w:t>
+      </w:r>
       <w:bookmarkEnd w:id="4"/>
-      <w:r>
-        <w:rPr>
-          <w:rFonts w:eastAsia="黑体"/>
-          <w:color w:val="auto"/>
-          <w:sz w:val="30"/>
-          <w:szCs w:val="18"/>
-        </w:rPr>
-        <w:t>绪论</w:t>
-      </w:r>
-      <w:bookmarkEnd w:id="5"/>
     </w:p>
     <w:p>
       <w:pPr>
@@ -5149,13 +4735,13 @@
           <w:color w:val="auto"/>
         </w:rPr>
       </w:pPr>
-      <w:bookmarkStart w:id="6" w:name="_Toc294178525"/>
-      <w:bookmarkStart w:id="7" w:name="_Toc3396"/>
-      <w:bookmarkStart w:id="8" w:name="_Toc294269870"/>
-      <w:bookmarkStart w:id="9" w:name="_Toc16510"/>
-      <w:bookmarkStart w:id="10" w:name="_Toc481845747"/>
-      <w:bookmarkStart w:id="11" w:name="_Toc294098075"/>
-      <w:bookmarkStart w:id="12" w:name="_Toc483256379"/>
+      <w:bookmarkStart w:id="5" w:name="_Toc294178525"/>
+      <w:bookmarkStart w:id="6" w:name="_Toc3396"/>
+      <w:bookmarkStart w:id="7" w:name="_Toc294269870"/>
+      <w:bookmarkStart w:id="8" w:name="_Toc16510"/>
+      <w:bookmarkStart w:id="9" w:name="_Toc481845747"/>
+      <w:bookmarkStart w:id="10" w:name="_Toc294098075"/>
+      <w:bookmarkStart w:id="11" w:name="_Toc483306468"/>
       <w:r>
         <w:rPr>
           <w:rFonts w:eastAsia="黑体"/>
@@ -5172,21 +4758,21 @@
         </w:rPr>
         <w:t>课题研究</w:t>
       </w:r>
+      <w:bookmarkEnd w:id="5"/>
       <w:bookmarkEnd w:id="6"/>
       <w:bookmarkEnd w:id="7"/>
       <w:bookmarkEnd w:id="8"/>
       <w:bookmarkEnd w:id="9"/>
       <w:bookmarkEnd w:id="10"/>
+      <w:r>
+        <w:rPr>
+          <w:rFonts w:eastAsia="黑体"/>
+          <w:color w:val="auto"/>
+          <w:sz w:val="28"/>
+        </w:rPr>
+        <w:t>现状</w:t>
+      </w:r>
       <w:bookmarkEnd w:id="11"/>
-      <w:r>
-        <w:rPr>
-          <w:rFonts w:eastAsia="黑体"/>
-          <w:color w:val="auto"/>
-          <w:sz w:val="28"/>
-        </w:rPr>
-        <w:t>现状</w:t>
-      </w:r>
-      <w:bookmarkEnd w:id="12"/>
     </w:p>
     <w:p>
       <w:pPr>
@@ -5198,12 +4784,12 @@
           <w:sz w:val="28"/>
         </w:rPr>
       </w:pPr>
-      <w:bookmarkStart w:id="13" w:name="_Toc294098076"/>
-      <w:bookmarkStart w:id="14" w:name="_Toc24468"/>
-      <w:bookmarkStart w:id="15" w:name="_Toc481845748"/>
-      <w:bookmarkStart w:id="16" w:name="_Toc20974"/>
-      <w:bookmarkStart w:id="17" w:name="_Toc294269871"/>
-      <w:bookmarkStart w:id="18" w:name="_Toc294178526"/>
+      <w:bookmarkStart w:id="12" w:name="_Toc294098076"/>
+      <w:bookmarkStart w:id="13" w:name="_Toc24468"/>
+      <w:bookmarkStart w:id="14" w:name="_Toc481845748"/>
+      <w:bookmarkStart w:id="15" w:name="_Toc20974"/>
+      <w:bookmarkStart w:id="16" w:name="_Toc294269871"/>
+      <w:bookmarkStart w:id="17" w:name="_Toc294178526"/>
       <w:r>
         <w:rPr>
           <w:rFonts w:eastAsia="黑体"/>
@@ -5212,12 +4798,12 @@
         </w:rPr>
         <w:t>1.1.1</w:t>
       </w:r>
+      <w:bookmarkEnd w:id="12"/>
       <w:bookmarkEnd w:id="13"/>
       <w:bookmarkEnd w:id="14"/>
       <w:bookmarkEnd w:id="15"/>
       <w:bookmarkEnd w:id="16"/>
       <w:bookmarkEnd w:id="17"/>
-      <w:bookmarkEnd w:id="18"/>
       <w:r>
         <w:rPr>
           <w:rFonts w:eastAsia="黑体"/>
@@ -5862,12 +5448,12 @@
           <w:color w:val="auto"/>
         </w:rPr>
       </w:pPr>
-      <w:bookmarkStart w:id="19" w:name="_Toc294098077"/>
-      <w:bookmarkStart w:id="20" w:name="_Toc11779"/>
-      <w:bookmarkStart w:id="21" w:name="_Toc30441"/>
-      <w:bookmarkStart w:id="22" w:name="_Toc294269872"/>
-      <w:bookmarkStart w:id="23" w:name="_Toc294178527"/>
-      <w:bookmarkStart w:id="24" w:name="_Toc481845749"/>
+      <w:bookmarkStart w:id="18" w:name="_Toc294098077"/>
+      <w:bookmarkStart w:id="19" w:name="_Toc11779"/>
+      <w:bookmarkStart w:id="20" w:name="_Toc30441"/>
+      <w:bookmarkStart w:id="21" w:name="_Toc294269872"/>
+      <w:bookmarkStart w:id="22" w:name="_Toc294178527"/>
+      <w:bookmarkStart w:id="23" w:name="_Toc481845749"/>
       <w:r>
         <w:rPr>
           <w:rFonts w:eastAsia="黑体"/>
@@ -5884,12 +5470,12 @@
         </w:rPr>
         <w:t>服务器基本</w:t>
       </w:r>
+      <w:bookmarkEnd w:id="18"/>
       <w:bookmarkEnd w:id="19"/>
       <w:bookmarkEnd w:id="20"/>
       <w:bookmarkEnd w:id="21"/>
       <w:bookmarkEnd w:id="22"/>
       <w:bookmarkEnd w:id="23"/>
-      <w:bookmarkEnd w:id="24"/>
       <w:r>
         <w:rPr>
           <w:rFonts w:eastAsia="黑体"/>
@@ -6080,12 +5666,12 @@
           <w:sz w:val="28"/>
         </w:rPr>
       </w:pPr>
-      <w:bookmarkStart w:id="25" w:name="_Toc294098078"/>
-      <w:bookmarkStart w:id="26" w:name="_Toc481845750"/>
-      <w:bookmarkStart w:id="27" w:name="_Toc15695"/>
-      <w:bookmarkStart w:id="28" w:name="_Toc22212"/>
-      <w:bookmarkStart w:id="29" w:name="_Toc294269873"/>
-      <w:bookmarkStart w:id="30" w:name="_Toc294178528"/>
+      <w:bookmarkStart w:id="24" w:name="_Toc294098078"/>
+      <w:bookmarkStart w:id="25" w:name="_Toc481845750"/>
+      <w:bookmarkStart w:id="26" w:name="_Toc15695"/>
+      <w:bookmarkStart w:id="27" w:name="_Toc22212"/>
+      <w:bookmarkStart w:id="28" w:name="_Toc294269873"/>
+      <w:bookmarkStart w:id="29" w:name="_Toc294178528"/>
       <w:r>
         <w:rPr>
           <w:rFonts w:eastAsia="黑体"/>
@@ -6095,16 +5681,16 @@
         <w:lastRenderedPageBreak/>
         <w:t>1.1.3</w:t>
       </w:r>
-      <w:bookmarkStart w:id="31" w:name="_Toc294098079"/>
-      <w:bookmarkStart w:id="32" w:name="_Toc294178529"/>
-      <w:bookmarkStart w:id="33" w:name="_Toc24418"/>
-      <w:bookmarkStart w:id="34" w:name="_Toc294269874"/>
+      <w:bookmarkStart w:id="30" w:name="_Toc294098079"/>
+      <w:bookmarkStart w:id="31" w:name="_Toc294178529"/>
+      <w:bookmarkStart w:id="32" w:name="_Toc24418"/>
+      <w:bookmarkStart w:id="33" w:name="_Toc294269874"/>
+      <w:bookmarkEnd w:id="24"/>
       <w:bookmarkEnd w:id="25"/>
       <w:bookmarkEnd w:id="26"/>
       <w:bookmarkEnd w:id="27"/>
       <w:bookmarkEnd w:id="28"/>
       <w:bookmarkEnd w:id="29"/>
-      <w:bookmarkEnd w:id="30"/>
       <w:r>
         <w:rPr>
           <w:rFonts w:eastAsia="黑体"/>
@@ -6460,9 +6046,9 @@
           <w:szCs w:val="28"/>
         </w:rPr>
       </w:pPr>
-      <w:bookmarkStart w:id="35" w:name="_Toc481845751"/>
-      <w:bookmarkStart w:id="36" w:name="_Toc6901"/>
-      <w:bookmarkStart w:id="37" w:name="_Toc483256380"/>
+      <w:bookmarkStart w:id="34" w:name="_Toc481845751"/>
+      <w:bookmarkStart w:id="35" w:name="_Toc6901"/>
+      <w:bookmarkStart w:id="36" w:name="_Toc483306469"/>
       <w:r>
         <w:rPr>
           <w:rFonts w:eastAsia="黑体"/>
@@ -6472,12 +6058,12 @@
         </w:rPr>
         <w:t>1.2</w:t>
       </w:r>
+      <w:bookmarkEnd w:id="30"/>
       <w:bookmarkEnd w:id="31"/>
       <w:bookmarkEnd w:id="32"/>
       <w:bookmarkEnd w:id="33"/>
       <w:bookmarkEnd w:id="34"/>
       <w:bookmarkEnd w:id="35"/>
-      <w:bookmarkEnd w:id="36"/>
       <w:r>
         <w:rPr>
           <w:rFonts w:eastAsia="黑体"/>
@@ -6487,7 +6073,7 @@
         </w:rPr>
         <w:t>课题研究意义</w:t>
       </w:r>
-      <w:bookmarkEnd w:id="37"/>
+      <w:bookmarkEnd w:id="36"/>
     </w:p>
     <w:p>
       <w:pPr>
@@ -6596,10 +6182,10 @@
           <w:color w:val="auto"/>
         </w:rPr>
       </w:pPr>
-      <w:bookmarkStart w:id="38" w:name="_Toc2571"/>
-      <w:bookmarkStart w:id="39" w:name="_Toc481845752"/>
-      <w:bookmarkStart w:id="40" w:name="_Toc29364"/>
-      <w:bookmarkStart w:id="41" w:name="_Toc483256381"/>
+      <w:bookmarkStart w:id="37" w:name="_Toc2571"/>
+      <w:bookmarkStart w:id="38" w:name="_Toc481845752"/>
+      <w:bookmarkStart w:id="39" w:name="_Toc29364"/>
+      <w:bookmarkStart w:id="40" w:name="_Toc483306470"/>
       <w:r>
         <w:rPr>
           <w:rFonts w:eastAsia="黑体"/>
@@ -6609,12 +6195,12 @@
         </w:rPr>
         <w:t>1.3</w:t>
       </w:r>
-      <w:bookmarkStart w:id="42" w:name="_Toc8046"/>
-      <w:bookmarkStart w:id="43" w:name="_Toc481845755"/>
-      <w:bookmarkStart w:id="44" w:name="_Toc17750"/>
+      <w:bookmarkStart w:id="41" w:name="_Toc8046"/>
+      <w:bookmarkStart w:id="42" w:name="_Toc481845755"/>
+      <w:bookmarkStart w:id="43" w:name="_Toc17750"/>
+      <w:bookmarkEnd w:id="37"/>
       <w:bookmarkEnd w:id="38"/>
       <w:bookmarkEnd w:id="39"/>
-      <w:bookmarkEnd w:id="40"/>
       <w:r>
         <w:rPr>
           <w:rFonts w:eastAsia="黑体"/>
@@ -6624,9 +6210,9 @@
         </w:rPr>
         <w:t>内容</w:t>
       </w:r>
+      <w:bookmarkEnd w:id="41"/>
       <w:bookmarkEnd w:id="42"/>
       <w:bookmarkEnd w:id="43"/>
-      <w:bookmarkEnd w:id="44"/>
       <w:r>
         <w:rPr>
           <w:rFonts w:eastAsia="黑体"/>
@@ -6636,7 +6222,7 @@
         </w:rPr>
         <w:t>安排</w:t>
       </w:r>
-      <w:bookmarkEnd w:id="41"/>
+      <w:bookmarkEnd w:id="40"/>
     </w:p>
     <w:p>
       <w:pPr>
@@ -6920,12 +6506,12 @@
           <w:sz w:val="24"/>
         </w:rPr>
       </w:pPr>
-      <w:bookmarkStart w:id="45" w:name="_Toc294098081"/>
-      <w:bookmarkStart w:id="46" w:name="_Toc7252"/>
-      <w:bookmarkStart w:id="47" w:name="_Toc3455"/>
-      <w:bookmarkStart w:id="48" w:name="_Toc294178531"/>
-      <w:bookmarkStart w:id="49" w:name="_Toc481845756"/>
-      <w:bookmarkStart w:id="50" w:name="_Toc294269876"/>
+      <w:bookmarkStart w:id="44" w:name="_Toc294098081"/>
+      <w:bookmarkStart w:id="45" w:name="_Toc7252"/>
+      <w:bookmarkStart w:id="46" w:name="_Toc3455"/>
+      <w:bookmarkStart w:id="47" w:name="_Toc294178531"/>
+      <w:bookmarkStart w:id="48" w:name="_Toc481845756"/>
+      <w:bookmarkStart w:id="49" w:name="_Toc294269876"/>
       <w:r>
         <w:rPr>
           <w:color w:val="auto"/>
@@ -6957,7 +6543,7 @@
           <w:color w:val="auto"/>
         </w:rPr>
       </w:pPr>
-      <w:bookmarkStart w:id="51" w:name="_Toc483256382"/>
+      <w:bookmarkStart w:id="50" w:name="_Toc483306471"/>
       <w:r>
         <w:rPr>
           <w:rFonts w:eastAsia="黑体"/>
@@ -6965,7 +6551,16 @@
           <w:sz w:val="30"/>
           <w:szCs w:val="18"/>
         </w:rPr>
-        <w:t>第二章</w:t>
+        <w:t>第</w:t>
+      </w:r>
+      <w:r>
+        <w:rPr>
+          <w:rFonts w:eastAsia="黑体" w:hint="eastAsia"/>
+          <w:color w:val="auto"/>
+          <w:sz w:val="30"/>
+          <w:szCs w:val="18"/>
+        </w:rPr>
+        <w:t>二</w:t>
       </w:r>
       <w:r>
         <w:rPr>
@@ -6974,24 +6569,33 @@
           <w:sz w:val="30"/>
           <w:szCs w:val="18"/>
         </w:rPr>
+        <w:t>章</w:t>
+      </w:r>
+      <w:r>
+        <w:rPr>
+          <w:rFonts w:eastAsia="黑体"/>
+          <w:color w:val="auto"/>
+          <w:sz w:val="30"/>
+          <w:szCs w:val="18"/>
+        </w:rPr>
         <w:t xml:space="preserve">    </w:t>
       </w:r>
+      <w:bookmarkEnd w:id="44"/>
       <w:bookmarkEnd w:id="45"/>
       <w:bookmarkEnd w:id="46"/>
       <w:bookmarkEnd w:id="47"/>
       <w:bookmarkEnd w:id="48"/>
       <w:bookmarkEnd w:id="49"/>
+      <w:r>
+        <w:rPr>
+          <w:rFonts w:eastAsia="黑体"/>
+          <w:color w:val="auto"/>
+          <w:sz w:val="30"/>
+          <w:szCs w:val="18"/>
+        </w:rPr>
+        <w:t>云服务器集群</w:t>
+      </w:r>
       <w:bookmarkEnd w:id="50"/>
-      <w:r>
-        <w:rPr>
-          <w:rFonts w:eastAsia="黑体"/>
-          <w:color w:val="auto"/>
-          <w:sz w:val="30"/>
-          <w:szCs w:val="18"/>
-        </w:rPr>
-        <w:t>云服务器集群</w:t>
-      </w:r>
-      <w:bookmarkEnd w:id="51"/>
     </w:p>
     <w:p>
       <w:pPr>
@@ -7006,13 +6610,13 @@
           <w:color w:val="auto"/>
         </w:rPr>
       </w:pPr>
-      <w:bookmarkStart w:id="52" w:name="_Toc294269877"/>
-      <w:bookmarkStart w:id="53" w:name="_Toc11898"/>
-      <w:bookmarkStart w:id="54" w:name="_Toc294178532"/>
-      <w:bookmarkStart w:id="55" w:name="_Toc481845757"/>
-      <w:bookmarkStart w:id="56" w:name="_Toc16176"/>
-      <w:bookmarkStart w:id="57" w:name="_Toc294098082"/>
-      <w:bookmarkStart w:id="58" w:name="_Toc483256383"/>
+      <w:bookmarkStart w:id="51" w:name="_Toc294269877"/>
+      <w:bookmarkStart w:id="52" w:name="_Toc11898"/>
+      <w:bookmarkStart w:id="53" w:name="_Toc294178532"/>
+      <w:bookmarkStart w:id="54" w:name="_Toc481845757"/>
+      <w:bookmarkStart w:id="55" w:name="_Toc16176"/>
+      <w:bookmarkStart w:id="56" w:name="_Toc294098082"/>
+      <w:bookmarkStart w:id="57" w:name="_Toc483306472"/>
       <w:r>
         <w:rPr>
           <w:rFonts w:eastAsia="黑体"/>
@@ -7031,12 +6635,12 @@
         </w:rPr>
         <w:t xml:space="preserve"> </w:t>
       </w:r>
+      <w:bookmarkEnd w:id="51"/>
       <w:bookmarkEnd w:id="52"/>
       <w:bookmarkEnd w:id="53"/>
       <w:bookmarkEnd w:id="54"/>
       <w:bookmarkEnd w:id="55"/>
       <w:bookmarkEnd w:id="56"/>
-      <w:bookmarkEnd w:id="57"/>
       <w:r>
         <w:rPr>
           <w:rFonts w:eastAsia="黑体"/>
@@ -7046,7 +6650,7 @@
         </w:rPr>
         <w:t>容器技术</w:t>
       </w:r>
-      <w:bookmarkEnd w:id="58"/>
+      <w:bookmarkEnd w:id="57"/>
     </w:p>
     <w:p>
       <w:pPr>
@@ -8303,13 +7907,13 @@
           <w:color w:val="auto"/>
         </w:rPr>
       </w:pPr>
-      <w:bookmarkStart w:id="59" w:name="_Toc294178533"/>
-      <w:bookmarkStart w:id="60" w:name="_Toc2916"/>
-      <w:bookmarkStart w:id="61" w:name="_Toc294098083"/>
-      <w:bookmarkStart w:id="62" w:name="_Toc294269878"/>
-      <w:bookmarkStart w:id="63" w:name="_Toc26212"/>
-      <w:bookmarkStart w:id="64" w:name="_Toc481845758"/>
-      <w:bookmarkStart w:id="65" w:name="_Toc483256384"/>
+      <w:bookmarkStart w:id="58" w:name="_Toc294178533"/>
+      <w:bookmarkStart w:id="59" w:name="_Toc2916"/>
+      <w:bookmarkStart w:id="60" w:name="_Toc294098083"/>
+      <w:bookmarkStart w:id="61" w:name="_Toc294269878"/>
+      <w:bookmarkStart w:id="62" w:name="_Toc26212"/>
+      <w:bookmarkStart w:id="63" w:name="_Toc481845758"/>
+      <w:bookmarkStart w:id="64" w:name="_Toc483306473"/>
       <w:r>
         <w:rPr>
           <w:rFonts w:eastAsia="黑体"/>
@@ -8319,12 +7923,12 @@
         </w:rPr>
         <w:t>2.2</w:t>
       </w:r>
+      <w:bookmarkEnd w:id="58"/>
       <w:bookmarkEnd w:id="59"/>
       <w:bookmarkEnd w:id="60"/>
       <w:bookmarkEnd w:id="61"/>
       <w:bookmarkEnd w:id="62"/>
       <w:bookmarkEnd w:id="63"/>
-      <w:bookmarkEnd w:id="64"/>
       <w:r>
         <w:rPr>
           <w:rFonts w:eastAsia="黑体"/>
@@ -8334,7 +7938,7 @@
         </w:rPr>
         <w:t>容器管理工具</w:t>
       </w:r>
-      <w:bookmarkEnd w:id="65"/>
+      <w:bookmarkEnd w:id="64"/>
     </w:p>
     <w:p>
       <w:pPr>
@@ -9249,13 +8853,13 @@
           <w:color w:val="auto"/>
         </w:rPr>
       </w:pPr>
-      <w:bookmarkStart w:id="66" w:name="_Toc481845761"/>
-      <w:bookmarkStart w:id="67" w:name="_Toc12695"/>
-      <w:bookmarkStart w:id="68" w:name="_Toc294269881"/>
-      <w:bookmarkStart w:id="69" w:name="_Toc294178536"/>
-      <w:bookmarkStart w:id="70" w:name="_Toc294098086"/>
-      <w:bookmarkStart w:id="71" w:name="_Toc25436"/>
-      <w:bookmarkStart w:id="72" w:name="_Toc483256385"/>
+      <w:bookmarkStart w:id="65" w:name="_Toc481845761"/>
+      <w:bookmarkStart w:id="66" w:name="_Toc12695"/>
+      <w:bookmarkStart w:id="67" w:name="_Toc294269881"/>
+      <w:bookmarkStart w:id="68" w:name="_Toc294178536"/>
+      <w:bookmarkStart w:id="69" w:name="_Toc294098086"/>
+      <w:bookmarkStart w:id="70" w:name="_Toc25436"/>
+      <w:bookmarkStart w:id="71" w:name="_Toc483306474"/>
       <w:r>
         <w:rPr>
           <w:rFonts w:eastAsia="黑体"/>
@@ -9274,12 +8878,12 @@
         </w:rPr>
         <w:t xml:space="preserve"> </w:t>
       </w:r>
+      <w:bookmarkEnd w:id="65"/>
       <w:bookmarkEnd w:id="66"/>
       <w:bookmarkEnd w:id="67"/>
       <w:bookmarkEnd w:id="68"/>
       <w:bookmarkEnd w:id="69"/>
       <w:bookmarkEnd w:id="70"/>
-      <w:bookmarkEnd w:id="71"/>
       <w:r>
         <w:rPr>
           <w:rFonts w:eastAsia="黑体"/>
@@ -9289,7 +8893,7 @@
         </w:rPr>
         <w:t>均衡负载器</w:t>
       </w:r>
-      <w:bookmarkEnd w:id="72"/>
+      <w:bookmarkEnd w:id="71"/>
     </w:p>
     <w:p>
       <w:pPr>
@@ -9721,6 +9325,8 @@
         <w:jc w:val="left"/>
         <w:rPr>
           <w:color w:val="auto"/>
+          <w:sz w:val="24"/>
+          <w:highlight w:val="white"/>
         </w:rPr>
       </w:pPr>
       <w:r>
@@ -9999,13 +9605,13 @@
           <w:color w:val="auto"/>
         </w:rPr>
       </w:pPr>
-      <w:bookmarkStart w:id="73" w:name="_Toc9947"/>
-      <w:bookmarkStart w:id="74" w:name="_Toc294269886"/>
-      <w:bookmarkStart w:id="75" w:name="_Toc294178541"/>
-      <w:bookmarkStart w:id="76" w:name="_Toc2593"/>
-      <w:bookmarkStart w:id="77" w:name="_Toc294098091"/>
-      <w:bookmarkStart w:id="78" w:name="_Toc481845766"/>
-      <w:bookmarkStart w:id="79" w:name="_Toc483256386"/>
+      <w:bookmarkStart w:id="72" w:name="_Toc9947"/>
+      <w:bookmarkStart w:id="73" w:name="_Toc294269886"/>
+      <w:bookmarkStart w:id="74" w:name="_Toc294178541"/>
+      <w:bookmarkStart w:id="75" w:name="_Toc2593"/>
+      <w:bookmarkStart w:id="76" w:name="_Toc294098091"/>
+      <w:bookmarkStart w:id="77" w:name="_Toc481845766"/>
+      <w:bookmarkStart w:id="78" w:name="_Toc483306475"/>
       <w:r>
         <w:rPr>
           <w:rFonts w:eastAsia="黑体"/>
@@ -10024,12 +9630,12 @@
         </w:rPr>
         <w:t xml:space="preserve"> </w:t>
       </w:r>
+      <w:bookmarkEnd w:id="72"/>
       <w:bookmarkEnd w:id="73"/>
       <w:bookmarkEnd w:id="74"/>
       <w:bookmarkEnd w:id="75"/>
       <w:bookmarkEnd w:id="76"/>
       <w:bookmarkEnd w:id="77"/>
-      <w:bookmarkEnd w:id="78"/>
       <w:r>
         <w:rPr>
           <w:rFonts w:eastAsia="黑体"/>
@@ -10039,7 +9645,7 @@
         </w:rPr>
         <w:t>服务发现</w:t>
       </w:r>
-      <w:bookmarkEnd w:id="79"/>
+      <w:bookmarkEnd w:id="78"/>
     </w:p>
     <w:p>
       <w:pPr>
@@ -10951,14 +10557,14 @@
           <w:sz w:val="24"/>
         </w:rPr>
       </w:pPr>
-      <w:bookmarkStart w:id="80" w:name="_Toc294178542"/>
-      <w:bookmarkStart w:id="81" w:name="_Toc294269887"/>
-      <w:bookmarkStart w:id="82" w:name="_Toc22039"/>
-      <w:bookmarkStart w:id="83" w:name="_Toc294098092"/>
+      <w:bookmarkStart w:id="79" w:name="_Toc294178542"/>
+      <w:bookmarkStart w:id="80" w:name="_Toc294269887"/>
+      <w:bookmarkStart w:id="81" w:name="_Toc22039"/>
+      <w:bookmarkStart w:id="82" w:name="_Toc294098092"/>
+      <w:bookmarkEnd w:id="79"/>
       <w:bookmarkEnd w:id="80"/>
       <w:bookmarkEnd w:id="81"/>
       <w:bookmarkEnd w:id="82"/>
-      <w:bookmarkEnd w:id="83"/>
       <w:r>
         <w:rPr>
           <w:color w:val="auto"/>
@@ -11045,9 +10651,9 @@
           <w:sz w:val="24"/>
         </w:rPr>
       </w:pPr>
-      <w:bookmarkStart w:id="84" w:name="_Toc2265"/>
-      <w:bookmarkStart w:id="85" w:name="_Toc481845768"/>
-      <w:bookmarkStart w:id="86" w:name="_Toc32258"/>
+      <w:bookmarkStart w:id="83" w:name="_Toc2265"/>
+      <w:bookmarkStart w:id="84" w:name="_Toc481845768"/>
+      <w:bookmarkStart w:id="85" w:name="_Toc32258"/>
       <w:r>
         <w:rPr>
           <w:color w:val="auto"/>
@@ -11078,14 +10684,22 @@
           <w:color w:val="auto"/>
         </w:rPr>
       </w:pPr>
-      <w:bookmarkStart w:id="87" w:name="_Toc483256387"/>
+      <w:bookmarkStart w:id="86" w:name="_Toc483306476"/>
       <w:r>
         <w:rPr>
           <w:rFonts w:eastAsia="黑体"/>
           <w:color w:val="auto"/>
           <w:sz w:val="30"/>
         </w:rPr>
-        <w:t>第三章</w:t>
+        <w:t>第</w:t>
+      </w:r>
+      <w:r>
+        <w:rPr>
+          <w:rFonts w:eastAsia="黑体" w:hint="eastAsia"/>
+          <w:color w:val="auto"/>
+          <w:sz w:val="30"/>
+        </w:rPr>
+        <w:t>三</w:t>
       </w:r>
       <w:r>
         <w:rPr>
@@ -11093,21 +10707,29 @@
           <w:color w:val="auto"/>
           <w:sz w:val="30"/>
         </w:rPr>
+        <w:t>章</w:t>
+      </w:r>
+      <w:r>
+        <w:rPr>
+          <w:rFonts w:eastAsia="黑体"/>
+          <w:color w:val="auto"/>
+          <w:sz w:val="30"/>
+        </w:rPr>
         <w:t xml:space="preserve">    </w:t>
       </w:r>
+      <w:bookmarkEnd w:id="83"/>
       <w:bookmarkEnd w:id="84"/>
       <w:bookmarkEnd w:id="85"/>
+      <w:r>
+        <w:rPr>
+          <w:rFonts w:eastAsia="黑体"/>
+          <w:color w:val="auto"/>
+          <w:sz w:val="30"/>
+          <w:szCs w:val="18"/>
+        </w:rPr>
+        <w:t>数据库池设计</w:t>
+      </w:r>
       <w:bookmarkEnd w:id="86"/>
-      <w:r>
-        <w:rPr>
-          <w:rFonts w:eastAsia="黑体"/>
-          <w:color w:val="auto"/>
-          <w:sz w:val="30"/>
-          <w:szCs w:val="18"/>
-        </w:rPr>
-        <w:t>数据库池设计</w:t>
-      </w:r>
-      <w:bookmarkEnd w:id="87"/>
     </w:p>
     <w:p>
       <w:pPr>
@@ -11118,10 +10740,10 @@
           <w:color w:val="auto"/>
         </w:rPr>
       </w:pPr>
-      <w:bookmarkStart w:id="88" w:name="_Toc10529"/>
-      <w:bookmarkStart w:id="89" w:name="_Toc10110"/>
-      <w:bookmarkStart w:id="90" w:name="_Toc481845769"/>
-      <w:bookmarkStart w:id="91" w:name="_Toc483256388"/>
+      <w:bookmarkStart w:id="87" w:name="_Toc10529"/>
+      <w:bookmarkStart w:id="88" w:name="_Toc10110"/>
+      <w:bookmarkStart w:id="89" w:name="_Toc481845769"/>
+      <w:bookmarkStart w:id="90" w:name="_Toc483306477"/>
       <w:r>
         <w:rPr>
           <w:rFonts w:eastAsia="黑体"/>
@@ -11131,9 +10753,9 @@
         </w:rPr>
         <w:t>3.1</w:t>
       </w:r>
+      <w:bookmarkEnd w:id="87"/>
       <w:bookmarkEnd w:id="88"/>
       <w:bookmarkEnd w:id="89"/>
-      <w:bookmarkEnd w:id="90"/>
       <w:r>
         <w:rPr>
           <w:rFonts w:eastAsia="黑体"/>
@@ -11143,7 +10765,7 @@
         </w:rPr>
         <w:t>数据库选择</w:t>
       </w:r>
-      <w:bookmarkEnd w:id="91"/>
+      <w:bookmarkEnd w:id="90"/>
     </w:p>
     <w:p>
       <w:pPr>
@@ -11904,10 +11526,10 @@
           <w:color w:val="auto"/>
         </w:rPr>
       </w:pPr>
-      <w:bookmarkStart w:id="92" w:name="_Toc481845770"/>
-      <w:bookmarkStart w:id="93" w:name="_Toc28878"/>
-      <w:bookmarkStart w:id="94" w:name="_Toc14707"/>
-      <w:bookmarkStart w:id="95" w:name="_Toc483256389"/>
+      <w:bookmarkStart w:id="91" w:name="_Toc481845770"/>
+      <w:bookmarkStart w:id="92" w:name="_Toc28878"/>
+      <w:bookmarkStart w:id="93" w:name="_Toc14707"/>
+      <w:bookmarkStart w:id="94" w:name="_Toc483306478"/>
       <w:r>
         <w:rPr>
           <w:rFonts w:eastAsia="黑体"/>
@@ -11917,9 +11539,9 @@
         </w:rPr>
         <w:t>3.2</w:t>
       </w:r>
+      <w:bookmarkEnd w:id="91"/>
       <w:bookmarkEnd w:id="92"/>
       <w:bookmarkEnd w:id="93"/>
-      <w:bookmarkEnd w:id="94"/>
       <w:r>
         <w:rPr>
           <w:rFonts w:eastAsia="黑体"/>
@@ -11938,7 +11560,7 @@
         </w:rPr>
         <w:t>数据库</w:t>
       </w:r>
-      <w:bookmarkEnd w:id="95"/>
+      <w:bookmarkEnd w:id="94"/>
     </w:p>
     <w:p>
       <w:pPr>
@@ -12161,8 +11783,8 @@
           <w:color w:val="auto"/>
         </w:rPr>
       </w:pPr>
-      <w:bookmarkStart w:id="96" w:name="_Toc481845771"/>
-      <w:bookmarkStart w:id="97" w:name="_Toc11461"/>
+      <w:bookmarkStart w:id="95" w:name="_Toc481845771"/>
+      <w:bookmarkStart w:id="96" w:name="_Toc11461"/>
       <w:r>
         <w:rPr>
           <w:rFonts w:eastAsia="黑体"/>
@@ -12172,8 +11794,8 @@
         </w:rPr>
         <w:t>3.2.1</w:t>
       </w:r>
+      <w:bookmarkEnd w:id="95"/>
       <w:bookmarkEnd w:id="96"/>
-      <w:bookmarkEnd w:id="97"/>
       <w:r>
         <w:rPr>
           <w:rFonts w:eastAsia="黑体"/>
@@ -12977,8 +12599,8 @@
           <w:color w:val="auto"/>
         </w:rPr>
       </w:pPr>
-      <w:bookmarkStart w:id="98" w:name="_Toc481845772"/>
-      <w:bookmarkStart w:id="99" w:name="_Toc6636"/>
+      <w:bookmarkStart w:id="97" w:name="_Toc481845772"/>
+      <w:bookmarkStart w:id="98" w:name="_Toc6636"/>
       <w:r>
         <w:rPr>
           <w:rFonts w:eastAsia="黑体"/>
@@ -12988,8 +12610,8 @@
         </w:rPr>
         <w:t>3.2.2</w:t>
       </w:r>
+      <w:bookmarkEnd w:id="97"/>
       <w:bookmarkEnd w:id="98"/>
-      <w:bookmarkEnd w:id="99"/>
       <w:r>
         <w:rPr>
           <w:rFonts w:eastAsia="黑体"/>
@@ -13721,8 +13343,8 @@
           <w:color w:val="auto"/>
         </w:rPr>
       </w:pPr>
-      <w:bookmarkStart w:id="100" w:name="_Toc481845773"/>
-      <w:bookmarkStart w:id="101" w:name="_Toc29969"/>
+      <w:bookmarkStart w:id="99" w:name="_Toc481845773"/>
+      <w:bookmarkStart w:id="100" w:name="_Toc29969"/>
       <w:r>
         <w:rPr>
           <w:rFonts w:eastAsia="黑体"/>
@@ -13732,8 +13354,8 @@
         </w:rPr>
         <w:t>3.2.3</w:t>
       </w:r>
+      <w:bookmarkEnd w:id="99"/>
       <w:bookmarkEnd w:id="100"/>
-      <w:bookmarkEnd w:id="101"/>
       <w:r>
         <w:rPr>
           <w:rFonts w:eastAsia="黑体"/>
@@ -14403,10 +14025,10 @@
           <w:color w:val="auto"/>
         </w:rPr>
       </w:pPr>
-      <w:bookmarkStart w:id="102" w:name="_Toc18704"/>
-      <w:bookmarkStart w:id="103" w:name="_Toc481845776"/>
-      <w:bookmarkStart w:id="104" w:name="_Toc7132"/>
-      <w:bookmarkStart w:id="105" w:name="_Toc483256390"/>
+      <w:bookmarkStart w:id="101" w:name="_Toc18704"/>
+      <w:bookmarkStart w:id="102" w:name="_Toc481845776"/>
+      <w:bookmarkStart w:id="103" w:name="_Toc7132"/>
+      <w:bookmarkStart w:id="104" w:name="_Toc483306479"/>
       <w:r>
         <w:rPr>
           <w:rFonts w:eastAsia="黑体"/>
@@ -14416,28 +14038,28 @@
         </w:rPr>
         <w:t>3.3</w:t>
       </w:r>
+      <w:bookmarkEnd w:id="101"/>
       <w:bookmarkEnd w:id="102"/>
       <w:bookmarkEnd w:id="103"/>
+      <w:r>
+        <w:rPr>
+          <w:rFonts w:eastAsia="黑体"/>
+          <w:color w:val="auto"/>
+          <w:sz w:val="28"/>
+          <w:szCs w:val="18"/>
+        </w:rPr>
+        <w:t xml:space="preserve"> Redis</w:t>
+      </w:r>
+      <w:r>
+        <w:rPr>
+          <w:rFonts w:eastAsia="黑体"/>
+          <w:color w:val="auto"/>
+          <w:sz w:val="28"/>
+          <w:szCs w:val="18"/>
+        </w:rPr>
+        <w:t>数据库</w:t>
+      </w:r>
       <w:bookmarkEnd w:id="104"/>
-      <w:r>
-        <w:rPr>
-          <w:rFonts w:eastAsia="黑体"/>
-          <w:color w:val="auto"/>
-          <w:sz w:val="28"/>
-          <w:szCs w:val="18"/>
-        </w:rPr>
-        <w:t xml:space="preserve"> Redis</w:t>
-      </w:r>
-      <w:r>
-        <w:rPr>
-          <w:rFonts w:eastAsia="黑体"/>
-          <w:color w:val="auto"/>
-          <w:sz w:val="28"/>
-          <w:szCs w:val="18"/>
-        </w:rPr>
-        <w:t>数据库</w:t>
-      </w:r>
-      <w:bookmarkEnd w:id="105"/>
     </w:p>
     <w:p>
       <w:pPr>
@@ -14963,9 +14585,9 @@
           <w:color w:val="auto"/>
         </w:rPr>
       </w:pPr>
-      <w:bookmarkStart w:id="106" w:name="_Toc6787"/>
-      <w:bookmarkStart w:id="107" w:name="_Toc31842"/>
-      <w:bookmarkStart w:id="108" w:name="_Toc481845777"/>
+      <w:bookmarkStart w:id="105" w:name="_Toc6787"/>
+      <w:bookmarkStart w:id="106" w:name="_Toc31842"/>
+      <w:bookmarkStart w:id="107" w:name="_Toc481845777"/>
       <w:r>
         <w:rPr>
           <w:rFonts w:eastAsia="黑体"/>
@@ -14984,9 +14606,9 @@
         </w:rPr>
         <w:t xml:space="preserve"> </w:t>
       </w:r>
+      <w:bookmarkEnd w:id="105"/>
       <w:bookmarkEnd w:id="106"/>
       <w:bookmarkEnd w:id="107"/>
-      <w:bookmarkEnd w:id="108"/>
       <w:r>
         <w:rPr>
           <w:rFonts w:eastAsia="黑体"/>
@@ -15787,6 +15409,21 @@
     </w:p>
     <w:p>
       <w:pPr>
+        <w:widowControl/>
+        <w:shd w:val="clear" w:color="auto" w:fill="FFFFFF"/>
+        <w:spacing w:line="300" w:lineRule="auto"/>
+        <w:ind w:left="420" w:firstLine="60"/>
+        <w:contextualSpacing/>
+        <w:jc w:val="left"/>
+        <w:rPr>
+          <w:color w:val="auto"/>
+          <w:sz w:val="24"/>
+          <w:highlight w:val="white"/>
+        </w:rPr>
+      </w:pPr>
+    </w:p>
+    <w:p>
+      <w:pPr>
         <w:spacing w:line="300" w:lineRule="auto"/>
         <w:outlineLvl w:val="2"/>
         <w:rPr>
@@ -15801,6 +15438,7 @@
           <w:sz w:val="28"/>
           <w:szCs w:val="18"/>
         </w:rPr>
+        <w:lastRenderedPageBreak/>
         <w:t>3.3.2</w:t>
       </w:r>
       <w:r>
@@ -15838,7 +15476,6 @@
           <w:sz w:val="24"/>
           <w:highlight w:val="white"/>
         </w:rPr>
-        <w:lastRenderedPageBreak/>
         <w:t>对于水厂处理系统服务端而言，绝大多数的查询都是对实时数据与最近历史数据的查询，因此我们可以通过</w:t>
       </w:r>
       <w:r>
@@ -16667,9 +16304,9 @@
           <w:szCs w:val="18"/>
         </w:rPr>
       </w:pPr>
-      <w:bookmarkStart w:id="109" w:name="_Toc28583"/>
-      <w:bookmarkStart w:id="110" w:name="_Toc91"/>
-      <w:bookmarkStart w:id="111" w:name="_Toc481845778"/>
+      <w:bookmarkStart w:id="108" w:name="_Toc28583"/>
+      <w:bookmarkStart w:id="109" w:name="_Toc91"/>
+      <w:bookmarkStart w:id="110" w:name="_Toc481845778"/>
       <w:r>
         <w:rPr>
           <w:rFonts w:eastAsia="黑体"/>
@@ -16703,7 +16340,7 @@
           <w:color w:val="auto"/>
         </w:rPr>
       </w:pPr>
-      <w:bookmarkStart w:id="112" w:name="_Toc483256391"/>
+      <w:bookmarkStart w:id="111" w:name="_Toc483306480"/>
       <w:r>
         <w:rPr>
           <w:rFonts w:eastAsia="黑体"/>
@@ -16711,20 +16348,38 @@
           <w:sz w:val="30"/>
           <w:szCs w:val="30"/>
         </w:rPr>
-        <w:t>第四章</w:t>
-      </w:r>
-      <w:r>
-        <w:rPr>
-          <w:rFonts w:eastAsia="黑体"/>
+        <w:t>第</w:t>
+      </w:r>
+      <w:r>
+        <w:rPr>
+          <w:rFonts w:eastAsia="黑体" w:hint="eastAsia"/>
           <w:color w:val="auto"/>
           <w:sz w:val="30"/>
           <w:szCs w:val="30"/>
         </w:rPr>
+        <w:t>四</w:t>
+      </w:r>
+      <w:r>
+        <w:rPr>
+          <w:rFonts w:eastAsia="黑体"/>
+          <w:color w:val="auto"/>
+          <w:sz w:val="30"/>
+          <w:szCs w:val="30"/>
+        </w:rPr>
+        <w:t>章</w:t>
+      </w:r>
+      <w:r>
+        <w:rPr>
+          <w:rFonts w:eastAsia="黑体"/>
+          <w:color w:val="auto"/>
+          <w:sz w:val="30"/>
+          <w:szCs w:val="30"/>
+        </w:rPr>
         <w:t xml:space="preserve">    </w:t>
       </w:r>
+      <w:bookmarkEnd w:id="108"/>
       <w:bookmarkEnd w:id="109"/>
       <w:bookmarkEnd w:id="110"/>
-      <w:bookmarkEnd w:id="111"/>
       <w:r>
         <w:rPr>
           <w:rFonts w:eastAsia="黑体"/>
@@ -16734,7 +16389,7 @@
         </w:rPr>
         <w:t>处理服务器实现</w:t>
       </w:r>
-      <w:bookmarkEnd w:id="112"/>
+      <w:bookmarkEnd w:id="111"/>
     </w:p>
     <w:p>
       <w:pPr>
@@ -16745,10 +16400,10 @@
           <w:color w:val="auto"/>
         </w:rPr>
       </w:pPr>
-      <w:bookmarkStart w:id="113" w:name="_Toc19497"/>
-      <w:bookmarkStart w:id="114" w:name="_Toc481845779"/>
-      <w:bookmarkStart w:id="115" w:name="_Toc15785"/>
-      <w:bookmarkStart w:id="116" w:name="_Toc483256392"/>
+      <w:bookmarkStart w:id="112" w:name="_Toc19497"/>
+      <w:bookmarkStart w:id="113" w:name="_Toc481845779"/>
+      <w:bookmarkStart w:id="114" w:name="_Toc15785"/>
+      <w:bookmarkStart w:id="115" w:name="_Toc483306481"/>
       <w:r>
         <w:rPr>
           <w:rFonts w:eastAsia="黑体"/>
@@ -16757,18 +16412,18 @@
         </w:rPr>
         <w:t>4.1</w:t>
       </w:r>
+      <w:bookmarkEnd w:id="112"/>
       <w:bookmarkEnd w:id="113"/>
       <w:bookmarkEnd w:id="114"/>
+      <w:r>
+        <w:rPr>
+          <w:rFonts w:eastAsia="黑体"/>
+          <w:color w:val="auto"/>
+          <w:sz w:val="28"/>
+        </w:rPr>
+        <w:t>语言与框架</w:t>
+      </w:r>
       <w:bookmarkEnd w:id="115"/>
-      <w:r>
-        <w:rPr>
-          <w:rFonts w:eastAsia="黑体"/>
-          <w:color w:val="auto"/>
-          <w:sz w:val="28"/>
-        </w:rPr>
-        <w:t>语言与框架</w:t>
-      </w:r>
-      <w:bookmarkEnd w:id="116"/>
     </w:p>
     <w:p>
       <w:pPr>
@@ -17438,8 +17093,8 @@
         </w:rPr>
         <w:t>模型而得以轻量和高效，非常适合在分布式设备上运行的数据密集型的实时应用。</w:t>
       </w:r>
-      <w:bookmarkStart w:id="117" w:name="ref_2"/>
-      <w:bookmarkEnd w:id="117"/>
+      <w:bookmarkStart w:id="116" w:name="ref_2"/>
+      <w:bookmarkEnd w:id="116"/>
       <w:r>
         <w:rPr>
           <w:color w:val="auto"/>
@@ -21015,10 +20670,10 @@
           <w:color w:val="auto"/>
         </w:rPr>
       </w:pPr>
-      <w:bookmarkStart w:id="118" w:name="_Toc17620"/>
-      <w:bookmarkStart w:id="119" w:name="_Toc481845780"/>
-      <w:bookmarkStart w:id="120" w:name="_Toc30377"/>
-      <w:bookmarkStart w:id="121" w:name="_Toc483256393"/>
+      <w:bookmarkStart w:id="117" w:name="_Toc17620"/>
+      <w:bookmarkStart w:id="118" w:name="_Toc481845780"/>
+      <w:bookmarkStart w:id="119" w:name="_Toc30377"/>
+      <w:bookmarkStart w:id="120" w:name="_Toc483306482"/>
       <w:r>
         <w:rPr>
           <w:rFonts w:eastAsia="黑体"/>
@@ -21027,26 +20682,26 @@
         </w:rPr>
         <w:t>4.2</w:t>
       </w:r>
+      <w:bookmarkEnd w:id="117"/>
       <w:bookmarkEnd w:id="118"/>
       <w:bookmarkEnd w:id="119"/>
+      <w:r>
+        <w:rPr>
+          <w:rFonts w:eastAsia="黑体"/>
+          <w:color w:val="auto"/>
+          <w:sz w:val="28"/>
+        </w:rPr>
+        <w:t xml:space="preserve"> </w:t>
+      </w:r>
+      <w:r>
+        <w:rPr>
+          <w:rFonts w:eastAsia="黑体"/>
+          <w:color w:val="auto"/>
+          <w:sz w:val="28"/>
+        </w:rPr>
+        <w:t>授权与验证</w:t>
+      </w:r>
       <w:bookmarkEnd w:id="120"/>
-      <w:r>
-        <w:rPr>
-          <w:rFonts w:eastAsia="黑体"/>
-          <w:color w:val="auto"/>
-          <w:sz w:val="28"/>
-        </w:rPr>
-        <w:t xml:space="preserve"> </w:t>
-      </w:r>
-      <w:r>
-        <w:rPr>
-          <w:rFonts w:eastAsia="黑体"/>
-          <w:color w:val="auto"/>
-          <w:sz w:val="28"/>
-        </w:rPr>
-        <w:t>授权与验证</w:t>
-      </w:r>
-      <w:bookmarkEnd w:id="121"/>
     </w:p>
     <w:p>
       <w:pPr>
@@ -21809,9 +21464,9 @@
           <w:color w:val="auto"/>
         </w:rPr>
       </w:pPr>
-      <w:bookmarkStart w:id="122" w:name="_Toc11997"/>
-      <w:bookmarkStart w:id="123" w:name="_Toc13165"/>
-      <w:bookmarkStart w:id="124" w:name="_Toc481845781"/>
+      <w:bookmarkStart w:id="121" w:name="_Toc11997"/>
+      <w:bookmarkStart w:id="122" w:name="_Toc13165"/>
+      <w:bookmarkStart w:id="123" w:name="_Toc481845781"/>
       <w:r>
         <w:rPr>
           <w:rFonts w:eastAsia="黑体"/>
@@ -21828,9 +21483,9 @@
         </w:rPr>
         <w:t>用户登录</w:t>
       </w:r>
+      <w:bookmarkEnd w:id="121"/>
       <w:bookmarkEnd w:id="122"/>
       <w:bookmarkEnd w:id="123"/>
-      <w:bookmarkEnd w:id="124"/>
       <w:r>
         <w:rPr>
           <w:rFonts w:eastAsia="黑体"/>
@@ -22340,9 +21995,9 @@
           <w:color w:val="auto"/>
         </w:rPr>
       </w:pPr>
-      <w:bookmarkStart w:id="125" w:name="_Toc5190"/>
-      <w:bookmarkStart w:id="126" w:name="_Toc31485"/>
-      <w:bookmarkStart w:id="127" w:name="_Toc481845782"/>
+      <w:bookmarkStart w:id="124" w:name="_Toc5190"/>
+      <w:bookmarkStart w:id="125" w:name="_Toc31485"/>
+      <w:bookmarkStart w:id="126" w:name="_Toc481845782"/>
       <w:r>
         <w:rPr>
           <w:rFonts w:eastAsia="黑体"/>
@@ -22351,9 +22006,9 @@
         </w:rPr>
         <w:t>4.2.2</w:t>
       </w:r>
+      <w:bookmarkEnd w:id="124"/>
       <w:bookmarkEnd w:id="125"/>
       <w:bookmarkEnd w:id="126"/>
-      <w:bookmarkEnd w:id="127"/>
       <w:r>
         <w:rPr>
           <w:rFonts w:eastAsia="黑体"/>
@@ -23713,8 +23368,8 @@
         </w:rPr>
         <w:t>Refresh Token</w:t>
       </w:r>
-      <w:bookmarkStart w:id="128" w:name="section"/>
-      <w:bookmarkEnd w:id="128"/>
+      <w:bookmarkStart w:id="127" w:name="section"/>
+      <w:bookmarkEnd w:id="127"/>
       <w:r>
         <w:rPr>
           <w:color w:val="auto"/>
@@ -25026,8 +24681,8 @@
           <w:szCs w:val="18"/>
         </w:rPr>
       </w:pPr>
-      <w:bookmarkStart w:id="129" w:name="bearer-token--1"/>
-      <w:bookmarkEnd w:id="129"/>
+      <w:bookmarkStart w:id="128" w:name="bearer-token--1"/>
+      <w:bookmarkEnd w:id="128"/>
       <w:r>
         <w:rPr>
           <w:color w:val="auto"/>
@@ -25241,8 +24896,8 @@
           <w:sz w:val="24"/>
         </w:rPr>
       </w:pPr>
-      <w:bookmarkStart w:id="130" w:name="http-header-"/>
-      <w:bookmarkEnd w:id="130"/>
+      <w:bookmarkStart w:id="129" w:name="http-header-"/>
+      <w:bookmarkEnd w:id="129"/>
       <w:r>
         <w:rPr>
           <w:color w:val="auto"/>
@@ -25384,8 +25039,8 @@
           <w:sz w:val="24"/>
         </w:rPr>
       </w:pPr>
-      <w:bookmarkStart w:id="131" w:name="request-body-form-"/>
-      <w:bookmarkEnd w:id="131"/>
+      <w:bookmarkStart w:id="130" w:name="request-body-form-"/>
+      <w:bookmarkEnd w:id="130"/>
       <w:r>
         <w:rPr>
           <w:color w:val="auto"/>
@@ -25665,8 +25320,8 @@
           <w:sz w:val="24"/>
         </w:rPr>
       </w:pPr>
-      <w:bookmarkStart w:id="132" w:name="uri--query-parameter-"/>
-      <w:bookmarkEnd w:id="132"/>
+      <w:bookmarkStart w:id="131" w:name="uri--query-parameter-"/>
+      <w:bookmarkEnd w:id="131"/>
       <w:r>
         <w:rPr>
           <w:color w:val="auto"/>
@@ -26146,34 +25801,34 @@
           <w:color w:val="auto"/>
         </w:rPr>
       </w:pPr>
-      <w:bookmarkStart w:id="133" w:name="_Toc26716"/>
-      <w:bookmarkStart w:id="134" w:name="_Toc3441"/>
-      <w:bookmarkStart w:id="135" w:name="_Toc8294"/>
-      <w:bookmarkStart w:id="136" w:name="_Toc481845783"/>
-      <w:bookmarkStart w:id="137" w:name="_Toc483256394"/>
+      <w:bookmarkStart w:id="132" w:name="_Toc26716"/>
+      <w:bookmarkStart w:id="133" w:name="_Toc3441"/>
+      <w:bookmarkStart w:id="134" w:name="_Toc8294"/>
+      <w:bookmarkStart w:id="135" w:name="_Toc481845783"/>
+      <w:bookmarkStart w:id="136" w:name="_Toc483306483"/>
+      <w:bookmarkEnd w:id="132"/>
+      <w:r>
+        <w:rPr>
+          <w:color w:val="auto"/>
+        </w:rPr>
+        <w:t xml:space="preserve">4.3 </w:t>
+      </w:r>
       <w:bookmarkEnd w:id="133"/>
-      <w:r>
-        <w:rPr>
-          <w:color w:val="auto"/>
-        </w:rPr>
-        <w:t xml:space="preserve">4.3 </w:t>
-      </w:r>
       <w:bookmarkEnd w:id="134"/>
       <w:bookmarkEnd w:id="135"/>
+      <w:r>
+        <w:rPr>
+          <w:color w:val="auto"/>
+        </w:rPr>
+        <w:t>Restful API</w:t>
+      </w:r>
+      <w:r>
+        <w:rPr>
+          <w:color w:val="auto"/>
+        </w:rPr>
+        <w:t>接口实现</w:t>
+      </w:r>
       <w:bookmarkEnd w:id="136"/>
-      <w:r>
-        <w:rPr>
-          <w:color w:val="auto"/>
-        </w:rPr>
-        <w:t>Restful API</w:t>
-      </w:r>
-      <w:r>
-        <w:rPr>
-          <w:color w:val="auto"/>
-        </w:rPr>
-        <w:t>接口实现</w:t>
-      </w:r>
-      <w:bookmarkEnd w:id="137"/>
     </w:p>
     <w:p>
       <w:pPr>
@@ -26939,9 +26594,9 @@
           <w:sz w:val="28"/>
         </w:rPr>
       </w:pPr>
-      <w:bookmarkStart w:id="138" w:name="_Toc12015"/>
-      <w:bookmarkStart w:id="139" w:name="_Toc481845784"/>
-      <w:bookmarkStart w:id="140" w:name="_Toc6337"/>
+      <w:bookmarkStart w:id="137" w:name="_Toc12015"/>
+      <w:bookmarkStart w:id="138" w:name="_Toc481845784"/>
+      <w:bookmarkStart w:id="139" w:name="_Toc6337"/>
       <w:r>
         <w:rPr>
           <w:rFonts w:eastAsia="黑体"/>
@@ -26950,9 +26605,9 @@
         </w:rPr>
         <w:t>4.3.1</w:t>
       </w:r>
+      <w:bookmarkEnd w:id="137"/>
       <w:bookmarkEnd w:id="138"/>
       <w:bookmarkEnd w:id="139"/>
-      <w:bookmarkEnd w:id="140"/>
       <w:r>
         <w:rPr>
           <w:rFonts w:eastAsia="黑体"/>
@@ -28587,9 +28242,9 @@
           <w:sz w:val="28"/>
         </w:rPr>
       </w:pPr>
-      <w:bookmarkStart w:id="141" w:name="_Toc481845785"/>
-      <w:bookmarkStart w:id="142" w:name="_Toc20285"/>
-      <w:bookmarkStart w:id="143" w:name="_Toc8962"/>
+      <w:bookmarkStart w:id="140" w:name="_Toc481845785"/>
+      <w:bookmarkStart w:id="141" w:name="_Toc20285"/>
+      <w:bookmarkStart w:id="142" w:name="_Toc8962"/>
       <w:r>
         <w:rPr>
           <w:rFonts w:eastAsia="黑体"/>
@@ -28598,9 +28253,9 @@
         </w:rPr>
         <w:t>4.3.</w:t>
       </w:r>
+      <w:bookmarkEnd w:id="140"/>
       <w:bookmarkEnd w:id="141"/>
       <w:bookmarkEnd w:id="142"/>
-      <w:bookmarkEnd w:id="143"/>
       <w:r>
         <w:rPr>
           <w:rFonts w:eastAsia="黑体"/>
@@ -31977,13 +31632,13 @@
           <w:color w:val="auto"/>
         </w:rPr>
       </w:pPr>
-      <w:bookmarkStart w:id="144" w:name="_Toc481845786"/>
-      <w:bookmarkStart w:id="145" w:name="_Toc2871"/>
-      <w:bookmarkStart w:id="146" w:name="_Toc13418"/>
-      <w:bookmarkStart w:id="147" w:name="_Toc483256395"/>
+      <w:bookmarkStart w:id="143" w:name="_Toc481845786"/>
+      <w:bookmarkStart w:id="144" w:name="_Toc2871"/>
+      <w:bookmarkStart w:id="145" w:name="_Toc13418"/>
+      <w:bookmarkStart w:id="146" w:name="_Toc483306484"/>
+      <w:bookmarkEnd w:id="143"/>
       <w:bookmarkEnd w:id="144"/>
       <w:bookmarkEnd w:id="145"/>
-      <w:bookmarkEnd w:id="146"/>
       <w:r>
         <w:rPr>
           <w:rFonts w:eastAsia="黑体"/>
@@ -31991,16 +31646,16 @@
           <w:sz w:val="30"/>
           <w:szCs w:val="30"/>
         </w:rPr>
-        <w:t>第五章</w:t>
-      </w:r>
-      <w:r>
-        <w:rPr>
-          <w:rFonts w:eastAsia="黑体"/>
+        <w:t>第</w:t>
+      </w:r>
+      <w:r>
+        <w:rPr>
+          <w:rFonts w:eastAsia="黑体" w:hint="eastAsia"/>
           <w:color w:val="auto"/>
           <w:sz w:val="30"/>
           <w:szCs w:val="30"/>
         </w:rPr>
-        <w:t xml:space="preserve">    </w:t>
+        <w:t>五</w:t>
       </w:r>
       <w:r>
         <w:rPr>
@@ -32009,9 +31664,27 @@
           <w:sz w:val="30"/>
           <w:szCs w:val="30"/>
         </w:rPr>
+        <w:t>章</w:t>
+      </w:r>
+      <w:r>
+        <w:rPr>
+          <w:rFonts w:eastAsia="黑体"/>
+          <w:color w:val="auto"/>
+          <w:sz w:val="30"/>
+          <w:szCs w:val="30"/>
+        </w:rPr>
+        <w:t xml:space="preserve">    </w:t>
+      </w:r>
+      <w:r>
+        <w:rPr>
+          <w:rFonts w:eastAsia="黑体"/>
+          <w:color w:val="auto"/>
+          <w:sz w:val="30"/>
+          <w:szCs w:val="30"/>
+        </w:rPr>
         <w:t>服务器配置与测试及性能分析</w:t>
       </w:r>
-      <w:bookmarkEnd w:id="147"/>
+      <w:bookmarkEnd w:id="146"/>
     </w:p>
     <w:p>
       <w:pPr>
@@ -32023,10 +31696,10 @@
           <w:color w:val="auto"/>
         </w:rPr>
       </w:pPr>
-      <w:bookmarkStart w:id="148" w:name="_Toc8969"/>
-      <w:bookmarkStart w:id="149" w:name="_Toc481845787"/>
-      <w:bookmarkStart w:id="150" w:name="_Toc4328"/>
-      <w:bookmarkStart w:id="151" w:name="_Toc483256396"/>
+      <w:bookmarkStart w:id="147" w:name="_Toc8969"/>
+      <w:bookmarkStart w:id="148" w:name="_Toc481845787"/>
+      <w:bookmarkStart w:id="149" w:name="_Toc4328"/>
+      <w:bookmarkStart w:id="150" w:name="_Toc483306485"/>
       <w:r>
         <w:rPr>
           <w:rFonts w:eastAsia="黑体"/>
@@ -32036,9 +31709,9 @@
         </w:rPr>
         <w:t>5.1</w:t>
       </w:r>
+      <w:bookmarkEnd w:id="147"/>
       <w:bookmarkEnd w:id="148"/>
       <w:bookmarkEnd w:id="149"/>
-      <w:bookmarkEnd w:id="150"/>
       <w:r>
         <w:rPr>
           <w:rFonts w:eastAsia="黑体"/>
@@ -32048,7 +31721,7 @@
         </w:rPr>
         <w:t>服务器配置与测试</w:t>
       </w:r>
-      <w:bookmarkEnd w:id="151"/>
+      <w:bookmarkEnd w:id="150"/>
     </w:p>
     <w:p>
       <w:pPr>
@@ -32060,9 +31733,9 @@
           <w:color w:val="auto"/>
         </w:rPr>
       </w:pPr>
-      <w:bookmarkStart w:id="152" w:name="_Toc11163"/>
-      <w:bookmarkStart w:id="153" w:name="_Toc5907"/>
-      <w:bookmarkStart w:id="154" w:name="_Toc481845789"/>
+      <w:bookmarkStart w:id="151" w:name="_Toc11163"/>
+      <w:bookmarkStart w:id="152" w:name="_Toc5907"/>
+      <w:bookmarkStart w:id="153" w:name="_Toc481845789"/>
       <w:r>
         <w:rPr>
           <w:rFonts w:eastAsia="黑体"/>
@@ -32072,9 +31745,9 @@
         </w:rPr>
         <w:t>5.1.1</w:t>
       </w:r>
+      <w:bookmarkEnd w:id="151"/>
       <w:bookmarkEnd w:id="152"/>
       <w:bookmarkEnd w:id="153"/>
-      <w:bookmarkEnd w:id="154"/>
       <w:r>
         <w:rPr>
           <w:rFonts w:eastAsia="黑体"/>
@@ -32609,8 +32282,8 @@
         </w:rPr>
         <w:t xml:space="preserve">    </w:t>
       </w:r>
-      <w:bookmarkStart w:id="155" w:name="__DdeLink__4211_1902099635"/>
-      <w:bookmarkEnd w:id="155"/>
+      <w:bookmarkStart w:id="154" w:name="__DdeLink__4211_1902099635"/>
+      <w:bookmarkEnd w:id="154"/>
       <w:r>
         <w:rPr>
           <w:color w:val="auto"/>
@@ -32871,10 +32544,10 @@
           <w:szCs w:val="18"/>
         </w:rPr>
       </w:pPr>
-      <w:bookmarkStart w:id="156" w:name="_Toc4818457901"/>
-      <w:bookmarkStart w:id="157" w:name="_Toc279271"/>
-      <w:bookmarkStart w:id="158" w:name="_Toc324521"/>
-      <w:bookmarkStart w:id="159" w:name="_Toc4819579021"/>
+      <w:bookmarkStart w:id="155" w:name="_Toc4818457901"/>
+      <w:bookmarkStart w:id="156" w:name="_Toc279271"/>
+      <w:bookmarkStart w:id="157" w:name="_Toc324521"/>
+      <w:bookmarkStart w:id="158" w:name="_Toc4819579021"/>
       <w:r>
         <w:rPr>
           <w:rFonts w:eastAsia="黑体"/>
@@ -32884,10 +32557,10 @@
         </w:rPr>
         <w:t>5.1.2</w:t>
       </w:r>
+      <w:bookmarkEnd w:id="155"/>
       <w:bookmarkEnd w:id="156"/>
       <w:bookmarkEnd w:id="157"/>
       <w:bookmarkEnd w:id="158"/>
-      <w:bookmarkEnd w:id="159"/>
       <w:r>
         <w:rPr>
           <w:rFonts w:eastAsia="黑体"/>
@@ -32959,30 +32632,6 @@
           <w:szCs w:val="18"/>
         </w:rPr>
       </w:pPr>
-      <w:r>
-        <w:rPr>
-          <w:color w:val="auto"/>
-          <w:sz w:val="24"/>
-          <w:szCs w:val="18"/>
-        </w:rPr>
-        <w:t>首先，我们在</w:t>
-      </w:r>
-      <w:r>
-        <w:rPr>
-          <w:color w:val="auto"/>
-          <w:sz w:val="24"/>
-          <w:szCs w:val="18"/>
-        </w:rPr>
-        <w:t>Dokcer Compose</w:t>
-      </w:r>
-      <w:r>
-        <w:rPr>
-          <w:color w:val="auto"/>
-          <w:sz w:val="24"/>
-          <w:szCs w:val="18"/>
-        </w:rPr>
-        <w:t>的配置文件中，编写处理服务器的编排：</w:t>
-      </w:r>
     </w:p>
     <w:p>
       <w:pPr>
@@ -32994,24 +32643,6 @@
           <w:szCs w:val="18"/>
         </w:rPr>
       </w:pPr>
-      <w:proofErr w:type="gramStart"/>
-      <w:r>
-        <w:rPr>
-          <w:color w:val="auto"/>
-          <w:sz w:val="24"/>
-          <w:szCs w:val="18"/>
-        </w:rPr>
-        <w:t>api</w:t>
-      </w:r>
-      <w:proofErr w:type="gramEnd"/>
-      <w:r>
-        <w:rPr>
-          <w:color w:val="auto"/>
-          <w:sz w:val="24"/>
-          <w:szCs w:val="18"/>
-        </w:rPr>
-        <w:t>:</w:t>
-      </w:r>
     </w:p>
     <w:p>
       <w:pPr>
@@ -33030,25 +32661,23 @@
           <w:szCs w:val="18"/>
         </w:rPr>
         <w:lastRenderedPageBreak/>
-        <w:t xml:space="preserve">  </w:t>
-      </w:r>
-      <w:proofErr w:type="gramStart"/>
-      <w:r>
-        <w:rPr>
-          <w:color w:val="auto"/>
-          <w:sz w:val="24"/>
-          <w:szCs w:val="18"/>
-        </w:rPr>
-        <w:t>command</w:t>
-      </w:r>
-      <w:proofErr w:type="gramEnd"/>
-      <w:r>
-        <w:rPr>
-          <w:color w:val="auto"/>
-          <w:sz w:val="24"/>
-          <w:szCs w:val="18"/>
-        </w:rPr>
-        <w:t>: pm2-docker --watch ./config/process.yml</w:t>
+        <w:t>首先，我们在</w:t>
+      </w:r>
+      <w:r>
+        <w:rPr>
+          <w:color w:val="auto"/>
+          <w:sz w:val="24"/>
+          <w:szCs w:val="18"/>
+        </w:rPr>
+        <w:t>Dokcer Compose</w:t>
+      </w:r>
+      <w:r>
+        <w:rPr>
+          <w:color w:val="auto"/>
+          <w:sz w:val="24"/>
+          <w:szCs w:val="18"/>
+        </w:rPr>
+        <w:t>的配置文件中，编写处理服务器的编排：</w:t>
       </w:r>
     </w:p>
     <w:p>
@@ -33061,14 +32690,6 @@
           <w:szCs w:val="18"/>
         </w:rPr>
       </w:pPr>
-      <w:r>
-        <w:rPr>
-          <w:color w:val="auto"/>
-          <w:sz w:val="24"/>
-          <w:szCs w:val="18"/>
-        </w:rPr>
-        <w:t xml:space="preserve">  </w:t>
-      </w:r>
       <w:proofErr w:type="gramStart"/>
       <w:r>
         <w:rPr>
@@ -33076,9 +32697,17 @@
           <w:sz w:val="24"/>
           <w:szCs w:val="18"/>
         </w:rPr>
-        <w:t>build .</w:t>
+        <w:t>api</w:t>
       </w:r>
       <w:proofErr w:type="gramEnd"/>
+      <w:r>
+        <w:rPr>
+          <w:color w:val="auto"/>
+          <w:sz w:val="24"/>
+          <w:szCs w:val="18"/>
+        </w:rPr>
+        <w:t>:</w:t>
+      </w:r>
     </w:p>
     <w:p>
       <w:pPr>
@@ -33105,7 +32734,7 @@
           <w:sz w:val="24"/>
           <w:szCs w:val="18"/>
         </w:rPr>
-        <w:t>image</w:t>
+        <w:t>command</w:t>
       </w:r>
       <w:proofErr w:type="gramEnd"/>
       <w:r>
@@ -33114,7 +32743,7 @@
           <w:sz w:val="24"/>
           <w:szCs w:val="18"/>
         </w:rPr>
-        <w:t>: gjscut/water_watcher_api_server</w:t>
+        <w:t>: pm2-docker --watch ./config/process.yml</w:t>
       </w:r>
     </w:p>
     <w:p>
@@ -33142,17 +32771,9 @@
           <w:sz w:val="24"/>
           <w:szCs w:val="18"/>
         </w:rPr>
-        <w:t>environment</w:t>
+        <w:t>build .</w:t>
       </w:r>
       <w:proofErr w:type="gramEnd"/>
-      <w:r>
-        <w:rPr>
-          <w:color w:val="auto"/>
-          <w:sz w:val="24"/>
-          <w:szCs w:val="18"/>
-        </w:rPr>
-        <w:t>:</w:t>
-      </w:r>
     </w:p>
     <w:p>
       <w:pPr>
@@ -33170,7 +32791,7 @@
           <w:sz w:val="24"/>
           <w:szCs w:val="18"/>
         </w:rPr>
-        <w:t xml:space="preserve">    SERVICE_NAME: </w:t>
+        <w:t xml:space="preserve">  </w:t>
       </w:r>
       <w:proofErr w:type="gramStart"/>
       <w:r>
@@ -33179,9 +32800,17 @@
           <w:sz w:val="24"/>
           <w:szCs w:val="18"/>
         </w:rPr>
-        <w:t>api</w:t>
+        <w:t>image</w:t>
       </w:r>
       <w:proofErr w:type="gramEnd"/>
+      <w:r>
+        <w:rPr>
+          <w:color w:val="auto"/>
+          <w:sz w:val="24"/>
+          <w:szCs w:val="18"/>
+        </w:rPr>
+        <w:t>: gjscut/water_watcher_api_server</w:t>
+      </w:r>
     </w:p>
     <w:p>
       <w:pPr>
@@ -33199,7 +32828,25 @@
           <w:sz w:val="24"/>
           <w:szCs w:val="18"/>
         </w:rPr>
-        <w:t xml:space="preserve">    SERVICE_TAGS: development</w:t>
+        <w:t xml:space="preserve">  </w:t>
+      </w:r>
+      <w:proofErr w:type="gramStart"/>
+      <w:r>
+        <w:rPr>
+          <w:color w:val="auto"/>
+          <w:sz w:val="24"/>
+          <w:szCs w:val="18"/>
+        </w:rPr>
+        <w:t>environment</w:t>
+      </w:r>
+      <w:proofErr w:type="gramEnd"/>
+      <w:r>
+        <w:rPr>
+          <w:color w:val="auto"/>
+          <w:sz w:val="24"/>
+          <w:szCs w:val="18"/>
+        </w:rPr>
+        <w:t>:</w:t>
       </w:r>
     </w:p>
     <w:p>
@@ -33218,8 +32865,18 @@
           <w:sz w:val="24"/>
           <w:szCs w:val="18"/>
         </w:rPr>
-        <w:t xml:space="preserve">    NODE_ENV: development</w:t>
-      </w:r>
+        <w:t xml:space="preserve">    SERVICE_NAME: </w:t>
+      </w:r>
+      <w:proofErr w:type="gramStart"/>
+      <w:r>
+        <w:rPr>
+          <w:color w:val="auto"/>
+          <w:sz w:val="24"/>
+          <w:szCs w:val="18"/>
+        </w:rPr>
+        <w:t>api</w:t>
+      </w:r>
+      <w:proofErr w:type="gramEnd"/>
     </w:p>
     <w:p>
       <w:pPr>
@@ -33237,25 +32894,7 @@
           <w:sz w:val="24"/>
           <w:szCs w:val="18"/>
         </w:rPr>
-        <w:t xml:space="preserve">    NODE_CONFIG_DIR</w:t>
-      </w:r>
-      <w:proofErr w:type="gramStart"/>
-      <w:r>
-        <w:rPr>
-          <w:color w:val="auto"/>
-          <w:sz w:val="24"/>
-          <w:szCs w:val="18"/>
-        </w:rPr>
-        <w:t>: .</w:t>
-      </w:r>
-      <w:proofErr w:type="gramEnd"/>
-      <w:r>
-        <w:rPr>
-          <w:color w:val="auto"/>
-          <w:sz w:val="24"/>
-          <w:szCs w:val="18"/>
-        </w:rPr>
-        <w:t>/config</w:t>
+        <w:t xml:space="preserve">    SERVICE_TAGS: development</w:t>
       </w:r>
     </w:p>
     <w:p>
@@ -33274,7 +32913,7 @@
           <w:sz w:val="24"/>
           <w:szCs w:val="18"/>
         </w:rPr>
-        <w:t xml:space="preserve">    NODE_APP_INSTANCE: ''</w:t>
+        <w:t xml:space="preserve">    NODE_ENV: development</w:t>
       </w:r>
     </w:p>
     <w:p>
@@ -33293,7 +32932,7 @@
           <w:sz w:val="24"/>
           <w:szCs w:val="18"/>
         </w:rPr>
-        <w:t xml:space="preserve">  </w:t>
+        <w:t xml:space="preserve">    NODE_CONFIG_DIR</w:t>
       </w:r>
       <w:proofErr w:type="gramStart"/>
       <w:r>
@@ -33302,7 +32941,7 @@
           <w:sz w:val="24"/>
           <w:szCs w:val="18"/>
         </w:rPr>
-        <w:t>links</w:t>
+        <w:t>: .</w:t>
       </w:r>
       <w:proofErr w:type="gramEnd"/>
       <w:r>
@@ -33311,7 +32950,7 @@
           <w:sz w:val="24"/>
           <w:szCs w:val="18"/>
         </w:rPr>
-        <w:t>:</w:t>
+        <w:t>/config</w:t>
       </w:r>
     </w:p>
     <w:p>
@@ -33330,18 +32969,8 @@
           <w:sz w:val="24"/>
           <w:szCs w:val="18"/>
         </w:rPr>
-        <w:t xml:space="preserve">    - redis</w:t>
-      </w:r>
-      <w:proofErr w:type="gramStart"/>
-      <w:r>
-        <w:rPr>
-          <w:color w:val="auto"/>
-          <w:sz w:val="24"/>
-          <w:szCs w:val="18"/>
-        </w:rPr>
-        <w:t>:redis</w:t>
-      </w:r>
-      <w:proofErr w:type="gramEnd"/>
+        <w:t xml:space="preserve">    NODE_APP_INSTANCE: ''</w:t>
+      </w:r>
     </w:p>
     <w:p>
       <w:pPr>
@@ -33359,7 +32988,7 @@
           <w:sz w:val="24"/>
           <w:szCs w:val="18"/>
         </w:rPr>
-        <w:t xml:space="preserve">    - </w:t>
+        <w:t xml:space="preserve">  </w:t>
       </w:r>
       <w:proofErr w:type="gramStart"/>
       <w:r>
@@ -33368,7 +32997,7 @@
           <w:sz w:val="24"/>
           <w:szCs w:val="18"/>
         </w:rPr>
-        <w:t>mongo-router:</w:t>
+        <w:t>links</w:t>
       </w:r>
       <w:proofErr w:type="gramEnd"/>
       <w:r>
@@ -33377,7 +33006,7 @@
           <w:sz w:val="24"/>
           <w:szCs w:val="18"/>
         </w:rPr>
-        <w:t>mongodb</w:t>
+        <w:t>:</w:t>
       </w:r>
     </w:p>
     <w:p>
@@ -33396,7 +33025,7 @@
           <w:sz w:val="24"/>
           <w:szCs w:val="18"/>
         </w:rPr>
-        <w:t xml:space="preserve">  </w:t>
+        <w:t xml:space="preserve">    - redis</w:t>
       </w:r>
       <w:proofErr w:type="gramStart"/>
       <w:r>
@@ -33405,17 +33034,9 @@
           <w:sz w:val="24"/>
           <w:szCs w:val="18"/>
         </w:rPr>
-        <w:t>ports</w:t>
+        <w:t>:redis</w:t>
       </w:r>
       <w:proofErr w:type="gramEnd"/>
-      <w:r>
-        <w:rPr>
-          <w:color w:val="auto"/>
-          <w:sz w:val="24"/>
-          <w:szCs w:val="18"/>
-        </w:rPr>
-        <w:t>:</w:t>
-      </w:r>
     </w:p>
     <w:p>
       <w:pPr>
@@ -33433,7 +33054,25 @@
           <w:sz w:val="24"/>
           <w:szCs w:val="18"/>
         </w:rPr>
-        <w:t xml:space="preserve">    - "80:80"</w:t>
+        <w:t xml:space="preserve">    - </w:t>
+      </w:r>
+      <w:proofErr w:type="gramStart"/>
+      <w:r>
+        <w:rPr>
+          <w:color w:val="auto"/>
+          <w:sz w:val="24"/>
+          <w:szCs w:val="18"/>
+        </w:rPr>
+        <w:t>mongo-router:</w:t>
+      </w:r>
+      <w:proofErr w:type="gramEnd"/>
+      <w:r>
+        <w:rPr>
+          <w:color w:val="auto"/>
+          <w:sz w:val="24"/>
+          <w:szCs w:val="18"/>
+        </w:rPr>
+        <w:t>mongodb</w:t>
       </w:r>
     </w:p>
     <w:p>
@@ -33452,7 +33091,25 @@
           <w:sz w:val="24"/>
           <w:szCs w:val="18"/>
         </w:rPr>
-        <w:t xml:space="preserve">    - "443:443"</w:t>
+        <w:t xml:space="preserve">  </w:t>
+      </w:r>
+      <w:proofErr w:type="gramStart"/>
+      <w:r>
+        <w:rPr>
+          <w:color w:val="auto"/>
+          <w:sz w:val="24"/>
+          <w:szCs w:val="18"/>
+        </w:rPr>
+        <w:t>ports</w:t>
+      </w:r>
+      <w:proofErr w:type="gramEnd"/>
+      <w:r>
+        <w:rPr>
+          <w:color w:val="auto"/>
+          <w:sz w:val="24"/>
+          <w:szCs w:val="18"/>
+        </w:rPr>
+        <w:t>:</w:t>
       </w:r>
     </w:p>
     <w:p>
@@ -33471,25 +33128,7 @@
           <w:sz w:val="24"/>
           <w:szCs w:val="18"/>
         </w:rPr>
-        <w:t xml:space="preserve">  </w:t>
-      </w:r>
-      <w:proofErr w:type="gramStart"/>
-      <w:r>
-        <w:rPr>
-          <w:color w:val="auto"/>
-          <w:sz w:val="24"/>
-          <w:szCs w:val="18"/>
-        </w:rPr>
-        <w:t>volumes</w:t>
-      </w:r>
-      <w:proofErr w:type="gramEnd"/>
-      <w:r>
-        <w:rPr>
-          <w:color w:val="auto"/>
-          <w:sz w:val="24"/>
-          <w:szCs w:val="18"/>
-        </w:rPr>
-        <w:t>:</w:t>
+        <w:t xml:space="preserve">    - "80:80"</w:t>
       </w:r>
     </w:p>
     <w:p>
@@ -33508,18 +33147,8 @@
           <w:sz w:val="24"/>
           <w:szCs w:val="18"/>
         </w:rPr>
-        <w:t xml:space="preserve">    - .:/</w:t>
-      </w:r>
-      <w:proofErr w:type="gramStart"/>
-      <w:r>
-        <w:rPr>
-          <w:color w:val="auto"/>
-          <w:sz w:val="24"/>
-          <w:szCs w:val="18"/>
-        </w:rPr>
-        <w:t>docker-node-express-boilerplate</w:t>
-      </w:r>
-      <w:proofErr w:type="gramEnd"/>
+        <w:t xml:space="preserve">    - "443:443"</w:t>
+      </w:r>
     </w:p>
     <w:p>
       <w:pPr>
@@ -33537,15 +33166,7 @@
           <w:sz w:val="24"/>
           <w:szCs w:val="18"/>
         </w:rPr>
-        <w:t>其中，通过</w:t>
-      </w:r>
-      <w:r>
-        <w:rPr>
-          <w:color w:val="auto"/>
-          <w:sz w:val="24"/>
-          <w:szCs w:val="18"/>
-        </w:rPr>
-        <w:t xml:space="preserve">command: </w:t>
+        <w:t xml:space="preserve">  </w:t>
       </w:r>
       <w:proofErr w:type="gramStart"/>
       <w:r>
@@ -33554,7 +33175,7 @@
           <w:sz w:val="24"/>
           <w:szCs w:val="18"/>
         </w:rPr>
-        <w:t>pm2-docker</w:t>
+        <w:t>volumes</w:t>
       </w:r>
       <w:proofErr w:type="gramEnd"/>
       <w:r>
@@ -33563,223 +33184,7 @@
           <w:sz w:val="24"/>
           <w:szCs w:val="18"/>
         </w:rPr>
-        <w:t xml:space="preserve"> --watch ./config/process.yml</w:t>
-      </w:r>
-      <w:r>
-        <w:rPr>
-          <w:color w:val="auto"/>
-          <w:sz w:val="24"/>
-          <w:szCs w:val="18"/>
-        </w:rPr>
-        <w:t>命令用</w:t>
-      </w:r>
-      <w:r>
-        <w:rPr>
-          <w:color w:val="auto"/>
-          <w:sz w:val="24"/>
-          <w:szCs w:val="18"/>
-        </w:rPr>
-        <w:t>PM2</w:t>
-      </w:r>
-      <w:r>
-        <w:rPr>
-          <w:color w:val="auto"/>
-          <w:sz w:val="24"/>
-          <w:szCs w:val="18"/>
-        </w:rPr>
-        <w:t>启动多进程处理服务器实例，利用当前目录的</w:t>
-      </w:r>
-      <w:r>
-        <w:rPr>
-          <w:color w:val="auto"/>
-          <w:sz w:val="24"/>
-          <w:szCs w:val="18"/>
-        </w:rPr>
-        <w:t>Docker File</w:t>
-      </w:r>
-      <w:r>
-        <w:rPr>
-          <w:color w:val="auto"/>
-          <w:sz w:val="24"/>
-          <w:szCs w:val="18"/>
-        </w:rPr>
-        <w:t>来</w:t>
-      </w:r>
-      <w:r>
-        <w:rPr>
-          <w:color w:val="auto"/>
-          <w:sz w:val="24"/>
-          <w:szCs w:val="18"/>
-        </w:rPr>
-        <w:t>Build Docker</w:t>
-      </w:r>
-      <w:r>
-        <w:rPr>
-          <w:color w:val="auto"/>
-          <w:sz w:val="24"/>
-          <w:szCs w:val="18"/>
-        </w:rPr>
-        <w:t>镜像，并绑定到</w:t>
-      </w:r>
-      <w:r>
-        <w:rPr>
-          <w:color w:val="auto"/>
-          <w:sz w:val="24"/>
-          <w:szCs w:val="18"/>
-        </w:rPr>
-        <w:t>Docker Hub</w:t>
-      </w:r>
-      <w:r>
-        <w:rPr>
-          <w:color w:val="auto"/>
-          <w:sz w:val="24"/>
-          <w:szCs w:val="18"/>
-        </w:rPr>
-        <w:t>的</w:t>
-      </w:r>
-      <w:r>
-        <w:rPr>
-          <w:color w:val="auto"/>
-          <w:sz w:val="24"/>
-          <w:szCs w:val="18"/>
-        </w:rPr>
-        <w:t>gjscut/water_watcher_api_server</w:t>
-      </w:r>
-      <w:r>
-        <w:rPr>
-          <w:color w:val="auto"/>
-          <w:sz w:val="24"/>
-          <w:szCs w:val="18"/>
-        </w:rPr>
-        <w:t>远端镜像上。然后添加</w:t>
-      </w:r>
-      <w:r>
-        <w:rPr>
-          <w:color w:val="auto"/>
-          <w:sz w:val="24"/>
-          <w:szCs w:val="18"/>
-        </w:rPr>
-        <w:t>Redis</w:t>
-      </w:r>
-      <w:r>
-        <w:rPr>
-          <w:color w:val="auto"/>
-          <w:sz w:val="24"/>
-          <w:szCs w:val="18"/>
-        </w:rPr>
-        <w:t>与</w:t>
-      </w:r>
-      <w:r>
-        <w:rPr>
-          <w:color w:val="auto"/>
-          <w:sz w:val="24"/>
-          <w:szCs w:val="18"/>
-        </w:rPr>
-        <w:t>MongoDB</w:t>
-      </w:r>
-      <w:r>
-        <w:rPr>
-          <w:color w:val="auto"/>
-          <w:sz w:val="24"/>
-          <w:szCs w:val="18"/>
-        </w:rPr>
-        <w:t>数据库容器的链接，以加入自身容器的</w:t>
-      </w:r>
-      <w:r>
-        <w:rPr>
-          <w:color w:val="auto"/>
-          <w:sz w:val="24"/>
-          <w:szCs w:val="18"/>
-        </w:rPr>
-        <w:t>DNS</w:t>
-      </w:r>
-      <w:r>
-        <w:rPr>
-          <w:color w:val="auto"/>
-          <w:sz w:val="24"/>
-          <w:szCs w:val="18"/>
-        </w:rPr>
-        <w:t>列表来访问。通过</w:t>
-      </w:r>
-      <w:r>
-        <w:rPr>
-          <w:color w:val="auto"/>
-          <w:sz w:val="24"/>
-          <w:szCs w:val="18"/>
-        </w:rPr>
-        <w:t>Volumes</w:t>
-      </w:r>
-      <w:r>
-        <w:rPr>
-          <w:color w:val="auto"/>
-          <w:sz w:val="24"/>
-          <w:szCs w:val="18"/>
-        </w:rPr>
-        <w:t>将本地文件的代码挂载在容器上，实现容器中代码的热更新。最后将主机的</w:t>
-      </w:r>
-      <w:r>
-        <w:rPr>
-          <w:color w:val="auto"/>
-          <w:sz w:val="24"/>
-          <w:szCs w:val="18"/>
-        </w:rPr>
-        <w:t>80</w:t>
-      </w:r>
-      <w:r>
-        <w:rPr>
-          <w:color w:val="auto"/>
-          <w:sz w:val="24"/>
-          <w:szCs w:val="18"/>
-        </w:rPr>
-        <w:t>端口与</w:t>
-      </w:r>
-      <w:r>
-        <w:rPr>
-          <w:color w:val="auto"/>
-          <w:sz w:val="24"/>
-          <w:szCs w:val="18"/>
-        </w:rPr>
-        <w:t>443</w:t>
-      </w:r>
-      <w:r>
-        <w:rPr>
-          <w:color w:val="auto"/>
-          <w:sz w:val="24"/>
-          <w:szCs w:val="18"/>
-        </w:rPr>
-        <w:t>端口与容器的相应端口映射，以实现</w:t>
-      </w:r>
-      <w:r>
-        <w:rPr>
-          <w:color w:val="auto"/>
-          <w:sz w:val="24"/>
-          <w:szCs w:val="18"/>
-        </w:rPr>
-        <w:t>Http</w:t>
-      </w:r>
-      <w:r>
-        <w:rPr>
-          <w:color w:val="auto"/>
-          <w:sz w:val="24"/>
-          <w:szCs w:val="18"/>
-        </w:rPr>
-        <w:t>与</w:t>
-      </w:r>
-      <w:r>
-        <w:rPr>
-          <w:color w:val="auto"/>
-          <w:sz w:val="24"/>
-          <w:szCs w:val="18"/>
-        </w:rPr>
-        <w:t>Https</w:t>
-      </w:r>
-      <w:r>
-        <w:rPr>
-          <w:color w:val="auto"/>
-          <w:sz w:val="24"/>
-          <w:szCs w:val="18"/>
-        </w:rPr>
-        <w:t>的访问。</w:t>
+        <w:t>:</w:t>
       </w:r>
     </w:p>
     <w:p>
@@ -33798,24 +33203,18 @@
           <w:sz w:val="24"/>
           <w:szCs w:val="18"/>
         </w:rPr>
-        <w:t>对于多台物理主机而言，首先需要通过</w:t>
-      </w:r>
-      <w:r>
-        <w:rPr>
-          <w:color w:val="auto"/>
-          <w:sz w:val="24"/>
-          <w:szCs w:val="18"/>
-        </w:rPr>
-        <w:t>Docker Swarm</w:t>
-      </w:r>
-      <w:r>
-        <w:rPr>
-          <w:color w:val="auto"/>
-          <w:sz w:val="24"/>
-          <w:szCs w:val="18"/>
-        </w:rPr>
-        <w:t>为所有物理主机搭建集群环境建立通信以进行管理，搭建集群的方法是：</w:t>
-      </w:r>
+        <w:t xml:space="preserve">    - .:/</w:t>
+      </w:r>
+      <w:proofErr w:type="gramStart"/>
+      <w:r>
+        <w:rPr>
+          <w:color w:val="auto"/>
+          <w:sz w:val="24"/>
+          <w:szCs w:val="18"/>
+        </w:rPr>
+        <w:t>docker-node-express-boilerplate</w:t>
+      </w:r>
+      <w:proofErr w:type="gramEnd"/>
     </w:p>
     <w:p>
       <w:pPr>
@@ -33833,87 +33232,249 @@
           <w:sz w:val="24"/>
           <w:szCs w:val="18"/>
         </w:rPr>
-        <w:t>1</w:t>
-      </w:r>
-      <w:r>
-        <w:rPr>
-          <w:color w:val="auto"/>
-          <w:sz w:val="24"/>
-          <w:szCs w:val="18"/>
-        </w:rPr>
-        <w:t>、选取任意一台（建议采用性能最佳）的主机作为集群的</w:t>
-      </w:r>
-      <w:r>
-        <w:rPr>
-          <w:color w:val="auto"/>
-          <w:sz w:val="24"/>
-          <w:szCs w:val="18"/>
-        </w:rPr>
-        <w:t>Manager</w:t>
-      </w:r>
-      <w:r>
-        <w:rPr>
-          <w:color w:val="auto"/>
-          <w:sz w:val="24"/>
-          <w:szCs w:val="18"/>
-        </w:rPr>
-        <w:t>，首选获取该台主机的</w:t>
-      </w:r>
-      <w:r>
-        <w:rPr>
-          <w:color w:val="auto"/>
-          <w:sz w:val="24"/>
-          <w:szCs w:val="18"/>
-        </w:rPr>
-        <w:t>IP</w:t>
-      </w:r>
-      <w:r>
-        <w:rPr>
-          <w:color w:val="auto"/>
-          <w:sz w:val="24"/>
-          <w:szCs w:val="18"/>
-        </w:rPr>
-        <w:t>地址，然后在任意一台具备</w:t>
-      </w:r>
-      <w:r>
-        <w:rPr>
-          <w:color w:val="auto"/>
-          <w:sz w:val="24"/>
-          <w:szCs w:val="18"/>
-        </w:rPr>
-        <w:t>Docker Swarm</w:t>
-      </w:r>
-      <w:r>
-        <w:rPr>
-          <w:color w:val="auto"/>
-          <w:sz w:val="24"/>
-          <w:szCs w:val="18"/>
-        </w:rPr>
-        <w:t>的主机上使用</w:t>
-      </w:r>
-      <w:r>
-        <w:rPr>
-          <w:color w:val="auto"/>
-          <w:sz w:val="24"/>
-          <w:szCs w:val="18"/>
-        </w:rPr>
-        <w:t>docker swarm init --advertise-addr &lt;MANAGER-IP&gt;</w:t>
-      </w:r>
-      <w:r>
-        <w:rPr>
-          <w:color w:val="auto"/>
-          <w:sz w:val="24"/>
-          <w:szCs w:val="18"/>
-        </w:rPr>
-        <w:t>命令建立集群</w:t>
-      </w:r>
-      <w:r>
-        <w:rPr>
-          <w:color w:val="auto"/>
-          <w:sz w:val="24"/>
-          <w:szCs w:val="18"/>
-        </w:rPr>
-        <w:t>;</w:t>
+        <w:t>其中，通过</w:t>
+      </w:r>
+      <w:r>
+        <w:rPr>
+          <w:color w:val="auto"/>
+          <w:sz w:val="24"/>
+          <w:szCs w:val="18"/>
+        </w:rPr>
+        <w:t xml:space="preserve">command: </w:t>
+      </w:r>
+      <w:proofErr w:type="gramStart"/>
+      <w:r>
+        <w:rPr>
+          <w:color w:val="auto"/>
+          <w:sz w:val="24"/>
+          <w:szCs w:val="18"/>
+        </w:rPr>
+        <w:t>pm2-docker</w:t>
+      </w:r>
+      <w:proofErr w:type="gramEnd"/>
+      <w:r>
+        <w:rPr>
+          <w:color w:val="auto"/>
+          <w:sz w:val="24"/>
+          <w:szCs w:val="18"/>
+        </w:rPr>
+        <w:t xml:space="preserve"> --watch ./config/process.yml</w:t>
+      </w:r>
+      <w:r>
+        <w:rPr>
+          <w:color w:val="auto"/>
+          <w:sz w:val="24"/>
+          <w:szCs w:val="18"/>
+        </w:rPr>
+        <w:t>命令用</w:t>
+      </w:r>
+      <w:r>
+        <w:rPr>
+          <w:color w:val="auto"/>
+          <w:sz w:val="24"/>
+          <w:szCs w:val="18"/>
+        </w:rPr>
+        <w:t>PM2</w:t>
+      </w:r>
+      <w:r>
+        <w:rPr>
+          <w:color w:val="auto"/>
+          <w:sz w:val="24"/>
+          <w:szCs w:val="18"/>
+        </w:rPr>
+        <w:t>启动多进程处理服务器实例，利用当前目录的</w:t>
+      </w:r>
+      <w:r>
+        <w:rPr>
+          <w:color w:val="auto"/>
+          <w:sz w:val="24"/>
+          <w:szCs w:val="18"/>
+        </w:rPr>
+        <w:t>Docker File</w:t>
+      </w:r>
+      <w:r>
+        <w:rPr>
+          <w:color w:val="auto"/>
+          <w:sz w:val="24"/>
+          <w:szCs w:val="18"/>
+        </w:rPr>
+        <w:t>来</w:t>
+      </w:r>
+      <w:r>
+        <w:rPr>
+          <w:color w:val="auto"/>
+          <w:sz w:val="24"/>
+          <w:szCs w:val="18"/>
+        </w:rPr>
+        <w:t>Build Docker</w:t>
+      </w:r>
+      <w:r>
+        <w:rPr>
+          <w:color w:val="auto"/>
+          <w:sz w:val="24"/>
+          <w:szCs w:val="18"/>
+        </w:rPr>
+        <w:t>镜像，并绑定到</w:t>
+      </w:r>
+      <w:r>
+        <w:rPr>
+          <w:color w:val="auto"/>
+          <w:sz w:val="24"/>
+          <w:szCs w:val="18"/>
+        </w:rPr>
+        <w:t>Docker Hub</w:t>
+      </w:r>
+      <w:r>
+        <w:rPr>
+          <w:color w:val="auto"/>
+          <w:sz w:val="24"/>
+          <w:szCs w:val="18"/>
+        </w:rPr>
+        <w:t>的</w:t>
+      </w:r>
+      <w:r>
+        <w:rPr>
+          <w:color w:val="auto"/>
+          <w:sz w:val="24"/>
+          <w:szCs w:val="18"/>
+        </w:rPr>
+        <w:t>gjscut/water_watcher_api_server</w:t>
+      </w:r>
+      <w:r>
+        <w:rPr>
+          <w:color w:val="auto"/>
+          <w:sz w:val="24"/>
+          <w:szCs w:val="18"/>
+        </w:rPr>
+        <w:t>远端镜像上。然后添加</w:t>
+      </w:r>
+      <w:r>
+        <w:rPr>
+          <w:color w:val="auto"/>
+          <w:sz w:val="24"/>
+          <w:szCs w:val="18"/>
+        </w:rPr>
+        <w:t>Redis</w:t>
+      </w:r>
+      <w:r>
+        <w:rPr>
+          <w:color w:val="auto"/>
+          <w:sz w:val="24"/>
+          <w:szCs w:val="18"/>
+        </w:rPr>
+        <w:t>与</w:t>
+      </w:r>
+      <w:r>
+        <w:rPr>
+          <w:color w:val="auto"/>
+          <w:sz w:val="24"/>
+          <w:szCs w:val="18"/>
+        </w:rPr>
+        <w:t>MongoDB</w:t>
+      </w:r>
+      <w:r>
+        <w:rPr>
+          <w:color w:val="auto"/>
+          <w:sz w:val="24"/>
+          <w:szCs w:val="18"/>
+        </w:rPr>
+        <w:t>数据库容器的链接，以加入自身容器的</w:t>
+      </w:r>
+      <w:r>
+        <w:rPr>
+          <w:color w:val="auto"/>
+          <w:sz w:val="24"/>
+          <w:szCs w:val="18"/>
+        </w:rPr>
+        <w:t>DNS</w:t>
+      </w:r>
+      <w:r>
+        <w:rPr>
+          <w:color w:val="auto"/>
+          <w:sz w:val="24"/>
+          <w:szCs w:val="18"/>
+        </w:rPr>
+        <w:t>列表来访问。通过</w:t>
+      </w:r>
+      <w:r>
+        <w:rPr>
+          <w:color w:val="auto"/>
+          <w:sz w:val="24"/>
+          <w:szCs w:val="18"/>
+        </w:rPr>
+        <w:t>Volumes</w:t>
+      </w:r>
+      <w:r>
+        <w:rPr>
+          <w:color w:val="auto"/>
+          <w:sz w:val="24"/>
+          <w:szCs w:val="18"/>
+        </w:rPr>
+        <w:t>将本地文件的代码挂载在容器上，实现容器中代码的热更新。最后将主机的</w:t>
+      </w:r>
+      <w:r>
+        <w:rPr>
+          <w:color w:val="auto"/>
+          <w:sz w:val="24"/>
+          <w:szCs w:val="18"/>
+        </w:rPr>
+        <w:t>80</w:t>
+      </w:r>
+      <w:r>
+        <w:rPr>
+          <w:color w:val="auto"/>
+          <w:sz w:val="24"/>
+          <w:szCs w:val="18"/>
+        </w:rPr>
+        <w:t>端口与</w:t>
+      </w:r>
+      <w:r>
+        <w:rPr>
+          <w:color w:val="auto"/>
+          <w:sz w:val="24"/>
+          <w:szCs w:val="18"/>
+        </w:rPr>
+        <w:t>443</w:t>
+      </w:r>
+      <w:r>
+        <w:rPr>
+          <w:color w:val="auto"/>
+          <w:sz w:val="24"/>
+          <w:szCs w:val="18"/>
+        </w:rPr>
+        <w:t>端口与容器的相应端口映射，以实现</w:t>
+      </w:r>
+      <w:r>
+        <w:rPr>
+          <w:color w:val="auto"/>
+          <w:sz w:val="24"/>
+          <w:szCs w:val="18"/>
+        </w:rPr>
+        <w:t>Http</w:t>
+      </w:r>
+      <w:r>
+        <w:rPr>
+          <w:color w:val="auto"/>
+          <w:sz w:val="24"/>
+          <w:szCs w:val="18"/>
+        </w:rPr>
+        <w:t>与</w:t>
+      </w:r>
+      <w:r>
+        <w:rPr>
+          <w:color w:val="auto"/>
+          <w:sz w:val="24"/>
+          <w:szCs w:val="18"/>
+        </w:rPr>
+        <w:t>Https</w:t>
+      </w:r>
+      <w:r>
+        <w:rPr>
+          <w:color w:val="auto"/>
+          <w:sz w:val="24"/>
+          <w:szCs w:val="18"/>
+        </w:rPr>
+        <w:t>的访问。</w:t>
       </w:r>
     </w:p>
     <w:p>
@@ -33932,55 +33493,23 @@
           <w:sz w:val="24"/>
           <w:szCs w:val="18"/>
         </w:rPr>
-        <w:t>2</w:t>
-      </w:r>
-      <w:r>
-        <w:rPr>
-          <w:color w:val="auto"/>
-          <w:sz w:val="24"/>
-          <w:szCs w:val="18"/>
-        </w:rPr>
-        <w:t>、输入</w:t>
-      </w:r>
-      <w:r>
-        <w:rPr>
-          <w:color w:val="auto"/>
-          <w:sz w:val="24"/>
-          <w:szCs w:val="18"/>
-        </w:rPr>
-        <w:t>docker swarm join-token worker</w:t>
-      </w:r>
-      <w:r>
-        <w:rPr>
-          <w:color w:val="auto"/>
-          <w:sz w:val="24"/>
-          <w:szCs w:val="18"/>
-        </w:rPr>
-        <w:t>获取其他主机加入该</w:t>
-      </w:r>
-      <w:r>
-        <w:rPr>
-          <w:color w:val="auto"/>
-          <w:sz w:val="24"/>
-          <w:szCs w:val="18"/>
-        </w:rPr>
-        <w:t>Manager</w:t>
-      </w:r>
-      <w:r>
-        <w:rPr>
-          <w:color w:val="auto"/>
-          <w:sz w:val="24"/>
-          <w:szCs w:val="18"/>
-        </w:rPr>
-        <w:t>集群网络的命令</w:t>
-      </w:r>
-      <w:r>
-        <w:rPr>
-          <w:color w:val="auto"/>
-          <w:sz w:val="24"/>
-          <w:szCs w:val="18"/>
-        </w:rPr>
-        <w:t>;</w:t>
+        <w:t>对于多台物理主机而言，首先需要通过</w:t>
+      </w:r>
+      <w:r>
+        <w:rPr>
+          <w:color w:val="auto"/>
+          <w:sz w:val="24"/>
+          <w:szCs w:val="18"/>
+        </w:rPr>
+        <w:t>Docker Swarm</w:t>
+      </w:r>
+      <w:r>
+        <w:rPr>
+          <w:color w:val="auto"/>
+          <w:sz w:val="24"/>
+          <w:szCs w:val="18"/>
+        </w:rPr>
+        <w:t>为所有物理主机搭建集群环境建立通信以进行管理，搭建集群的方法是：</w:t>
       </w:r>
     </w:p>
     <w:p>
@@ -33999,47 +33528,15 @@
           <w:sz w:val="24"/>
           <w:szCs w:val="18"/>
         </w:rPr>
-        <w:t>3</w:t>
-      </w:r>
-      <w:r>
-        <w:rPr>
-          <w:color w:val="auto"/>
-          <w:sz w:val="24"/>
-          <w:szCs w:val="18"/>
-        </w:rPr>
-        <w:t>、</w:t>
-      </w:r>
-      <w:r>
-        <w:rPr>
-          <w:color w:val="auto"/>
-          <w:sz w:val="24"/>
-          <w:szCs w:val="18"/>
-        </w:rPr>
-        <w:t xml:space="preserve"> </w:t>
-      </w:r>
-      <w:r>
-        <w:rPr>
-          <w:color w:val="auto"/>
-          <w:sz w:val="24"/>
-          <w:szCs w:val="18"/>
-        </w:rPr>
-        <w:t>输入</w:t>
-      </w:r>
-      <w:r>
-        <w:rPr>
-          <w:color w:val="auto"/>
-          <w:sz w:val="24"/>
-          <w:szCs w:val="18"/>
-        </w:rPr>
-        <w:t>docker swarm join --token  SWMTKN-1-&lt;TOKEN&gt; &lt;MANAGER-IP&gt;</w:t>
-      </w:r>
-      <w:r>
-        <w:rPr>
-          <w:color w:val="auto"/>
-          <w:sz w:val="24"/>
-          <w:szCs w:val="18"/>
-        </w:rPr>
-        <w:t>与</w:t>
+        <w:t>1</w:t>
+      </w:r>
+      <w:r>
+        <w:rPr>
+          <w:color w:val="auto"/>
+          <w:sz w:val="24"/>
+          <w:szCs w:val="18"/>
+        </w:rPr>
+        <w:t>、选取任意一台（建议采用性能最佳）的主机作为集群的</w:t>
       </w:r>
       <w:r>
         <w:rPr>
@@ -34055,23 +33552,63 @@
           <w:sz w:val="24"/>
           <w:szCs w:val="18"/>
         </w:rPr>
-        <w:t>建立</w:t>
-      </w:r>
-      <w:r>
-        <w:rPr>
-          <w:color w:val="auto"/>
-          <w:sz w:val="24"/>
-          <w:szCs w:val="18"/>
-        </w:rPr>
-        <w:t>TLS</w:t>
-      </w:r>
-      <w:r>
-        <w:rPr>
-          <w:color w:val="auto"/>
-          <w:sz w:val="24"/>
-          <w:szCs w:val="18"/>
-        </w:rPr>
-        <w:t>安全通信，则完成了将该台物理主机加入集群中。</w:t>
+        <w:t>，首选获取该台主机的</w:t>
+      </w:r>
+      <w:r>
+        <w:rPr>
+          <w:color w:val="auto"/>
+          <w:sz w:val="24"/>
+          <w:szCs w:val="18"/>
+        </w:rPr>
+        <w:t>IP</w:t>
+      </w:r>
+      <w:r>
+        <w:rPr>
+          <w:color w:val="auto"/>
+          <w:sz w:val="24"/>
+          <w:szCs w:val="18"/>
+        </w:rPr>
+        <w:t>地址，然后在任意一台具备</w:t>
+      </w:r>
+      <w:r>
+        <w:rPr>
+          <w:color w:val="auto"/>
+          <w:sz w:val="24"/>
+          <w:szCs w:val="18"/>
+        </w:rPr>
+        <w:t>Docker Swarm</w:t>
+      </w:r>
+      <w:r>
+        <w:rPr>
+          <w:color w:val="auto"/>
+          <w:sz w:val="24"/>
+          <w:szCs w:val="18"/>
+        </w:rPr>
+        <w:t>的主机上使用</w:t>
+      </w:r>
+      <w:r>
+        <w:rPr>
+          <w:color w:val="auto"/>
+          <w:sz w:val="24"/>
+          <w:szCs w:val="18"/>
+        </w:rPr>
+        <w:t>docker swarm init --advertise-addr &lt;MANAGER-IP&gt;</w:t>
+      </w:r>
+      <w:r>
+        <w:rPr>
+          <w:color w:val="auto"/>
+          <w:sz w:val="24"/>
+          <w:szCs w:val="18"/>
+        </w:rPr>
+        <w:t>命令建立集群</w:t>
+      </w:r>
+      <w:r>
+        <w:rPr>
+          <w:color w:val="auto"/>
+          <w:sz w:val="24"/>
+          <w:szCs w:val="18"/>
+        </w:rPr>
+        <w:t>;</w:t>
       </w:r>
     </w:p>
     <w:p>
@@ -34090,39 +33627,55 @@
           <w:sz w:val="24"/>
           <w:szCs w:val="18"/>
         </w:rPr>
-        <w:t>其中建立</w:t>
-      </w:r>
-      <w:r>
-        <w:rPr>
-          <w:color w:val="auto"/>
-          <w:sz w:val="24"/>
-          <w:szCs w:val="18"/>
-        </w:rPr>
-        <w:t>TLS</w:t>
-      </w:r>
-      <w:r>
-        <w:rPr>
-          <w:color w:val="auto"/>
-          <w:sz w:val="24"/>
-          <w:szCs w:val="18"/>
-        </w:rPr>
-        <w:t>安全通信的原因是为了避免中间人伪造</w:t>
-      </w:r>
-      <w:r>
-        <w:rPr>
-          <w:color w:val="auto"/>
-          <w:sz w:val="24"/>
-          <w:szCs w:val="18"/>
-        </w:rPr>
-        <w:t>Docker</w:t>
-      </w:r>
-      <w:r>
-        <w:rPr>
-          <w:color w:val="auto"/>
-          <w:sz w:val="24"/>
-          <w:szCs w:val="18"/>
-        </w:rPr>
-        <w:t>通信的数据包从而启动一些外部的不安全容器造成中间人攻击。</w:t>
+        <w:t>2</w:t>
+      </w:r>
+      <w:r>
+        <w:rPr>
+          <w:color w:val="auto"/>
+          <w:sz w:val="24"/>
+          <w:szCs w:val="18"/>
+        </w:rPr>
+        <w:t>、输入</w:t>
+      </w:r>
+      <w:r>
+        <w:rPr>
+          <w:color w:val="auto"/>
+          <w:sz w:val="24"/>
+          <w:szCs w:val="18"/>
+        </w:rPr>
+        <w:t>docker swarm join-token worker</w:t>
+      </w:r>
+      <w:r>
+        <w:rPr>
+          <w:color w:val="auto"/>
+          <w:sz w:val="24"/>
+          <w:szCs w:val="18"/>
+        </w:rPr>
+        <w:t>获取其他主机加入该</w:t>
+      </w:r>
+      <w:r>
+        <w:rPr>
+          <w:color w:val="auto"/>
+          <w:sz w:val="24"/>
+          <w:szCs w:val="18"/>
+        </w:rPr>
+        <w:t>Manager</w:t>
+      </w:r>
+      <w:r>
+        <w:rPr>
+          <w:color w:val="auto"/>
+          <w:sz w:val="24"/>
+          <w:szCs w:val="18"/>
+        </w:rPr>
+        <w:t>集群网络的命令</w:t>
+      </w:r>
+      <w:r>
+        <w:rPr>
+          <w:color w:val="auto"/>
+          <w:sz w:val="24"/>
+          <w:szCs w:val="18"/>
+        </w:rPr>
+        <w:t>;</w:t>
       </w:r>
     </w:p>
     <w:p>
@@ -34141,198 +33694,79 @@
           <w:sz w:val="24"/>
           <w:szCs w:val="18"/>
         </w:rPr>
-        <w:t>在将所有的物理或虚拟主机都加入集群中后，先使用</w:t>
-      </w:r>
-      <w:r>
-        <w:rPr>
-          <w:color w:val="auto"/>
-          <w:sz w:val="24"/>
-          <w:szCs w:val="18"/>
-        </w:rPr>
-        <w:t>docker node list</w:t>
-      </w:r>
-      <w:r>
-        <w:rPr>
-          <w:color w:val="auto"/>
-          <w:sz w:val="24"/>
-          <w:szCs w:val="18"/>
-        </w:rPr>
-        <w:t>命令，查询当前集群中所有节点的数量，然后使用</w:t>
-      </w:r>
-      <w:bookmarkStart w:id="160" w:name="__DdeLink__4198_2081094676"/>
-      <w:r>
-        <w:rPr>
-          <w:color w:val="auto"/>
-          <w:sz w:val="24"/>
-          <w:szCs w:val="18"/>
-        </w:rPr>
-        <w:t xml:space="preserve">docker stack deploy –compose-file </w:t>
-      </w:r>
-      <w:r>
-        <w:rPr>
-          <w:color w:val="auto"/>
-          <w:sz w:val="24"/>
-          <w:szCs w:val="18"/>
-        </w:rPr>
-        <w:lastRenderedPageBreak/>
-        <w:t>docker-compose.yml</w:t>
-      </w:r>
-      <w:bookmarkEnd w:id="160"/>
-      <w:r>
-        <w:rPr>
-          <w:color w:val="auto"/>
-          <w:sz w:val="24"/>
-          <w:szCs w:val="18"/>
-        </w:rPr>
-        <w:t>命令，启动</w:t>
-      </w:r>
-      <w:r>
-        <w:rPr>
-          <w:color w:val="auto"/>
-          <w:sz w:val="24"/>
-          <w:szCs w:val="18"/>
-        </w:rPr>
-        <w:t>Docker Compose</w:t>
-      </w:r>
-      <w:r>
-        <w:rPr>
-          <w:color w:val="auto"/>
-          <w:sz w:val="24"/>
-          <w:szCs w:val="18"/>
-        </w:rPr>
-        <w:t>文件所编排的所有容器，自动地</w:t>
-      </w:r>
-      <w:proofErr w:type="gramStart"/>
-      <w:r>
-        <w:rPr>
-          <w:color w:val="auto"/>
-          <w:sz w:val="24"/>
-          <w:szCs w:val="18"/>
-        </w:rPr>
-        <w:t>均衡启动</w:t>
-      </w:r>
-      <w:proofErr w:type="gramEnd"/>
-      <w:r>
-        <w:rPr>
-          <w:color w:val="auto"/>
-          <w:sz w:val="24"/>
-          <w:szCs w:val="18"/>
-        </w:rPr>
-        <w:t>在集群中的节点中，再使用</w:t>
-      </w:r>
-      <w:r>
-        <w:rPr>
-          <w:color w:val="auto"/>
-          <w:sz w:val="24"/>
-          <w:szCs w:val="18"/>
-        </w:rPr>
-        <w:t>docker stack services</w:t>
-      </w:r>
-      <w:r>
-        <w:rPr>
-          <w:color w:val="auto"/>
-          <w:sz w:val="24"/>
-          <w:szCs w:val="18"/>
-        </w:rPr>
-        <w:t>命令查询处理服务器的</w:t>
-      </w:r>
-      <w:r>
-        <w:rPr>
-          <w:color w:val="auto"/>
-          <w:sz w:val="24"/>
-          <w:szCs w:val="18"/>
-        </w:rPr>
-        <w:t>Service</w:t>
-      </w:r>
-      <w:r>
-        <w:rPr>
-          <w:color w:val="auto"/>
-          <w:sz w:val="24"/>
-          <w:szCs w:val="18"/>
-        </w:rPr>
-        <w:t>名字，最后使用</w:t>
-      </w:r>
-      <w:r>
-        <w:rPr>
-          <w:color w:val="auto"/>
-          <w:sz w:val="24"/>
-          <w:szCs w:val="18"/>
-        </w:rPr>
-        <w:t>docker service scale &lt;SERVICE-NAME&gt;=&lt;NODE-AMOUNT&gt;</w:t>
-      </w:r>
-      <w:r>
-        <w:rPr>
-          <w:color w:val="auto"/>
-          <w:sz w:val="24"/>
-          <w:szCs w:val="18"/>
-        </w:rPr>
-        <w:t>命令，将处理服务器自动地扩增到集群中的每台节点中启动，并在启动时通过</w:t>
-      </w:r>
-      <w:r>
-        <w:rPr>
-          <w:color w:val="auto"/>
-          <w:sz w:val="24"/>
-          <w:szCs w:val="18"/>
-        </w:rPr>
-        <w:t>PM2</w:t>
-      </w:r>
-      <w:r>
-        <w:rPr>
-          <w:color w:val="auto"/>
-          <w:sz w:val="24"/>
-          <w:szCs w:val="18"/>
-        </w:rPr>
-        <w:t>启动</w:t>
-      </w:r>
-      <w:proofErr w:type="gramStart"/>
-      <w:r>
-        <w:rPr>
-          <w:color w:val="auto"/>
-          <w:sz w:val="24"/>
-          <w:szCs w:val="18"/>
-        </w:rPr>
-        <w:t>多进程</w:t>
-      </w:r>
-      <w:proofErr w:type="gramEnd"/>
-      <w:r>
-        <w:rPr>
-          <w:color w:val="auto"/>
-          <w:sz w:val="24"/>
-          <w:szCs w:val="18"/>
-        </w:rPr>
-        <w:t>的</w:t>
-      </w:r>
-      <w:r>
-        <w:rPr>
-          <w:color w:val="auto"/>
-          <w:sz w:val="24"/>
-          <w:szCs w:val="18"/>
-        </w:rPr>
-        <w:t>node.js</w:t>
-      </w:r>
-      <w:r>
-        <w:rPr>
-          <w:color w:val="auto"/>
-          <w:sz w:val="24"/>
-          <w:szCs w:val="18"/>
-        </w:rPr>
-        <w:t>实例绑定到每台主机的</w:t>
-      </w:r>
-      <w:r>
-        <w:rPr>
-          <w:color w:val="auto"/>
-          <w:sz w:val="24"/>
-          <w:szCs w:val="18"/>
-        </w:rPr>
-        <w:t>CPU</w:t>
-      </w:r>
-      <w:r>
-        <w:rPr>
-          <w:color w:val="auto"/>
-          <w:sz w:val="24"/>
-          <w:szCs w:val="18"/>
-        </w:rPr>
-        <w:t>上，至此完成了处理服务器的部署，并最大限度的利用了集群的计算性能。</w:t>
+        <w:t>3</w:t>
+      </w:r>
+      <w:r>
+        <w:rPr>
+          <w:color w:val="auto"/>
+          <w:sz w:val="24"/>
+          <w:szCs w:val="18"/>
+        </w:rPr>
+        <w:t>、</w:t>
+      </w:r>
+      <w:r>
+        <w:rPr>
+          <w:color w:val="auto"/>
+          <w:sz w:val="24"/>
+          <w:szCs w:val="18"/>
+        </w:rPr>
+        <w:t xml:space="preserve"> </w:t>
+      </w:r>
+      <w:r>
+        <w:rPr>
+          <w:color w:val="auto"/>
+          <w:sz w:val="24"/>
+          <w:szCs w:val="18"/>
+        </w:rPr>
+        <w:t>输入</w:t>
+      </w:r>
+      <w:r>
+        <w:rPr>
+          <w:color w:val="auto"/>
+          <w:sz w:val="24"/>
+          <w:szCs w:val="18"/>
+        </w:rPr>
+        <w:t>docker swarm join --token  SWMTKN-1-&lt;TOKEN&gt; &lt;MANAGER-IP&gt;</w:t>
+      </w:r>
+      <w:r>
+        <w:rPr>
+          <w:color w:val="auto"/>
+          <w:sz w:val="24"/>
+          <w:szCs w:val="18"/>
+        </w:rPr>
+        <w:t>与</w:t>
+      </w:r>
+      <w:r>
+        <w:rPr>
+          <w:color w:val="auto"/>
+          <w:sz w:val="24"/>
+          <w:szCs w:val="18"/>
+        </w:rPr>
+        <w:t>Manager</w:t>
+      </w:r>
+      <w:r>
+        <w:rPr>
+          <w:color w:val="auto"/>
+          <w:sz w:val="24"/>
+          <w:szCs w:val="18"/>
+        </w:rPr>
+        <w:t>建立</w:t>
+      </w:r>
+      <w:r>
+        <w:rPr>
+          <w:color w:val="auto"/>
+          <w:sz w:val="24"/>
+          <w:szCs w:val="18"/>
+        </w:rPr>
+        <w:t>TLS</w:t>
+      </w:r>
+      <w:r>
+        <w:rPr>
+          <w:color w:val="auto"/>
+          <w:sz w:val="24"/>
+          <w:szCs w:val="18"/>
+        </w:rPr>
+        <w:t>安全通信，则完成了将该台物理主机加入集群中。</w:t>
       </w:r>
     </w:p>
     <w:p>
@@ -34351,7 +33785,39 @@
           <w:sz w:val="24"/>
           <w:szCs w:val="18"/>
         </w:rPr>
-        <w:t>当集群的性能出现瓶颈，已经无法支撑用户的访问，需要增加新的主机时，在新的主机中运行以下脚本，便可以在集群运行中的任意时刻将一台主机加入集群中并自动地部署处理服务器：</w:t>
+        <w:t>其中建立</w:t>
+      </w:r>
+      <w:r>
+        <w:rPr>
+          <w:color w:val="auto"/>
+          <w:sz w:val="24"/>
+          <w:szCs w:val="18"/>
+        </w:rPr>
+        <w:t>TLS</w:t>
+      </w:r>
+      <w:r>
+        <w:rPr>
+          <w:color w:val="auto"/>
+          <w:sz w:val="24"/>
+          <w:szCs w:val="18"/>
+        </w:rPr>
+        <w:t>安全通信的原因是为了避免中间人伪造</w:t>
+      </w:r>
+      <w:r>
+        <w:rPr>
+          <w:color w:val="auto"/>
+          <w:sz w:val="24"/>
+          <w:szCs w:val="18"/>
+        </w:rPr>
+        <w:t>Docker</w:t>
+      </w:r>
+      <w:r>
+        <w:rPr>
+          <w:color w:val="auto"/>
+          <w:sz w:val="24"/>
+          <w:szCs w:val="18"/>
+        </w:rPr>
+        <w:t>通信的数据包从而启动一些外部的不安全容器造成中间人攻击。</w:t>
       </w:r>
     </w:p>
     <w:p>
@@ -34370,6 +33836,227 @@
           <w:sz w:val="24"/>
           <w:szCs w:val="18"/>
         </w:rPr>
+        <w:lastRenderedPageBreak/>
+        <w:t>在将所有的物理或虚拟主机都加入集群中后，先使用</w:t>
+      </w:r>
+      <w:r>
+        <w:rPr>
+          <w:color w:val="auto"/>
+          <w:sz w:val="24"/>
+          <w:szCs w:val="18"/>
+        </w:rPr>
+        <w:t>docker node list</w:t>
+      </w:r>
+      <w:r>
+        <w:rPr>
+          <w:color w:val="auto"/>
+          <w:sz w:val="24"/>
+          <w:szCs w:val="18"/>
+        </w:rPr>
+        <w:t>命令，查询当前集群中所有节点的数量，然后使用</w:t>
+      </w:r>
+      <w:bookmarkStart w:id="159" w:name="__DdeLink__4198_2081094676"/>
+      <w:r>
+        <w:rPr>
+          <w:color w:val="auto"/>
+          <w:sz w:val="24"/>
+          <w:szCs w:val="18"/>
+        </w:rPr>
+        <w:t>docker stack deploy –compose-file docker-compose.yml</w:t>
+      </w:r>
+      <w:bookmarkEnd w:id="159"/>
+      <w:r>
+        <w:rPr>
+          <w:color w:val="auto"/>
+          <w:sz w:val="24"/>
+          <w:szCs w:val="18"/>
+        </w:rPr>
+        <w:t>命令，启动</w:t>
+      </w:r>
+      <w:r>
+        <w:rPr>
+          <w:color w:val="auto"/>
+          <w:sz w:val="24"/>
+          <w:szCs w:val="18"/>
+        </w:rPr>
+        <w:t>Docker Compose</w:t>
+      </w:r>
+      <w:r>
+        <w:rPr>
+          <w:color w:val="auto"/>
+          <w:sz w:val="24"/>
+          <w:szCs w:val="18"/>
+        </w:rPr>
+        <w:t>文件所编排的所有容器，自动地</w:t>
+      </w:r>
+      <w:proofErr w:type="gramStart"/>
+      <w:r>
+        <w:rPr>
+          <w:color w:val="auto"/>
+          <w:sz w:val="24"/>
+          <w:szCs w:val="18"/>
+        </w:rPr>
+        <w:t>均衡启动</w:t>
+      </w:r>
+      <w:proofErr w:type="gramEnd"/>
+      <w:r>
+        <w:rPr>
+          <w:color w:val="auto"/>
+          <w:sz w:val="24"/>
+          <w:szCs w:val="18"/>
+        </w:rPr>
+        <w:t>在集群中的节点中，再使用</w:t>
+      </w:r>
+      <w:r>
+        <w:rPr>
+          <w:color w:val="auto"/>
+          <w:sz w:val="24"/>
+          <w:szCs w:val="18"/>
+        </w:rPr>
+        <w:t>docker stack services</w:t>
+      </w:r>
+      <w:r>
+        <w:rPr>
+          <w:color w:val="auto"/>
+          <w:sz w:val="24"/>
+          <w:szCs w:val="18"/>
+        </w:rPr>
+        <w:t>命令查询处理服务器的</w:t>
+      </w:r>
+      <w:r>
+        <w:rPr>
+          <w:color w:val="auto"/>
+          <w:sz w:val="24"/>
+          <w:szCs w:val="18"/>
+        </w:rPr>
+        <w:t>Service</w:t>
+      </w:r>
+      <w:r>
+        <w:rPr>
+          <w:color w:val="auto"/>
+          <w:sz w:val="24"/>
+          <w:szCs w:val="18"/>
+        </w:rPr>
+        <w:t>名字，最后使用</w:t>
+      </w:r>
+      <w:r>
+        <w:rPr>
+          <w:color w:val="auto"/>
+          <w:sz w:val="24"/>
+          <w:szCs w:val="18"/>
+        </w:rPr>
+        <w:t>docker service scale &lt;SERVICE-NAME&gt;=&lt;NODE-AMOUNT&gt;</w:t>
+      </w:r>
+      <w:r>
+        <w:rPr>
+          <w:color w:val="auto"/>
+          <w:sz w:val="24"/>
+          <w:szCs w:val="18"/>
+        </w:rPr>
+        <w:t>命令，将处理服务器自动地扩增到集群中的每台节点中启动，并在启动时通过</w:t>
+      </w:r>
+      <w:r>
+        <w:rPr>
+          <w:color w:val="auto"/>
+          <w:sz w:val="24"/>
+          <w:szCs w:val="18"/>
+        </w:rPr>
+        <w:t>PM2</w:t>
+      </w:r>
+      <w:r>
+        <w:rPr>
+          <w:color w:val="auto"/>
+          <w:sz w:val="24"/>
+          <w:szCs w:val="18"/>
+        </w:rPr>
+        <w:t>启动</w:t>
+      </w:r>
+      <w:proofErr w:type="gramStart"/>
+      <w:r>
+        <w:rPr>
+          <w:color w:val="auto"/>
+          <w:sz w:val="24"/>
+          <w:szCs w:val="18"/>
+        </w:rPr>
+        <w:t>多进程</w:t>
+      </w:r>
+      <w:proofErr w:type="gramEnd"/>
+      <w:r>
+        <w:rPr>
+          <w:color w:val="auto"/>
+          <w:sz w:val="24"/>
+          <w:szCs w:val="18"/>
+        </w:rPr>
+        <w:t>的</w:t>
+      </w:r>
+      <w:r>
+        <w:rPr>
+          <w:color w:val="auto"/>
+          <w:sz w:val="24"/>
+          <w:szCs w:val="18"/>
+        </w:rPr>
+        <w:t>node.js</w:t>
+      </w:r>
+      <w:r>
+        <w:rPr>
+          <w:color w:val="auto"/>
+          <w:sz w:val="24"/>
+          <w:szCs w:val="18"/>
+        </w:rPr>
+        <w:t>实例绑定到每台主机的</w:t>
+      </w:r>
+      <w:r>
+        <w:rPr>
+          <w:color w:val="auto"/>
+          <w:sz w:val="24"/>
+          <w:szCs w:val="18"/>
+        </w:rPr>
+        <w:t>CPU</w:t>
+      </w:r>
+      <w:r>
+        <w:rPr>
+          <w:color w:val="auto"/>
+          <w:sz w:val="24"/>
+          <w:szCs w:val="18"/>
+        </w:rPr>
+        <w:t>上，至此完成了处理服务器的部署，并最大限度的利用了集群的计算性能。</w:t>
+      </w:r>
+    </w:p>
+    <w:p>
+      <w:pPr>
+        <w:spacing w:line="300" w:lineRule="auto"/>
+        <w:ind w:firstLine="480"/>
+        <w:rPr>
+          <w:color w:val="auto"/>
+          <w:sz w:val="24"/>
+          <w:szCs w:val="18"/>
+        </w:rPr>
+      </w:pPr>
+      <w:r>
+        <w:rPr>
+          <w:color w:val="auto"/>
+          <w:sz w:val="24"/>
+          <w:szCs w:val="18"/>
+        </w:rPr>
+        <w:t>当集群的性能出现瓶颈，已经无法支撑用户的访问，需要增加新的主机时，在新的主机中运行以下脚本，便可以在集群运行中的任意时刻将一台主机加入集群中并自动地部署处理服务器：</w:t>
+      </w:r>
+    </w:p>
+    <w:p>
+      <w:pPr>
+        <w:spacing w:line="300" w:lineRule="auto"/>
+        <w:ind w:firstLine="480"/>
+        <w:rPr>
+          <w:color w:val="auto"/>
+          <w:sz w:val="24"/>
+          <w:szCs w:val="18"/>
+        </w:rPr>
+      </w:pPr>
+      <w:r>
+        <w:rPr>
+          <w:color w:val="auto"/>
+          <w:sz w:val="24"/>
+          <w:szCs w:val="18"/>
+        </w:rPr>
         <w:t>RUN docker swarm join --</w:t>
       </w:r>
       <w:proofErr w:type="gramStart"/>
@@ -34390,7 +34077,7 @@
         </w:rPr>
         <w:t xml:space="preserve">-1-${TOKEN} </w:t>
       </w:r>
-      <w:bookmarkStart w:id="161" w:name="__DdeLink__4189_2081094676"/>
+      <w:bookmarkStart w:id="160" w:name="__DdeLink__4189_2081094676"/>
       <w:r>
         <w:rPr>
           <w:color w:val="auto"/>
@@ -34399,7 +34086,7 @@
         </w:rPr>
         <w:t>${</w:t>
       </w:r>
-      <w:bookmarkEnd w:id="161"/>
+      <w:bookmarkEnd w:id="160"/>
       <w:r>
         <w:rPr>
           <w:color w:val="auto"/>
@@ -34531,9 +34218,9 @@
           <w:color w:val="auto"/>
         </w:rPr>
       </w:pPr>
-      <w:bookmarkStart w:id="162" w:name="_Toc481845790"/>
-      <w:bookmarkStart w:id="163" w:name="_Toc27927"/>
-      <w:bookmarkStart w:id="164" w:name="_Toc32452"/>
+      <w:bookmarkStart w:id="161" w:name="_Toc481845790"/>
+      <w:bookmarkStart w:id="162" w:name="_Toc27927"/>
+      <w:bookmarkStart w:id="163" w:name="_Toc32452"/>
       <w:r>
         <w:rPr>
           <w:rFonts w:eastAsia="黑体"/>
@@ -34543,9 +34230,9 @@
         </w:rPr>
         <w:t>5.1.</w:t>
       </w:r>
+      <w:bookmarkEnd w:id="161"/>
       <w:bookmarkEnd w:id="162"/>
       <w:bookmarkEnd w:id="163"/>
-      <w:bookmarkEnd w:id="164"/>
       <w:r>
         <w:rPr>
           <w:rFonts w:eastAsia="黑体"/>
@@ -35231,7 +34918,16 @@
           <w:sz w:val="24"/>
           <w:szCs w:val="18"/>
         </w:rPr>
-        <w:t>容器使用同</w:t>
+        <w:t>容器使</w:t>
+      </w:r>
+      <w:r>
+        <w:rPr>
+          <w:color w:val="auto"/>
+          <w:sz w:val="24"/>
+          <w:szCs w:val="18"/>
+        </w:rPr>
+        <w:lastRenderedPageBreak/>
+        <w:t>用同</w:t>
       </w:r>
       <w:proofErr w:type="gramStart"/>
       <w:r>
@@ -35329,7 +35025,6 @@
           <w:sz w:val="24"/>
           <w:szCs w:val="18"/>
         </w:rPr>
-        <w:lastRenderedPageBreak/>
         <w:t>同步监听到的当前集群内所有</w:t>
       </w:r>
       <w:r>
@@ -35458,10 +35153,10 @@
           <w:color w:val="auto"/>
         </w:rPr>
       </w:pPr>
-      <w:bookmarkStart w:id="165" w:name="_Toc8409"/>
-      <w:bookmarkStart w:id="166" w:name="_Toc22286"/>
-      <w:bookmarkStart w:id="167" w:name="_Toc481845794"/>
-      <w:bookmarkStart w:id="168" w:name="_Toc483256397"/>
+      <w:bookmarkStart w:id="164" w:name="_Toc8409"/>
+      <w:bookmarkStart w:id="165" w:name="_Toc22286"/>
+      <w:bookmarkStart w:id="166" w:name="_Toc481845794"/>
+      <w:bookmarkStart w:id="167" w:name="_Toc483306486"/>
       <w:r>
         <w:rPr>
           <w:rFonts w:eastAsia="黑体"/>
@@ -35471,9 +35166,9 @@
         </w:rPr>
         <w:t>5.</w:t>
       </w:r>
+      <w:bookmarkEnd w:id="164"/>
       <w:bookmarkEnd w:id="165"/>
       <w:bookmarkEnd w:id="166"/>
-      <w:bookmarkEnd w:id="167"/>
       <w:r>
         <w:rPr>
           <w:rFonts w:eastAsia="黑体"/>
@@ -35492,7 +35187,7 @@
         </w:rPr>
         <w:t>服务器测试</w:t>
       </w:r>
-      <w:bookmarkEnd w:id="168"/>
+      <w:bookmarkEnd w:id="167"/>
     </w:p>
     <w:p>
       <w:pPr>
@@ -35523,8 +35218,8 @@
           <w:color w:val="auto"/>
         </w:rPr>
       </w:pPr>
-      <w:bookmarkStart w:id="169" w:name="_Toc481845795"/>
-      <w:bookmarkStart w:id="170" w:name="_Toc16732"/>
+      <w:bookmarkStart w:id="168" w:name="_Toc481845795"/>
+      <w:bookmarkStart w:id="169" w:name="_Toc16732"/>
       <w:r>
         <w:rPr>
           <w:rFonts w:eastAsia="黑体"/>
@@ -35534,8 +35229,8 @@
         </w:rPr>
         <w:t>5.2.1</w:t>
       </w:r>
+      <w:bookmarkEnd w:id="168"/>
       <w:bookmarkEnd w:id="169"/>
-      <w:bookmarkEnd w:id="170"/>
       <w:r>
         <w:rPr>
           <w:rFonts w:eastAsia="黑体"/>
@@ -35779,58 +35474,58 @@
         </w:rPr>
         <w:t>平台的服务器我们可以采用</w:t>
       </w:r>
-      <w:bookmarkStart w:id="171" w:name="安装mocha-和chai"/>
+      <w:bookmarkStart w:id="170" w:name="安装mocha-和chai"/>
+      <w:bookmarkEnd w:id="170"/>
+      <w:r>
+        <w:rPr>
+          <w:color w:val="auto"/>
+          <w:sz w:val="24"/>
+          <w:szCs w:val="18"/>
+        </w:rPr>
+        <w:t xml:space="preserve">Mocha </w:t>
+      </w:r>
+      <w:r>
+        <w:rPr>
+          <w:color w:val="auto"/>
+          <w:sz w:val="24"/>
+          <w:szCs w:val="18"/>
+        </w:rPr>
+        <w:t>和</w:t>
+      </w:r>
+      <w:r>
+        <w:rPr>
+          <w:color w:val="auto"/>
+          <w:sz w:val="24"/>
+          <w:szCs w:val="18"/>
+        </w:rPr>
+        <w:t>Chai</w:t>
+      </w:r>
+      <w:r>
+        <w:rPr>
+          <w:color w:val="auto"/>
+          <w:sz w:val="24"/>
+          <w:szCs w:val="18"/>
+        </w:rPr>
+        <w:t>这两个测试框架实现本文服务端的</w:t>
+      </w:r>
+      <w:r>
+        <w:rPr>
+          <w:color w:val="auto"/>
+          <w:sz w:val="24"/>
+          <w:szCs w:val="18"/>
+        </w:rPr>
+        <w:t>TDD</w:t>
+      </w:r>
+      <w:r>
+        <w:rPr>
+          <w:color w:val="auto"/>
+          <w:sz w:val="24"/>
+          <w:szCs w:val="18"/>
+        </w:rPr>
+        <w:t>测试，</w:t>
+      </w:r>
+      <w:bookmarkStart w:id="171" w:name="安装mocha-和chai1"/>
       <w:bookmarkEnd w:id="171"/>
-      <w:r>
-        <w:rPr>
-          <w:color w:val="auto"/>
-          <w:sz w:val="24"/>
-          <w:szCs w:val="18"/>
-        </w:rPr>
-        <w:t xml:space="preserve">Mocha </w:t>
-      </w:r>
-      <w:r>
-        <w:rPr>
-          <w:color w:val="auto"/>
-          <w:sz w:val="24"/>
-          <w:szCs w:val="18"/>
-        </w:rPr>
-        <w:t>和</w:t>
-      </w:r>
-      <w:r>
-        <w:rPr>
-          <w:color w:val="auto"/>
-          <w:sz w:val="24"/>
-          <w:szCs w:val="18"/>
-        </w:rPr>
-        <w:t>Chai</w:t>
-      </w:r>
-      <w:r>
-        <w:rPr>
-          <w:color w:val="auto"/>
-          <w:sz w:val="24"/>
-          <w:szCs w:val="18"/>
-        </w:rPr>
-        <w:t>这两个测试框架实现本文服务端的</w:t>
-      </w:r>
-      <w:r>
-        <w:rPr>
-          <w:color w:val="auto"/>
-          <w:sz w:val="24"/>
-          <w:szCs w:val="18"/>
-        </w:rPr>
-        <w:t>TDD</w:t>
-      </w:r>
-      <w:r>
-        <w:rPr>
-          <w:color w:val="auto"/>
-          <w:sz w:val="24"/>
-          <w:szCs w:val="18"/>
-        </w:rPr>
-        <w:t>测试，</w:t>
-      </w:r>
-      <w:bookmarkStart w:id="172" w:name="安装mocha-和chai1"/>
-      <w:bookmarkEnd w:id="172"/>
       <w:r>
         <w:rPr>
           <w:color w:val="auto"/>
@@ -35988,8 +35683,8 @@
         </w:rPr>
         <w:t>'</w:t>
       </w:r>
-      <w:bookmarkStart w:id="173" w:name="__DdeLink__4336_727452968"/>
-      <w:bookmarkStart w:id="174" w:name="__DdeLink__4332_727452968"/>
+      <w:bookmarkStart w:id="172" w:name="__DdeLink__4336_727452968"/>
+      <w:bookmarkStart w:id="173" w:name="__DdeLink__4332_727452968"/>
       <w:r>
         <w:rPr>
           <w:color w:val="auto"/>
@@ -35998,8 +35693,8 @@
         </w:rPr>
         <w:t>getSearchResultCache(model, sort, skip, limit)</w:t>
       </w:r>
+      <w:bookmarkEnd w:id="172"/>
       <w:bookmarkEnd w:id="173"/>
-      <w:bookmarkEnd w:id="174"/>
       <w:r>
         <w:rPr>
           <w:color w:val="auto"/>
@@ -36045,7 +35740,7 @@
         </w:rPr>
         <w:t>'g</w:t>
       </w:r>
-      <w:bookmarkStart w:id="175" w:name="__DdeLink__4338_727452968"/>
+      <w:bookmarkStart w:id="174" w:name="__DdeLink__4338_727452968"/>
       <w:r>
         <w:rPr>
           <w:color w:val="auto"/>
@@ -36054,7 +35749,7 @@
         </w:rPr>
         <w:t>etSearchResultCache should return required limit size</w:t>
       </w:r>
-      <w:bookmarkEnd w:id="175"/>
+      <w:bookmarkEnd w:id="174"/>
       <w:r>
         <w:rPr>
           <w:color w:val="auto"/>
@@ -36297,6 +35992,7 @@
           <w:sz w:val="24"/>
           <w:szCs w:val="18"/>
         </w:rPr>
+        <w:lastRenderedPageBreak/>
         <w:tab/>
       </w:r>
       <w:r>
@@ -36387,7 +36083,6 @@
           <w:sz w:val="24"/>
           <w:szCs w:val="18"/>
         </w:rPr>
-        <w:lastRenderedPageBreak/>
         <w:tab/>
       </w:r>
       <w:r>
@@ -36827,9 +36522,9 @@
           <w:color w:val="auto"/>
         </w:rPr>
       </w:pPr>
-      <w:bookmarkStart w:id="176" w:name="_Toc4818457961"/>
-      <w:bookmarkStart w:id="177" w:name="_Toc213131"/>
-      <w:bookmarkStart w:id="178" w:name="_Toc4819579081"/>
+      <w:bookmarkStart w:id="175" w:name="_Toc4818457961"/>
+      <w:bookmarkStart w:id="176" w:name="_Toc213131"/>
+      <w:bookmarkStart w:id="177" w:name="_Toc4819579081"/>
       <w:r>
         <w:rPr>
           <w:rStyle w:val="SourceText"/>
@@ -36840,9 +36535,9 @@
         </w:rPr>
         <w:t>5.2.2</w:t>
       </w:r>
+      <w:bookmarkEnd w:id="175"/>
       <w:bookmarkEnd w:id="176"/>
       <w:bookmarkEnd w:id="177"/>
-      <w:bookmarkEnd w:id="178"/>
       <w:r>
         <w:rPr>
           <w:rStyle w:val="SourceText"/>
@@ -37225,6 +36920,7 @@
           <w:sz w:val="24"/>
           <w:szCs w:val="18"/>
         </w:rPr>
+        <w:lastRenderedPageBreak/>
         <w:t>然后，便可以新建一个窗口来构造</w:t>
       </w:r>
       <w:r>
@@ -37369,7 +37065,6 @@
           <w:sz w:val="24"/>
           <w:szCs w:val="18"/>
         </w:rPr>
-        <w:lastRenderedPageBreak/>
         <w:t>的方式引用环境变量来构造动态的请求，环境变量可以通过设置全局变量的方式，也可以在每个请求的</w:t>
       </w:r>
       <w:r>
@@ -37503,8 +37198,8 @@
           <w:szCs w:val="18"/>
         </w:rPr>
       </w:pPr>
-      <w:bookmarkStart w:id="179" w:name="cURL_0_c4b9dad7-6cef-dd52-39f0-6f7da8cb0"/>
-      <w:bookmarkEnd w:id="179"/>
+      <w:bookmarkStart w:id="178" w:name="cURL_0_c4b9dad7-6cef-dd52-39f0-6f7da8cb0"/>
+      <w:bookmarkEnd w:id="178"/>
       <w:proofErr w:type="gramStart"/>
       <w:r>
         <w:rPr>
@@ -37955,6 +37650,7 @@
         <w:ind w:firstLine="480"/>
         <w:rPr>
           <w:color w:val="auto"/>
+          <w:sz w:val="24"/>
         </w:rPr>
       </w:pPr>
     </w:p>
@@ -37964,11 +37660,13 @@
         <w:ind w:firstLine="480"/>
         <w:rPr>
           <w:color w:val="auto"/>
-        </w:rPr>
-      </w:pPr>
-      <w:r>
-        <w:rPr>
-          <w:color w:val="auto"/>
+          <w:sz w:val="24"/>
+        </w:rPr>
+      </w:pPr>
+      <w:r>
+        <w:rPr>
+          <w:color w:val="auto"/>
+          <w:sz w:val="24"/>
         </w:rPr>
         <w:t>则表示服务端通过了所有的已设计接口测试，能够满足客户</w:t>
       </w:r>
@@ -37976,6 +37674,7 @@
       <w:r>
         <w:rPr>
           <w:color w:val="auto"/>
+          <w:sz w:val="24"/>
         </w:rPr>
         <w:t>端正常</w:t>
       </w:r>
@@ -37983,6 +37682,7 @@
       <w:r>
         <w:rPr>
           <w:color w:val="auto"/>
+          <w:sz w:val="24"/>
         </w:rPr>
         <w:t>的业务请求。</w:t>
       </w:r>
@@ -38024,9 +37724,9 @@
           <w:szCs w:val="28"/>
         </w:rPr>
       </w:pPr>
-      <w:bookmarkStart w:id="180" w:name="_Toc481845796"/>
-      <w:bookmarkStart w:id="181" w:name="_Toc21313"/>
-      <w:bookmarkStart w:id="182" w:name="_Toc483256398"/>
+      <w:bookmarkStart w:id="179" w:name="_Toc481845796"/>
+      <w:bookmarkStart w:id="180" w:name="_Toc21313"/>
+      <w:bookmarkStart w:id="181" w:name="_Toc483306487"/>
       <w:r>
         <w:rPr>
           <w:rStyle w:val="SourceText"/>
@@ -38038,8 +37738,8 @@
         <w:lastRenderedPageBreak/>
         <w:t>5.</w:t>
       </w:r>
+      <w:bookmarkEnd w:id="179"/>
       <w:bookmarkEnd w:id="180"/>
-      <w:bookmarkEnd w:id="181"/>
       <w:r>
         <w:rPr>
           <w:rStyle w:val="SourceText"/>
@@ -38050,7 +37750,7 @@
         </w:rPr>
         <w:t>3性能分析与监控</w:t>
       </w:r>
-      <w:bookmarkEnd w:id="182"/>
+      <w:bookmarkEnd w:id="181"/>
     </w:p>
     <w:p>
       <w:pPr>
@@ -38065,9 +37765,9 @@
           <w:szCs w:val="28"/>
         </w:rPr>
       </w:pPr>
-      <w:bookmarkStart w:id="183" w:name="_Toc48195790911"/>
-      <w:bookmarkStart w:id="184" w:name="_Toc2607111"/>
-      <w:bookmarkStart w:id="185" w:name="_Toc48184579711"/>
+      <w:bookmarkStart w:id="182" w:name="_Toc48195790911"/>
+      <w:bookmarkStart w:id="183" w:name="_Toc2607111"/>
+      <w:bookmarkStart w:id="184" w:name="_Toc48184579711"/>
       <w:r>
         <w:rPr>
           <w:rStyle w:val="SourceText"/>
@@ -38078,9 +37778,9 @@
         </w:rPr>
         <w:t>5.3.</w:t>
       </w:r>
+      <w:bookmarkEnd w:id="182"/>
       <w:bookmarkEnd w:id="183"/>
       <w:bookmarkEnd w:id="184"/>
-      <w:bookmarkEnd w:id="185"/>
       <w:r>
         <w:rPr>
           <w:rStyle w:val="SourceText"/>
@@ -38441,21 +38141,353 @@
         <w:ind w:firstLine="480"/>
         <w:rPr>
           <w:color w:val="auto"/>
-        </w:rPr>
-      </w:pPr>
+          <w:sz w:val="24"/>
+          <w:szCs w:val="18"/>
+        </w:rPr>
+      </w:pPr>
+      <w:r>
+        <w:rPr>
+          <w:color w:val="auto"/>
+          <w:sz w:val="24"/>
+          <w:szCs w:val="18"/>
+        </w:rPr>
+        <w:t>使用</w:t>
+      </w:r>
+      <w:r>
+        <w:rPr>
+          <w:color w:val="auto"/>
+          <w:sz w:val="24"/>
+          <w:szCs w:val="18"/>
+        </w:rPr>
+        <w:t>New Relic</w:t>
+      </w:r>
+      <w:r>
+        <w:rPr>
+          <w:color w:val="auto"/>
+          <w:sz w:val="24"/>
+          <w:szCs w:val="18"/>
+        </w:rPr>
+        <w:t>的方法很简单，通过</w:t>
+      </w:r>
+      <w:r>
+        <w:rPr>
+          <w:color w:val="auto"/>
+          <w:sz w:val="24"/>
+          <w:szCs w:val="18"/>
+        </w:rPr>
+        <w:t>npm install newrelic –save</w:t>
+      </w:r>
+      <w:r>
+        <w:rPr>
+          <w:color w:val="auto"/>
+          <w:sz w:val="24"/>
+          <w:szCs w:val="18"/>
+        </w:rPr>
+        <w:t>的方式安装</w:t>
+      </w:r>
+      <w:r>
+        <w:rPr>
+          <w:color w:val="auto"/>
+          <w:sz w:val="24"/>
+          <w:szCs w:val="18"/>
+        </w:rPr>
+        <w:t>node</w:t>
+      </w:r>
+      <w:r>
+        <w:rPr>
+          <w:color w:val="auto"/>
+          <w:sz w:val="24"/>
+          <w:szCs w:val="18"/>
+        </w:rPr>
+        <w:t>的</w:t>
+      </w:r>
+      <w:r>
+        <w:rPr>
+          <w:color w:val="auto"/>
+          <w:sz w:val="24"/>
+          <w:szCs w:val="18"/>
+        </w:rPr>
+        <w:t>newrelic</w:t>
+      </w:r>
+      <w:r>
+        <w:rPr>
+          <w:color w:val="auto"/>
+          <w:sz w:val="24"/>
+          <w:szCs w:val="18"/>
+        </w:rPr>
+        <w:t>探针模块，然后将</w:t>
+      </w:r>
+      <w:r>
+        <w:rPr>
+          <w:color w:val="auto"/>
+          <w:sz w:val="24"/>
+          <w:szCs w:val="18"/>
+        </w:rPr>
+        <w:t>node_modules/newrelic</w:t>
+      </w:r>
+      <w:r>
+        <w:rPr>
+          <w:color w:val="auto"/>
+          <w:sz w:val="24"/>
+          <w:szCs w:val="18"/>
+        </w:rPr>
+        <w:t>目录下的</w:t>
+      </w:r>
+      <w:r>
+        <w:rPr>
+          <w:color w:val="auto"/>
+          <w:sz w:val="24"/>
+          <w:szCs w:val="18"/>
+        </w:rPr>
+        <w:t>newrelic.js</w:t>
+      </w:r>
+      <w:r>
+        <w:rPr>
+          <w:color w:val="auto"/>
+          <w:sz w:val="24"/>
+          <w:szCs w:val="18"/>
+        </w:rPr>
+        <w:t>文件复制到工程的根目录，再在</w:t>
+      </w:r>
+      <w:r>
+        <w:rPr>
+          <w:color w:val="auto"/>
+          <w:sz w:val="24"/>
+          <w:szCs w:val="18"/>
+        </w:rPr>
+        <w:t>New Relic</w:t>
+      </w:r>
+      <w:r>
+        <w:rPr>
+          <w:color w:val="auto"/>
+          <w:sz w:val="24"/>
+          <w:szCs w:val="18"/>
+        </w:rPr>
+        <w:t>官方网站上申请社区免费版</w:t>
+      </w:r>
+      <w:proofErr w:type="gramStart"/>
+      <w:r>
+        <w:rPr>
+          <w:color w:val="auto"/>
+          <w:sz w:val="24"/>
+          <w:szCs w:val="18"/>
+        </w:rPr>
+        <w:t>帐号</w:t>
+      </w:r>
+      <w:proofErr w:type="gramEnd"/>
+      <w:r>
+        <w:rPr>
+          <w:color w:val="auto"/>
+          <w:sz w:val="24"/>
+          <w:szCs w:val="18"/>
+        </w:rPr>
+        <w:t>以及</w:t>
+      </w:r>
+      <w:hyperlink r:id="rId35" w:anchor="license" w:history="1">
+        <w:r>
+          <w:rPr>
+            <w:rStyle w:val="InternetLink"/>
+            <w:color w:val="auto"/>
+            <w:sz w:val="24"/>
+            <w:szCs w:val="18"/>
+          </w:rPr>
+          <w:t>license_key</w:t>
+        </w:r>
+      </w:hyperlink>
+      <w:r>
+        <w:rPr>
+          <w:color w:val="auto"/>
+          <w:sz w:val="24"/>
+          <w:szCs w:val="18"/>
+        </w:rPr>
+        <w:t>，填入</w:t>
+      </w:r>
+      <w:r>
+        <w:rPr>
+          <w:color w:val="auto"/>
+          <w:sz w:val="24"/>
+          <w:szCs w:val="18"/>
+        </w:rPr>
+        <w:t>newrelic.js</w:t>
+      </w:r>
+      <w:r>
+        <w:rPr>
+          <w:color w:val="auto"/>
+          <w:sz w:val="24"/>
+          <w:szCs w:val="18"/>
+        </w:rPr>
+        <w:t>文件中，最后在</w:t>
+      </w:r>
+      <w:r>
+        <w:rPr>
+          <w:color w:val="auto"/>
+          <w:sz w:val="24"/>
+          <w:szCs w:val="18"/>
+        </w:rPr>
+        <w:t>node.js</w:t>
+      </w:r>
+      <w:r>
+        <w:rPr>
+          <w:color w:val="auto"/>
+          <w:sz w:val="24"/>
+          <w:szCs w:val="18"/>
+        </w:rPr>
+        <w:t>的</w:t>
+      </w:r>
+      <w:proofErr w:type="gramStart"/>
+      <w:r>
+        <w:rPr>
+          <w:color w:val="auto"/>
+          <w:sz w:val="24"/>
+          <w:szCs w:val="18"/>
+        </w:rPr>
+        <w:t>主方法</w:t>
+      </w:r>
+      <w:proofErr w:type="gramEnd"/>
+      <w:r>
+        <w:rPr>
+          <w:color w:val="auto"/>
+          <w:sz w:val="24"/>
+          <w:szCs w:val="18"/>
+        </w:rPr>
+        <w:t>文件的第一行加入</w:t>
+      </w:r>
+      <w:r>
+        <w:rPr>
+          <w:color w:val="auto"/>
+          <w:sz w:val="24"/>
+          <w:szCs w:val="18"/>
+        </w:rPr>
+        <w:t>require('newrelic');</w:t>
+      </w:r>
+      <w:r>
+        <w:rPr>
+          <w:color w:val="auto"/>
+          <w:sz w:val="24"/>
+          <w:szCs w:val="18"/>
+        </w:rPr>
+        <w:t>变成成功完成</w:t>
+      </w:r>
+      <w:r>
+        <w:rPr>
+          <w:color w:val="auto"/>
+          <w:sz w:val="24"/>
+          <w:szCs w:val="18"/>
+        </w:rPr>
+        <w:t>node.js</w:t>
+      </w:r>
+      <w:r>
+        <w:rPr>
+          <w:color w:val="auto"/>
+          <w:sz w:val="24"/>
+          <w:szCs w:val="18"/>
+        </w:rPr>
+        <w:t>平台的</w:t>
+      </w:r>
+      <w:bookmarkStart w:id="185" w:name="__DdeLink__5049_22195393"/>
+      <w:r>
+        <w:rPr>
+          <w:color w:val="auto"/>
+          <w:sz w:val="24"/>
+          <w:szCs w:val="18"/>
+        </w:rPr>
+        <w:t>New Relic</w:t>
+      </w:r>
+      <w:r>
+        <w:rPr>
+          <w:color w:val="auto"/>
+          <w:sz w:val="24"/>
+          <w:szCs w:val="18"/>
+        </w:rPr>
+        <w:t>探针</w:t>
+      </w:r>
+      <w:bookmarkEnd w:id="185"/>
+      <w:r>
+        <w:rPr>
+          <w:color w:val="auto"/>
+          <w:sz w:val="24"/>
+          <w:szCs w:val="18"/>
+        </w:rPr>
+        <w:t>的安装。重启服务器后</w:t>
+      </w:r>
+      <w:r>
+        <w:rPr>
+          <w:color w:val="auto"/>
+          <w:sz w:val="24"/>
+          <w:szCs w:val="18"/>
+        </w:rPr>
+        <w:t>New Relic</w:t>
+      </w:r>
+      <w:r>
+        <w:rPr>
+          <w:color w:val="auto"/>
+          <w:sz w:val="24"/>
+          <w:szCs w:val="18"/>
+        </w:rPr>
+        <w:t>探针将会定时的将数据发送给</w:t>
+      </w:r>
+      <w:r>
+        <w:rPr>
+          <w:color w:val="auto"/>
+          <w:sz w:val="24"/>
+          <w:szCs w:val="18"/>
+        </w:rPr>
+        <w:t>New Relic</w:t>
+      </w:r>
+      <w:r>
+        <w:rPr>
+          <w:color w:val="auto"/>
+          <w:sz w:val="24"/>
+          <w:szCs w:val="18"/>
+        </w:rPr>
+        <w:t>的</w:t>
+      </w:r>
+      <w:r>
+        <w:rPr>
+          <w:color w:val="auto"/>
+          <w:sz w:val="24"/>
+          <w:szCs w:val="18"/>
+        </w:rPr>
+        <w:t>server</w:t>
+      </w:r>
+      <w:r>
+        <w:rPr>
+          <w:color w:val="auto"/>
+          <w:sz w:val="24"/>
+          <w:szCs w:val="18"/>
+        </w:rPr>
+        <w:t>，用户即可以在官方网站上直接实时监控服务器，首先监控概括图如下图</w:t>
+      </w:r>
+      <w:r>
+        <w:rPr>
+          <w:color w:val="auto"/>
+          <w:sz w:val="24"/>
+          <w:szCs w:val="18"/>
+        </w:rPr>
+        <w:t>5-3</w:t>
+      </w:r>
+      <w:r>
+        <w:rPr>
+          <w:color w:val="auto"/>
+          <w:sz w:val="24"/>
+          <w:szCs w:val="18"/>
+        </w:rPr>
+        <w:t>所示。该图可以反映服务器整体实时响应时间、各个接口的实时响应时间，服务器负载压力、以及请</w:t>
+      </w:r>
       <w:r>
         <w:rPr>
           <w:noProof/>
           <w:color w:val="auto"/>
         </w:rPr>
+        <w:lastRenderedPageBreak/>
         <w:drawing>
           <wp:anchor distT="0" distB="0" distL="0" distR="0" simplePos="0" relativeHeight="5" behindDoc="0" locked="0" layoutInCell="1" allowOverlap="1">
             <wp:simplePos x="0" y="0"/>
             <wp:positionH relativeFrom="column">
-              <wp:posOffset>22860</wp:posOffset>
+              <wp:posOffset>0</wp:posOffset>
             </wp:positionH>
             <wp:positionV relativeFrom="paragraph">
-              <wp:posOffset>2237105</wp:posOffset>
+              <wp:posOffset>438150</wp:posOffset>
             </wp:positionV>
             <wp:extent cx="5400040" cy="2318385"/>
             <wp:effectExtent l="0" t="0" r="0" b="0"/>
@@ -38474,7 +38506,7 @@
                     </pic:cNvPicPr>
                   </pic:nvPicPr>
                   <pic:blipFill>
-                    <a:blip r:embed="rId35"/>
+                    <a:blip r:embed="rId36"/>
                     <a:stretch>
                       <a:fillRect/>
                     </a:stretch>
@@ -38500,337 +38532,7 @@
           <w:sz w:val="24"/>
           <w:szCs w:val="18"/>
         </w:rPr>
-        <w:t>使用</w:t>
-      </w:r>
-      <w:r>
-        <w:rPr>
-          <w:color w:val="auto"/>
-          <w:sz w:val="24"/>
-          <w:szCs w:val="18"/>
-        </w:rPr>
-        <w:t>New Relic</w:t>
-      </w:r>
-      <w:r>
-        <w:rPr>
-          <w:color w:val="auto"/>
-          <w:sz w:val="24"/>
-          <w:szCs w:val="18"/>
-        </w:rPr>
-        <w:t>的方法很简单，通过</w:t>
-      </w:r>
-      <w:r>
-        <w:rPr>
-          <w:color w:val="auto"/>
-          <w:sz w:val="24"/>
-          <w:szCs w:val="18"/>
-        </w:rPr>
-        <w:t>npm install newrelic –save</w:t>
-      </w:r>
-      <w:r>
-        <w:rPr>
-          <w:color w:val="auto"/>
-          <w:sz w:val="24"/>
-          <w:szCs w:val="18"/>
-        </w:rPr>
-        <w:t>的方式安装</w:t>
-      </w:r>
-      <w:r>
-        <w:rPr>
-          <w:color w:val="auto"/>
-          <w:sz w:val="24"/>
-          <w:szCs w:val="18"/>
-        </w:rPr>
-        <w:t>node</w:t>
-      </w:r>
-      <w:r>
-        <w:rPr>
-          <w:color w:val="auto"/>
-          <w:sz w:val="24"/>
-          <w:szCs w:val="18"/>
-        </w:rPr>
-        <w:t>的</w:t>
-      </w:r>
-      <w:r>
-        <w:rPr>
-          <w:color w:val="auto"/>
-          <w:sz w:val="24"/>
-          <w:szCs w:val="18"/>
-        </w:rPr>
-        <w:t>newrelic</w:t>
-      </w:r>
-      <w:r>
-        <w:rPr>
-          <w:color w:val="auto"/>
-          <w:sz w:val="24"/>
-          <w:szCs w:val="18"/>
-        </w:rPr>
-        <w:t>探针模块，然后将</w:t>
-      </w:r>
-      <w:r>
-        <w:rPr>
-          <w:color w:val="auto"/>
-          <w:sz w:val="24"/>
-          <w:szCs w:val="18"/>
-        </w:rPr>
-        <w:t>node_modules/newrelic</w:t>
-      </w:r>
-      <w:r>
-        <w:rPr>
-          <w:color w:val="auto"/>
-          <w:sz w:val="24"/>
-          <w:szCs w:val="18"/>
-        </w:rPr>
-        <w:t>目录下的</w:t>
-      </w:r>
-      <w:r>
-        <w:rPr>
-          <w:color w:val="auto"/>
-          <w:sz w:val="24"/>
-          <w:szCs w:val="18"/>
-        </w:rPr>
-        <w:t>newrelic.js</w:t>
-      </w:r>
-      <w:r>
-        <w:rPr>
-          <w:color w:val="auto"/>
-          <w:sz w:val="24"/>
-          <w:szCs w:val="18"/>
-        </w:rPr>
-        <w:t>文件复制到工程的根目录，再在</w:t>
-      </w:r>
-      <w:r>
-        <w:rPr>
-          <w:color w:val="auto"/>
-          <w:sz w:val="24"/>
-          <w:szCs w:val="18"/>
-        </w:rPr>
-        <w:t>New Relic</w:t>
-      </w:r>
-      <w:r>
-        <w:rPr>
-          <w:color w:val="auto"/>
-          <w:sz w:val="24"/>
-          <w:szCs w:val="18"/>
-        </w:rPr>
-        <w:t>官方网站上申请社区免费版</w:t>
-      </w:r>
-      <w:proofErr w:type="gramStart"/>
-      <w:r>
-        <w:rPr>
-          <w:color w:val="auto"/>
-          <w:sz w:val="24"/>
-          <w:szCs w:val="18"/>
-        </w:rPr>
-        <w:t>帐号</w:t>
-      </w:r>
-      <w:proofErr w:type="gramEnd"/>
-      <w:r>
-        <w:rPr>
-          <w:color w:val="auto"/>
-          <w:sz w:val="24"/>
-          <w:szCs w:val="18"/>
-        </w:rPr>
-        <w:t>以及</w:t>
-      </w:r>
-      <w:hyperlink r:id="rId36" w:anchor="license" w:history="1">
-        <w:r>
-          <w:rPr>
-            <w:rStyle w:val="InternetLink"/>
-            <w:color w:val="auto"/>
-            <w:sz w:val="24"/>
-            <w:szCs w:val="18"/>
-          </w:rPr>
-          <w:t>license_key</w:t>
-        </w:r>
-      </w:hyperlink>
-      <w:r>
-        <w:rPr>
-          <w:color w:val="auto"/>
-          <w:sz w:val="24"/>
-          <w:szCs w:val="18"/>
-        </w:rPr>
-        <w:t>，填入</w:t>
-      </w:r>
-      <w:r>
-        <w:rPr>
-          <w:color w:val="auto"/>
-          <w:sz w:val="24"/>
-          <w:szCs w:val="18"/>
-        </w:rPr>
-        <w:t>newrelic.js</w:t>
-      </w:r>
-      <w:r>
-        <w:rPr>
-          <w:color w:val="auto"/>
-          <w:sz w:val="24"/>
-          <w:szCs w:val="18"/>
-        </w:rPr>
-        <w:t>文件中，最后在</w:t>
-      </w:r>
-      <w:r>
-        <w:rPr>
-          <w:color w:val="auto"/>
-          <w:sz w:val="24"/>
-          <w:szCs w:val="18"/>
-        </w:rPr>
-        <w:t>node.js</w:t>
-      </w:r>
-      <w:r>
-        <w:rPr>
-          <w:color w:val="auto"/>
-          <w:sz w:val="24"/>
-          <w:szCs w:val="18"/>
-        </w:rPr>
-        <w:t>的</w:t>
-      </w:r>
-      <w:proofErr w:type="gramStart"/>
-      <w:r>
-        <w:rPr>
-          <w:color w:val="auto"/>
-          <w:sz w:val="24"/>
-          <w:szCs w:val="18"/>
-        </w:rPr>
-        <w:t>主方法</w:t>
-      </w:r>
-      <w:proofErr w:type="gramEnd"/>
-      <w:r>
-        <w:rPr>
-          <w:color w:val="auto"/>
-          <w:sz w:val="24"/>
-          <w:szCs w:val="18"/>
-        </w:rPr>
-        <w:t>文件的第一行加入</w:t>
-      </w:r>
-      <w:r>
-        <w:rPr>
-          <w:color w:val="auto"/>
-          <w:sz w:val="24"/>
-          <w:szCs w:val="18"/>
-        </w:rPr>
-        <w:t>require('newrelic');</w:t>
-      </w:r>
-      <w:r>
-        <w:rPr>
-          <w:color w:val="auto"/>
-          <w:sz w:val="24"/>
-          <w:szCs w:val="18"/>
-        </w:rPr>
-        <w:t>变成成功完成</w:t>
-      </w:r>
-      <w:r>
-        <w:rPr>
-          <w:color w:val="auto"/>
-          <w:sz w:val="24"/>
-          <w:szCs w:val="18"/>
-        </w:rPr>
-        <w:t>node.js</w:t>
-      </w:r>
-      <w:r>
-        <w:rPr>
-          <w:color w:val="auto"/>
-          <w:sz w:val="24"/>
-          <w:szCs w:val="18"/>
-        </w:rPr>
-        <w:t>平台的</w:t>
-      </w:r>
-      <w:bookmarkStart w:id="186" w:name="__DdeLink__5049_22195393"/>
-      <w:r>
-        <w:rPr>
-          <w:color w:val="auto"/>
-          <w:sz w:val="24"/>
-          <w:szCs w:val="18"/>
-        </w:rPr>
-        <w:t>New Relic</w:t>
-      </w:r>
-      <w:r>
-        <w:rPr>
-          <w:color w:val="auto"/>
-          <w:sz w:val="24"/>
-          <w:szCs w:val="18"/>
-        </w:rPr>
-        <w:t>探针</w:t>
-      </w:r>
-      <w:bookmarkEnd w:id="186"/>
-      <w:r>
-        <w:rPr>
-          <w:color w:val="auto"/>
-          <w:sz w:val="24"/>
-          <w:szCs w:val="18"/>
-        </w:rPr>
-        <w:t>的安装。重启服务器</w:t>
-      </w:r>
-      <w:r>
-        <w:rPr>
-          <w:color w:val="auto"/>
-          <w:sz w:val="24"/>
-          <w:szCs w:val="18"/>
-        </w:rPr>
-        <w:lastRenderedPageBreak/>
-        <w:t>后</w:t>
-      </w:r>
-      <w:r>
-        <w:rPr>
-          <w:color w:val="auto"/>
-          <w:sz w:val="24"/>
-          <w:szCs w:val="18"/>
-        </w:rPr>
-        <w:t>New Relic</w:t>
-      </w:r>
-      <w:r>
-        <w:rPr>
-          <w:color w:val="auto"/>
-          <w:sz w:val="24"/>
-          <w:szCs w:val="18"/>
-        </w:rPr>
-        <w:t>探针将会定时的将数据发送给</w:t>
-      </w:r>
-      <w:r>
-        <w:rPr>
-          <w:color w:val="auto"/>
-          <w:sz w:val="24"/>
-          <w:szCs w:val="18"/>
-        </w:rPr>
-        <w:t>New Relic</w:t>
-      </w:r>
-      <w:r>
-        <w:rPr>
-          <w:color w:val="auto"/>
-          <w:sz w:val="24"/>
-          <w:szCs w:val="18"/>
-        </w:rPr>
-        <w:t>的</w:t>
-      </w:r>
-      <w:r>
-        <w:rPr>
-          <w:color w:val="auto"/>
-          <w:sz w:val="24"/>
-          <w:szCs w:val="18"/>
-        </w:rPr>
-        <w:t>server</w:t>
-      </w:r>
-      <w:r>
-        <w:rPr>
-          <w:color w:val="auto"/>
-          <w:sz w:val="24"/>
-          <w:szCs w:val="18"/>
-        </w:rPr>
-        <w:t>，用户即可以在官方网站上直接实时监控服务器，首先监控概括图如下图</w:t>
-      </w:r>
-      <w:r>
-        <w:rPr>
-          <w:color w:val="auto"/>
-          <w:sz w:val="24"/>
-          <w:szCs w:val="18"/>
-        </w:rPr>
-        <w:t>5-3</w:t>
-      </w:r>
-      <w:r>
-        <w:rPr>
-          <w:color w:val="auto"/>
-          <w:sz w:val="24"/>
-          <w:szCs w:val="18"/>
-        </w:rPr>
-        <w:t>所示。该图可以反映服务器整体实时响应时间、各个接口的实时响应时间，服务器负载压力、以及请求响应错误率，对于响应错误还能进行错误查询与分析。</w:t>
+        <w:t>求响应错误率，对于响应错误还能进行错误查询与分析。</w:t>
       </w:r>
     </w:p>
     <w:p>
@@ -38869,6 +38571,7 @@
       <w:pPr>
         <w:spacing w:line="300" w:lineRule="auto"/>
         <w:ind w:firstLine="480"/>
+        <w:jc w:val="left"/>
         <w:rPr>
           <w:color w:val="auto"/>
           <w:sz w:val="24"/>
@@ -38897,15 +38600,16 @@
           <w:sz w:val="24"/>
           <w:szCs w:val="18"/>
         </w:rPr>
-        <w:t>还提供了对单个接口性能分析的功能，</w:t>
-      </w:r>
-      <w:r>
-        <w:rPr>
-          <w:color w:val="auto"/>
-          <w:sz w:val="24"/>
-          <w:szCs w:val="18"/>
-        </w:rPr>
-        <w:t xml:space="preserve"> </w:t>
+        <w:t>还提供了对单个接口性能分析的功能</w:t>
+      </w:r>
+      <w:r>
+        <w:rPr>
+          <w:rFonts w:hint="eastAsia"/>
+          <w:color w:val="auto"/>
+          <w:sz w:val="24"/>
+          <w:szCs w:val="18"/>
+        </w:rPr>
+        <w:t>，</w:t>
       </w:r>
     </w:p>
     <w:p>
@@ -39047,6 +38751,7 @@
           <w:sz w:val="24"/>
           <w:szCs w:val="18"/>
         </w:rPr>
+        <w:lastRenderedPageBreak/>
         <w:t>其中，</w:t>
       </w:r>
       <w:r>
@@ -39076,9 +38781,9 @@
           <w:color w:val="auto"/>
         </w:rPr>
       </w:pPr>
-      <w:bookmarkStart w:id="187" w:name="_Toc4819579091"/>
-      <w:bookmarkStart w:id="188" w:name="_Toc260711"/>
-      <w:bookmarkStart w:id="189" w:name="_Toc4818457971"/>
+      <w:bookmarkStart w:id="186" w:name="_Toc4819579091"/>
+      <w:bookmarkStart w:id="187" w:name="_Toc260711"/>
+      <w:bookmarkStart w:id="188" w:name="_Toc4818457971"/>
       <w:r>
         <w:rPr>
           <w:rFonts w:eastAsia="黑体"/>
@@ -39088,9 +38793,9 @@
         </w:rPr>
         <w:t>5.3.</w:t>
       </w:r>
+      <w:bookmarkEnd w:id="186"/>
       <w:bookmarkEnd w:id="187"/>
       <w:bookmarkEnd w:id="188"/>
-      <w:bookmarkEnd w:id="189"/>
       <w:r>
         <w:rPr>
           <w:rFonts w:eastAsia="黑体"/>
@@ -39142,16 +38847,7 @@
           <w:sz w:val="24"/>
           <w:szCs w:val="18"/>
         </w:rPr>
-        <w:t>通信的每一个阶段都需要一定的计算与内存资源来</w:t>
-      </w:r>
-      <w:r>
-        <w:rPr>
-          <w:color w:val="auto"/>
-          <w:sz w:val="24"/>
-          <w:szCs w:val="18"/>
-        </w:rPr>
-        <w:lastRenderedPageBreak/>
-        <w:t>支持。而客户端的数目会随着企业业务规模的扩展而迅速扩增，因此在同一时间内可能会有大量的客户端请求同时发向服务端，造成服务器计算资源或内存资源耗尽，使得服务器的</w:t>
+        <w:t>通信的每一个阶段都需要一定的计算与内存资源来支持。而客户端的数目会随着企业业务规模的扩展而迅速扩增，因此在同一时间内可能会有大量的客户端请求同时发向服务端，造成服务器计算资源或内存资源耗尽，使得服务器的</w:t>
       </w:r>
       <w:r>
         <w:rPr>
@@ -39167,7 +38863,17 @@
           <w:sz w:val="24"/>
           <w:szCs w:val="18"/>
         </w:rPr>
-        <w:t>无法及时响应每个客户端的请求，甚至会导致服务器主机整个操作系统因为计算资源枯竭而崩溃造成</w:t>
+        <w:t>无</w:t>
+      </w:r>
+      <w:bookmarkStart w:id="189" w:name="_GoBack"/>
+      <w:bookmarkEnd w:id="189"/>
+      <w:r>
+        <w:rPr>
+          <w:color w:val="auto"/>
+          <w:sz w:val="24"/>
+          <w:szCs w:val="18"/>
+        </w:rPr>
+        <w:t>法及时响应每个客户端的请求，甚至会导致服务器主机整个操作系统因为计算资源枯竭而崩溃造成</w:t>
       </w:r>
       <w:proofErr w:type="gramStart"/>
       <w:r>
@@ -39611,6 +39317,8 @@
         <w:ind w:firstLine="480"/>
         <w:rPr>
           <w:color w:val="auto"/>
+          <w:sz w:val="24"/>
+          <w:szCs w:val="18"/>
         </w:rPr>
       </w:pPr>
       <w:r>
@@ -39973,6 +39681,15 @@
         </w:rPr>
         <w:t>所示：</w:t>
       </w:r>
+    </w:p>
+    <w:p>
+      <w:pPr>
+        <w:spacing w:line="300" w:lineRule="auto"/>
+        <w:ind w:firstLine="480"/>
+        <w:rPr>
+          <w:color w:val="auto"/>
+        </w:rPr>
+      </w:pPr>
     </w:p>
     <w:p>
       <w:pPr>
@@ -39989,6 +39706,7 @@
           <w:sz w:val="24"/>
           <w:szCs w:val="21"/>
         </w:rPr>
+        <w:lastRenderedPageBreak/>
         <w:t>表</w:t>
       </w:r>
       <w:r>
@@ -40592,16 +40310,7 @@
                 <w:sz w:val="24"/>
                 <w:szCs w:val="18"/>
               </w:rPr>
-              <w:t>用户平均</w:t>
-            </w:r>
-            <w:r>
-              <w:rPr>
-                <w:color w:val="auto"/>
-                <w:sz w:val="24"/>
-                <w:szCs w:val="18"/>
-              </w:rPr>
-              <w:lastRenderedPageBreak/>
-              <w:t>请求等待时（</w:t>
+              <w:t>用户平均请求等待时（</w:t>
             </w:r>
             <w:r>
               <w:rPr>
@@ -40646,7 +40355,6 @@
                 <w:sz w:val="24"/>
                 <w:szCs w:val="18"/>
               </w:rPr>
-              <w:lastRenderedPageBreak/>
               <w:t>26.824</w:t>
             </w:r>
           </w:p>
@@ -42458,7 +42166,7 @@
           <w:szCs w:val="32"/>
         </w:rPr>
       </w:pPr>
-      <w:bookmarkStart w:id="190" w:name="_Toc483256399"/>
+      <w:bookmarkStart w:id="190" w:name="_Toc483306488"/>
       <w:r>
         <w:rPr>
           <w:rFonts w:eastAsia="黑体"/>
@@ -42473,24 +42181,13 @@
     </w:p>
     <w:p>
       <w:pPr>
-        <w:spacing w:line="300" w:lineRule="auto"/>
-        <w:ind w:firstLine="480"/>
-        <w:jc w:val="left"/>
-        <w:rPr>
-          <w:color w:val="auto"/>
-          <w:sz w:val="24"/>
-        </w:rPr>
-      </w:pPr>
-    </w:p>
-    <w:p>
-      <w:pPr>
         <w:pStyle w:val="2"/>
         <w:rPr>
           <w:color w:val="auto"/>
           <w:szCs w:val="28"/>
         </w:rPr>
       </w:pPr>
-      <w:bookmarkStart w:id="191" w:name="_Toc483256400"/>
+      <w:bookmarkStart w:id="191" w:name="_Toc483306489"/>
       <w:r>
         <w:rPr>
           <w:color w:val="auto"/>
@@ -42786,7 +42483,7 @@
           <w:szCs w:val="28"/>
         </w:rPr>
       </w:pPr>
-      <w:bookmarkStart w:id="192" w:name="_Toc483256401"/>
+      <w:bookmarkStart w:id="192" w:name="_Toc483306490"/>
       <w:r>
         <w:rPr>
           <w:color w:val="auto"/>
@@ -43060,7 +42757,20 @@
           <w:szCs w:val="32"/>
         </w:rPr>
       </w:pPr>
-      <w:bookmarkStart w:id="197" w:name="_Toc483256402"/>
+    </w:p>
+    <w:p>
+      <w:pPr>
+        <w:spacing w:line="300" w:lineRule="auto"/>
+        <w:jc w:val="center"/>
+        <w:outlineLvl w:val="0"/>
+        <w:rPr>
+          <w:rFonts w:eastAsia="黑体"/>
+          <w:color w:val="auto"/>
+          <w:sz w:val="32"/>
+          <w:szCs w:val="32"/>
+        </w:rPr>
+      </w:pPr>
+      <w:bookmarkStart w:id="197" w:name="_Toc483306491"/>
       <w:r>
         <w:rPr>
           <w:rFonts w:eastAsia="黑体"/>
@@ -43225,6 +42935,14 @@
           <w:sz w:val="24"/>
         </w:rPr>
         <w:t>所有曾经关心、帮助和支持过我的人都能拥有一个绚烂缤纷的美好明天</w:t>
+      </w:r>
+      <w:r>
+        <w:rPr>
+          <w:rFonts w:hint="eastAsia"/>
+          <w:color w:val="auto"/>
+          <w:sz w:val="24"/>
+        </w:rPr>
+        <w:t>。</w:t>
       </w:r>
     </w:p>
     <w:p>
@@ -43265,7 +42983,7 @@
           <w:szCs w:val="32"/>
         </w:rPr>
       </w:pPr>
-      <w:bookmarkStart w:id="201" w:name="_Toc483256403"/>
+      <w:bookmarkStart w:id="201" w:name="_Toc483306492"/>
       <w:r>
         <w:rPr>
           <w:rFonts w:eastAsia="黑体"/>
@@ -45438,7 +45156,7 @@
       <w:rPr>
         <w:noProof/>
       </w:rPr>
-      <w:t>16</w:t>
+      <w:t>43</w:t>
     </w:r>
     <w:r>
       <w:fldChar w:fldCharType="end"/>
@@ -48415,7 +48133,7 @@
 </file>
 
 <file path=customXml/itemProps2.xml><?xml version="1.0" encoding="utf-8"?>
-<ds:datastoreItem xmlns:ds="http://schemas.openxmlformats.org/officeDocument/2006/customXml" ds:itemID="{4F9FF965-74CD-432A-B73F-1C12A910703D}">
+<ds:datastoreItem xmlns:ds="http://schemas.openxmlformats.org/officeDocument/2006/customXml" ds:itemID="{D49F12F8-4A47-4548-8E52-1F69E1B8D3A3}">
   <ds:schemaRefs>
     <ds:schemaRef ds:uri="http://schemas.openxmlformats.org/officeDocument/2006/bibliography"/>
   </ds:schemaRefs>

--- a/doc/毕设论文.docx
+++ b/doc/毕设论文.docx
@@ -2287,7 +2287,7 @@
           <w:tab w:val="right" w:leader="dot" w:pos="8494"/>
         </w:tabs>
         <w:rPr>
-          <w:rFonts w:asciiTheme="minorHAnsi" w:eastAsiaTheme="minorEastAsia" w:hAnsiTheme="minorHAnsi" w:cstheme="minorBidi"/>
+          <w:rFonts w:ascii="宋体" w:hAnsi="宋体" w:cstheme="minorBidi"/>
           <w:noProof/>
           <w:color w:val="auto"/>
           <w:kern w:val="2"/>
@@ -2316,11 +2316,11 @@
         </w:rPr>
         <w:fldChar w:fldCharType="separate"/>
       </w:r>
-      <w:hyperlink w:anchor="_Toc483306467" w:history="1">
+      <w:hyperlink w:anchor="_Toc483338244" w:history="1">
         <w:r>
           <w:rPr>
             <w:rStyle w:val="af5"/>
-            <w:rFonts w:eastAsia="黑体" w:hint="eastAsia"/>
+            <w:rFonts w:ascii="宋体" w:hAnsi="宋体" w:hint="eastAsia"/>
             <w:noProof/>
           </w:rPr>
           <w:t>第一章</w:t>
@@ -2328,21 +2328,22 @@
         <w:r>
           <w:rPr>
             <w:rStyle w:val="af5"/>
-            <w:rFonts w:eastAsia="黑体"/>
+            <w:rFonts w:ascii="宋体" w:hAnsi="宋体"/>
             <w:noProof/>
           </w:rPr>
-          <w:t xml:space="preserve">    </w:t>
+          <w:t xml:space="preserve">  </w:t>
         </w:r>
         <w:r>
           <w:rPr>
             <w:rStyle w:val="af5"/>
-            <w:rFonts w:eastAsia="黑体" w:hint="eastAsia"/>
+            <w:rFonts w:ascii="宋体" w:hAnsi="宋体" w:hint="eastAsia"/>
             <w:noProof/>
           </w:rPr>
           <w:t>绪论</w:t>
         </w:r>
         <w:r>
           <w:rPr>
+            <w:rFonts w:ascii="宋体" w:hAnsi="宋体"/>
             <w:noProof/>
             <w:webHidden/>
           </w:rPr>
@@ -2350,6 +2351,7 @@
         </w:r>
         <w:r>
           <w:rPr>
+            <w:rFonts w:ascii="宋体" w:hAnsi="宋体"/>
             <w:noProof/>
             <w:webHidden/>
           </w:rPr>
@@ -2357,19 +2359,22 @@
         </w:r>
         <w:r>
           <w:rPr>
+            <w:rFonts w:ascii="宋体" w:hAnsi="宋体"/>
             <w:noProof/>
             <w:webHidden/>
           </w:rPr>
-          <w:instrText xml:space="preserve"> PAGEREF _Toc483306467 \h </w:instrText>
+          <w:instrText xml:space="preserve"> PAGEREF _Toc483338244 \h </w:instrText>
         </w:r>
         <w:r>
           <w:rPr>
+            <w:rFonts w:ascii="宋体" w:hAnsi="宋体"/>
             <w:noProof/>
             <w:webHidden/>
           </w:rPr>
         </w:r>
         <w:r>
           <w:rPr>
+            <w:rFonts w:ascii="宋体" w:hAnsi="宋体"/>
             <w:noProof/>
             <w:webHidden/>
           </w:rPr>
@@ -2377,6 +2382,7 @@
         </w:r>
         <w:r>
           <w:rPr>
+            <w:rFonts w:ascii="宋体" w:hAnsi="宋体"/>
             <w:noProof/>
             <w:webHidden/>
           </w:rPr>
@@ -2384,6 +2390,7 @@
         </w:r>
         <w:r>
           <w:rPr>
+            <w:rFonts w:ascii="宋体" w:hAnsi="宋体"/>
             <w:noProof/>
             <w:webHidden/>
           </w:rPr>
@@ -2398,7 +2405,7 @@
           <w:tab w:val="right" w:leader="dot" w:pos="8494"/>
         </w:tabs>
         <w:rPr>
-          <w:rFonts w:asciiTheme="minorHAnsi" w:eastAsiaTheme="minorEastAsia" w:hAnsiTheme="minorHAnsi" w:cstheme="minorBidi"/>
+          <w:rFonts w:ascii="宋体" w:hAnsi="宋体" w:cstheme="minorBidi"/>
           <w:noProof/>
           <w:color w:val="auto"/>
           <w:kern w:val="2"/>
@@ -2406,11 +2413,11 @@
           <w:szCs w:val="22"/>
         </w:rPr>
       </w:pPr>
-      <w:hyperlink w:anchor="_Toc483306468" w:history="1">
+      <w:hyperlink w:anchor="_Toc483338245" w:history="1">
         <w:r>
           <w:rPr>
             <w:rStyle w:val="af5"/>
-            <w:rFonts w:eastAsia="黑体"/>
+            <w:rFonts w:ascii="宋体" w:hAnsi="宋体"/>
             <w:noProof/>
           </w:rPr>
           <w:t>1.1</w:t>
@@ -2418,13 +2425,14 @@
         <w:r>
           <w:rPr>
             <w:rStyle w:val="af5"/>
-            <w:rFonts w:eastAsia="黑体" w:hint="eastAsia"/>
+            <w:rFonts w:ascii="宋体" w:hAnsi="宋体" w:hint="eastAsia"/>
             <w:noProof/>
           </w:rPr>
           <w:t>课题研究现状</w:t>
         </w:r>
         <w:r>
           <w:rPr>
+            <w:rFonts w:ascii="宋体" w:hAnsi="宋体"/>
             <w:noProof/>
             <w:webHidden/>
           </w:rPr>
@@ -2432,6 +2440,7 @@
         </w:r>
         <w:r>
           <w:rPr>
+            <w:rFonts w:ascii="宋体" w:hAnsi="宋体"/>
             <w:noProof/>
             <w:webHidden/>
           </w:rPr>
@@ -2439,19 +2448,22 @@
         </w:r>
         <w:r>
           <w:rPr>
+            <w:rFonts w:ascii="宋体" w:hAnsi="宋体"/>
             <w:noProof/>
             <w:webHidden/>
           </w:rPr>
-          <w:instrText xml:space="preserve"> PAGEREF _Toc483306468 \h </w:instrText>
+          <w:instrText xml:space="preserve"> PAGEREF _Toc483338245 \h </w:instrText>
         </w:r>
         <w:r>
           <w:rPr>
+            <w:rFonts w:ascii="宋体" w:hAnsi="宋体"/>
             <w:noProof/>
             <w:webHidden/>
           </w:rPr>
         </w:r>
         <w:r>
           <w:rPr>
+            <w:rFonts w:ascii="宋体" w:hAnsi="宋体"/>
             <w:noProof/>
             <w:webHidden/>
           </w:rPr>
@@ -2459,6 +2471,7 @@
         </w:r>
         <w:r>
           <w:rPr>
+            <w:rFonts w:ascii="宋体" w:hAnsi="宋体"/>
             <w:noProof/>
             <w:webHidden/>
           </w:rPr>
@@ -2466,6 +2479,7 @@
         </w:r>
         <w:r>
           <w:rPr>
+            <w:rFonts w:ascii="宋体" w:hAnsi="宋体"/>
             <w:noProof/>
             <w:webHidden/>
           </w:rPr>
@@ -2480,7 +2494,7 @@
           <w:tab w:val="right" w:leader="dot" w:pos="8494"/>
         </w:tabs>
         <w:rPr>
-          <w:rFonts w:asciiTheme="minorHAnsi" w:eastAsiaTheme="minorEastAsia" w:hAnsiTheme="minorHAnsi" w:cstheme="minorBidi"/>
+          <w:rFonts w:ascii="宋体" w:hAnsi="宋体" w:cstheme="minorBidi"/>
           <w:noProof/>
           <w:color w:val="auto"/>
           <w:kern w:val="2"/>
@@ -2488,11 +2502,11 @@
           <w:szCs w:val="22"/>
         </w:rPr>
       </w:pPr>
-      <w:hyperlink w:anchor="_Toc483306469" w:history="1">
+      <w:hyperlink w:anchor="_Toc483338246" w:history="1">
         <w:r>
           <w:rPr>
             <w:rStyle w:val="af5"/>
-            <w:rFonts w:eastAsia="黑体"/>
+            <w:rFonts w:ascii="宋体" w:hAnsi="宋体"/>
             <w:noProof/>
           </w:rPr>
           <w:t>1.2</w:t>
@@ -2500,13 +2514,14 @@
         <w:r>
           <w:rPr>
             <w:rStyle w:val="af5"/>
-            <w:rFonts w:eastAsia="黑体" w:hint="eastAsia"/>
+            <w:rFonts w:ascii="宋体" w:hAnsi="宋体" w:hint="eastAsia"/>
             <w:noProof/>
           </w:rPr>
           <w:t>课题研究意义</w:t>
         </w:r>
         <w:r>
           <w:rPr>
+            <w:rFonts w:ascii="宋体" w:hAnsi="宋体"/>
             <w:noProof/>
             <w:webHidden/>
           </w:rPr>
@@ -2514,6 +2529,7 @@
         </w:r>
         <w:r>
           <w:rPr>
+            <w:rFonts w:ascii="宋体" w:hAnsi="宋体"/>
             <w:noProof/>
             <w:webHidden/>
           </w:rPr>
@@ -2521,19 +2537,22 @@
         </w:r>
         <w:r>
           <w:rPr>
+            <w:rFonts w:ascii="宋体" w:hAnsi="宋体"/>
             <w:noProof/>
             <w:webHidden/>
           </w:rPr>
-          <w:instrText xml:space="preserve"> PAGEREF _Toc483306469 \h </w:instrText>
+          <w:instrText xml:space="preserve"> PAGEREF _Toc483338246 \h </w:instrText>
         </w:r>
         <w:r>
           <w:rPr>
+            <w:rFonts w:ascii="宋体" w:hAnsi="宋体"/>
             <w:noProof/>
             <w:webHidden/>
           </w:rPr>
         </w:r>
         <w:r>
           <w:rPr>
+            <w:rFonts w:ascii="宋体" w:hAnsi="宋体"/>
             <w:noProof/>
             <w:webHidden/>
           </w:rPr>
@@ -2541,6 +2560,7 @@
         </w:r>
         <w:r>
           <w:rPr>
+            <w:rFonts w:ascii="宋体" w:hAnsi="宋体"/>
             <w:noProof/>
             <w:webHidden/>
           </w:rPr>
@@ -2548,6 +2568,7 @@
         </w:r>
         <w:r>
           <w:rPr>
+            <w:rFonts w:ascii="宋体" w:hAnsi="宋体"/>
             <w:noProof/>
             <w:webHidden/>
           </w:rPr>
@@ -2562,7 +2583,7 @@
           <w:tab w:val="right" w:leader="dot" w:pos="8494"/>
         </w:tabs>
         <w:rPr>
-          <w:rFonts w:asciiTheme="minorHAnsi" w:eastAsiaTheme="minorEastAsia" w:hAnsiTheme="minorHAnsi" w:cstheme="minorBidi"/>
+          <w:rFonts w:ascii="宋体" w:hAnsi="宋体" w:cstheme="minorBidi"/>
           <w:noProof/>
           <w:color w:val="auto"/>
           <w:kern w:val="2"/>
@@ -2570,11 +2591,11 @@
           <w:szCs w:val="22"/>
         </w:rPr>
       </w:pPr>
-      <w:hyperlink w:anchor="_Toc483306470" w:history="1">
+      <w:hyperlink w:anchor="_Toc483338247" w:history="1">
         <w:r>
           <w:rPr>
             <w:rStyle w:val="af5"/>
-            <w:rFonts w:eastAsia="黑体"/>
+            <w:rFonts w:ascii="宋体" w:hAnsi="宋体"/>
             <w:noProof/>
           </w:rPr>
           <w:t>1.3</w:t>
@@ -2582,13 +2603,14 @@
         <w:r>
           <w:rPr>
             <w:rStyle w:val="af5"/>
-            <w:rFonts w:eastAsia="黑体" w:hint="eastAsia"/>
+            <w:rFonts w:ascii="宋体" w:hAnsi="宋体" w:hint="eastAsia"/>
             <w:noProof/>
           </w:rPr>
           <w:t>内容安排</w:t>
         </w:r>
         <w:r>
           <w:rPr>
+            <w:rFonts w:ascii="宋体" w:hAnsi="宋体"/>
             <w:noProof/>
             <w:webHidden/>
           </w:rPr>
@@ -2596,6 +2618,7 @@
         </w:r>
         <w:r>
           <w:rPr>
+            <w:rFonts w:ascii="宋体" w:hAnsi="宋体"/>
             <w:noProof/>
             <w:webHidden/>
           </w:rPr>
@@ -2603,19 +2626,22 @@
         </w:r>
         <w:r>
           <w:rPr>
+            <w:rFonts w:ascii="宋体" w:hAnsi="宋体"/>
             <w:noProof/>
             <w:webHidden/>
           </w:rPr>
-          <w:instrText xml:space="preserve"> PAGEREF _Toc483306470 \h </w:instrText>
+          <w:instrText xml:space="preserve"> PAGEREF _Toc483338247 \h </w:instrText>
         </w:r>
         <w:r>
           <w:rPr>
+            <w:rFonts w:ascii="宋体" w:hAnsi="宋体"/>
             <w:noProof/>
             <w:webHidden/>
           </w:rPr>
         </w:r>
         <w:r>
           <w:rPr>
+            <w:rFonts w:ascii="宋体" w:hAnsi="宋体"/>
             <w:noProof/>
             <w:webHidden/>
           </w:rPr>
@@ -2623,6 +2649,7 @@
         </w:r>
         <w:r>
           <w:rPr>
+            <w:rFonts w:ascii="宋体" w:hAnsi="宋体"/>
             <w:noProof/>
             <w:webHidden/>
           </w:rPr>
@@ -2630,6 +2657,7 @@
         </w:r>
         <w:r>
           <w:rPr>
+            <w:rFonts w:ascii="宋体" w:hAnsi="宋体"/>
             <w:noProof/>
             <w:webHidden/>
           </w:rPr>
@@ -2644,7 +2672,7 @@
           <w:tab w:val="right" w:leader="dot" w:pos="8494"/>
         </w:tabs>
         <w:rPr>
-          <w:rFonts w:asciiTheme="minorHAnsi" w:eastAsiaTheme="minorEastAsia" w:hAnsiTheme="minorHAnsi" w:cstheme="minorBidi"/>
+          <w:rFonts w:ascii="宋体" w:hAnsi="宋体" w:cstheme="minorBidi"/>
           <w:noProof/>
           <w:color w:val="auto"/>
           <w:kern w:val="2"/>
@@ -2652,11 +2680,11 @@
           <w:szCs w:val="22"/>
         </w:rPr>
       </w:pPr>
-      <w:hyperlink w:anchor="_Toc483306471" w:history="1">
+      <w:hyperlink w:anchor="_Toc483338248" w:history="1">
         <w:r>
           <w:rPr>
             <w:rStyle w:val="af5"/>
-            <w:rFonts w:eastAsia="黑体" w:hint="eastAsia"/>
+            <w:rFonts w:ascii="宋体" w:hAnsi="宋体" w:hint="eastAsia"/>
             <w:noProof/>
           </w:rPr>
           <w:t>第二章</w:t>
@@ -2664,21 +2692,22 @@
         <w:r>
           <w:rPr>
             <w:rStyle w:val="af5"/>
-            <w:rFonts w:eastAsia="黑体"/>
+            <w:rFonts w:ascii="宋体" w:hAnsi="宋体"/>
             <w:noProof/>
           </w:rPr>
-          <w:t xml:space="preserve">    </w:t>
+          <w:t xml:space="preserve">  </w:t>
         </w:r>
         <w:r>
           <w:rPr>
             <w:rStyle w:val="af5"/>
-            <w:rFonts w:eastAsia="黑体" w:hint="eastAsia"/>
+            <w:rFonts w:ascii="宋体" w:hAnsi="宋体" w:hint="eastAsia"/>
             <w:noProof/>
           </w:rPr>
           <w:t>云服务器集群</w:t>
         </w:r>
         <w:r>
           <w:rPr>
+            <w:rFonts w:ascii="宋体" w:hAnsi="宋体"/>
             <w:noProof/>
             <w:webHidden/>
           </w:rPr>
@@ -2686,6 +2715,7 @@
         </w:r>
         <w:r>
           <w:rPr>
+            <w:rFonts w:ascii="宋体" w:hAnsi="宋体"/>
             <w:noProof/>
             <w:webHidden/>
           </w:rPr>
@@ -2693,19 +2723,22 @@
         </w:r>
         <w:r>
           <w:rPr>
+            <w:rFonts w:ascii="宋体" w:hAnsi="宋体"/>
             <w:noProof/>
             <w:webHidden/>
           </w:rPr>
-          <w:instrText xml:space="preserve"> PAGEREF _Toc483306471 \h </w:instrText>
+          <w:instrText xml:space="preserve"> PAGEREF _Toc483338248 \h </w:instrText>
         </w:r>
         <w:r>
           <w:rPr>
+            <w:rFonts w:ascii="宋体" w:hAnsi="宋体"/>
             <w:noProof/>
             <w:webHidden/>
           </w:rPr>
         </w:r>
         <w:r>
           <w:rPr>
+            <w:rFonts w:ascii="宋体" w:hAnsi="宋体"/>
             <w:noProof/>
             <w:webHidden/>
           </w:rPr>
@@ -2713,6 +2746,7 @@
         </w:r>
         <w:r>
           <w:rPr>
+            <w:rFonts w:ascii="宋体" w:hAnsi="宋体"/>
             <w:noProof/>
             <w:webHidden/>
           </w:rPr>
@@ -2720,6 +2754,7 @@
         </w:r>
         <w:r>
           <w:rPr>
+            <w:rFonts w:ascii="宋体" w:hAnsi="宋体"/>
             <w:noProof/>
             <w:webHidden/>
           </w:rPr>
@@ -2734,7 +2769,7 @@
           <w:tab w:val="right" w:leader="dot" w:pos="8494"/>
         </w:tabs>
         <w:rPr>
-          <w:rFonts w:asciiTheme="minorHAnsi" w:eastAsiaTheme="minorEastAsia" w:hAnsiTheme="minorHAnsi" w:cstheme="minorBidi"/>
+          <w:rFonts w:ascii="宋体" w:hAnsi="宋体" w:cstheme="minorBidi"/>
           <w:noProof/>
           <w:color w:val="auto"/>
           <w:kern w:val="2"/>
@@ -2742,11 +2777,11 @@
           <w:szCs w:val="22"/>
         </w:rPr>
       </w:pPr>
-      <w:hyperlink w:anchor="_Toc483306472" w:history="1">
+      <w:hyperlink w:anchor="_Toc483338249" w:history="1">
         <w:r>
           <w:rPr>
             <w:rStyle w:val="af5"/>
-            <w:rFonts w:eastAsia="黑体"/>
+            <w:rFonts w:ascii="宋体" w:hAnsi="宋体"/>
             <w:noProof/>
           </w:rPr>
           <w:t xml:space="preserve">2.1 </w:t>
@@ -2754,13 +2789,14 @@
         <w:r>
           <w:rPr>
             <w:rStyle w:val="af5"/>
-            <w:rFonts w:eastAsia="黑体" w:hint="eastAsia"/>
+            <w:rFonts w:ascii="宋体" w:hAnsi="宋体" w:hint="eastAsia"/>
             <w:noProof/>
           </w:rPr>
           <w:t>容器技术</w:t>
         </w:r>
         <w:r>
           <w:rPr>
+            <w:rFonts w:ascii="宋体" w:hAnsi="宋体"/>
             <w:noProof/>
             <w:webHidden/>
           </w:rPr>
@@ -2768,6 +2804,7 @@
         </w:r>
         <w:r>
           <w:rPr>
+            <w:rFonts w:ascii="宋体" w:hAnsi="宋体"/>
             <w:noProof/>
             <w:webHidden/>
           </w:rPr>
@@ -2775,19 +2812,22 @@
         </w:r>
         <w:r>
           <w:rPr>
+            <w:rFonts w:ascii="宋体" w:hAnsi="宋体"/>
             <w:noProof/>
             <w:webHidden/>
           </w:rPr>
-          <w:instrText xml:space="preserve"> PAGEREF _Toc483306472 \h </w:instrText>
+          <w:instrText xml:space="preserve"> PAGEREF _Toc483338249 \h </w:instrText>
         </w:r>
         <w:r>
           <w:rPr>
+            <w:rFonts w:ascii="宋体" w:hAnsi="宋体"/>
             <w:noProof/>
             <w:webHidden/>
           </w:rPr>
         </w:r>
         <w:r>
           <w:rPr>
+            <w:rFonts w:ascii="宋体" w:hAnsi="宋体"/>
             <w:noProof/>
             <w:webHidden/>
           </w:rPr>
@@ -2795,6 +2835,7 @@
         </w:r>
         <w:r>
           <w:rPr>
+            <w:rFonts w:ascii="宋体" w:hAnsi="宋体"/>
             <w:noProof/>
             <w:webHidden/>
           </w:rPr>
@@ -2802,6 +2843,7 @@
         </w:r>
         <w:r>
           <w:rPr>
+            <w:rFonts w:ascii="宋体" w:hAnsi="宋体"/>
             <w:noProof/>
             <w:webHidden/>
           </w:rPr>
@@ -2816,7 +2858,7 @@
           <w:tab w:val="right" w:leader="dot" w:pos="8494"/>
         </w:tabs>
         <w:rPr>
-          <w:rFonts w:asciiTheme="minorHAnsi" w:eastAsiaTheme="minorEastAsia" w:hAnsiTheme="minorHAnsi" w:cstheme="minorBidi"/>
+          <w:rFonts w:ascii="宋体" w:hAnsi="宋体" w:cstheme="minorBidi"/>
           <w:noProof/>
           <w:color w:val="auto"/>
           <w:kern w:val="2"/>
@@ -2824,11 +2866,11 @@
           <w:szCs w:val="22"/>
         </w:rPr>
       </w:pPr>
-      <w:hyperlink w:anchor="_Toc483306473" w:history="1">
+      <w:hyperlink w:anchor="_Toc483338250" w:history="1">
         <w:r>
           <w:rPr>
             <w:rStyle w:val="af5"/>
-            <w:rFonts w:eastAsia="黑体"/>
+            <w:rFonts w:ascii="宋体" w:hAnsi="宋体"/>
             <w:noProof/>
           </w:rPr>
           <w:t>2.2</w:t>
@@ -2836,13 +2878,14 @@
         <w:r>
           <w:rPr>
             <w:rStyle w:val="af5"/>
-            <w:rFonts w:eastAsia="黑体" w:hint="eastAsia"/>
+            <w:rFonts w:ascii="宋体" w:hAnsi="宋体" w:hint="eastAsia"/>
             <w:noProof/>
           </w:rPr>
           <w:t>容器管理工具</w:t>
         </w:r>
         <w:r>
           <w:rPr>
+            <w:rFonts w:ascii="宋体" w:hAnsi="宋体"/>
             <w:noProof/>
             <w:webHidden/>
           </w:rPr>
@@ -2850,6 +2893,7 @@
         </w:r>
         <w:r>
           <w:rPr>
+            <w:rFonts w:ascii="宋体" w:hAnsi="宋体"/>
             <w:noProof/>
             <w:webHidden/>
           </w:rPr>
@@ -2857,19 +2901,22 @@
         </w:r>
         <w:r>
           <w:rPr>
+            <w:rFonts w:ascii="宋体" w:hAnsi="宋体"/>
             <w:noProof/>
             <w:webHidden/>
           </w:rPr>
-          <w:instrText xml:space="preserve"> PAGEREF _Toc483306473 \h </w:instrText>
+          <w:instrText xml:space="preserve"> PAGEREF _Toc483338250 \h </w:instrText>
         </w:r>
         <w:r>
           <w:rPr>
+            <w:rFonts w:ascii="宋体" w:hAnsi="宋体"/>
             <w:noProof/>
             <w:webHidden/>
           </w:rPr>
         </w:r>
         <w:r>
           <w:rPr>
+            <w:rFonts w:ascii="宋体" w:hAnsi="宋体"/>
             <w:noProof/>
             <w:webHidden/>
           </w:rPr>
@@ -2877,6 +2924,7 @@
         </w:r>
         <w:r>
           <w:rPr>
+            <w:rFonts w:ascii="宋体" w:hAnsi="宋体"/>
             <w:noProof/>
             <w:webHidden/>
           </w:rPr>
@@ -2884,6 +2932,7 @@
         </w:r>
         <w:r>
           <w:rPr>
+            <w:rFonts w:ascii="宋体" w:hAnsi="宋体"/>
             <w:noProof/>
             <w:webHidden/>
           </w:rPr>
@@ -2898,7 +2947,7 @@
           <w:tab w:val="right" w:leader="dot" w:pos="8494"/>
         </w:tabs>
         <w:rPr>
-          <w:rFonts w:asciiTheme="minorHAnsi" w:eastAsiaTheme="minorEastAsia" w:hAnsiTheme="minorHAnsi" w:cstheme="minorBidi"/>
+          <w:rFonts w:ascii="宋体" w:hAnsi="宋体" w:cstheme="minorBidi"/>
           <w:noProof/>
           <w:color w:val="auto"/>
           <w:kern w:val="2"/>
@@ -2906,11 +2955,11 @@
           <w:szCs w:val="22"/>
         </w:rPr>
       </w:pPr>
-      <w:hyperlink w:anchor="_Toc483306474" w:history="1">
+      <w:hyperlink w:anchor="_Toc483338251" w:history="1">
         <w:r>
           <w:rPr>
             <w:rStyle w:val="af5"/>
-            <w:rFonts w:eastAsia="黑体"/>
+            <w:rFonts w:ascii="宋体" w:hAnsi="宋体"/>
             <w:noProof/>
           </w:rPr>
           <w:t xml:space="preserve">2.3 </w:t>
@@ -2918,13 +2967,14 @@
         <w:r>
           <w:rPr>
             <w:rStyle w:val="af5"/>
-            <w:rFonts w:eastAsia="黑体" w:hint="eastAsia"/>
+            <w:rFonts w:ascii="宋体" w:hAnsi="宋体" w:hint="eastAsia"/>
             <w:noProof/>
           </w:rPr>
           <w:t>均衡负载器</w:t>
         </w:r>
         <w:r>
           <w:rPr>
+            <w:rFonts w:ascii="宋体" w:hAnsi="宋体"/>
             <w:noProof/>
             <w:webHidden/>
           </w:rPr>
@@ -2932,6 +2982,7 @@
         </w:r>
         <w:r>
           <w:rPr>
+            <w:rFonts w:ascii="宋体" w:hAnsi="宋体"/>
             <w:noProof/>
             <w:webHidden/>
           </w:rPr>
@@ -2939,19 +2990,22 @@
         </w:r>
         <w:r>
           <w:rPr>
+            <w:rFonts w:ascii="宋体" w:hAnsi="宋体"/>
             <w:noProof/>
             <w:webHidden/>
           </w:rPr>
-          <w:instrText xml:space="preserve"> PAGEREF _Toc483306474 \h </w:instrText>
+          <w:instrText xml:space="preserve"> PAGEREF _Toc483338251 \h </w:instrText>
         </w:r>
         <w:r>
           <w:rPr>
+            <w:rFonts w:ascii="宋体" w:hAnsi="宋体"/>
             <w:noProof/>
             <w:webHidden/>
           </w:rPr>
         </w:r>
         <w:r>
           <w:rPr>
+            <w:rFonts w:ascii="宋体" w:hAnsi="宋体"/>
             <w:noProof/>
             <w:webHidden/>
           </w:rPr>
@@ -2959,6 +3013,7 @@
         </w:r>
         <w:r>
           <w:rPr>
+            <w:rFonts w:ascii="宋体" w:hAnsi="宋体"/>
             <w:noProof/>
             <w:webHidden/>
           </w:rPr>
@@ -2966,6 +3021,7 @@
         </w:r>
         <w:r>
           <w:rPr>
+            <w:rFonts w:ascii="宋体" w:hAnsi="宋体"/>
             <w:noProof/>
             <w:webHidden/>
           </w:rPr>
@@ -2980,7 +3036,7 @@
           <w:tab w:val="right" w:leader="dot" w:pos="8494"/>
         </w:tabs>
         <w:rPr>
-          <w:rFonts w:asciiTheme="minorHAnsi" w:eastAsiaTheme="minorEastAsia" w:hAnsiTheme="minorHAnsi" w:cstheme="minorBidi"/>
+          <w:rFonts w:ascii="宋体" w:hAnsi="宋体" w:cstheme="minorBidi"/>
           <w:noProof/>
           <w:color w:val="auto"/>
           <w:kern w:val="2"/>
@@ -2988,11 +3044,11 @@
           <w:szCs w:val="22"/>
         </w:rPr>
       </w:pPr>
-      <w:hyperlink w:anchor="_Toc483306475" w:history="1">
+      <w:hyperlink w:anchor="_Toc483338252" w:history="1">
         <w:r>
           <w:rPr>
             <w:rStyle w:val="af5"/>
-            <w:rFonts w:eastAsia="黑体"/>
+            <w:rFonts w:ascii="宋体" w:hAnsi="宋体"/>
             <w:noProof/>
           </w:rPr>
           <w:t xml:space="preserve">2.4 </w:t>
@@ -3000,13 +3056,14 @@
         <w:r>
           <w:rPr>
             <w:rStyle w:val="af5"/>
-            <w:rFonts w:eastAsia="黑体" w:hint="eastAsia"/>
+            <w:rFonts w:ascii="宋体" w:hAnsi="宋体" w:hint="eastAsia"/>
             <w:noProof/>
           </w:rPr>
           <w:t>服务发现</w:t>
         </w:r>
         <w:r>
           <w:rPr>
+            <w:rFonts w:ascii="宋体" w:hAnsi="宋体"/>
             <w:noProof/>
             <w:webHidden/>
           </w:rPr>
@@ -3014,6 +3071,7 @@
         </w:r>
         <w:r>
           <w:rPr>
+            <w:rFonts w:ascii="宋体" w:hAnsi="宋体"/>
             <w:noProof/>
             <w:webHidden/>
           </w:rPr>
@@ -3021,19 +3079,22 @@
         </w:r>
         <w:r>
           <w:rPr>
+            <w:rFonts w:ascii="宋体" w:hAnsi="宋体"/>
             <w:noProof/>
             <w:webHidden/>
           </w:rPr>
-          <w:instrText xml:space="preserve"> PAGEREF _Toc483306475 \h </w:instrText>
+          <w:instrText xml:space="preserve"> PAGEREF _Toc483338252 \h </w:instrText>
         </w:r>
         <w:r>
           <w:rPr>
+            <w:rFonts w:ascii="宋体" w:hAnsi="宋体"/>
             <w:noProof/>
             <w:webHidden/>
           </w:rPr>
         </w:r>
         <w:r>
           <w:rPr>
+            <w:rFonts w:ascii="宋体" w:hAnsi="宋体"/>
             <w:noProof/>
             <w:webHidden/>
           </w:rPr>
@@ -3041,6 +3102,7 @@
         </w:r>
         <w:r>
           <w:rPr>
+            <w:rFonts w:ascii="宋体" w:hAnsi="宋体"/>
             <w:noProof/>
             <w:webHidden/>
           </w:rPr>
@@ -3048,6 +3110,7 @@
         </w:r>
         <w:r>
           <w:rPr>
+            <w:rFonts w:ascii="宋体" w:hAnsi="宋体"/>
             <w:noProof/>
             <w:webHidden/>
           </w:rPr>
@@ -3062,7 +3125,7 @@
           <w:tab w:val="right" w:leader="dot" w:pos="8494"/>
         </w:tabs>
         <w:rPr>
-          <w:rFonts w:asciiTheme="minorHAnsi" w:eastAsiaTheme="minorEastAsia" w:hAnsiTheme="minorHAnsi" w:cstheme="minorBidi"/>
+          <w:rFonts w:ascii="宋体" w:hAnsi="宋体" w:cstheme="minorBidi"/>
           <w:noProof/>
           <w:color w:val="auto"/>
           <w:kern w:val="2"/>
@@ -3070,11 +3133,11 @@
           <w:szCs w:val="22"/>
         </w:rPr>
       </w:pPr>
-      <w:hyperlink w:anchor="_Toc483306476" w:history="1">
+      <w:hyperlink w:anchor="_Toc483338253" w:history="1">
         <w:r>
           <w:rPr>
             <w:rStyle w:val="af5"/>
-            <w:rFonts w:eastAsia="黑体" w:hint="eastAsia"/>
+            <w:rFonts w:ascii="宋体" w:hAnsi="宋体" w:hint="eastAsia"/>
             <w:noProof/>
           </w:rPr>
           <w:t>第三章</w:t>
@@ -3082,21 +3145,22 @@
         <w:r>
           <w:rPr>
             <w:rStyle w:val="af5"/>
-            <w:rFonts w:eastAsia="黑体"/>
+            <w:rFonts w:ascii="宋体" w:hAnsi="宋体"/>
             <w:noProof/>
           </w:rPr>
-          <w:t xml:space="preserve">    </w:t>
+          <w:t xml:space="preserve">  </w:t>
         </w:r>
         <w:r>
           <w:rPr>
             <w:rStyle w:val="af5"/>
-            <w:rFonts w:eastAsia="黑体" w:hint="eastAsia"/>
+            <w:rFonts w:ascii="宋体" w:hAnsi="宋体" w:hint="eastAsia"/>
             <w:noProof/>
           </w:rPr>
           <w:t>数据库池设计</w:t>
         </w:r>
         <w:r>
           <w:rPr>
+            <w:rFonts w:ascii="宋体" w:hAnsi="宋体"/>
             <w:noProof/>
             <w:webHidden/>
           </w:rPr>
@@ -3104,6 +3168,7 @@
         </w:r>
         <w:r>
           <w:rPr>
+            <w:rFonts w:ascii="宋体" w:hAnsi="宋体"/>
             <w:noProof/>
             <w:webHidden/>
           </w:rPr>
@@ -3111,19 +3176,22 @@
         </w:r>
         <w:r>
           <w:rPr>
+            <w:rFonts w:ascii="宋体" w:hAnsi="宋体"/>
             <w:noProof/>
             <w:webHidden/>
           </w:rPr>
-          <w:instrText xml:space="preserve"> PAGEREF _Toc483306476 \h </w:instrText>
+          <w:instrText xml:space="preserve"> PAGEREF _Toc483338253 \h </w:instrText>
         </w:r>
         <w:r>
           <w:rPr>
+            <w:rFonts w:ascii="宋体" w:hAnsi="宋体"/>
             <w:noProof/>
             <w:webHidden/>
           </w:rPr>
         </w:r>
         <w:r>
           <w:rPr>
+            <w:rFonts w:ascii="宋体" w:hAnsi="宋体"/>
             <w:noProof/>
             <w:webHidden/>
           </w:rPr>
@@ -3131,6 +3199,7 @@
         </w:r>
         <w:r>
           <w:rPr>
+            <w:rFonts w:ascii="宋体" w:hAnsi="宋体"/>
             <w:noProof/>
             <w:webHidden/>
           </w:rPr>
@@ -3138,6 +3207,7 @@
         </w:r>
         <w:r>
           <w:rPr>
+            <w:rFonts w:ascii="宋体" w:hAnsi="宋体"/>
             <w:noProof/>
             <w:webHidden/>
           </w:rPr>
@@ -3152,7 +3222,7 @@
           <w:tab w:val="right" w:leader="dot" w:pos="8494"/>
         </w:tabs>
         <w:rPr>
-          <w:rFonts w:asciiTheme="minorHAnsi" w:eastAsiaTheme="minorEastAsia" w:hAnsiTheme="minorHAnsi" w:cstheme="minorBidi"/>
+          <w:rFonts w:ascii="宋体" w:hAnsi="宋体" w:cstheme="minorBidi"/>
           <w:noProof/>
           <w:color w:val="auto"/>
           <w:kern w:val="2"/>
@@ -3160,11 +3230,11 @@
           <w:szCs w:val="22"/>
         </w:rPr>
       </w:pPr>
-      <w:hyperlink w:anchor="_Toc483306477" w:history="1">
+      <w:hyperlink w:anchor="_Toc483338254" w:history="1">
         <w:r>
           <w:rPr>
             <w:rStyle w:val="af5"/>
-            <w:rFonts w:eastAsia="黑体"/>
+            <w:rFonts w:ascii="宋体" w:hAnsi="宋体"/>
             <w:noProof/>
           </w:rPr>
           <w:t>3.1</w:t>
@@ -3172,13 +3242,14 @@
         <w:r>
           <w:rPr>
             <w:rStyle w:val="af5"/>
-            <w:rFonts w:eastAsia="黑体" w:hint="eastAsia"/>
+            <w:rFonts w:ascii="宋体" w:hAnsi="宋体" w:hint="eastAsia"/>
             <w:noProof/>
           </w:rPr>
           <w:t>数据库选择</w:t>
         </w:r>
         <w:r>
           <w:rPr>
+            <w:rFonts w:ascii="宋体" w:hAnsi="宋体"/>
             <w:noProof/>
             <w:webHidden/>
           </w:rPr>
@@ -3186,6 +3257,7 @@
         </w:r>
         <w:r>
           <w:rPr>
+            <w:rFonts w:ascii="宋体" w:hAnsi="宋体"/>
             <w:noProof/>
             <w:webHidden/>
           </w:rPr>
@@ -3193,19 +3265,22 @@
         </w:r>
         <w:r>
           <w:rPr>
+            <w:rFonts w:ascii="宋体" w:hAnsi="宋体"/>
             <w:noProof/>
             <w:webHidden/>
           </w:rPr>
-          <w:instrText xml:space="preserve"> PAGEREF _Toc483306477 \h </w:instrText>
+          <w:instrText xml:space="preserve"> PAGEREF _Toc483338254 \h </w:instrText>
         </w:r>
         <w:r>
           <w:rPr>
+            <w:rFonts w:ascii="宋体" w:hAnsi="宋体"/>
             <w:noProof/>
             <w:webHidden/>
           </w:rPr>
         </w:r>
         <w:r>
           <w:rPr>
+            <w:rFonts w:ascii="宋体" w:hAnsi="宋体"/>
             <w:noProof/>
             <w:webHidden/>
           </w:rPr>
@@ -3213,6 +3288,7 @@
         </w:r>
         <w:r>
           <w:rPr>
+            <w:rFonts w:ascii="宋体" w:hAnsi="宋体"/>
             <w:noProof/>
             <w:webHidden/>
           </w:rPr>
@@ -3220,6 +3296,7 @@
         </w:r>
         <w:r>
           <w:rPr>
+            <w:rFonts w:ascii="宋体" w:hAnsi="宋体"/>
             <w:noProof/>
             <w:webHidden/>
           </w:rPr>
@@ -3234,7 +3311,7 @@
           <w:tab w:val="right" w:leader="dot" w:pos="8494"/>
         </w:tabs>
         <w:rPr>
-          <w:rFonts w:asciiTheme="minorHAnsi" w:eastAsiaTheme="minorEastAsia" w:hAnsiTheme="minorHAnsi" w:cstheme="minorBidi"/>
+          <w:rFonts w:ascii="宋体" w:hAnsi="宋体" w:cstheme="minorBidi"/>
           <w:noProof/>
           <w:color w:val="auto"/>
           <w:kern w:val="2"/>
@@ -3242,11 +3319,11 @@
           <w:szCs w:val="22"/>
         </w:rPr>
       </w:pPr>
-      <w:hyperlink w:anchor="_Toc483306478" w:history="1">
+      <w:hyperlink w:anchor="_Toc483338255" w:history="1">
         <w:r>
           <w:rPr>
             <w:rStyle w:val="af5"/>
-            <w:rFonts w:eastAsia="黑体"/>
+            <w:rFonts w:ascii="宋体" w:hAnsi="宋体"/>
             <w:noProof/>
           </w:rPr>
           <w:t>3.2 MongoDB</w:t>
@@ -3254,13 +3331,14 @@
         <w:r>
           <w:rPr>
             <w:rStyle w:val="af5"/>
-            <w:rFonts w:eastAsia="黑体" w:hint="eastAsia"/>
+            <w:rFonts w:ascii="宋体" w:hAnsi="宋体" w:hint="eastAsia"/>
             <w:noProof/>
           </w:rPr>
           <w:t>数据库</w:t>
         </w:r>
         <w:r>
           <w:rPr>
+            <w:rFonts w:ascii="宋体" w:hAnsi="宋体"/>
             <w:noProof/>
             <w:webHidden/>
           </w:rPr>
@@ -3268,6 +3346,7 @@
         </w:r>
         <w:r>
           <w:rPr>
+            <w:rFonts w:ascii="宋体" w:hAnsi="宋体"/>
             <w:noProof/>
             <w:webHidden/>
           </w:rPr>
@@ -3275,19 +3354,22 @@
         </w:r>
         <w:r>
           <w:rPr>
+            <w:rFonts w:ascii="宋体" w:hAnsi="宋体"/>
             <w:noProof/>
             <w:webHidden/>
           </w:rPr>
-          <w:instrText xml:space="preserve"> PAGEREF _Toc483306478 \h </w:instrText>
+          <w:instrText xml:space="preserve"> PAGEREF _Toc483338255 \h </w:instrText>
         </w:r>
         <w:r>
           <w:rPr>
+            <w:rFonts w:ascii="宋体" w:hAnsi="宋体"/>
             <w:noProof/>
             <w:webHidden/>
           </w:rPr>
         </w:r>
         <w:r>
           <w:rPr>
+            <w:rFonts w:ascii="宋体" w:hAnsi="宋体"/>
             <w:noProof/>
             <w:webHidden/>
           </w:rPr>
@@ -3295,6 +3377,7 @@
         </w:r>
         <w:r>
           <w:rPr>
+            <w:rFonts w:ascii="宋体" w:hAnsi="宋体"/>
             <w:noProof/>
             <w:webHidden/>
           </w:rPr>
@@ -3302,6 +3385,7 @@
         </w:r>
         <w:r>
           <w:rPr>
+            <w:rFonts w:ascii="宋体" w:hAnsi="宋体"/>
             <w:noProof/>
             <w:webHidden/>
           </w:rPr>
@@ -3316,7 +3400,7 @@
           <w:tab w:val="right" w:leader="dot" w:pos="8494"/>
         </w:tabs>
         <w:rPr>
-          <w:rFonts w:asciiTheme="minorHAnsi" w:eastAsiaTheme="minorEastAsia" w:hAnsiTheme="minorHAnsi" w:cstheme="minorBidi"/>
+          <w:rFonts w:ascii="宋体" w:hAnsi="宋体" w:cstheme="minorBidi"/>
           <w:noProof/>
           <w:color w:val="auto"/>
           <w:kern w:val="2"/>
@@ -3324,11 +3408,11 @@
           <w:szCs w:val="22"/>
         </w:rPr>
       </w:pPr>
-      <w:hyperlink w:anchor="_Toc483306479" w:history="1">
+      <w:hyperlink w:anchor="_Toc483338256" w:history="1">
         <w:r>
           <w:rPr>
             <w:rStyle w:val="af5"/>
-            <w:rFonts w:eastAsia="黑体"/>
+            <w:rFonts w:ascii="宋体" w:hAnsi="宋体"/>
             <w:noProof/>
           </w:rPr>
           <w:t>3.3 Redis</w:t>
@@ -3336,13 +3420,14 @@
         <w:r>
           <w:rPr>
             <w:rStyle w:val="af5"/>
-            <w:rFonts w:eastAsia="黑体" w:hint="eastAsia"/>
+            <w:rFonts w:ascii="宋体" w:hAnsi="宋体" w:hint="eastAsia"/>
             <w:noProof/>
           </w:rPr>
           <w:t>数据库</w:t>
         </w:r>
         <w:r>
           <w:rPr>
+            <w:rFonts w:ascii="宋体" w:hAnsi="宋体"/>
             <w:noProof/>
             <w:webHidden/>
           </w:rPr>
@@ -3350,6 +3435,7 @@
         </w:r>
         <w:r>
           <w:rPr>
+            <w:rFonts w:ascii="宋体" w:hAnsi="宋体"/>
             <w:noProof/>
             <w:webHidden/>
           </w:rPr>
@@ -3357,19 +3443,22 @@
         </w:r>
         <w:r>
           <w:rPr>
+            <w:rFonts w:ascii="宋体" w:hAnsi="宋体"/>
             <w:noProof/>
             <w:webHidden/>
           </w:rPr>
-          <w:instrText xml:space="preserve"> PAGEREF _Toc483306479 \h </w:instrText>
+          <w:instrText xml:space="preserve"> PAGEREF _Toc483338256 \h </w:instrText>
         </w:r>
         <w:r>
           <w:rPr>
+            <w:rFonts w:ascii="宋体" w:hAnsi="宋体"/>
             <w:noProof/>
             <w:webHidden/>
           </w:rPr>
         </w:r>
         <w:r>
           <w:rPr>
+            <w:rFonts w:ascii="宋体" w:hAnsi="宋体"/>
             <w:noProof/>
             <w:webHidden/>
           </w:rPr>
@@ -3377,6 +3466,7 @@
         </w:r>
         <w:r>
           <w:rPr>
+            <w:rFonts w:ascii="宋体" w:hAnsi="宋体"/>
             <w:noProof/>
             <w:webHidden/>
           </w:rPr>
@@ -3384,6 +3474,7 @@
         </w:r>
         <w:r>
           <w:rPr>
+            <w:rFonts w:ascii="宋体" w:hAnsi="宋体"/>
             <w:noProof/>
             <w:webHidden/>
           </w:rPr>
@@ -3398,7 +3489,7 @@
           <w:tab w:val="right" w:leader="dot" w:pos="8494"/>
         </w:tabs>
         <w:rPr>
-          <w:rFonts w:asciiTheme="minorHAnsi" w:eastAsiaTheme="minorEastAsia" w:hAnsiTheme="minorHAnsi" w:cstheme="minorBidi"/>
+          <w:rFonts w:ascii="宋体" w:hAnsi="宋体" w:cstheme="minorBidi"/>
           <w:noProof/>
           <w:color w:val="auto"/>
           <w:kern w:val="2"/>
@@ -3406,11 +3497,11 @@
           <w:szCs w:val="22"/>
         </w:rPr>
       </w:pPr>
-      <w:hyperlink w:anchor="_Toc483306480" w:history="1">
+      <w:hyperlink w:anchor="_Toc483338257" w:history="1">
         <w:r>
           <w:rPr>
             <w:rStyle w:val="af5"/>
-            <w:rFonts w:eastAsia="黑体" w:hint="eastAsia"/>
+            <w:rFonts w:ascii="宋体" w:hAnsi="宋体" w:hint="eastAsia"/>
             <w:noProof/>
           </w:rPr>
           <w:t>第四章</w:t>
@@ -3418,21 +3509,22 @@
         <w:r>
           <w:rPr>
             <w:rStyle w:val="af5"/>
-            <w:rFonts w:eastAsia="黑体"/>
+            <w:rFonts w:ascii="宋体" w:hAnsi="宋体"/>
             <w:noProof/>
           </w:rPr>
-          <w:t xml:space="preserve">    </w:t>
+          <w:t xml:space="preserve">  </w:t>
         </w:r>
         <w:r>
           <w:rPr>
             <w:rStyle w:val="af5"/>
-            <w:rFonts w:eastAsia="黑体" w:hint="eastAsia"/>
+            <w:rFonts w:ascii="宋体" w:hAnsi="宋体" w:hint="eastAsia"/>
             <w:noProof/>
           </w:rPr>
           <w:t>处理服务器实现</w:t>
         </w:r>
         <w:r>
           <w:rPr>
+            <w:rFonts w:ascii="宋体" w:hAnsi="宋体"/>
             <w:noProof/>
             <w:webHidden/>
           </w:rPr>
@@ -3440,6 +3532,7 @@
         </w:r>
         <w:r>
           <w:rPr>
+            <w:rFonts w:ascii="宋体" w:hAnsi="宋体"/>
             <w:noProof/>
             <w:webHidden/>
           </w:rPr>
@@ -3447,19 +3540,22 @@
         </w:r>
         <w:r>
           <w:rPr>
+            <w:rFonts w:ascii="宋体" w:hAnsi="宋体"/>
             <w:noProof/>
             <w:webHidden/>
           </w:rPr>
-          <w:instrText xml:space="preserve"> PAGEREF _Toc483306480 \h </w:instrText>
+          <w:instrText xml:space="preserve"> PAGEREF _Toc483338257 \h </w:instrText>
         </w:r>
         <w:r>
           <w:rPr>
+            <w:rFonts w:ascii="宋体" w:hAnsi="宋体"/>
             <w:noProof/>
             <w:webHidden/>
           </w:rPr>
         </w:r>
         <w:r>
           <w:rPr>
+            <w:rFonts w:ascii="宋体" w:hAnsi="宋体"/>
             <w:noProof/>
             <w:webHidden/>
           </w:rPr>
@@ -3467,6 +3563,7 @@
         </w:r>
         <w:r>
           <w:rPr>
+            <w:rFonts w:ascii="宋体" w:hAnsi="宋体"/>
             <w:noProof/>
             <w:webHidden/>
           </w:rPr>
@@ -3474,6 +3571,7 @@
         </w:r>
         <w:r>
           <w:rPr>
+            <w:rFonts w:ascii="宋体" w:hAnsi="宋体"/>
             <w:noProof/>
             <w:webHidden/>
           </w:rPr>
@@ -3488,7 +3586,7 @@
           <w:tab w:val="right" w:leader="dot" w:pos="8494"/>
         </w:tabs>
         <w:rPr>
-          <w:rFonts w:asciiTheme="minorHAnsi" w:eastAsiaTheme="minorEastAsia" w:hAnsiTheme="minorHAnsi" w:cstheme="minorBidi"/>
+          <w:rFonts w:ascii="宋体" w:hAnsi="宋体" w:cstheme="minorBidi"/>
           <w:noProof/>
           <w:color w:val="auto"/>
           <w:kern w:val="2"/>
@@ -3496,11 +3594,11 @@
           <w:szCs w:val="22"/>
         </w:rPr>
       </w:pPr>
-      <w:hyperlink w:anchor="_Toc483306481" w:history="1">
+      <w:hyperlink w:anchor="_Toc483338258" w:history="1">
         <w:r>
           <w:rPr>
             <w:rStyle w:val="af5"/>
-            <w:rFonts w:eastAsia="黑体"/>
+            <w:rFonts w:ascii="宋体" w:hAnsi="宋体"/>
             <w:noProof/>
           </w:rPr>
           <w:t>4.1</w:t>
@@ -3508,13 +3606,14 @@
         <w:r>
           <w:rPr>
             <w:rStyle w:val="af5"/>
-            <w:rFonts w:eastAsia="黑体" w:hint="eastAsia"/>
+            <w:rFonts w:ascii="宋体" w:hAnsi="宋体" w:hint="eastAsia"/>
             <w:noProof/>
           </w:rPr>
           <w:t>语言与框架</w:t>
         </w:r>
         <w:r>
           <w:rPr>
+            <w:rFonts w:ascii="宋体" w:hAnsi="宋体"/>
             <w:noProof/>
             <w:webHidden/>
           </w:rPr>
@@ -3522,6 +3621,7 @@
         </w:r>
         <w:r>
           <w:rPr>
+            <w:rFonts w:ascii="宋体" w:hAnsi="宋体"/>
             <w:noProof/>
             <w:webHidden/>
           </w:rPr>
@@ -3529,19 +3629,22 @@
         </w:r>
         <w:r>
           <w:rPr>
+            <w:rFonts w:ascii="宋体" w:hAnsi="宋体"/>
             <w:noProof/>
             <w:webHidden/>
           </w:rPr>
-          <w:instrText xml:space="preserve"> PAGEREF _Toc483306481 \h </w:instrText>
+          <w:instrText xml:space="preserve"> PAGEREF _Toc483338258 \h </w:instrText>
         </w:r>
         <w:r>
           <w:rPr>
+            <w:rFonts w:ascii="宋体" w:hAnsi="宋体"/>
             <w:noProof/>
             <w:webHidden/>
           </w:rPr>
         </w:r>
         <w:r>
           <w:rPr>
+            <w:rFonts w:ascii="宋体" w:hAnsi="宋体"/>
             <w:noProof/>
             <w:webHidden/>
           </w:rPr>
@@ -3549,6 +3652,7 @@
         </w:r>
         <w:r>
           <w:rPr>
+            <w:rFonts w:ascii="宋体" w:hAnsi="宋体"/>
             <w:noProof/>
             <w:webHidden/>
           </w:rPr>
@@ -3556,6 +3660,7 @@
         </w:r>
         <w:r>
           <w:rPr>
+            <w:rFonts w:ascii="宋体" w:hAnsi="宋体"/>
             <w:noProof/>
             <w:webHidden/>
           </w:rPr>
@@ -3570,7 +3675,7 @@
           <w:tab w:val="right" w:leader="dot" w:pos="8494"/>
         </w:tabs>
         <w:rPr>
-          <w:rFonts w:asciiTheme="minorHAnsi" w:eastAsiaTheme="minorEastAsia" w:hAnsiTheme="minorHAnsi" w:cstheme="minorBidi"/>
+          <w:rFonts w:ascii="宋体" w:hAnsi="宋体" w:cstheme="minorBidi"/>
           <w:noProof/>
           <w:color w:val="auto"/>
           <w:kern w:val="2"/>
@@ -3578,11 +3683,11 @@
           <w:szCs w:val="22"/>
         </w:rPr>
       </w:pPr>
-      <w:hyperlink w:anchor="_Toc483306482" w:history="1">
+      <w:hyperlink w:anchor="_Toc483338259" w:history="1">
         <w:r>
           <w:rPr>
             <w:rStyle w:val="af5"/>
-            <w:rFonts w:eastAsia="黑体"/>
+            <w:rFonts w:ascii="宋体" w:hAnsi="宋体"/>
             <w:noProof/>
           </w:rPr>
           <w:t xml:space="preserve">4.2 </w:t>
@@ -3590,13 +3695,14 @@
         <w:r>
           <w:rPr>
             <w:rStyle w:val="af5"/>
-            <w:rFonts w:eastAsia="黑体" w:hint="eastAsia"/>
+            <w:rFonts w:ascii="宋体" w:hAnsi="宋体" w:hint="eastAsia"/>
             <w:noProof/>
           </w:rPr>
           <w:t>授权与验证</w:t>
         </w:r>
         <w:r>
           <w:rPr>
+            <w:rFonts w:ascii="宋体" w:hAnsi="宋体"/>
             <w:noProof/>
             <w:webHidden/>
           </w:rPr>
@@ -3604,6 +3710,7 @@
         </w:r>
         <w:r>
           <w:rPr>
+            <w:rFonts w:ascii="宋体" w:hAnsi="宋体"/>
             <w:noProof/>
             <w:webHidden/>
           </w:rPr>
@@ -3611,19 +3718,22 @@
         </w:r>
         <w:r>
           <w:rPr>
+            <w:rFonts w:ascii="宋体" w:hAnsi="宋体"/>
             <w:noProof/>
             <w:webHidden/>
           </w:rPr>
-          <w:instrText xml:space="preserve"> PAGEREF _Toc483306482 \h </w:instrText>
+          <w:instrText xml:space="preserve"> PAGEREF _Toc483338259 \h </w:instrText>
         </w:r>
         <w:r>
           <w:rPr>
+            <w:rFonts w:ascii="宋体" w:hAnsi="宋体"/>
             <w:noProof/>
             <w:webHidden/>
           </w:rPr>
         </w:r>
         <w:r>
           <w:rPr>
+            <w:rFonts w:ascii="宋体" w:hAnsi="宋体"/>
             <w:noProof/>
             <w:webHidden/>
           </w:rPr>
@@ -3631,6 +3741,7 @@
         </w:r>
         <w:r>
           <w:rPr>
+            <w:rFonts w:ascii="宋体" w:hAnsi="宋体"/>
             <w:noProof/>
             <w:webHidden/>
           </w:rPr>
@@ -3638,6 +3749,7 @@
         </w:r>
         <w:r>
           <w:rPr>
+            <w:rFonts w:ascii="宋体" w:hAnsi="宋体"/>
             <w:noProof/>
             <w:webHidden/>
           </w:rPr>
@@ -3652,7 +3764,7 @@
           <w:tab w:val="right" w:leader="dot" w:pos="8494"/>
         </w:tabs>
         <w:rPr>
-          <w:rFonts w:asciiTheme="minorHAnsi" w:eastAsiaTheme="minorEastAsia" w:hAnsiTheme="minorHAnsi" w:cstheme="minorBidi"/>
+          <w:rFonts w:ascii="宋体" w:hAnsi="宋体" w:cstheme="minorBidi"/>
           <w:noProof/>
           <w:color w:val="auto"/>
           <w:kern w:val="2"/>
@@ -3660,10 +3772,11 @@
           <w:szCs w:val="22"/>
         </w:rPr>
       </w:pPr>
-      <w:hyperlink w:anchor="_Toc483306483" w:history="1">
+      <w:hyperlink w:anchor="_Toc483338260" w:history="1">
         <w:r>
           <w:rPr>
             <w:rStyle w:val="af5"/>
+            <w:rFonts w:ascii="宋体" w:hAnsi="宋体"/>
             <w:noProof/>
           </w:rPr>
           <w:t>4.3 Restful API</w:t>
@@ -3671,13 +3784,14 @@
         <w:r>
           <w:rPr>
             <w:rStyle w:val="af5"/>
-            <w:rFonts w:hint="eastAsia"/>
+            <w:rFonts w:ascii="宋体" w:hAnsi="宋体" w:hint="eastAsia"/>
             <w:noProof/>
           </w:rPr>
           <w:t>接口实现</w:t>
         </w:r>
         <w:r>
           <w:rPr>
+            <w:rFonts w:ascii="宋体" w:hAnsi="宋体"/>
             <w:noProof/>
             <w:webHidden/>
           </w:rPr>
@@ -3685,6 +3799,7 @@
         </w:r>
         <w:r>
           <w:rPr>
+            <w:rFonts w:ascii="宋体" w:hAnsi="宋体"/>
             <w:noProof/>
             <w:webHidden/>
           </w:rPr>
@@ -3692,19 +3807,22 @@
         </w:r>
         <w:r>
           <w:rPr>
+            <w:rFonts w:ascii="宋体" w:hAnsi="宋体"/>
             <w:noProof/>
             <w:webHidden/>
           </w:rPr>
-          <w:instrText xml:space="preserve"> PAGEREF _Toc483306483 \h </w:instrText>
+          <w:instrText xml:space="preserve"> PAGEREF _Toc483338260 \h </w:instrText>
         </w:r>
         <w:r>
           <w:rPr>
+            <w:rFonts w:ascii="宋体" w:hAnsi="宋体"/>
             <w:noProof/>
             <w:webHidden/>
           </w:rPr>
         </w:r>
         <w:r>
           <w:rPr>
+            <w:rFonts w:ascii="宋体" w:hAnsi="宋体"/>
             <w:noProof/>
             <w:webHidden/>
           </w:rPr>
@@ -3712,6 +3830,7 @@
         </w:r>
         <w:r>
           <w:rPr>
+            <w:rFonts w:ascii="宋体" w:hAnsi="宋体"/>
             <w:noProof/>
             <w:webHidden/>
           </w:rPr>
@@ -3719,6 +3838,7 @@
         </w:r>
         <w:r>
           <w:rPr>
+            <w:rFonts w:ascii="宋体" w:hAnsi="宋体"/>
             <w:noProof/>
             <w:webHidden/>
           </w:rPr>
@@ -3733,7 +3853,7 @@
           <w:tab w:val="right" w:leader="dot" w:pos="8494"/>
         </w:tabs>
         <w:rPr>
-          <w:rFonts w:asciiTheme="minorHAnsi" w:eastAsiaTheme="minorEastAsia" w:hAnsiTheme="minorHAnsi" w:cstheme="minorBidi"/>
+          <w:rFonts w:ascii="宋体" w:hAnsi="宋体" w:cstheme="minorBidi"/>
           <w:noProof/>
           <w:color w:val="auto"/>
           <w:kern w:val="2"/>
@@ -3741,11 +3861,11 @@
           <w:szCs w:val="22"/>
         </w:rPr>
       </w:pPr>
-      <w:hyperlink w:anchor="_Toc483306484" w:history="1">
+      <w:hyperlink w:anchor="_Toc483338261" w:history="1">
         <w:r>
           <w:rPr>
             <w:rStyle w:val="af5"/>
-            <w:rFonts w:eastAsia="黑体" w:hint="eastAsia"/>
+            <w:rFonts w:ascii="宋体" w:hAnsi="宋体" w:hint="eastAsia"/>
             <w:noProof/>
           </w:rPr>
           <w:t>第五章</w:t>
@@ -3753,21 +3873,22 @@
         <w:r>
           <w:rPr>
             <w:rStyle w:val="af5"/>
-            <w:rFonts w:eastAsia="黑体"/>
+            <w:rFonts w:ascii="宋体" w:hAnsi="宋体"/>
             <w:noProof/>
           </w:rPr>
-          <w:t xml:space="preserve">    </w:t>
+          <w:t xml:space="preserve">  </w:t>
         </w:r>
         <w:r>
           <w:rPr>
             <w:rStyle w:val="af5"/>
-            <w:rFonts w:eastAsia="黑体" w:hint="eastAsia"/>
+            <w:rFonts w:ascii="宋体" w:hAnsi="宋体" w:hint="eastAsia"/>
             <w:noProof/>
           </w:rPr>
           <w:t>服务器配置与测试及性能分析</w:t>
         </w:r>
         <w:r>
           <w:rPr>
+            <w:rFonts w:ascii="宋体" w:hAnsi="宋体"/>
             <w:noProof/>
             <w:webHidden/>
           </w:rPr>
@@ -3775,6 +3896,7 @@
         </w:r>
         <w:r>
           <w:rPr>
+            <w:rFonts w:ascii="宋体" w:hAnsi="宋体"/>
             <w:noProof/>
             <w:webHidden/>
           </w:rPr>
@@ -3782,19 +3904,22 @@
         </w:r>
         <w:r>
           <w:rPr>
+            <w:rFonts w:ascii="宋体" w:hAnsi="宋体"/>
             <w:noProof/>
             <w:webHidden/>
           </w:rPr>
-          <w:instrText xml:space="preserve"> PAGEREF _Toc483306484 \h </w:instrText>
+          <w:instrText xml:space="preserve"> PAGEREF _Toc483338261 \h </w:instrText>
         </w:r>
         <w:r>
           <w:rPr>
+            <w:rFonts w:ascii="宋体" w:hAnsi="宋体"/>
             <w:noProof/>
             <w:webHidden/>
           </w:rPr>
         </w:r>
         <w:r>
           <w:rPr>
+            <w:rFonts w:ascii="宋体" w:hAnsi="宋体"/>
             <w:noProof/>
             <w:webHidden/>
           </w:rPr>
@@ -3802,6 +3927,7 @@
         </w:r>
         <w:r>
           <w:rPr>
+            <w:rFonts w:ascii="宋体" w:hAnsi="宋体"/>
             <w:noProof/>
             <w:webHidden/>
           </w:rPr>
@@ -3809,6 +3935,7 @@
         </w:r>
         <w:r>
           <w:rPr>
+            <w:rFonts w:ascii="宋体" w:hAnsi="宋体"/>
             <w:noProof/>
             <w:webHidden/>
           </w:rPr>
@@ -3823,7 +3950,7 @@
           <w:tab w:val="right" w:leader="dot" w:pos="8494"/>
         </w:tabs>
         <w:rPr>
-          <w:rFonts w:asciiTheme="minorHAnsi" w:eastAsiaTheme="minorEastAsia" w:hAnsiTheme="minorHAnsi" w:cstheme="minorBidi"/>
+          <w:rFonts w:ascii="宋体" w:hAnsi="宋体" w:cstheme="minorBidi"/>
           <w:noProof/>
           <w:color w:val="auto"/>
           <w:kern w:val="2"/>
@@ -3831,11 +3958,11 @@
           <w:szCs w:val="22"/>
         </w:rPr>
       </w:pPr>
-      <w:hyperlink w:anchor="_Toc483306485" w:history="1">
+      <w:hyperlink w:anchor="_Toc483338262" w:history="1">
         <w:r>
           <w:rPr>
             <w:rStyle w:val="af5"/>
-            <w:rFonts w:eastAsia="黑体"/>
+            <w:rFonts w:ascii="宋体" w:hAnsi="宋体"/>
             <w:noProof/>
           </w:rPr>
           <w:t>5.1</w:t>
@@ -3843,13 +3970,14 @@
         <w:r>
           <w:rPr>
             <w:rStyle w:val="af5"/>
-            <w:rFonts w:eastAsia="黑体" w:hint="eastAsia"/>
+            <w:rFonts w:ascii="宋体" w:hAnsi="宋体" w:hint="eastAsia"/>
             <w:noProof/>
           </w:rPr>
           <w:t>服务器配置与测试</w:t>
         </w:r>
         <w:r>
           <w:rPr>
+            <w:rFonts w:ascii="宋体" w:hAnsi="宋体"/>
             <w:noProof/>
             <w:webHidden/>
           </w:rPr>
@@ -3857,6 +3985,7 @@
         </w:r>
         <w:r>
           <w:rPr>
+            <w:rFonts w:ascii="宋体" w:hAnsi="宋体"/>
             <w:noProof/>
             <w:webHidden/>
           </w:rPr>
@@ -3864,19 +3993,22 @@
         </w:r>
         <w:r>
           <w:rPr>
+            <w:rFonts w:ascii="宋体" w:hAnsi="宋体"/>
             <w:noProof/>
             <w:webHidden/>
           </w:rPr>
-          <w:instrText xml:space="preserve"> PAGEREF _Toc483306485 \h </w:instrText>
+          <w:instrText xml:space="preserve"> PAGEREF _Toc483338262 \h </w:instrText>
         </w:r>
         <w:r>
           <w:rPr>
+            <w:rFonts w:ascii="宋体" w:hAnsi="宋体"/>
             <w:noProof/>
             <w:webHidden/>
           </w:rPr>
         </w:r>
         <w:r>
           <w:rPr>
+            <w:rFonts w:ascii="宋体" w:hAnsi="宋体"/>
             <w:noProof/>
             <w:webHidden/>
           </w:rPr>
@@ -3884,6 +4016,7 @@
         </w:r>
         <w:r>
           <w:rPr>
+            <w:rFonts w:ascii="宋体" w:hAnsi="宋体"/>
             <w:noProof/>
             <w:webHidden/>
           </w:rPr>
@@ -3891,6 +4024,7 @@
         </w:r>
         <w:r>
           <w:rPr>
+            <w:rFonts w:ascii="宋体" w:hAnsi="宋体"/>
             <w:noProof/>
             <w:webHidden/>
           </w:rPr>
@@ -3905,7 +4039,7 @@
           <w:tab w:val="right" w:leader="dot" w:pos="8494"/>
         </w:tabs>
         <w:rPr>
-          <w:rFonts w:asciiTheme="minorHAnsi" w:eastAsiaTheme="minorEastAsia" w:hAnsiTheme="minorHAnsi" w:cstheme="minorBidi"/>
+          <w:rFonts w:ascii="宋体" w:hAnsi="宋体" w:cstheme="minorBidi"/>
           <w:noProof/>
           <w:color w:val="auto"/>
           <w:kern w:val="2"/>
@@ -3913,11 +4047,11 @@
           <w:szCs w:val="22"/>
         </w:rPr>
       </w:pPr>
-      <w:hyperlink w:anchor="_Toc483306486" w:history="1">
+      <w:hyperlink w:anchor="_Toc483338263" w:history="1">
         <w:r>
           <w:rPr>
             <w:rStyle w:val="af5"/>
-            <w:rFonts w:eastAsia="黑体"/>
+            <w:rFonts w:ascii="宋体" w:hAnsi="宋体"/>
             <w:noProof/>
           </w:rPr>
           <w:t>5.2</w:t>
@@ -3925,13 +4059,14 @@
         <w:r>
           <w:rPr>
             <w:rStyle w:val="af5"/>
-            <w:rFonts w:eastAsia="黑体" w:hint="eastAsia"/>
+            <w:rFonts w:ascii="宋体" w:hAnsi="宋体" w:hint="eastAsia"/>
             <w:noProof/>
           </w:rPr>
           <w:t>服务器测试</w:t>
         </w:r>
         <w:r>
           <w:rPr>
+            <w:rFonts w:ascii="宋体" w:hAnsi="宋体"/>
             <w:noProof/>
             <w:webHidden/>
           </w:rPr>
@@ -3939,6 +4074,7 @@
         </w:r>
         <w:r>
           <w:rPr>
+            <w:rFonts w:ascii="宋体" w:hAnsi="宋体"/>
             <w:noProof/>
             <w:webHidden/>
           </w:rPr>
@@ -3946,19 +4082,22 @@
         </w:r>
         <w:r>
           <w:rPr>
+            <w:rFonts w:ascii="宋体" w:hAnsi="宋体"/>
             <w:noProof/>
             <w:webHidden/>
           </w:rPr>
-          <w:instrText xml:space="preserve"> PAGEREF _Toc483306486 \h </w:instrText>
+          <w:instrText xml:space="preserve"> PAGEREF _Toc483338263 \h </w:instrText>
         </w:r>
         <w:r>
           <w:rPr>
+            <w:rFonts w:ascii="宋体" w:hAnsi="宋体"/>
             <w:noProof/>
             <w:webHidden/>
           </w:rPr>
         </w:r>
         <w:r>
           <w:rPr>
+            <w:rFonts w:ascii="宋体" w:hAnsi="宋体"/>
             <w:noProof/>
             <w:webHidden/>
           </w:rPr>
@@ -3966,6 +4105,7 @@
         </w:r>
         <w:r>
           <w:rPr>
+            <w:rFonts w:ascii="宋体" w:hAnsi="宋体"/>
             <w:noProof/>
             <w:webHidden/>
           </w:rPr>
@@ -3973,6 +4113,7 @@
         </w:r>
         <w:r>
           <w:rPr>
+            <w:rFonts w:ascii="宋体" w:hAnsi="宋体"/>
             <w:noProof/>
             <w:webHidden/>
           </w:rPr>
@@ -3987,7 +4128,7 @@
           <w:tab w:val="right" w:leader="dot" w:pos="8494"/>
         </w:tabs>
         <w:rPr>
-          <w:rFonts w:asciiTheme="minorHAnsi" w:eastAsiaTheme="minorEastAsia" w:hAnsiTheme="minorHAnsi" w:cstheme="minorBidi"/>
+          <w:rFonts w:ascii="宋体" w:hAnsi="宋体" w:cstheme="minorBidi"/>
           <w:noProof/>
           <w:color w:val="auto"/>
           <w:kern w:val="2"/>
@@ -3995,11 +4136,11 @@
           <w:szCs w:val="22"/>
         </w:rPr>
       </w:pPr>
-      <w:hyperlink w:anchor="_Toc483306487" w:history="1">
+      <w:hyperlink w:anchor="_Toc483338264" w:history="1">
         <w:r>
           <w:rPr>
             <w:rStyle w:val="af5"/>
-            <w:rFonts w:ascii="黑体" w:hAnsi="黑体"/>
+            <w:rFonts w:ascii="宋体" w:hAnsi="宋体"/>
             <w:noProof/>
           </w:rPr>
           <w:t>5.3</w:t>
@@ -4007,13 +4148,14 @@
         <w:r>
           <w:rPr>
             <w:rStyle w:val="af5"/>
-            <w:rFonts w:ascii="黑体" w:hAnsi="黑体" w:hint="eastAsia"/>
+            <w:rFonts w:ascii="宋体" w:hAnsi="宋体" w:hint="eastAsia"/>
             <w:noProof/>
           </w:rPr>
           <w:t>性能分析与监控</w:t>
         </w:r>
         <w:r>
           <w:rPr>
+            <w:rFonts w:ascii="宋体" w:hAnsi="宋体"/>
             <w:noProof/>
             <w:webHidden/>
           </w:rPr>
@@ -4021,6 +4163,7 @@
         </w:r>
         <w:r>
           <w:rPr>
+            <w:rFonts w:ascii="宋体" w:hAnsi="宋体"/>
             <w:noProof/>
             <w:webHidden/>
           </w:rPr>
@@ -4028,19 +4171,22 @@
         </w:r>
         <w:r>
           <w:rPr>
+            <w:rFonts w:ascii="宋体" w:hAnsi="宋体"/>
             <w:noProof/>
             <w:webHidden/>
           </w:rPr>
-          <w:instrText xml:space="preserve"> PAGEREF _Toc483306487 \h </w:instrText>
+          <w:instrText xml:space="preserve"> PAGEREF _Toc483338264 \h </w:instrText>
         </w:r>
         <w:r>
           <w:rPr>
+            <w:rFonts w:ascii="宋体" w:hAnsi="宋体"/>
             <w:noProof/>
             <w:webHidden/>
           </w:rPr>
         </w:r>
         <w:r>
           <w:rPr>
+            <w:rFonts w:ascii="宋体" w:hAnsi="宋体"/>
             <w:noProof/>
             <w:webHidden/>
           </w:rPr>
@@ -4048,6 +4194,7 @@
         </w:r>
         <w:r>
           <w:rPr>
+            <w:rFonts w:ascii="宋体" w:hAnsi="宋体"/>
             <w:noProof/>
             <w:webHidden/>
           </w:rPr>
@@ -4055,6 +4202,7 @@
         </w:r>
         <w:r>
           <w:rPr>
+            <w:rFonts w:ascii="宋体" w:hAnsi="宋体"/>
             <w:noProof/>
             <w:webHidden/>
           </w:rPr>
@@ -4069,7 +4217,7 @@
           <w:tab w:val="right" w:leader="dot" w:pos="8494"/>
         </w:tabs>
         <w:rPr>
-          <w:rFonts w:asciiTheme="minorHAnsi" w:eastAsiaTheme="minorEastAsia" w:hAnsiTheme="minorHAnsi" w:cstheme="minorBidi"/>
+          <w:rFonts w:ascii="宋体" w:hAnsi="宋体" w:cstheme="minorBidi"/>
           <w:noProof/>
           <w:color w:val="auto"/>
           <w:kern w:val="2"/>
@@ -4077,17 +4225,18 @@
           <w:szCs w:val="22"/>
         </w:rPr>
       </w:pPr>
-      <w:hyperlink w:anchor="_Toc483306488" w:history="1">
+      <w:hyperlink w:anchor="_Toc483338265" w:history="1">
         <w:r>
           <w:rPr>
             <w:rStyle w:val="af5"/>
-            <w:rFonts w:eastAsia="黑体" w:hint="eastAsia"/>
+            <w:rFonts w:ascii="宋体" w:hAnsi="宋体" w:hint="eastAsia"/>
             <w:noProof/>
           </w:rPr>
           <w:t>结束语</w:t>
         </w:r>
         <w:r>
           <w:rPr>
+            <w:rFonts w:ascii="宋体" w:hAnsi="宋体"/>
             <w:noProof/>
             <w:webHidden/>
           </w:rPr>
@@ -4095,6 +4244,7 @@
         </w:r>
         <w:r>
           <w:rPr>
+            <w:rFonts w:ascii="宋体" w:hAnsi="宋体"/>
             <w:noProof/>
             <w:webHidden/>
           </w:rPr>
@@ -4102,19 +4252,22 @@
         </w:r>
         <w:r>
           <w:rPr>
+            <w:rFonts w:ascii="宋体" w:hAnsi="宋体"/>
             <w:noProof/>
             <w:webHidden/>
           </w:rPr>
-          <w:instrText xml:space="preserve"> PAGEREF _Toc483306488 \h </w:instrText>
+          <w:instrText xml:space="preserve"> PAGEREF _Toc483338265 \h </w:instrText>
         </w:r>
         <w:r>
           <w:rPr>
+            <w:rFonts w:ascii="宋体" w:hAnsi="宋体"/>
             <w:noProof/>
             <w:webHidden/>
           </w:rPr>
         </w:r>
         <w:r>
           <w:rPr>
+            <w:rFonts w:ascii="宋体" w:hAnsi="宋体"/>
             <w:noProof/>
             <w:webHidden/>
           </w:rPr>
@@ -4122,6 +4275,7 @@
         </w:r>
         <w:r>
           <w:rPr>
+            <w:rFonts w:ascii="宋体" w:hAnsi="宋体"/>
             <w:noProof/>
             <w:webHidden/>
           </w:rPr>
@@ -4129,6 +4283,7 @@
         </w:r>
         <w:r>
           <w:rPr>
+            <w:rFonts w:ascii="宋体" w:hAnsi="宋体"/>
             <w:noProof/>
             <w:webHidden/>
           </w:rPr>
@@ -4143,7 +4298,7 @@
           <w:tab w:val="right" w:leader="dot" w:pos="8494"/>
         </w:tabs>
         <w:rPr>
-          <w:rFonts w:asciiTheme="minorHAnsi" w:eastAsiaTheme="minorEastAsia" w:hAnsiTheme="minorHAnsi" w:cstheme="minorBidi"/>
+          <w:rFonts w:ascii="宋体" w:hAnsi="宋体" w:cstheme="minorBidi"/>
           <w:noProof/>
           <w:color w:val="auto"/>
           <w:kern w:val="2"/>
@@ -4151,10 +4306,11 @@
           <w:szCs w:val="22"/>
         </w:rPr>
       </w:pPr>
-      <w:hyperlink w:anchor="_Toc483306489" w:history="1">
+      <w:hyperlink w:anchor="_Toc483338266" w:history="1">
         <w:r>
           <w:rPr>
             <w:rStyle w:val="af5"/>
+            <w:rFonts w:ascii="宋体" w:hAnsi="宋体"/>
             <w:noProof/>
           </w:rPr>
           <w:t>1.</w:t>
@@ -4162,13 +4318,14 @@
         <w:r>
           <w:rPr>
             <w:rStyle w:val="af5"/>
-            <w:rFonts w:hint="eastAsia"/>
+            <w:rFonts w:ascii="宋体" w:hAnsi="宋体" w:hint="eastAsia"/>
             <w:noProof/>
           </w:rPr>
           <w:t>总结</w:t>
         </w:r>
         <w:r>
           <w:rPr>
+            <w:rFonts w:ascii="宋体" w:hAnsi="宋体"/>
             <w:noProof/>
             <w:webHidden/>
           </w:rPr>
@@ -4176,6 +4333,7 @@
         </w:r>
         <w:r>
           <w:rPr>
+            <w:rFonts w:ascii="宋体" w:hAnsi="宋体"/>
             <w:noProof/>
             <w:webHidden/>
           </w:rPr>
@@ -4183,19 +4341,22 @@
         </w:r>
         <w:r>
           <w:rPr>
+            <w:rFonts w:ascii="宋体" w:hAnsi="宋体"/>
             <w:noProof/>
             <w:webHidden/>
           </w:rPr>
-          <w:instrText xml:space="preserve"> PAGEREF _Toc483306489 \h </w:instrText>
+          <w:instrText xml:space="preserve"> PAGEREF _Toc483338266 \h </w:instrText>
         </w:r>
         <w:r>
           <w:rPr>
+            <w:rFonts w:ascii="宋体" w:hAnsi="宋体"/>
             <w:noProof/>
             <w:webHidden/>
           </w:rPr>
         </w:r>
         <w:r>
           <w:rPr>
+            <w:rFonts w:ascii="宋体" w:hAnsi="宋体"/>
             <w:noProof/>
             <w:webHidden/>
           </w:rPr>
@@ -4203,6 +4364,7 @@
         </w:r>
         <w:r>
           <w:rPr>
+            <w:rFonts w:ascii="宋体" w:hAnsi="宋体"/>
             <w:noProof/>
             <w:webHidden/>
           </w:rPr>
@@ -4210,6 +4372,7 @@
         </w:r>
         <w:r>
           <w:rPr>
+            <w:rFonts w:ascii="宋体" w:hAnsi="宋体"/>
             <w:noProof/>
             <w:webHidden/>
           </w:rPr>
@@ -4224,7 +4387,7 @@
           <w:tab w:val="right" w:leader="dot" w:pos="8494"/>
         </w:tabs>
         <w:rPr>
-          <w:rFonts w:asciiTheme="minorHAnsi" w:eastAsiaTheme="minorEastAsia" w:hAnsiTheme="minorHAnsi" w:cstheme="minorBidi"/>
+          <w:rFonts w:ascii="宋体" w:hAnsi="宋体" w:cstheme="minorBidi"/>
           <w:noProof/>
           <w:color w:val="auto"/>
           <w:kern w:val="2"/>
@@ -4232,10 +4395,11 @@
           <w:szCs w:val="22"/>
         </w:rPr>
       </w:pPr>
-      <w:hyperlink w:anchor="_Toc483306490" w:history="1">
+      <w:hyperlink w:anchor="_Toc483338267" w:history="1">
         <w:r>
           <w:rPr>
             <w:rStyle w:val="af5"/>
+            <w:rFonts w:ascii="宋体" w:hAnsi="宋体"/>
             <w:noProof/>
           </w:rPr>
           <w:t>2.</w:t>
@@ -4243,13 +4407,14 @@
         <w:r>
           <w:rPr>
             <w:rStyle w:val="af5"/>
-            <w:rFonts w:hint="eastAsia"/>
+            <w:rFonts w:ascii="宋体" w:hAnsi="宋体" w:hint="eastAsia"/>
             <w:noProof/>
           </w:rPr>
           <w:t>展望</w:t>
         </w:r>
         <w:r>
           <w:rPr>
+            <w:rFonts w:ascii="宋体" w:hAnsi="宋体"/>
             <w:noProof/>
             <w:webHidden/>
           </w:rPr>
@@ -4257,6 +4422,7 @@
         </w:r>
         <w:r>
           <w:rPr>
+            <w:rFonts w:ascii="宋体" w:hAnsi="宋体"/>
             <w:noProof/>
             <w:webHidden/>
           </w:rPr>
@@ -4264,19 +4430,22 @@
         </w:r>
         <w:r>
           <w:rPr>
+            <w:rFonts w:ascii="宋体" w:hAnsi="宋体"/>
             <w:noProof/>
             <w:webHidden/>
           </w:rPr>
-          <w:instrText xml:space="preserve"> PAGEREF _Toc483306490 \h </w:instrText>
+          <w:instrText xml:space="preserve"> PAGEREF _Toc483338267 \h </w:instrText>
         </w:r>
         <w:r>
           <w:rPr>
+            <w:rFonts w:ascii="宋体" w:hAnsi="宋体"/>
             <w:noProof/>
             <w:webHidden/>
           </w:rPr>
         </w:r>
         <w:r>
           <w:rPr>
+            <w:rFonts w:ascii="宋体" w:hAnsi="宋体"/>
             <w:noProof/>
             <w:webHidden/>
           </w:rPr>
@@ -4284,6 +4453,7 @@
         </w:r>
         <w:r>
           <w:rPr>
+            <w:rFonts w:ascii="宋体" w:hAnsi="宋体"/>
             <w:noProof/>
             <w:webHidden/>
           </w:rPr>
@@ -4291,6 +4461,7 @@
         </w:r>
         <w:r>
           <w:rPr>
+            <w:rFonts w:ascii="宋体" w:hAnsi="宋体"/>
             <w:noProof/>
             <w:webHidden/>
           </w:rPr>
@@ -4305,7 +4476,7 @@
           <w:tab w:val="right" w:leader="dot" w:pos="8494"/>
         </w:tabs>
         <w:rPr>
-          <w:rFonts w:asciiTheme="minorHAnsi" w:eastAsiaTheme="minorEastAsia" w:hAnsiTheme="minorHAnsi" w:cstheme="minorBidi"/>
+          <w:rFonts w:ascii="宋体" w:hAnsi="宋体" w:cstheme="minorBidi"/>
           <w:noProof/>
           <w:color w:val="auto"/>
           <w:kern w:val="2"/>
@@ -4313,11 +4484,11 @@
           <w:szCs w:val="22"/>
         </w:rPr>
       </w:pPr>
-      <w:hyperlink w:anchor="_Toc483306491" w:history="1">
+      <w:hyperlink w:anchor="_Toc483338268" w:history="1">
         <w:r>
           <w:rPr>
             <w:rStyle w:val="af5"/>
-            <w:rFonts w:eastAsia="黑体" w:hint="eastAsia"/>
+            <w:rFonts w:ascii="宋体" w:hAnsi="宋体" w:hint="eastAsia"/>
             <w:noProof/>
           </w:rPr>
           <w:t>致</w:t>
@@ -4325,7 +4496,7 @@
         <w:r>
           <w:rPr>
             <w:rStyle w:val="af5"/>
-            <w:rFonts w:eastAsia="黑体"/>
+            <w:rFonts w:ascii="宋体" w:hAnsi="宋体"/>
             <w:noProof/>
           </w:rPr>
           <w:t xml:space="preserve">  </w:t>
@@ -4333,13 +4504,14 @@
         <w:r>
           <w:rPr>
             <w:rStyle w:val="af5"/>
-            <w:rFonts w:eastAsia="黑体" w:hint="eastAsia"/>
+            <w:rFonts w:ascii="宋体" w:hAnsi="宋体" w:hint="eastAsia"/>
             <w:noProof/>
           </w:rPr>
           <w:t>谢</w:t>
         </w:r>
         <w:r>
           <w:rPr>
+            <w:rFonts w:ascii="宋体" w:hAnsi="宋体"/>
             <w:noProof/>
             <w:webHidden/>
           </w:rPr>
@@ -4347,6 +4519,7 @@
         </w:r>
         <w:r>
           <w:rPr>
+            <w:rFonts w:ascii="宋体" w:hAnsi="宋体"/>
             <w:noProof/>
             <w:webHidden/>
           </w:rPr>
@@ -4354,19 +4527,22 @@
         </w:r>
         <w:r>
           <w:rPr>
+            <w:rFonts w:ascii="宋体" w:hAnsi="宋体"/>
             <w:noProof/>
             <w:webHidden/>
           </w:rPr>
-          <w:instrText xml:space="preserve"> PAGEREF _Toc483306491 \h </w:instrText>
+          <w:instrText xml:space="preserve"> PAGEREF _Toc483338268 \h </w:instrText>
         </w:r>
         <w:r>
           <w:rPr>
+            <w:rFonts w:ascii="宋体" w:hAnsi="宋体"/>
             <w:noProof/>
             <w:webHidden/>
           </w:rPr>
         </w:r>
         <w:r>
           <w:rPr>
+            <w:rFonts w:ascii="宋体" w:hAnsi="宋体"/>
             <w:noProof/>
             <w:webHidden/>
           </w:rPr>
@@ -4374,6 +4550,7 @@
         </w:r>
         <w:r>
           <w:rPr>
+            <w:rFonts w:ascii="宋体" w:hAnsi="宋体"/>
             <w:noProof/>
             <w:webHidden/>
           </w:rPr>
@@ -4381,6 +4558,7 @@
         </w:r>
         <w:r>
           <w:rPr>
+            <w:rFonts w:ascii="宋体" w:hAnsi="宋体"/>
             <w:noProof/>
             <w:webHidden/>
           </w:rPr>
@@ -4395,7 +4573,7 @@
           <w:tab w:val="right" w:leader="dot" w:pos="8494"/>
         </w:tabs>
         <w:rPr>
-          <w:rFonts w:asciiTheme="minorHAnsi" w:eastAsiaTheme="minorEastAsia" w:hAnsiTheme="minorHAnsi" w:cstheme="minorBidi"/>
+          <w:rFonts w:ascii="宋体" w:hAnsi="宋体" w:cstheme="minorBidi"/>
           <w:noProof/>
           <w:color w:val="auto"/>
           <w:kern w:val="2"/>
@@ -4403,17 +4581,18 @@
           <w:szCs w:val="22"/>
         </w:rPr>
       </w:pPr>
-      <w:hyperlink w:anchor="_Toc483306492" w:history="1">
+      <w:hyperlink w:anchor="_Toc483338269" w:history="1">
         <w:r>
           <w:rPr>
             <w:rStyle w:val="af5"/>
-            <w:rFonts w:eastAsia="黑体" w:hint="eastAsia"/>
+            <w:rFonts w:ascii="宋体" w:hAnsi="宋体" w:hint="eastAsia"/>
             <w:noProof/>
           </w:rPr>
           <w:t>参考文献</w:t>
         </w:r>
         <w:r>
           <w:rPr>
+            <w:rFonts w:ascii="宋体" w:hAnsi="宋体"/>
             <w:noProof/>
             <w:webHidden/>
           </w:rPr>
@@ -4421,6 +4600,7 @@
         </w:r>
         <w:r>
           <w:rPr>
+            <w:rFonts w:ascii="宋体" w:hAnsi="宋体"/>
             <w:noProof/>
             <w:webHidden/>
           </w:rPr>
@@ -4428,19 +4608,22 @@
         </w:r>
         <w:r>
           <w:rPr>
+            <w:rFonts w:ascii="宋体" w:hAnsi="宋体"/>
             <w:noProof/>
             <w:webHidden/>
           </w:rPr>
-          <w:instrText xml:space="preserve"> PAGEREF _Toc483306492 \h </w:instrText>
+          <w:instrText xml:space="preserve"> PAGEREF _Toc483338269 \h </w:instrText>
         </w:r>
         <w:r>
           <w:rPr>
+            <w:rFonts w:ascii="宋体" w:hAnsi="宋体"/>
             <w:noProof/>
             <w:webHidden/>
           </w:rPr>
         </w:r>
         <w:r>
           <w:rPr>
+            <w:rFonts w:ascii="宋体" w:hAnsi="宋体"/>
             <w:noProof/>
             <w:webHidden/>
           </w:rPr>
@@ -4448,6 +4631,7 @@
         </w:r>
         <w:r>
           <w:rPr>
+            <w:rFonts w:ascii="宋体" w:hAnsi="宋体"/>
             <w:noProof/>
             <w:webHidden/>
           </w:rPr>
@@ -4455,6 +4639,7 @@
         </w:r>
         <w:r>
           <w:rPr>
+            <w:rFonts w:ascii="宋体" w:hAnsi="宋体"/>
             <w:noProof/>
             <w:webHidden/>
           </w:rPr>
@@ -4533,7 +4718,7 @@
           <w:color w:val="auto"/>
         </w:rPr>
       </w:pPr>
-      <w:bookmarkStart w:id="4" w:name="_Toc483306467"/>
+      <w:bookmarkStart w:id="4" w:name="_Toc483338244"/>
       <w:r>
         <w:rPr>
           <w:rFonts w:eastAsia="黑体"/>
@@ -4741,7 +4926,7 @@
       <w:bookmarkStart w:id="8" w:name="_Toc16510"/>
       <w:bookmarkStart w:id="9" w:name="_Toc481845747"/>
       <w:bookmarkStart w:id="10" w:name="_Toc294098075"/>
-      <w:bookmarkStart w:id="11" w:name="_Toc483306468"/>
+      <w:bookmarkStart w:id="11" w:name="_Toc483338245"/>
       <w:r>
         <w:rPr>
           <w:rFonts w:eastAsia="黑体"/>
@@ -6048,7 +6233,7 @@
       </w:pPr>
       <w:bookmarkStart w:id="34" w:name="_Toc481845751"/>
       <w:bookmarkStart w:id="35" w:name="_Toc6901"/>
-      <w:bookmarkStart w:id="36" w:name="_Toc483306469"/>
+      <w:bookmarkStart w:id="36" w:name="_Toc483338246"/>
       <w:r>
         <w:rPr>
           <w:rFonts w:eastAsia="黑体"/>
@@ -6185,7 +6370,7 @@
       <w:bookmarkStart w:id="37" w:name="_Toc2571"/>
       <w:bookmarkStart w:id="38" w:name="_Toc481845752"/>
       <w:bookmarkStart w:id="39" w:name="_Toc29364"/>
-      <w:bookmarkStart w:id="40" w:name="_Toc483306470"/>
+      <w:bookmarkStart w:id="40" w:name="_Toc483338247"/>
       <w:r>
         <w:rPr>
           <w:rFonts w:eastAsia="黑体"/>
@@ -6543,7 +6728,7 @@
           <w:color w:val="auto"/>
         </w:rPr>
       </w:pPr>
-      <w:bookmarkStart w:id="50" w:name="_Toc483306471"/>
+      <w:bookmarkStart w:id="50" w:name="_Toc483338248"/>
       <w:r>
         <w:rPr>
           <w:rFonts w:eastAsia="黑体"/>
@@ -6616,7 +6801,7 @@
       <w:bookmarkStart w:id="54" w:name="_Toc481845757"/>
       <w:bookmarkStart w:id="55" w:name="_Toc16176"/>
       <w:bookmarkStart w:id="56" w:name="_Toc294098082"/>
-      <w:bookmarkStart w:id="57" w:name="_Toc483306472"/>
+      <w:bookmarkStart w:id="57" w:name="_Toc483338249"/>
       <w:r>
         <w:rPr>
           <w:rFonts w:eastAsia="黑体"/>
@@ -7913,7 +8098,7 @@
       <w:bookmarkStart w:id="61" w:name="_Toc294269878"/>
       <w:bookmarkStart w:id="62" w:name="_Toc26212"/>
       <w:bookmarkStart w:id="63" w:name="_Toc481845758"/>
-      <w:bookmarkStart w:id="64" w:name="_Toc483306473"/>
+      <w:bookmarkStart w:id="64" w:name="_Toc483338250"/>
       <w:r>
         <w:rPr>
           <w:rFonts w:eastAsia="黑体"/>
@@ -8859,7 +9044,7 @@
       <w:bookmarkStart w:id="68" w:name="_Toc294178536"/>
       <w:bookmarkStart w:id="69" w:name="_Toc294098086"/>
       <w:bookmarkStart w:id="70" w:name="_Toc25436"/>
-      <w:bookmarkStart w:id="71" w:name="_Toc483306474"/>
+      <w:bookmarkStart w:id="71" w:name="_Toc483338251"/>
       <w:r>
         <w:rPr>
           <w:rFonts w:eastAsia="黑体"/>
@@ -9611,7 +9796,7 @@
       <w:bookmarkStart w:id="75" w:name="_Toc2593"/>
       <w:bookmarkStart w:id="76" w:name="_Toc294098091"/>
       <w:bookmarkStart w:id="77" w:name="_Toc481845766"/>
-      <w:bookmarkStart w:id="78" w:name="_Toc483306475"/>
+      <w:bookmarkStart w:id="78" w:name="_Toc483338252"/>
       <w:r>
         <w:rPr>
           <w:rFonts w:eastAsia="黑体"/>
@@ -10684,7 +10869,7 @@
           <w:color w:val="auto"/>
         </w:rPr>
       </w:pPr>
-      <w:bookmarkStart w:id="86" w:name="_Toc483306476"/>
+      <w:bookmarkStart w:id="86" w:name="_Toc483338253"/>
       <w:r>
         <w:rPr>
           <w:rFonts w:eastAsia="黑体"/>
@@ -10743,7 +10928,7 @@
       <w:bookmarkStart w:id="87" w:name="_Toc10529"/>
       <w:bookmarkStart w:id="88" w:name="_Toc10110"/>
       <w:bookmarkStart w:id="89" w:name="_Toc481845769"/>
-      <w:bookmarkStart w:id="90" w:name="_Toc483306477"/>
+      <w:bookmarkStart w:id="90" w:name="_Toc483338254"/>
       <w:r>
         <w:rPr>
           <w:rFonts w:eastAsia="黑体"/>
@@ -11529,7 +11714,7 @@
       <w:bookmarkStart w:id="91" w:name="_Toc481845770"/>
       <w:bookmarkStart w:id="92" w:name="_Toc28878"/>
       <w:bookmarkStart w:id="93" w:name="_Toc14707"/>
-      <w:bookmarkStart w:id="94" w:name="_Toc483306478"/>
+      <w:bookmarkStart w:id="94" w:name="_Toc483338255"/>
       <w:r>
         <w:rPr>
           <w:rFonts w:eastAsia="黑体"/>
@@ -14028,7 +14213,7 @@
       <w:bookmarkStart w:id="101" w:name="_Toc18704"/>
       <w:bookmarkStart w:id="102" w:name="_Toc481845776"/>
       <w:bookmarkStart w:id="103" w:name="_Toc7132"/>
-      <w:bookmarkStart w:id="104" w:name="_Toc483306479"/>
+      <w:bookmarkStart w:id="104" w:name="_Toc483338256"/>
       <w:r>
         <w:rPr>
           <w:rFonts w:eastAsia="黑体"/>
@@ -16340,7 +16525,7 @@
           <w:color w:val="auto"/>
         </w:rPr>
       </w:pPr>
-      <w:bookmarkStart w:id="111" w:name="_Toc483306480"/>
+      <w:bookmarkStart w:id="111" w:name="_Toc483338257"/>
       <w:r>
         <w:rPr>
           <w:rFonts w:eastAsia="黑体"/>
@@ -16403,7 +16588,7 @@
       <w:bookmarkStart w:id="112" w:name="_Toc19497"/>
       <w:bookmarkStart w:id="113" w:name="_Toc481845779"/>
       <w:bookmarkStart w:id="114" w:name="_Toc15785"/>
-      <w:bookmarkStart w:id="115" w:name="_Toc483306481"/>
+      <w:bookmarkStart w:id="115" w:name="_Toc483338258"/>
       <w:r>
         <w:rPr>
           <w:rFonts w:eastAsia="黑体"/>
@@ -20673,7 +20858,7 @@
       <w:bookmarkStart w:id="117" w:name="_Toc17620"/>
       <w:bookmarkStart w:id="118" w:name="_Toc481845780"/>
       <w:bookmarkStart w:id="119" w:name="_Toc30377"/>
-      <w:bookmarkStart w:id="120" w:name="_Toc483306482"/>
+      <w:bookmarkStart w:id="120" w:name="_Toc483338259"/>
       <w:r>
         <w:rPr>
           <w:rFonts w:eastAsia="黑体"/>
@@ -25805,7 +25990,7 @@
       <w:bookmarkStart w:id="133" w:name="_Toc3441"/>
       <w:bookmarkStart w:id="134" w:name="_Toc8294"/>
       <w:bookmarkStart w:id="135" w:name="_Toc481845783"/>
-      <w:bookmarkStart w:id="136" w:name="_Toc483306483"/>
+      <w:bookmarkStart w:id="136" w:name="_Toc483338260"/>
       <w:bookmarkEnd w:id="132"/>
       <w:r>
         <w:rPr>
@@ -31635,7 +31820,7 @@
       <w:bookmarkStart w:id="143" w:name="_Toc481845786"/>
       <w:bookmarkStart w:id="144" w:name="_Toc2871"/>
       <w:bookmarkStart w:id="145" w:name="_Toc13418"/>
-      <w:bookmarkStart w:id="146" w:name="_Toc483306484"/>
+      <w:bookmarkStart w:id="146" w:name="_Toc483338261"/>
       <w:bookmarkEnd w:id="143"/>
       <w:bookmarkEnd w:id="144"/>
       <w:bookmarkEnd w:id="145"/>
@@ -31699,7 +31884,7 @@
       <w:bookmarkStart w:id="147" w:name="_Toc8969"/>
       <w:bookmarkStart w:id="148" w:name="_Toc481845787"/>
       <w:bookmarkStart w:id="149" w:name="_Toc4328"/>
-      <w:bookmarkStart w:id="150" w:name="_Toc483306485"/>
+      <w:bookmarkStart w:id="150" w:name="_Toc483338262"/>
       <w:r>
         <w:rPr>
           <w:rFonts w:eastAsia="黑体"/>
@@ -35156,7 +35341,7 @@
       <w:bookmarkStart w:id="164" w:name="_Toc8409"/>
       <w:bookmarkStart w:id="165" w:name="_Toc22286"/>
       <w:bookmarkStart w:id="166" w:name="_Toc481845794"/>
-      <w:bookmarkStart w:id="167" w:name="_Toc483306486"/>
+      <w:bookmarkStart w:id="167" w:name="_Toc483338263"/>
       <w:r>
         <w:rPr>
           <w:rFonts w:eastAsia="黑体"/>
@@ -37726,7 +37911,7 @@
       </w:pPr>
       <w:bookmarkStart w:id="179" w:name="_Toc481845796"/>
       <w:bookmarkStart w:id="180" w:name="_Toc21313"/>
-      <w:bookmarkStart w:id="181" w:name="_Toc483306487"/>
+      <w:bookmarkStart w:id="181" w:name="_Toc483338264"/>
       <w:r>
         <w:rPr>
           <w:rStyle w:val="SourceText"/>
@@ -38863,17 +39048,7 @@
           <w:sz w:val="24"/>
           <w:szCs w:val="18"/>
         </w:rPr>
-        <w:t>无</w:t>
-      </w:r>
-      <w:bookmarkStart w:id="189" w:name="_GoBack"/>
-      <w:bookmarkEnd w:id="189"/>
-      <w:r>
-        <w:rPr>
-          <w:color w:val="auto"/>
-          <w:sz w:val="24"/>
-          <w:szCs w:val="18"/>
-        </w:rPr>
-        <w:t>法及时响应每个客户端的请求，甚至会导致服务器主机整个操作系统因为计算资源枯竭而崩溃造成</w:t>
+        <w:t>无法及时响应每个客户端的请求，甚至会导致服务器主机整个操作系统因为计算资源枯竭而崩溃造成</w:t>
       </w:r>
       <w:proofErr w:type="gramStart"/>
       <w:r>
@@ -42166,7 +42341,7 @@
           <w:szCs w:val="32"/>
         </w:rPr>
       </w:pPr>
-      <w:bookmarkStart w:id="190" w:name="_Toc483306488"/>
+      <w:bookmarkStart w:id="189" w:name="_Toc483338265"/>
       <w:r>
         <w:rPr>
           <w:rFonts w:eastAsia="黑体"/>
@@ -42177,32 +42352,32 @@
         <w:lastRenderedPageBreak/>
         <w:t>结束语</w:t>
       </w:r>
+      <w:bookmarkEnd w:id="189"/>
+    </w:p>
+    <w:p>
+      <w:pPr>
+        <w:pStyle w:val="2"/>
+        <w:rPr>
+          <w:color w:val="auto"/>
+          <w:szCs w:val="28"/>
+        </w:rPr>
+      </w:pPr>
+      <w:bookmarkStart w:id="190" w:name="_Toc483338266"/>
+      <w:r>
+        <w:rPr>
+          <w:color w:val="auto"/>
+          <w:szCs w:val="28"/>
+        </w:rPr>
+        <w:t>1.</w:t>
+      </w:r>
+      <w:r>
+        <w:rPr>
+          <w:color w:val="auto"/>
+          <w:szCs w:val="28"/>
+        </w:rPr>
+        <w:t>总结</w:t>
+      </w:r>
       <w:bookmarkEnd w:id="190"/>
-    </w:p>
-    <w:p>
-      <w:pPr>
-        <w:pStyle w:val="2"/>
-        <w:rPr>
-          <w:color w:val="auto"/>
-          <w:szCs w:val="28"/>
-        </w:rPr>
-      </w:pPr>
-      <w:bookmarkStart w:id="191" w:name="_Toc483306489"/>
-      <w:r>
-        <w:rPr>
-          <w:color w:val="auto"/>
-          <w:szCs w:val="28"/>
-        </w:rPr>
-        <w:t>1.</w:t>
-      </w:r>
-      <w:r>
-        <w:rPr>
-          <w:color w:val="auto"/>
-          <w:szCs w:val="28"/>
-        </w:rPr>
-        <w:t>总结</w:t>
-      </w:r>
-      <w:bookmarkEnd w:id="191"/>
     </w:p>
     <w:p>
       <w:pPr>
@@ -42483,7 +42658,7 @@
           <w:szCs w:val="28"/>
         </w:rPr>
       </w:pPr>
-      <w:bookmarkStart w:id="192" w:name="_Toc483306490"/>
+      <w:bookmarkStart w:id="191" w:name="_Toc483338267"/>
       <w:r>
         <w:rPr>
           <w:color w:val="auto"/>
@@ -42498,7 +42673,7 @@
         </w:rPr>
         <w:t>展望</w:t>
       </w:r>
-      <w:bookmarkEnd w:id="192"/>
+      <w:bookmarkEnd w:id="191"/>
     </w:p>
     <w:p>
       <w:pPr>
@@ -42736,14 +42911,14 @@
           <w:sz w:val="24"/>
         </w:rPr>
       </w:pPr>
-      <w:bookmarkStart w:id="193" w:name="_Toc481845799"/>
-      <w:bookmarkStart w:id="194" w:name="_Toc20940"/>
-      <w:bookmarkStart w:id="195" w:name="_Toc152382702"/>
-      <w:bookmarkStart w:id="196" w:name="_Toc93"/>
+      <w:bookmarkStart w:id="192" w:name="_Toc481845799"/>
+      <w:bookmarkStart w:id="193" w:name="_Toc20940"/>
+      <w:bookmarkStart w:id="194" w:name="_Toc152382702"/>
+      <w:bookmarkStart w:id="195" w:name="_Toc93"/>
+      <w:bookmarkEnd w:id="192"/>
       <w:bookmarkEnd w:id="193"/>
       <w:bookmarkEnd w:id="194"/>
       <w:bookmarkEnd w:id="195"/>
-      <w:bookmarkEnd w:id="196"/>
     </w:p>
     <w:p>
       <w:pPr>
@@ -42770,7 +42945,7 @@
           <w:szCs w:val="32"/>
         </w:rPr>
       </w:pPr>
-      <w:bookmarkStart w:id="197" w:name="_Toc483306491"/>
+      <w:bookmarkStart w:id="196" w:name="_Toc483338268"/>
       <w:r>
         <w:rPr>
           <w:rFonts w:eastAsia="黑体"/>
@@ -42798,7 +42973,7 @@
         </w:rPr>
         <w:t>谢</w:t>
       </w:r>
-      <w:bookmarkEnd w:id="197"/>
+      <w:bookmarkEnd w:id="196"/>
     </w:p>
     <w:p>
       <w:pPr>
@@ -42816,6 +42991,7 @@
         <w:ind w:firstLine="480"/>
         <w:jc w:val="left"/>
         <w:rPr>
+          <w:rFonts w:hint="eastAsia"/>
           <w:color w:val="auto"/>
           <w:sz w:val="24"/>
         </w:rPr>
@@ -42857,7 +43033,7 @@
           <w:color w:val="auto"/>
           <w:sz w:val="24"/>
         </w:rPr>
-        <w:t>过程中，明确的给我们所有人定下了立项的题目与方案，帮助我们确定了技术路线，并组织我们开展多次讨论最终确定了实现方案。同时王老师渊博的知识与认真的工作态度也感染了我们，让我们受益匪浅，明白了许多相关学术知识和科研方法。当然，在论文的写作过程中，王老师也给了我许多意见和建议，帮助我不断完善论文，提高质量。</w:t>
+        <w:t>过程中，明确的给我们所有人定下了立项的题目与方案，帮助我们确定了技术路线，并组织我们开展多次讨论最终确定了实现方案。在论文的写作过程中，王老师也给了我许多意见和建议，帮助我不断完善论文，提高质量。</w:t>
       </w:r>
     </w:p>
     <w:p>
@@ -42900,16 +43076,145 @@
         <w:ind w:firstLine="480"/>
         <w:jc w:val="left"/>
         <w:rPr>
-          <w:color w:val="auto"/>
-          <w:sz w:val="24"/>
-        </w:rPr>
-      </w:pPr>
-      <w:r>
-        <w:rPr>
-          <w:color w:val="auto"/>
-          <w:sz w:val="24"/>
-        </w:rPr>
-        <w:t>最后我要感谢的是我男朋友郭同学对我技术上和学术上的指导，在他的帮助下帮我解决了许多论文中的困惑与技术难点，才能最终完成所有代码。期望我与他能够在人生道路上继续互相扶持，携手共进。</w:t>
+          <w:rFonts w:hint="eastAsia"/>
+          <w:color w:val="auto"/>
+          <w:sz w:val="24"/>
+        </w:rPr>
+      </w:pPr>
+      <w:r>
+        <w:rPr>
+          <w:color w:val="auto"/>
+          <w:sz w:val="24"/>
+        </w:rPr>
+        <w:t>最后我</w:t>
+      </w:r>
+      <w:r>
+        <w:rPr>
+          <w:rFonts w:hint="eastAsia"/>
+          <w:color w:val="auto"/>
+          <w:sz w:val="24"/>
+        </w:rPr>
+        <w:t>要</w:t>
+      </w:r>
+      <w:r>
+        <w:rPr>
+          <w:color w:val="auto"/>
+          <w:sz w:val="24"/>
+        </w:rPr>
+        <w:t>感谢我男朋友郭同学</w:t>
+      </w:r>
+      <w:r>
+        <w:rPr>
+          <w:rFonts w:hint="eastAsia"/>
+          <w:color w:val="auto"/>
+          <w:sz w:val="24"/>
+        </w:rPr>
+        <w:t>，</w:t>
+      </w:r>
+      <w:r>
+        <w:rPr>
+          <w:color w:val="auto"/>
+          <w:sz w:val="24"/>
+        </w:rPr>
+        <w:t>在他的帮助下</w:t>
+      </w:r>
+      <w:r>
+        <w:rPr>
+          <w:color w:val="auto"/>
+          <w:sz w:val="24"/>
+        </w:rPr>
+        <w:t>我</w:t>
+      </w:r>
+      <w:r>
+        <w:rPr>
+          <w:color w:val="auto"/>
+          <w:sz w:val="24"/>
+        </w:rPr>
+        <w:t>才能</w:t>
+      </w:r>
+      <w:r>
+        <w:rPr>
+          <w:color w:val="auto"/>
+          <w:sz w:val="24"/>
+        </w:rPr>
+        <w:t>解决了许多论文中的困惑与技术难点，才能最终完成所有代码。</w:t>
+      </w:r>
+      <w:r>
+        <w:rPr>
+          <w:color w:val="auto"/>
+          <w:sz w:val="24"/>
+        </w:rPr>
+        <w:t>他让我认识到自己在学习上的不足</w:t>
+      </w:r>
+      <w:r>
+        <w:rPr>
+          <w:rFonts w:hint="eastAsia"/>
+          <w:color w:val="auto"/>
+          <w:sz w:val="24"/>
+        </w:rPr>
+        <w:t>，</w:t>
+      </w:r>
+      <w:r>
+        <w:rPr>
+          <w:color w:val="auto"/>
+          <w:sz w:val="24"/>
+        </w:rPr>
+        <w:t>也在低谷时不断激励我</w:t>
+      </w:r>
+      <w:r>
+        <w:rPr>
+          <w:rFonts w:hint="eastAsia"/>
+          <w:color w:val="auto"/>
+          <w:sz w:val="24"/>
+        </w:rPr>
+        <w:t>，</w:t>
+      </w:r>
+      <w:r>
+        <w:rPr>
+          <w:color w:val="auto"/>
+          <w:sz w:val="24"/>
+        </w:rPr>
+        <w:t>让我有勇气面对更多的未知</w:t>
+      </w:r>
+      <w:r>
+        <w:rPr>
+          <w:rFonts w:hint="eastAsia"/>
+          <w:color w:val="auto"/>
+          <w:sz w:val="24"/>
+        </w:rPr>
+        <w:t>。在此衷心祝他也能跨越</w:t>
+      </w:r>
+      <w:r>
+        <w:rPr>
+          <w:rFonts w:hint="eastAsia"/>
+          <w:color w:val="auto"/>
+          <w:sz w:val="24"/>
+        </w:rPr>
+        <w:t>种种</w:t>
+      </w:r>
+      <w:r>
+        <w:rPr>
+          <w:rFonts w:hint="eastAsia"/>
+          <w:color w:val="auto"/>
+          <w:sz w:val="24"/>
+        </w:rPr>
+        <w:t>阻碍</w:t>
+      </w:r>
+      <w:r>
+        <w:rPr>
+          <w:rFonts w:hint="eastAsia"/>
+          <w:color w:val="auto"/>
+          <w:sz w:val="24"/>
+        </w:rPr>
+        <w:t>实现理想</w:t>
+      </w:r>
+      <w:r>
+        <w:rPr>
+          <w:rFonts w:hint="eastAsia"/>
+          <w:color w:val="auto"/>
+          <w:sz w:val="24"/>
+        </w:rPr>
+        <w:t>，希望我们能在人生道路上继续互相扶持，携手共进。</w:t>
       </w:r>
     </w:p>
     <w:p>
@@ -42934,7 +43239,14 @@
           <w:color w:val="auto"/>
           <w:sz w:val="24"/>
         </w:rPr>
-        <w:t>所有曾经关心、帮助和支持过我的人都能拥有一个绚烂缤纷的美好明天</w:t>
+        <w:t>所有曾经关心、帮助和支持过我的同学们</w:t>
+      </w:r>
+      <w:r>
+        <w:rPr>
+          <w:color w:val="auto"/>
+          <w:sz w:val="24"/>
+        </w:rPr>
+        <w:t>都能拥有一个绚烂缤纷的美好明天</w:t>
       </w:r>
       <w:r>
         <w:rPr>
@@ -42944,6 +43256,8 @@
         </w:rPr>
         <w:t>。</w:t>
       </w:r>
+      <w:bookmarkStart w:id="197" w:name="_GoBack"/>
+      <w:bookmarkEnd w:id="197"/>
     </w:p>
     <w:p>
       <w:pPr>
@@ -42983,7 +43297,7 @@
           <w:szCs w:val="32"/>
         </w:rPr>
       </w:pPr>
-      <w:bookmarkStart w:id="201" w:name="_Toc483306492"/>
+      <w:bookmarkStart w:id="201" w:name="_Toc483338269"/>
       <w:r>
         <w:rPr>
           <w:rFonts w:eastAsia="黑体"/>
@@ -48133,7 +48447,7 @@
 </file>
 
 <file path=customXml/itemProps2.xml><?xml version="1.0" encoding="utf-8"?>
-<ds:datastoreItem xmlns:ds="http://schemas.openxmlformats.org/officeDocument/2006/customXml" ds:itemID="{D49F12F8-4A47-4548-8E52-1F69E1B8D3A3}">
+<ds:datastoreItem xmlns:ds="http://schemas.openxmlformats.org/officeDocument/2006/customXml" ds:itemID="{A6535BE2-1306-48D3-B460-72BDB89898B2}">
   <ds:schemaRefs>
     <ds:schemaRef ds:uri="http://schemas.openxmlformats.org/officeDocument/2006/bibliography"/>
   </ds:schemaRefs>
